--- a/4-desgin pattern part4.docx
+++ b/4-desgin pattern part4.docx
@@ -3697,41 +3697,13 @@
                                   </w:sdtPr>
                                   <w:sdtEndPr/>
                                   <w:sdtContent>
-                                    <w:proofErr w:type="spellStart"/>
                                     <w:r>
                                       <w:rPr>
                                         <w:color w:val="1CADE4" w:themeColor="accent1"/>
                                         <w:sz w:val="26"/>
                                         <w:szCs w:val="26"/>
                                       </w:rPr>
-                                      <w:t>Abdo</w:t>
-                                    </w:r>
-                                    <w:proofErr w:type="spellEnd"/>
-                                    <w:r>
-                                      <w:rPr>
-                                        <w:color w:val="1CADE4" w:themeColor="accent1"/>
-                                        <w:sz w:val="26"/>
-                                        <w:szCs w:val="26"/>
-                                      </w:rPr>
-                                      <w:t xml:space="preserve"> </w:t>
-                                    </w:r>
-                                    <w:proofErr w:type="spellStart"/>
-                                    <w:r>
-                                      <w:rPr>
-                                        <w:color w:val="1CADE4" w:themeColor="accent1"/>
-                                        <w:sz w:val="26"/>
-                                        <w:szCs w:val="26"/>
-                                      </w:rPr>
-                                      <w:t>Gamal</w:t>
-                                    </w:r>
-                                    <w:proofErr w:type="spellEnd"/>
-                                    <w:r>
-                                      <w:rPr>
-                                        <w:color w:val="1CADE4" w:themeColor="accent1"/>
-                                        <w:sz w:val="26"/>
-                                        <w:szCs w:val="26"/>
-                                      </w:rPr>
-                                      <w:t xml:space="preserve"> Ahmed </w:t>
+                                      <w:t xml:space="preserve">Abdo Gamal Ahmed </w:t>
                                     </w:r>
                                   </w:sdtContent>
                                 </w:sdt>
@@ -4245,16 +4217,31 @@
           </w:r>
         </w:p>
         <w:p>
-          <w:fldSimple w:instr=" TOC \o &quot;1-3&quot; \h \z \u ">
-            <w:r>
-              <w:rPr>
-                <w:b/>
-                <w:bCs/>
-                <w:noProof/>
-              </w:rPr>
-              <w:t>No table of contents entries found.</w:t>
-            </w:r>
-          </w:fldSimple>
+          <w:r>
+            <w:fldChar w:fldCharType="begin"/>
+          </w:r>
+          <w:r>
+            <w:instrText xml:space="preserve"> TOC \o "1-3" \h \z \u </w:instrText>
+          </w:r>
+          <w:r>
+            <w:fldChar w:fldCharType="separate"/>
+          </w:r>
+          <w:r>
+            <w:rPr>
+              <w:b/>
+              <w:bCs/>
+              <w:noProof/>
+            </w:rPr>
+            <w:t>No table of contents entries found.</w:t>
+          </w:r>
+          <w:r>
+            <w:rPr>
+              <w:b/>
+              <w:bCs/>
+              <w:noProof/>
+            </w:rPr>
+            <w:fldChar w:fldCharType="end"/>
+          </w:r>
         </w:p>
       </w:sdtContent>
     </w:sdt>
@@ -4262,10 +4249,7 @@
     <w:p/>
     <w:p/>
     <w:p/>
-    <w:p>
-      <w:bookmarkStart w:id="0" w:name="_GoBack"/>
-      <w:bookmarkEnd w:id="0"/>
-    </w:p>
+    <w:p/>
     <w:p/>
     <w:p/>
     <w:p/>
@@ -4413,19 +4397,51 @@
     </w:p>
     <w:p>
       <w:pPr>
+        <w:pStyle w:val="Heading1"/>
         <w:rPr>
           <w:rtl/>
           <w:lang w:bidi="ar-EG"/>
         </w:rPr>
       </w:pPr>
+      <w:r>
+        <w:rPr>
+          <w:lang w:bidi="ar-EG"/>
+        </w:rPr>
+        <w:lastRenderedPageBreak/>
+        <w:t xml:space="preserve">0-start with: </w:t>
+      </w:r>
     </w:p>
     <w:p>
       <w:pPr>
-        <w:rPr>
+        <w:bidi/>
+        <w:rPr>
+          <w:rFonts w:hint="cs"/>
           <w:rtl/>
           <w:lang w:bidi="ar-EG"/>
         </w:rPr>
       </w:pPr>
+      <w:r>
+        <w:rPr>
+          <w:rFonts w:hint="cs"/>
+          <w:rtl/>
+          <w:lang w:bidi="ar-EG"/>
+        </w:rPr>
+        <w:t xml:space="preserve">هنبداء ف تالت مبداء من </w:t>
+      </w:r>
+      <w:r>
+        <w:rPr>
+          <w:lang w:bidi="ar-EG"/>
+        </w:rPr>
+        <w:t xml:space="preserve">solid principle </w:t>
+      </w:r>
+      <w:r>
+        <w:rPr>
+          <w:rFonts w:hint="cs"/>
+          <w:rtl/>
+          <w:lang w:bidi="ar-EG"/>
+        </w:rPr>
+        <w:t xml:space="preserve"> . </w:t>
+      </w:r>
     </w:p>
     <w:p>
       <w:pPr>
@@ -4434,6 +4450,66 @@
           <w:lang w:bidi="ar-EG"/>
         </w:rPr>
       </w:pPr>
+      <w:r>
+        <w:rPr>
+          <w:lang w:bidi="ar-EG"/>
+        </w:rPr>
+        <w:drawing>
+          <wp:anchor distT="0" distB="0" distL="114300" distR="114300" simplePos="0" relativeHeight="251665408" behindDoc="0" locked="0" layoutInCell="1" allowOverlap="1" wp14:anchorId="0D537C00" wp14:editId="56C8D1C2">
+            <wp:simplePos x="0" y="0"/>
+            <wp:positionH relativeFrom="column">
+              <wp:posOffset>-44450</wp:posOffset>
+            </wp:positionH>
+            <wp:positionV relativeFrom="paragraph">
+              <wp:posOffset>81354</wp:posOffset>
+            </wp:positionV>
+            <wp:extent cx="3111500" cy="2591996"/>
+            <wp:effectExtent l="0" t="0" r="0" b="0"/>
+            <wp:wrapNone/>
+            <wp:docPr id="11" name="Picture 11"/>
+            <wp:cNvGraphicFramePr>
+              <a:graphicFrameLocks xmlns:a="http://schemas.openxmlformats.org/drawingml/2006/main" noChangeAspect="1"/>
+            </wp:cNvGraphicFramePr>
+            <a:graphic xmlns:a="http://schemas.openxmlformats.org/drawingml/2006/main">
+              <a:graphicData uri="http://schemas.openxmlformats.org/drawingml/2006/picture">
+                <pic:pic xmlns:pic="http://schemas.openxmlformats.org/drawingml/2006/picture">
+                  <pic:nvPicPr>
+                    <pic:cNvPr id="1" name=""/>
+                    <pic:cNvPicPr/>
+                  </pic:nvPicPr>
+                  <pic:blipFill>
+                    <a:blip r:embed="rId10">
+                      <a:extLst>
+                        <a:ext uri="{28A0092B-C50C-407E-A947-70E740481C1C}">
+                          <a14:useLocalDpi xmlns:a14="http://schemas.microsoft.com/office/drawing/2010/main" val="0"/>
+                        </a:ext>
+                      </a:extLst>
+                    </a:blip>
+                    <a:stretch>
+                      <a:fillRect/>
+                    </a:stretch>
+                  </pic:blipFill>
+                  <pic:spPr>
+                    <a:xfrm>
+                      <a:off x="0" y="0"/>
+                      <a:ext cx="3114796" cy="2594742"/>
+                    </a:xfrm>
+                    <a:prstGeom prst="rect">
+                      <a:avLst/>
+                    </a:prstGeom>
+                  </pic:spPr>
+                </pic:pic>
+              </a:graphicData>
+            </a:graphic>
+            <wp14:sizeRelH relativeFrom="margin">
+              <wp14:pctWidth>0</wp14:pctWidth>
+            </wp14:sizeRelH>
+            <wp14:sizeRelV relativeFrom="margin">
+              <wp14:pctHeight>0</wp14:pctHeight>
+            </wp14:sizeRelV>
+          </wp:anchor>
+        </w:drawing>
+      </w:r>
     </w:p>
     <w:p>
       <w:pPr>
@@ -4526,10 +4602,43 @@
     </w:p>
     <w:p>
       <w:pPr>
-        <w:rPr>
-          <w:lang w:bidi="ar-EG"/>
-        </w:rPr>
-      </w:pPr>
+        <w:pStyle w:val="Heading1"/>
+        <w:rPr>
+          <w:lang w:bidi="ar-EG"/>
+        </w:rPr>
+      </w:pPr>
+      <w:r>
+        <w:rPr>
+          <w:lang w:bidi="ar-EG"/>
+        </w:rPr>
+        <w:t>1 –</w:t>
+      </w:r>
+      <w:r>
+        <w:rPr>
+          <w:lang w:bidi="ar-EG"/>
+        </w:rPr>
+        <w:t xml:space="preserve"> </w:t>
+      </w:r>
+      <w:proofErr w:type="gramStart"/>
+      <w:r>
+        <w:rPr>
+          <w:lang w:bidi="ar-EG"/>
+        </w:rPr>
+        <w:t>li</w:t>
+      </w:r>
+      <w:r>
+        <w:rPr>
+          <w:lang w:bidi="ar-EG"/>
+        </w:rPr>
+        <w:t>skov</w:t>
+      </w:r>
+      <w:proofErr w:type="gramEnd"/>
+      <w:r>
+        <w:rPr>
+          <w:lang w:bidi="ar-EG"/>
+        </w:rPr>
+        <w:t xml:space="preserve"> substitution principle : </w:t>
+      </w:r>
     </w:p>
     <w:p>
       <w:pPr>
@@ -4554,6 +4663,8 @@
           <w:lang w:bidi="ar-EG"/>
         </w:rPr>
       </w:pPr>
+      <w:bookmarkStart w:id="0" w:name="_GoBack"/>
+      <w:bookmarkEnd w:id="0"/>
     </w:p>
     <w:p>
       <w:pPr>
@@ -5172,7 +5283,7 @@
       </w:pPr>
     </w:p>
     <w:sectPr>
-      <w:footerReference w:type="default" r:id="rId10"/>
+      <w:footerReference w:type="default" r:id="rId11"/>
       <w:pgSz w:w="12240" w:h="15840"/>
       <w:pgMar w:top="1440" w:right="1440" w:bottom="1440" w:left="1440" w:header="720" w:footer="720" w:gutter="0"/>
       <w:pgBorders w:offsetFrom="page">
@@ -5398,7 +5509,7 @@
               <w:sz w:val="18"/>
               <w:szCs w:val="18"/>
             </w:rPr>
-            <w:t>1</w:t>
+            <w:t>2</w:t>
           </w:r>
           <w:r>
             <w:rPr>
@@ -7342,6 +7453,95 @@
     </w:lvl>
   </w:abstractNum>
   <w:abstractNum w:abstractNumId="18">
+    <w:nsid w:val="3F1B3CFC"/>
+    <w:multiLevelType w:val="hybridMultilevel"/>
+    <w:tmpl w:val="AD2023E8"/>
+    <w:lvl w:ilvl="0" w:tplc="0D04930C">
+      <w:start w:val="1"/>
+      <w:numFmt w:val="decimal"/>
+      <w:lvlText w:val="%1-"/>
+      <w:lvlJc w:val="left"/>
+      <w:pPr>
+        <w:ind w:left="720" w:hanging="360"/>
+      </w:pPr>
+      <w:rPr>
+        <w:rFonts w:hint="default"/>
+      </w:rPr>
+    </w:lvl>
+    <w:lvl w:ilvl="1" w:tplc="04090019" w:tentative="1">
+      <w:start w:val="1"/>
+      <w:numFmt w:val="lowerLetter"/>
+      <w:lvlText w:val="%2."/>
+      <w:lvlJc w:val="left"/>
+      <w:pPr>
+        <w:ind w:left="1440" w:hanging="360"/>
+      </w:pPr>
+    </w:lvl>
+    <w:lvl w:ilvl="2" w:tplc="0409001B" w:tentative="1">
+      <w:start w:val="1"/>
+      <w:numFmt w:val="lowerRoman"/>
+      <w:lvlText w:val="%3."/>
+      <w:lvlJc w:val="right"/>
+      <w:pPr>
+        <w:ind w:left="2160" w:hanging="180"/>
+      </w:pPr>
+    </w:lvl>
+    <w:lvl w:ilvl="3" w:tplc="0409000F" w:tentative="1">
+      <w:start w:val="1"/>
+      <w:numFmt w:val="decimal"/>
+      <w:lvlText w:val="%4."/>
+      <w:lvlJc w:val="left"/>
+      <w:pPr>
+        <w:ind w:left="2880" w:hanging="360"/>
+      </w:pPr>
+    </w:lvl>
+    <w:lvl w:ilvl="4" w:tplc="04090019" w:tentative="1">
+      <w:start w:val="1"/>
+      <w:numFmt w:val="lowerLetter"/>
+      <w:lvlText w:val="%5."/>
+      <w:lvlJc w:val="left"/>
+      <w:pPr>
+        <w:ind w:left="3600" w:hanging="360"/>
+      </w:pPr>
+    </w:lvl>
+    <w:lvl w:ilvl="5" w:tplc="0409001B" w:tentative="1">
+      <w:start w:val="1"/>
+      <w:numFmt w:val="lowerRoman"/>
+      <w:lvlText w:val="%6."/>
+      <w:lvlJc w:val="right"/>
+      <w:pPr>
+        <w:ind w:left="4320" w:hanging="180"/>
+      </w:pPr>
+    </w:lvl>
+    <w:lvl w:ilvl="6" w:tplc="0409000F" w:tentative="1">
+      <w:start w:val="1"/>
+      <w:numFmt w:val="decimal"/>
+      <w:lvlText w:val="%7."/>
+      <w:lvlJc w:val="left"/>
+      <w:pPr>
+        <w:ind w:left="5040" w:hanging="360"/>
+      </w:pPr>
+    </w:lvl>
+    <w:lvl w:ilvl="7" w:tplc="04090019" w:tentative="1">
+      <w:start w:val="1"/>
+      <w:numFmt w:val="lowerLetter"/>
+      <w:lvlText w:val="%8."/>
+      <w:lvlJc w:val="left"/>
+      <w:pPr>
+        <w:ind w:left="5760" w:hanging="360"/>
+      </w:pPr>
+    </w:lvl>
+    <w:lvl w:ilvl="8" w:tplc="0409001B" w:tentative="1">
+      <w:start w:val="1"/>
+      <w:numFmt w:val="lowerRoman"/>
+      <w:lvlText w:val="%9."/>
+      <w:lvlJc w:val="right"/>
+      <w:pPr>
+        <w:ind w:left="6480" w:hanging="180"/>
+      </w:pPr>
+    </w:lvl>
+  </w:abstractNum>
+  <w:abstractNum w:abstractNumId="19">
     <w:nsid w:val="42C6575C"/>
     <w:multiLevelType w:val="hybridMultilevel"/>
     <w:tmpl w:val="B10A56FA"/>
@@ -7430,7 +7630,7 @@
       </w:pPr>
     </w:lvl>
   </w:abstractNum>
-  <w:abstractNum w:abstractNumId="19">
+  <w:abstractNum w:abstractNumId="20">
     <w:nsid w:val="46CF3569"/>
     <w:multiLevelType w:val="hybridMultilevel"/>
     <w:tmpl w:val="688898CC"/>
@@ -7570,7 +7770,7 @@
       </w:rPr>
     </w:lvl>
   </w:abstractNum>
-  <w:abstractNum w:abstractNumId="20">
+  <w:abstractNum w:abstractNumId="21">
     <w:nsid w:val="49627687"/>
     <w:multiLevelType w:val="hybridMultilevel"/>
     <w:tmpl w:val="EE167464"/>
@@ -7656,7 +7856,7 @@
       </w:pPr>
     </w:lvl>
   </w:abstractNum>
-  <w:abstractNum w:abstractNumId="21">
+  <w:abstractNum w:abstractNumId="22">
     <w:nsid w:val="53CD2DFC"/>
     <w:multiLevelType w:val="hybridMultilevel"/>
     <w:tmpl w:val="556C9660"/>
@@ -7769,7 +7969,7 @@
       </w:rPr>
     </w:lvl>
   </w:abstractNum>
-  <w:abstractNum w:abstractNumId="22">
+  <w:abstractNum w:abstractNumId="23">
     <w:nsid w:val="570F1258"/>
     <w:multiLevelType w:val="hybridMultilevel"/>
     <w:tmpl w:val="F0EAD9F4"/>
@@ -7858,7 +8058,7 @@
       </w:pPr>
     </w:lvl>
   </w:abstractNum>
-  <w:abstractNum w:abstractNumId="23">
+  <w:abstractNum w:abstractNumId="24">
     <w:nsid w:val="586155A0"/>
     <w:multiLevelType w:val="multilevel"/>
     <w:tmpl w:val="28C697A0"/>
@@ -7971,7 +8171,7 @@
       </w:rPr>
     </w:lvl>
   </w:abstractNum>
-  <w:abstractNum w:abstractNumId="24">
+  <w:abstractNum w:abstractNumId="25">
     <w:nsid w:val="5F091C30"/>
     <w:multiLevelType w:val="hybridMultilevel"/>
     <w:tmpl w:val="E74A93F8"/>
@@ -8111,7 +8311,7 @@
       </w:rPr>
     </w:lvl>
   </w:abstractNum>
-  <w:abstractNum w:abstractNumId="25">
+  <w:abstractNum w:abstractNumId="26">
     <w:nsid w:val="5F493579"/>
     <w:multiLevelType w:val="hybridMultilevel"/>
     <w:tmpl w:val="4A60B1FC"/>
@@ -8201,7 +8401,7 @@
       </w:pPr>
     </w:lvl>
   </w:abstractNum>
-  <w:abstractNum w:abstractNumId="26">
+  <w:abstractNum w:abstractNumId="27">
     <w:nsid w:val="6170443E"/>
     <w:multiLevelType w:val="hybridMultilevel"/>
     <w:tmpl w:val="8F262F0C"/>
@@ -8287,7 +8487,7 @@
       </w:pPr>
     </w:lvl>
   </w:abstractNum>
-  <w:abstractNum w:abstractNumId="27">
+  <w:abstractNum w:abstractNumId="28">
     <w:nsid w:val="699C4EA2"/>
     <w:multiLevelType w:val="hybridMultilevel"/>
     <w:tmpl w:val="74844DCE"/>
@@ -8376,7 +8576,7 @@
       </w:pPr>
     </w:lvl>
   </w:abstractNum>
-  <w:abstractNum w:abstractNumId="28">
+  <w:abstractNum w:abstractNumId="29">
     <w:nsid w:val="69B74D62"/>
     <w:multiLevelType w:val="hybridMultilevel"/>
     <w:tmpl w:val="BB9E110E"/>
@@ -8489,7 +8689,7 @@
       </w:rPr>
     </w:lvl>
   </w:abstractNum>
-  <w:abstractNum w:abstractNumId="29">
+  <w:abstractNum w:abstractNumId="30">
     <w:nsid w:val="6A0635EE"/>
     <w:multiLevelType w:val="hybridMultilevel"/>
     <w:tmpl w:val="4E4C193A"/>
@@ -8575,7 +8775,7 @@
       </w:pPr>
     </w:lvl>
   </w:abstractNum>
-  <w:abstractNum w:abstractNumId="30">
+  <w:abstractNum w:abstractNumId="31">
     <w:nsid w:val="6CC332DB"/>
     <w:multiLevelType w:val="hybridMultilevel"/>
     <w:tmpl w:val="C110FC2C"/>
@@ -8664,7 +8864,7 @@
       </w:pPr>
     </w:lvl>
   </w:abstractNum>
-  <w:abstractNum w:abstractNumId="31">
+  <w:abstractNum w:abstractNumId="32">
     <w:nsid w:val="701B790F"/>
     <w:multiLevelType w:val="hybridMultilevel"/>
     <w:tmpl w:val="4B1CD15C"/>
@@ -8753,7 +8953,7 @@
       </w:pPr>
     </w:lvl>
   </w:abstractNum>
-  <w:abstractNum w:abstractNumId="32">
+  <w:abstractNum w:abstractNumId="33">
     <w:nsid w:val="73652FE0"/>
     <w:multiLevelType w:val="hybridMultilevel"/>
     <w:tmpl w:val="9C3C1A14"/>
@@ -8866,7 +9066,7 @@
       </w:rPr>
     </w:lvl>
   </w:abstractNum>
-  <w:abstractNum w:abstractNumId="33">
+  <w:abstractNum w:abstractNumId="34">
     <w:nsid w:val="73705B05"/>
     <w:multiLevelType w:val="hybridMultilevel"/>
     <w:tmpl w:val="85C8DD10"/>
@@ -8955,7 +9155,7 @@
       </w:pPr>
     </w:lvl>
   </w:abstractNum>
-  <w:abstractNum w:abstractNumId="34">
+  <w:abstractNum w:abstractNumId="35">
     <w:nsid w:val="73B706A3"/>
     <w:multiLevelType w:val="hybridMultilevel"/>
     <w:tmpl w:val="A0CC58B8"/>
@@ -9041,7 +9241,7 @@
       </w:pPr>
     </w:lvl>
   </w:abstractNum>
-  <w:abstractNum w:abstractNumId="35">
+  <w:abstractNum w:abstractNumId="36">
     <w:nsid w:val="75C8532A"/>
     <w:multiLevelType w:val="hybridMultilevel"/>
     <w:tmpl w:val="43E62530"/>
@@ -9154,7 +9354,7 @@
       </w:rPr>
     </w:lvl>
   </w:abstractNum>
-  <w:abstractNum w:abstractNumId="36">
+  <w:abstractNum w:abstractNumId="37">
     <w:nsid w:val="75E051B8"/>
     <w:multiLevelType w:val="hybridMultilevel"/>
     <w:tmpl w:val="B1022146"/>
@@ -9243,7 +9443,7 @@
       </w:pPr>
     </w:lvl>
   </w:abstractNum>
-  <w:abstractNum w:abstractNumId="37">
+  <w:abstractNum w:abstractNumId="38">
     <w:nsid w:val="76710C03"/>
     <w:multiLevelType w:val="hybridMultilevel"/>
     <w:tmpl w:val="68D40132"/>
@@ -9332,7 +9532,7 @@
       </w:pPr>
     </w:lvl>
   </w:abstractNum>
-  <w:abstractNum w:abstractNumId="38">
+  <w:abstractNum w:abstractNumId="39">
     <w:nsid w:val="76C4151B"/>
     <w:multiLevelType w:val="hybridMultilevel"/>
     <w:tmpl w:val="9E967476"/>
@@ -9418,7 +9618,7 @@
       </w:pPr>
     </w:lvl>
   </w:abstractNum>
-  <w:abstractNum w:abstractNumId="39">
+  <w:abstractNum w:abstractNumId="40">
     <w:nsid w:val="7A3F22F1"/>
     <w:multiLevelType w:val="hybridMultilevel"/>
     <w:tmpl w:val="C1F44FB2"/>
@@ -9507,7 +9707,7 @@
       </w:pPr>
     </w:lvl>
   </w:abstractNum>
-  <w:abstractNum w:abstractNumId="40">
+  <w:abstractNum w:abstractNumId="41">
     <w:nsid w:val="7A4F0CA6"/>
     <w:multiLevelType w:val="hybridMultilevel"/>
     <w:tmpl w:val="B3B6F012"/>
@@ -9596,7 +9796,7 @@
       </w:pPr>
     </w:lvl>
   </w:abstractNum>
-  <w:abstractNum w:abstractNumId="41">
+  <w:abstractNum w:abstractNumId="42">
     <w:nsid w:val="7B1403B0"/>
     <w:multiLevelType w:val="hybridMultilevel"/>
     <w:tmpl w:val="4DEA6FCC"/>
@@ -9752,61 +9952,61 @@
     <w:abstractNumId w:val="2"/>
   </w:num>
   <w:num w:numId="6">
-    <w:abstractNumId w:val="28"/>
+    <w:abstractNumId w:val="29"/>
   </w:num>
   <w:num w:numId="7">
-    <w:abstractNumId w:val="21"/>
+    <w:abstractNumId w:val="22"/>
   </w:num>
   <w:num w:numId="8">
-    <w:abstractNumId w:val="38"/>
+    <w:abstractNumId w:val="39"/>
   </w:num>
   <w:num w:numId="9">
-    <w:abstractNumId w:val="32"/>
+    <w:abstractNumId w:val="33"/>
   </w:num>
   <w:num w:numId="10">
     <w:abstractNumId w:val="14"/>
   </w:num>
   <w:num w:numId="11">
-    <w:abstractNumId w:val="23"/>
+    <w:abstractNumId w:val="24"/>
   </w:num>
   <w:num w:numId="12">
     <w:abstractNumId w:val="1"/>
   </w:num>
   <w:num w:numId="13">
-    <w:abstractNumId w:val="41"/>
+    <w:abstractNumId w:val="42"/>
   </w:num>
   <w:num w:numId="14">
-    <w:abstractNumId w:val="24"/>
+    <w:abstractNumId w:val="25"/>
   </w:num>
   <w:num w:numId="15">
     <w:abstractNumId w:val="11"/>
   </w:num>
   <w:num w:numId="16">
-    <w:abstractNumId w:val="19"/>
+    <w:abstractNumId w:val="20"/>
   </w:num>
   <w:num w:numId="17">
     <w:abstractNumId w:val="13"/>
   </w:num>
   <w:num w:numId="18">
-    <w:abstractNumId w:val="30"/>
+    <w:abstractNumId w:val="31"/>
   </w:num>
   <w:num w:numId="19">
     <w:abstractNumId w:val="3"/>
   </w:num>
   <w:num w:numId="20">
-    <w:abstractNumId w:val="18"/>
+    <w:abstractNumId w:val="19"/>
   </w:num>
   <w:num w:numId="21">
     <w:abstractNumId w:val="15"/>
   </w:num>
   <w:num w:numId="22">
-    <w:abstractNumId w:val="31"/>
+    <w:abstractNumId w:val="32"/>
   </w:num>
   <w:num w:numId="23">
     <w:abstractNumId w:val="7"/>
   </w:num>
   <w:num w:numId="24">
-    <w:abstractNumId w:val="37"/>
+    <w:abstractNumId w:val="38"/>
   </w:num>
   <w:num w:numId="25">
     <w:abstractNumId w:val="10"/>
@@ -9818,49 +10018,52 @@
     <w:abstractNumId w:val="8"/>
   </w:num>
   <w:num w:numId="28">
-    <w:abstractNumId w:val="29"/>
+    <w:abstractNumId w:val="30"/>
   </w:num>
   <w:num w:numId="29">
     <w:abstractNumId w:val="6"/>
   </w:num>
   <w:num w:numId="30">
+    <w:abstractNumId w:val="36"/>
+  </w:num>
+  <w:num w:numId="31">
+    <w:abstractNumId w:val="21"/>
+  </w:num>
+  <w:num w:numId="32">
     <w:abstractNumId w:val="35"/>
   </w:num>
-  <w:num w:numId="31">
-    <w:abstractNumId w:val="20"/>
-  </w:num>
-  <w:num w:numId="32">
-    <w:abstractNumId w:val="34"/>
-  </w:num>
   <w:num w:numId="33">
-    <w:abstractNumId w:val="26"/>
+    <w:abstractNumId w:val="27"/>
   </w:num>
   <w:num w:numId="34">
-    <w:abstractNumId w:val="39"/>
+    <w:abstractNumId w:val="40"/>
   </w:num>
   <w:num w:numId="35">
-    <w:abstractNumId w:val="36"/>
+    <w:abstractNumId w:val="37"/>
   </w:num>
   <w:num w:numId="36">
     <w:abstractNumId w:val="0"/>
   </w:num>
   <w:num w:numId="37">
-    <w:abstractNumId w:val="40"/>
+    <w:abstractNumId w:val="41"/>
   </w:num>
   <w:num w:numId="38">
     <w:abstractNumId w:val="12"/>
   </w:num>
   <w:num w:numId="39">
-    <w:abstractNumId w:val="27"/>
+    <w:abstractNumId w:val="28"/>
   </w:num>
   <w:num w:numId="40">
-    <w:abstractNumId w:val="22"/>
+    <w:abstractNumId w:val="23"/>
   </w:num>
   <w:num w:numId="41">
-    <w:abstractNumId w:val="25"/>
+    <w:abstractNumId w:val="26"/>
   </w:num>
   <w:num w:numId="42">
-    <w:abstractNumId w:val="33"/>
+    <w:abstractNumId w:val="34"/>
+  </w:num>
+  <w:num w:numId="43">
+    <w:abstractNumId w:val="18"/>
   </w:num>
 </w:numbering>
 </file>
@@ -11173,6 +11376,7 @@
     <w:rsid w:val="002909C5"/>
     <w:rsid w:val="00306A50"/>
     <w:rsid w:val="004D58A5"/>
+    <w:rsid w:val="00574133"/>
     <w:rsid w:val="00690A6B"/>
     <w:rsid w:val="006A337F"/>
     <w:rsid w:val="007504BB"/>
@@ -11972,7 +12176,7 @@
 </file>
 
 <file path=customXml/itemProps2.xml><?xml version="1.0" encoding="utf-8"?>
-<ds:datastoreItem xmlns:ds="http://schemas.openxmlformats.org/officeDocument/2006/customXml" ds:itemID="{8A4587CA-8280-46FF-9D93-78A84336FCDA}">
+<ds:datastoreItem xmlns:ds="http://schemas.openxmlformats.org/officeDocument/2006/customXml" ds:itemID="{4AB8D26D-D89B-4EDC-8474-E63A6C3B6454}">
   <ds:schemaRefs>
     <ds:schemaRef ds:uri="http://schemas.openxmlformats.org/officeDocument/2006/bibliography"/>
   </ds:schemaRefs>

--- a/4-desgin pattern part4.docx
+++ b/4-desgin pattern part4.docx
@@ -3697,13 +3697,41 @@
                                   </w:sdtPr>
                                   <w:sdtEndPr/>
                                   <w:sdtContent>
+                                    <w:proofErr w:type="spellStart"/>
                                     <w:r>
                                       <w:rPr>
                                         <w:color w:val="1CADE4" w:themeColor="accent1"/>
                                         <w:sz w:val="26"/>
                                         <w:szCs w:val="26"/>
                                       </w:rPr>
-                                      <w:t xml:space="preserve">Abdo Gamal Ahmed </w:t>
+                                      <w:t>Abdo</w:t>
+                                    </w:r>
+                                    <w:proofErr w:type="spellEnd"/>
+                                    <w:r>
+                                      <w:rPr>
+                                        <w:color w:val="1CADE4" w:themeColor="accent1"/>
+                                        <w:sz w:val="26"/>
+                                        <w:szCs w:val="26"/>
+                                      </w:rPr>
+                                      <w:t xml:space="preserve"> </w:t>
+                                    </w:r>
+                                    <w:proofErr w:type="spellStart"/>
+                                    <w:r>
+                                      <w:rPr>
+                                        <w:color w:val="1CADE4" w:themeColor="accent1"/>
+                                        <w:sz w:val="26"/>
+                                        <w:szCs w:val="26"/>
+                                      </w:rPr>
+                                      <w:t>Gamal</w:t>
+                                    </w:r>
+                                    <w:proofErr w:type="spellEnd"/>
+                                    <w:r>
+                                      <w:rPr>
+                                        <w:color w:val="1CADE4" w:themeColor="accent1"/>
+                                        <w:sz w:val="26"/>
+                                        <w:szCs w:val="26"/>
+                                      </w:rPr>
+                                      <w:t xml:space="preserve"> Ahmed </w:t>
                                     </w:r>
                                   </w:sdtContent>
                                 </w:sdt>
@@ -4217,6 +4245,16 @@
           </w:r>
         </w:p>
         <w:p>
+          <w:pPr>
+            <w:pStyle w:val="TOC1"/>
+            <w:tabs>
+              <w:tab w:val="right" w:leader="dot" w:pos="9350"/>
+            </w:tabs>
+            <w:rPr>
+              <w:rFonts w:cstheme="minorBidi"/>
+              <w:noProof/>
+            </w:rPr>
+          </w:pPr>
           <w:r>
             <w:fldChar w:fldCharType="begin"/>
           </w:r>
@@ -4226,14 +4264,285 @@
           <w:r>
             <w:fldChar w:fldCharType="separate"/>
           </w:r>
-          <w:r>
+          <w:hyperlink w:anchor="_Toc122654440" w:history="1">
+            <w:r>
+              <w:rPr>
+                <w:rStyle w:val="Hyperlink"/>
+                <w:noProof/>
+                <w:lang w:bidi="ar-EG"/>
+              </w:rPr>
+              <w:t>0-start with:</w:t>
+            </w:r>
+            <w:r>
+              <w:rPr>
+                <w:noProof/>
+                <w:webHidden/>
+              </w:rPr>
+              <w:tab/>
+            </w:r>
+            <w:r>
+              <w:rPr>
+                <w:noProof/>
+                <w:webHidden/>
+              </w:rPr>
+              <w:fldChar w:fldCharType="begin"/>
+            </w:r>
+            <w:r>
+              <w:rPr>
+                <w:noProof/>
+                <w:webHidden/>
+              </w:rPr>
+              <w:instrText xml:space="preserve"> PAGEREF _Toc122654440 \h </w:instrText>
+            </w:r>
+            <w:r>
+              <w:rPr>
+                <w:noProof/>
+                <w:webHidden/>
+              </w:rPr>
+            </w:r>
+            <w:r>
+              <w:rPr>
+                <w:noProof/>
+                <w:webHidden/>
+              </w:rPr>
+              <w:fldChar w:fldCharType="separate"/>
+            </w:r>
+            <w:r>
+              <w:rPr>
+                <w:noProof/>
+                <w:webHidden/>
+              </w:rPr>
+              <w:t>2</w:t>
+            </w:r>
+            <w:r>
+              <w:rPr>
+                <w:noProof/>
+                <w:webHidden/>
+              </w:rPr>
+              <w:fldChar w:fldCharType="end"/>
+            </w:r>
+          </w:hyperlink>
+        </w:p>
+        <w:p>
+          <w:pPr>
+            <w:pStyle w:val="TOC1"/>
+            <w:tabs>
+              <w:tab w:val="right" w:leader="dot" w:pos="9350"/>
+            </w:tabs>
             <w:rPr>
-              <w:b/>
-              <w:bCs/>
+              <w:rFonts w:cstheme="minorBidi"/>
               <w:noProof/>
             </w:rPr>
-            <w:t>No table of contents entries found.</w:t>
-          </w:r>
+          </w:pPr>
+          <w:hyperlink w:anchor="_Toc122654441" w:history="1">
+            <w:r>
+              <w:rPr>
+                <w:rStyle w:val="Hyperlink"/>
+                <w:noProof/>
+                <w:lang w:bidi="ar-EG"/>
+              </w:rPr>
+              <w:t>1 – liskov substitution principle :</w:t>
+            </w:r>
+            <w:r>
+              <w:rPr>
+                <w:noProof/>
+                <w:webHidden/>
+              </w:rPr>
+              <w:tab/>
+            </w:r>
+            <w:r>
+              <w:rPr>
+                <w:noProof/>
+                <w:webHidden/>
+              </w:rPr>
+              <w:fldChar w:fldCharType="begin"/>
+            </w:r>
+            <w:r>
+              <w:rPr>
+                <w:noProof/>
+                <w:webHidden/>
+              </w:rPr>
+              <w:instrText xml:space="preserve"> PAGEREF _Toc122654441 \h </w:instrText>
+            </w:r>
+            <w:r>
+              <w:rPr>
+                <w:noProof/>
+                <w:webHidden/>
+              </w:rPr>
+            </w:r>
+            <w:r>
+              <w:rPr>
+                <w:noProof/>
+                <w:webHidden/>
+              </w:rPr>
+              <w:fldChar w:fldCharType="separate"/>
+            </w:r>
+            <w:r>
+              <w:rPr>
+                <w:noProof/>
+                <w:webHidden/>
+              </w:rPr>
+              <w:t>2</w:t>
+            </w:r>
+            <w:r>
+              <w:rPr>
+                <w:noProof/>
+                <w:webHidden/>
+              </w:rPr>
+              <w:fldChar w:fldCharType="end"/>
+            </w:r>
+          </w:hyperlink>
+        </w:p>
+        <w:p>
+          <w:pPr>
+            <w:pStyle w:val="TOC2"/>
+            <w:tabs>
+              <w:tab w:val="right" w:leader="dot" w:pos="9350"/>
+            </w:tabs>
+            <w:rPr>
+              <w:rFonts w:cstheme="minorBidi"/>
+              <w:noProof/>
+            </w:rPr>
+          </w:pPr>
+          <w:hyperlink w:anchor="_Toc122654442" w:history="1">
+            <w:r>
+              <w:rPr>
+                <w:rStyle w:val="Hyperlink"/>
+                <w:noProof/>
+                <w:rtl/>
+                <w:lang w:bidi="ar-EG"/>
+              </w:rPr>
+              <w:t>1</w:t>
+            </w:r>
+            <w:r>
+              <w:rPr>
+                <w:rStyle w:val="Hyperlink"/>
+                <w:noProof/>
+                <w:lang w:bidi="ar-EG"/>
+              </w:rPr>
+              <w:t>.1 rectangle/square ex on  substitution principle by code :</w:t>
+            </w:r>
+            <w:r>
+              <w:rPr>
+                <w:noProof/>
+                <w:webHidden/>
+              </w:rPr>
+              <w:tab/>
+            </w:r>
+            <w:r>
+              <w:rPr>
+                <w:noProof/>
+                <w:webHidden/>
+              </w:rPr>
+              <w:fldChar w:fldCharType="begin"/>
+            </w:r>
+            <w:r>
+              <w:rPr>
+                <w:noProof/>
+                <w:webHidden/>
+              </w:rPr>
+              <w:instrText xml:space="preserve"> PAGEREF _Toc122654442 \h </w:instrText>
+            </w:r>
+            <w:r>
+              <w:rPr>
+                <w:noProof/>
+                <w:webHidden/>
+              </w:rPr>
+            </w:r>
+            <w:r>
+              <w:rPr>
+                <w:noProof/>
+                <w:webHidden/>
+              </w:rPr>
+              <w:fldChar w:fldCharType="separate"/>
+            </w:r>
+            <w:r>
+              <w:rPr>
+                <w:noProof/>
+                <w:webHidden/>
+              </w:rPr>
+              <w:t>3</w:t>
+            </w:r>
+            <w:r>
+              <w:rPr>
+                <w:noProof/>
+                <w:webHidden/>
+              </w:rPr>
+              <w:fldChar w:fldCharType="end"/>
+            </w:r>
+          </w:hyperlink>
+        </w:p>
+        <w:p>
+          <w:pPr>
+            <w:pStyle w:val="TOC2"/>
+            <w:tabs>
+              <w:tab w:val="right" w:leader="dot" w:pos="9350"/>
+            </w:tabs>
+            <w:rPr>
+              <w:rFonts w:cstheme="minorBidi"/>
+              <w:noProof/>
+            </w:rPr>
+          </w:pPr>
+          <w:hyperlink w:anchor="_Toc122654443" w:history="1">
+            <w:r>
+              <w:rPr>
+                <w:rStyle w:val="Hyperlink"/>
+                <w:noProof/>
+                <w:lang w:bidi="ar-EG"/>
+              </w:rPr>
+              <w:t>1.2- detect LSP violation:</w:t>
+            </w:r>
+            <w:r>
+              <w:rPr>
+                <w:noProof/>
+                <w:webHidden/>
+              </w:rPr>
+              <w:tab/>
+            </w:r>
+            <w:r>
+              <w:rPr>
+                <w:noProof/>
+                <w:webHidden/>
+              </w:rPr>
+              <w:fldChar w:fldCharType="begin"/>
+            </w:r>
+            <w:r>
+              <w:rPr>
+                <w:noProof/>
+                <w:webHidden/>
+              </w:rPr>
+              <w:instrText xml:space="preserve"> PAGEREF _Toc122654443 \h </w:instrText>
+            </w:r>
+            <w:r>
+              <w:rPr>
+                <w:noProof/>
+                <w:webHidden/>
+              </w:rPr>
+            </w:r>
+            <w:r>
+              <w:rPr>
+                <w:noProof/>
+                <w:webHidden/>
+              </w:rPr>
+              <w:fldChar w:fldCharType="separate"/>
+            </w:r>
+            <w:r>
+              <w:rPr>
+                <w:noProof/>
+                <w:webHidden/>
+              </w:rPr>
+              <w:t>5</w:t>
+            </w:r>
+            <w:r>
+              <w:rPr>
+                <w:noProof/>
+                <w:webHidden/>
+              </w:rPr>
+              <w:fldChar w:fldCharType="end"/>
+            </w:r>
+          </w:hyperlink>
+        </w:p>
+        <w:p>
           <w:r>
             <w:rPr>
               <w:b/>
@@ -4365,57 +4674,32 @@
     </w:p>
     <w:p>
       <w:pPr>
-        <w:rPr>
-          <w:rtl/>
-          <w:lang w:bidi="ar-EG"/>
-        </w:rPr>
-      </w:pPr>
-    </w:p>
-    <w:p>
-      <w:pPr>
-        <w:rPr>
-          <w:rtl/>
-          <w:lang w:bidi="ar-EG"/>
-        </w:rPr>
-      </w:pPr>
-    </w:p>
-    <w:p>
-      <w:pPr>
-        <w:rPr>
-          <w:rtl/>
-          <w:lang w:bidi="ar-EG"/>
-        </w:rPr>
-      </w:pPr>
-    </w:p>
-    <w:p>
-      <w:pPr>
-        <w:rPr>
-          <w:rtl/>
-          <w:lang w:bidi="ar-EG"/>
-        </w:rPr>
-      </w:pPr>
-    </w:p>
-    <w:p>
-      <w:pPr>
         <w:pStyle w:val="Heading1"/>
         <w:rPr>
           <w:rtl/>
           <w:lang w:bidi="ar-EG"/>
         </w:rPr>
       </w:pPr>
+      <w:bookmarkStart w:id="0" w:name="_Toc122654440"/>
       <w:r>
         <w:rPr>
           <w:lang w:bidi="ar-EG"/>
         </w:rPr>
         <w:lastRenderedPageBreak/>
-        <w:t xml:space="preserve">0-start with: </w:t>
-      </w:r>
-    </w:p>
-    <w:p>
-      <w:pPr>
-        <w:bidi/>
-        <w:rPr>
-          <w:rFonts w:hint="cs"/>
+        <w:t>0-start with:</w:t>
+      </w:r>
+      <w:bookmarkEnd w:id="0"/>
+      <w:r>
+        <w:rPr>
+          <w:lang w:bidi="ar-EG"/>
+        </w:rPr>
+        <w:t xml:space="preserve"> </w:t>
+      </w:r>
+    </w:p>
+    <w:p>
+      <w:pPr>
+        <w:bidi/>
+        <w:rPr>
           <w:rtl/>
           <w:lang w:bidi="ar-EG"/>
         </w:rPr>
@@ -4452,7 +4736,7 @@
       </w:pPr>
       <w:r>
         <w:rPr>
-          <w:lang w:bidi="ar-EG"/>
+          <w:noProof/>
         </w:rPr>
         <w:drawing>
           <wp:anchor distT="0" distB="0" distL="114300" distR="114300" simplePos="0" relativeHeight="251665408" behindDoc="0" locked="0" layoutInCell="1" allowOverlap="1" wp14:anchorId="0D537C00" wp14:editId="56C8D1C2">
@@ -4607,6 +4891,7 @@
           <w:lang w:bidi="ar-EG"/>
         </w:rPr>
       </w:pPr>
+      <w:bookmarkStart w:id="1" w:name="_Toc122654441"/>
       <w:r>
         <w:rPr>
           <w:lang w:bidi="ar-EG"/>
@@ -4619,6 +4904,7 @@
         </w:rPr>
         <w:t xml:space="preserve"> </w:t>
       </w:r>
+      <w:proofErr w:type="spellStart"/>
       <w:proofErr w:type="gramStart"/>
       <w:r>
         <w:rPr>
@@ -4632,242 +4918,6916 @@
         </w:rPr>
         <w:t>skov</w:t>
       </w:r>
+      <w:proofErr w:type="spellEnd"/>
       <w:proofErr w:type="gramEnd"/>
       <w:r>
         <w:rPr>
           <w:lang w:bidi="ar-EG"/>
         </w:rPr>
-        <w:t xml:space="preserve"> substitution principle : </w:t>
-      </w:r>
-    </w:p>
-    <w:p>
-      <w:pPr>
-        <w:rPr>
-          <w:rtl/>
-          <w:lang w:bidi="ar-EG"/>
-        </w:rPr>
-      </w:pPr>
-    </w:p>
-    <w:p>
-      <w:pPr>
-        <w:rPr>
-          <w:rtl/>
-          <w:lang w:bidi="ar-EG"/>
-        </w:rPr>
-      </w:pPr>
-    </w:p>
-    <w:p>
-      <w:pPr>
-        <w:rPr>
-          <w:rtl/>
-          <w:lang w:bidi="ar-EG"/>
-        </w:rPr>
-      </w:pPr>
-      <w:bookmarkStart w:id="0" w:name="_GoBack"/>
-      <w:bookmarkEnd w:id="0"/>
-    </w:p>
-    <w:p>
-      <w:pPr>
-        <w:rPr>
-          <w:rtl/>
-          <w:lang w:bidi="ar-EG"/>
-        </w:rPr>
-      </w:pPr>
-    </w:p>
-    <w:p>
-      <w:pPr>
-        <w:rPr>
-          <w:rtl/>
-          <w:lang w:bidi="ar-EG"/>
-        </w:rPr>
-      </w:pPr>
-    </w:p>
-    <w:p>
-      <w:pPr>
-        <w:rPr>
-          <w:rtl/>
-          <w:lang w:bidi="ar-EG"/>
-        </w:rPr>
-      </w:pPr>
-    </w:p>
-    <w:p>
-      <w:pPr>
-        <w:rPr>
-          <w:rtl/>
-          <w:lang w:bidi="ar-EG"/>
-        </w:rPr>
-      </w:pPr>
-    </w:p>
-    <w:p>
-      <w:pPr>
-        <w:rPr>
-          <w:rtl/>
-          <w:lang w:bidi="ar-EG"/>
-        </w:rPr>
-      </w:pPr>
-    </w:p>
-    <w:p>
-      <w:pPr>
-        <w:rPr>
-          <w:rtl/>
-          <w:lang w:bidi="ar-EG"/>
-        </w:rPr>
-      </w:pPr>
-    </w:p>
-    <w:p>
-      <w:pPr>
-        <w:rPr>
-          <w:rtl/>
-          <w:lang w:bidi="ar-EG"/>
-        </w:rPr>
-      </w:pPr>
-    </w:p>
-    <w:p>
-      <w:pPr>
-        <w:rPr>
-          <w:rtl/>
-          <w:lang w:bidi="ar-EG"/>
-        </w:rPr>
-      </w:pPr>
-    </w:p>
-    <w:p>
-      <w:pPr>
-        <w:rPr>
-          <w:rtl/>
-          <w:lang w:bidi="ar-EG"/>
-        </w:rPr>
-      </w:pPr>
-    </w:p>
-    <w:p>
-      <w:pPr>
-        <w:rPr>
-          <w:rtl/>
-          <w:lang w:bidi="ar-EG"/>
-        </w:rPr>
-      </w:pPr>
-    </w:p>
-    <w:p>
-      <w:pPr>
-        <w:rPr>
-          <w:rtl/>
-          <w:lang w:bidi="ar-EG"/>
-        </w:rPr>
-      </w:pPr>
-    </w:p>
-    <w:p>
-      <w:pPr>
-        <w:rPr>
-          <w:rtl/>
-          <w:lang w:bidi="ar-EG"/>
-        </w:rPr>
-      </w:pPr>
-    </w:p>
-    <w:p>
-      <w:pPr>
-        <w:rPr>
-          <w:rtl/>
-          <w:lang w:bidi="ar-EG"/>
-        </w:rPr>
-      </w:pPr>
-    </w:p>
-    <w:p>
-      <w:pPr>
-        <w:rPr>
-          <w:rtl/>
-          <w:lang w:bidi="ar-EG"/>
-        </w:rPr>
-      </w:pPr>
-    </w:p>
-    <w:p>
-      <w:pPr>
-        <w:rPr>
-          <w:rtl/>
-          <w:lang w:bidi="ar-EG"/>
-        </w:rPr>
-      </w:pPr>
-    </w:p>
-    <w:p>
-      <w:pPr>
-        <w:rPr>
-          <w:rtl/>
-          <w:lang w:bidi="ar-EG"/>
-        </w:rPr>
-      </w:pPr>
-    </w:p>
-    <w:p>
-      <w:pPr>
-        <w:rPr>
-          <w:rtl/>
-          <w:lang w:bidi="ar-EG"/>
-        </w:rPr>
-      </w:pPr>
-    </w:p>
-    <w:p>
-      <w:pPr>
-        <w:rPr>
-          <w:rtl/>
-          <w:lang w:bidi="ar-EG"/>
-        </w:rPr>
-      </w:pPr>
-    </w:p>
-    <w:p>
-      <w:pPr>
-        <w:rPr>
-          <w:rtl/>
-          <w:lang w:bidi="ar-EG"/>
-        </w:rPr>
-      </w:pPr>
-    </w:p>
-    <w:p>
-      <w:pPr>
-        <w:rPr>
-          <w:rtl/>
-          <w:lang w:bidi="ar-EG"/>
-        </w:rPr>
-      </w:pPr>
-    </w:p>
-    <w:p>
-      <w:pPr>
-        <w:rPr>
-          <w:rtl/>
-          <w:lang w:bidi="ar-EG"/>
-        </w:rPr>
-      </w:pPr>
-    </w:p>
-    <w:p>
-      <w:pPr>
-        <w:rPr>
-          <w:rtl/>
-          <w:lang w:bidi="ar-EG"/>
-        </w:rPr>
-      </w:pPr>
-    </w:p>
-    <w:p>
-      <w:pPr>
-        <w:rPr>
-          <w:rtl/>
-          <w:lang w:bidi="ar-EG"/>
-        </w:rPr>
-      </w:pPr>
-    </w:p>
-    <w:p>
-      <w:pPr>
-        <w:rPr>
-          <w:rtl/>
-          <w:lang w:bidi="ar-EG"/>
-        </w:rPr>
-      </w:pPr>
-    </w:p>
-    <w:p>
-      <w:pPr>
-        <w:rPr>
-          <w:rtl/>
-          <w:lang w:bidi="ar-EG"/>
-        </w:rPr>
-      </w:pPr>
-    </w:p>
-    <w:p>
-      <w:pPr>
+        <w:t xml:space="preserve"> substitution principle :</w:t>
+      </w:r>
+      <w:bookmarkEnd w:id="1"/>
+      <w:r>
+        <w:rPr>
+          <w:lang w:bidi="ar-EG"/>
+        </w:rPr>
+        <w:t xml:space="preserve"> </w:t>
+      </w:r>
+    </w:p>
+    <w:p>
+      <w:pPr>
+        <w:spacing w:line="240" w:lineRule="auto"/>
+        <w:jc w:val="both"/>
+        <w:rPr>
+          <w:rtl/>
+          <w:lang w:bidi="ar-EG"/>
+        </w:rPr>
+      </w:pPr>
+    </w:p>
+    <w:p>
+      <w:pPr>
+        <w:bidi/>
+        <w:spacing w:line="240" w:lineRule="auto"/>
+        <w:jc w:val="both"/>
+        <w:rPr>
+          <w:rtl/>
+          <w:lang w:bidi="ar-EG"/>
+        </w:rPr>
+      </w:pPr>
+      <w:r>
+        <w:rPr>
+          <w:rFonts w:hint="cs"/>
+          <w:rtl/>
+          <w:lang w:bidi="ar-EG"/>
+        </w:rPr>
+        <w:t xml:space="preserve">احنا زمان  كنا بنعمل  </w:t>
+      </w:r>
+      <w:r>
+        <w:rPr>
+          <w:lang w:bidi="ar-EG"/>
+        </w:rPr>
+        <w:t xml:space="preserve">inheritance </w:t>
+      </w:r>
+      <w:r>
+        <w:rPr>
+          <w:rFonts w:hint="cs"/>
+          <w:rtl/>
+          <w:lang w:bidi="ar-EG"/>
+        </w:rPr>
+        <w:t xml:space="preserve">  بين  </w:t>
+      </w:r>
+      <w:r>
+        <w:rPr>
+          <w:lang w:bidi="ar-EG"/>
+        </w:rPr>
+        <w:t xml:space="preserve">2 class </w:t>
+      </w:r>
+      <w:r>
+        <w:rPr>
+          <w:rFonts w:hint="cs"/>
+          <w:rtl/>
+          <w:lang w:bidi="ar-EG"/>
+        </w:rPr>
+        <w:t xml:space="preserve">لما تكون العلاقه  هى  </w:t>
+      </w:r>
+      <w:r>
+        <w:rPr>
+          <w:lang w:bidi="ar-EG"/>
+        </w:rPr>
+        <w:t>is a</w:t>
+      </w:r>
+      <w:r>
+        <w:rPr>
+          <w:rFonts w:hint="cs"/>
+          <w:rtl/>
+          <w:lang w:bidi="ar-EG"/>
+        </w:rPr>
+        <w:t xml:space="preserve"> . لما اكون قادر  قول ان ال </w:t>
+      </w:r>
+      <w:r>
+        <w:rPr>
+          <w:lang w:bidi="ar-EG"/>
+        </w:rPr>
+        <w:t xml:space="preserve">class </w:t>
+      </w:r>
+      <w:r>
+        <w:rPr>
+          <w:rFonts w:hint="cs"/>
+          <w:rtl/>
+          <w:lang w:bidi="ar-EG"/>
+        </w:rPr>
+        <w:t xml:space="preserve"> دة </w:t>
+      </w:r>
+      <w:r>
+        <w:rPr>
+          <w:lang w:bidi="ar-EG"/>
+        </w:rPr>
+        <w:t xml:space="preserve"> is a  </w:t>
+      </w:r>
+      <w:r>
+        <w:rPr>
+          <w:rFonts w:hint="cs"/>
+          <w:rtl/>
+          <w:lang w:bidi="ar-EG"/>
+        </w:rPr>
+        <w:t xml:space="preserve">  كذا . مش مجرد الاقى  شويه حجات مشتركه اجرى اعمل </w:t>
+      </w:r>
+      <w:r>
+        <w:rPr>
+          <w:lang w:bidi="ar-EG"/>
+        </w:rPr>
+        <w:t xml:space="preserve">inheritance </w:t>
+      </w:r>
+      <w:r>
+        <w:rPr>
+          <w:rFonts w:hint="cs"/>
+          <w:rtl/>
+          <w:lang w:bidi="ar-EG"/>
+        </w:rPr>
+        <w:t xml:space="preserve"> . ف عمنا  </w:t>
+      </w:r>
+      <w:proofErr w:type="spellStart"/>
+      <w:r>
+        <w:rPr>
+          <w:lang w:bidi="ar-EG"/>
+        </w:rPr>
+        <w:t>liskov</w:t>
+      </w:r>
+      <w:proofErr w:type="spellEnd"/>
+      <w:r>
+        <w:rPr>
+          <w:lang w:bidi="ar-EG"/>
+        </w:rPr>
+        <w:t xml:space="preserve"> </w:t>
+      </w:r>
+      <w:r>
+        <w:rPr>
+          <w:rFonts w:hint="cs"/>
+          <w:rtl/>
+          <w:lang w:bidi="ar-EG"/>
+        </w:rPr>
+        <w:t xml:space="preserve"> زود شرط كمان على موضوع ال </w:t>
+      </w:r>
+      <w:r>
+        <w:rPr>
+          <w:lang w:bidi="ar-EG"/>
+        </w:rPr>
+        <w:t xml:space="preserve">is a </w:t>
+      </w:r>
+      <w:r>
+        <w:rPr>
+          <w:rFonts w:hint="cs"/>
+          <w:rtl/>
+          <w:lang w:bidi="ar-EG"/>
+        </w:rPr>
+        <w:t xml:space="preserve"> .</w:t>
+      </w:r>
+    </w:p>
+    <w:p>
+      <w:pPr>
+        <w:bidi/>
+        <w:spacing w:line="240" w:lineRule="auto"/>
+        <w:jc w:val="both"/>
+        <w:rPr>
+          <w:rtl/>
+          <w:lang w:bidi="ar-EG"/>
+        </w:rPr>
+      </w:pPr>
+      <w:r>
+        <w:rPr>
+          <w:rFonts w:hint="cs"/>
+          <w:b/>
+          <w:bCs/>
+          <w:rtl/>
+          <w:lang w:bidi="ar-EG"/>
+        </w:rPr>
+        <w:t xml:space="preserve"> قلك لازم ال </w:t>
+      </w:r>
+      <w:r>
+        <w:rPr>
+          <w:b/>
+          <w:bCs/>
+          <w:lang w:bidi="ar-EG"/>
+        </w:rPr>
+        <w:t xml:space="preserve">child class </w:t>
+      </w:r>
+      <w:r>
+        <w:rPr>
+          <w:rFonts w:hint="cs"/>
+          <w:b/>
+          <w:bCs/>
+          <w:rtl/>
+          <w:lang w:bidi="ar-EG"/>
+        </w:rPr>
+        <w:t xml:space="preserve"> دة يكون    </w:t>
+      </w:r>
+      <w:r>
+        <w:rPr>
+          <w:b/>
+          <w:bCs/>
+          <w:lang w:bidi="ar-EG"/>
+        </w:rPr>
+        <w:t xml:space="preserve">substitution replacement for parent class </w:t>
+      </w:r>
+      <w:r>
+        <w:rPr>
+          <w:rFonts w:hint="cs"/>
+          <w:b/>
+          <w:bCs/>
+          <w:rtl/>
+          <w:lang w:bidi="ar-EG"/>
+        </w:rPr>
+        <w:t xml:space="preserve"> </w:t>
+      </w:r>
+      <w:r>
+        <w:rPr>
+          <w:b/>
+          <w:bCs/>
+          <w:lang w:bidi="ar-EG"/>
+        </w:rPr>
+        <w:t>:</w:t>
+      </w:r>
+      <w:r>
+        <w:rPr>
+          <w:rFonts w:hint="cs"/>
+          <w:b/>
+          <w:bCs/>
+          <w:rtl/>
+          <w:lang w:bidi="ar-EG"/>
+        </w:rPr>
+        <w:t xml:space="preserve"> </w:t>
+      </w:r>
+      <w:r>
+        <w:rPr>
+          <w:rFonts w:hint="cs"/>
+          <w:rtl/>
+          <w:lang w:bidi="ar-EG"/>
+        </w:rPr>
+        <w:t xml:space="preserve">يعنى </w:t>
+      </w:r>
+      <w:r>
+        <w:rPr>
+          <w:rFonts w:hint="cs"/>
+          <w:rtl/>
+          <w:lang w:bidi="ar-EG"/>
+        </w:rPr>
+        <w:t xml:space="preserve">عشان نعمل  </w:t>
+      </w:r>
+      <w:r>
+        <w:rPr>
+          <w:lang w:bidi="ar-EG"/>
+        </w:rPr>
+        <w:t xml:space="preserve">inheritance </w:t>
+      </w:r>
+      <w:r>
+        <w:rPr>
+          <w:rFonts w:hint="cs"/>
+          <w:rtl/>
+          <w:lang w:bidi="ar-EG"/>
+        </w:rPr>
+        <w:t xml:space="preserve"> لو عندك  كود قيدم بياخد </w:t>
+      </w:r>
+      <w:r>
+        <w:rPr>
+          <w:lang w:bidi="ar-EG"/>
+        </w:rPr>
+        <w:t xml:space="preserve">object </w:t>
+      </w:r>
+      <w:r>
+        <w:rPr>
+          <w:rFonts w:hint="cs"/>
+          <w:rtl/>
+          <w:lang w:bidi="ar-EG"/>
+        </w:rPr>
+        <w:t xml:space="preserve"> من ال </w:t>
+      </w:r>
+      <w:r>
+        <w:rPr>
+          <w:lang w:bidi="ar-EG"/>
+        </w:rPr>
+        <w:t xml:space="preserve">parent class </w:t>
+      </w:r>
+      <w:r>
+        <w:rPr>
+          <w:rFonts w:hint="cs"/>
+          <w:rtl/>
+          <w:lang w:bidi="ar-EG"/>
+        </w:rPr>
+        <w:t xml:space="preserve"> ف لو بعت </w:t>
+      </w:r>
+      <w:r>
+        <w:rPr>
+          <w:lang w:bidi="ar-EG"/>
+        </w:rPr>
+        <w:t xml:space="preserve"> object </w:t>
+      </w:r>
+      <w:r>
+        <w:rPr>
+          <w:rFonts w:hint="cs"/>
+          <w:rtl/>
+          <w:lang w:bidi="ar-EG"/>
+        </w:rPr>
+        <w:t xml:space="preserve"> من ال </w:t>
+      </w:r>
+      <w:r>
+        <w:rPr>
+          <w:lang w:bidi="ar-EG"/>
+        </w:rPr>
+        <w:t xml:space="preserve">child class </w:t>
+      </w:r>
+      <w:r>
+        <w:rPr>
+          <w:rFonts w:hint="cs"/>
+          <w:rtl/>
+          <w:lang w:bidi="ar-EG"/>
+        </w:rPr>
+        <w:t xml:space="preserve"> بدال ال  </w:t>
+      </w:r>
+      <w:r>
+        <w:rPr>
+          <w:lang w:bidi="ar-EG"/>
+        </w:rPr>
+        <w:t xml:space="preserve">parent class </w:t>
+      </w:r>
+      <w:r>
+        <w:rPr>
+          <w:rFonts w:hint="cs"/>
+          <w:rtl/>
+          <w:lang w:bidi="ar-EG"/>
+        </w:rPr>
+        <w:t xml:space="preserve">  مش هيحصل اى مشكله على مستوى ال  </w:t>
+      </w:r>
+      <w:r>
+        <w:rPr>
+          <w:lang w:bidi="ar-EG"/>
+        </w:rPr>
+        <w:t xml:space="preserve">logic </w:t>
+      </w:r>
+      <w:r>
+        <w:rPr>
+          <w:rFonts w:hint="cs"/>
+          <w:rtl/>
+          <w:lang w:bidi="ar-EG"/>
+        </w:rPr>
+        <w:t xml:space="preserve"> او ال </w:t>
+      </w:r>
+      <w:r>
+        <w:rPr>
+          <w:lang w:bidi="ar-EG"/>
+        </w:rPr>
+        <w:t xml:space="preserve">run </w:t>
+      </w:r>
+      <w:r>
+        <w:rPr>
+          <w:rFonts w:hint="cs"/>
+          <w:rtl/>
+          <w:lang w:bidi="ar-EG"/>
+        </w:rPr>
+        <w:t xml:space="preserve"> .</w:t>
+      </w:r>
+      <w:r>
+        <w:rPr>
+          <w:rFonts w:hint="cs"/>
+          <w:rtl/>
+          <w:lang w:bidi="ar-EG"/>
+        </w:rPr>
+        <w:t xml:space="preserve"> ولو حصل مشكله   لما تبعت ال </w:t>
+      </w:r>
+      <w:r>
+        <w:rPr>
+          <w:lang w:bidi="ar-EG"/>
+        </w:rPr>
+        <w:t xml:space="preserve">child class </w:t>
+      </w:r>
+      <w:r>
+        <w:rPr>
+          <w:rFonts w:hint="cs"/>
+          <w:rtl/>
+          <w:lang w:bidi="ar-EG"/>
+        </w:rPr>
+        <w:t xml:space="preserve"> كدة انت مش ماشى على  ال </w:t>
+      </w:r>
+      <w:proofErr w:type="spellStart"/>
+      <w:r>
+        <w:rPr>
+          <w:lang w:bidi="ar-EG"/>
+        </w:rPr>
+        <w:t>liskov</w:t>
+      </w:r>
+      <w:proofErr w:type="spellEnd"/>
+      <w:r>
+        <w:rPr>
+          <w:lang w:bidi="ar-EG"/>
+        </w:rPr>
+        <w:t xml:space="preserve"> principle </w:t>
+      </w:r>
+      <w:r>
+        <w:rPr>
+          <w:rFonts w:hint="cs"/>
+          <w:rtl/>
+          <w:lang w:bidi="ar-EG"/>
+        </w:rPr>
+        <w:t xml:space="preserve"> </w:t>
+      </w:r>
+      <w:r>
+        <w:rPr>
+          <w:rFonts w:hint="cs"/>
+          <w:rtl/>
+          <w:lang w:bidi="ar-EG"/>
+        </w:rPr>
+        <w:t xml:space="preserve">. </w:t>
+      </w:r>
+    </w:p>
+    <w:p>
+      <w:pPr>
+        <w:bidi/>
+        <w:spacing w:line="240" w:lineRule="auto"/>
+        <w:jc w:val="both"/>
+        <w:rPr>
+          <w:rtl/>
+          <w:lang w:bidi="ar-EG"/>
+        </w:rPr>
+      </w:pPr>
+      <w:r>
+        <w:rPr>
+          <w:rFonts w:hint="cs"/>
+          <w:rtl/>
+          <w:lang w:bidi="ar-EG"/>
+        </w:rPr>
+        <w:t xml:space="preserve">فعشان  نكون متبعين </w:t>
+      </w:r>
+      <w:proofErr w:type="spellStart"/>
+      <w:r>
+        <w:rPr>
+          <w:lang w:bidi="ar-EG"/>
+        </w:rPr>
+        <w:t>liskov</w:t>
+      </w:r>
+      <w:proofErr w:type="spellEnd"/>
+      <w:r>
+        <w:rPr>
+          <w:lang w:bidi="ar-EG"/>
+        </w:rPr>
+        <w:t xml:space="preserve"> principle </w:t>
+      </w:r>
+      <w:r>
+        <w:rPr>
+          <w:rFonts w:hint="cs"/>
+          <w:rtl/>
+          <w:lang w:bidi="ar-EG"/>
+        </w:rPr>
+        <w:t xml:space="preserve"> هتتاكد من الحجات دى . </w:t>
+      </w:r>
+    </w:p>
+    <w:p>
+      <w:pPr>
+        <w:pStyle w:val="ListParagraph"/>
+        <w:numPr>
+          <w:ilvl w:val="0"/>
+          <w:numId w:val="44"/>
+        </w:numPr>
+        <w:bidi/>
+        <w:spacing w:line="240" w:lineRule="auto"/>
+        <w:jc w:val="both"/>
+        <w:rPr>
+          <w:lang w:bidi="ar-EG"/>
+        </w:rPr>
+      </w:pPr>
+      <w:r>
+        <w:rPr>
+          <w:rFonts w:hint="cs"/>
+          <w:rtl/>
+          <w:lang w:bidi="ar-EG"/>
+        </w:rPr>
+        <w:t>ال</w:t>
+      </w:r>
+      <w:r>
+        <w:rPr>
+          <w:lang w:bidi="ar-EG"/>
+        </w:rPr>
+        <w:t xml:space="preserve">child class </w:t>
+      </w:r>
+      <w:r>
+        <w:rPr>
+          <w:rFonts w:hint="cs"/>
+          <w:rtl/>
+          <w:lang w:bidi="ar-EG"/>
+        </w:rPr>
+        <w:t xml:space="preserve"> لازم يكون </w:t>
+      </w:r>
+      <w:r>
+        <w:rPr>
+          <w:lang w:bidi="ar-EG"/>
+        </w:rPr>
+        <w:t xml:space="preserve">compatible </w:t>
+      </w:r>
+      <w:r>
+        <w:rPr>
+          <w:rFonts w:hint="cs"/>
+          <w:rtl/>
+          <w:lang w:bidi="ar-EG"/>
+        </w:rPr>
+        <w:t xml:space="preserve"> مع ال </w:t>
+      </w:r>
+      <w:r>
+        <w:rPr>
+          <w:lang w:bidi="ar-EG"/>
+        </w:rPr>
+        <w:t xml:space="preserve">parent </w:t>
+      </w:r>
+      <w:r>
+        <w:rPr>
+          <w:rFonts w:hint="cs"/>
+          <w:rtl/>
+          <w:lang w:bidi="ar-EG"/>
+        </w:rPr>
+        <w:t xml:space="preserve"> . يعنى ال </w:t>
+      </w:r>
+      <w:r>
+        <w:rPr>
+          <w:lang w:bidi="ar-EG"/>
+        </w:rPr>
+        <w:t xml:space="preserve">child class </w:t>
+      </w:r>
+      <w:r>
+        <w:rPr>
+          <w:rFonts w:hint="cs"/>
+          <w:rtl/>
+          <w:lang w:bidi="ar-EG"/>
+        </w:rPr>
+        <w:t xml:space="preserve"> هيكون ليه </w:t>
+      </w:r>
+      <w:r>
+        <w:rPr>
+          <w:lang w:bidi="ar-EG"/>
+        </w:rPr>
+        <w:t xml:space="preserve">logic </w:t>
+      </w:r>
+      <w:r>
+        <w:rPr>
+          <w:rFonts w:hint="cs"/>
+          <w:rtl/>
+          <w:lang w:bidi="ar-EG"/>
+        </w:rPr>
+        <w:t xml:space="preserve"> مش مختلف عن ال </w:t>
+      </w:r>
+      <w:r>
+        <w:rPr>
+          <w:lang w:bidi="ar-EG"/>
+        </w:rPr>
+        <w:t>parent</w:t>
+      </w:r>
+      <w:r>
+        <w:rPr>
+          <w:rFonts w:hint="cs"/>
+          <w:rtl/>
+          <w:lang w:bidi="ar-EG"/>
+        </w:rPr>
+        <w:t xml:space="preserve"> </w:t>
+      </w:r>
+    </w:p>
+    <w:p>
+      <w:pPr>
+        <w:pStyle w:val="ListParagraph"/>
+        <w:numPr>
+          <w:ilvl w:val="0"/>
+          <w:numId w:val="44"/>
+        </w:numPr>
+        <w:bidi/>
+        <w:spacing w:line="240" w:lineRule="auto"/>
+        <w:jc w:val="both"/>
+        <w:rPr>
+          <w:lang w:bidi="ar-EG"/>
+        </w:rPr>
+      </w:pPr>
+      <w:r>
+        <w:rPr>
+          <w:rFonts w:hint="cs"/>
+          <w:rtl/>
+          <w:lang w:bidi="ar-EG"/>
+        </w:rPr>
+        <w:t xml:space="preserve">لما تعمل </w:t>
+      </w:r>
+      <w:r>
+        <w:rPr>
+          <w:lang w:bidi="ar-EG"/>
+        </w:rPr>
+        <w:t xml:space="preserve">override method </w:t>
+      </w:r>
+      <w:r>
+        <w:rPr>
+          <w:rFonts w:hint="cs"/>
+          <w:rtl/>
+          <w:lang w:bidi="ar-EG"/>
+        </w:rPr>
+        <w:t xml:space="preserve"> مينفعش تغير ال </w:t>
+      </w:r>
+      <w:r>
+        <w:rPr>
+          <w:lang w:bidi="ar-EG"/>
+        </w:rPr>
+        <w:t xml:space="preserve">action </w:t>
+      </w:r>
+      <w:r>
+        <w:rPr>
+          <w:rFonts w:hint="cs"/>
+          <w:rtl/>
+          <w:lang w:bidi="ar-EG"/>
+        </w:rPr>
+        <w:t xml:space="preserve">  انت مجرد بتغير ال </w:t>
+      </w:r>
+      <w:r>
+        <w:rPr>
+          <w:lang w:bidi="ar-EG"/>
+        </w:rPr>
+        <w:t xml:space="preserve">implementation </w:t>
+      </w:r>
+      <w:r>
+        <w:rPr>
+          <w:rFonts w:hint="cs"/>
+          <w:rtl/>
+          <w:lang w:bidi="ar-EG"/>
+        </w:rPr>
+        <w:t xml:space="preserve"> مختلف بنفس ال</w:t>
+      </w:r>
+      <w:r>
+        <w:rPr>
+          <w:lang w:bidi="ar-EG"/>
+        </w:rPr>
+        <w:t>logic</w:t>
+      </w:r>
+      <w:r>
+        <w:rPr>
+          <w:rFonts w:hint="cs"/>
+          <w:rtl/>
+          <w:lang w:bidi="ar-EG"/>
+        </w:rPr>
+        <w:t xml:space="preserve"> . يعنى</w:t>
+      </w:r>
+      <w:r>
+        <w:rPr>
+          <w:rFonts w:hint="cs"/>
+          <w:rtl/>
+          <w:lang w:bidi="ar-EG"/>
+        </w:rPr>
+        <w:t xml:space="preserve"> ف معظم الاحيان وانت</w:t>
+      </w:r>
+      <w:r>
+        <w:rPr>
+          <w:rFonts w:hint="cs"/>
+          <w:rtl/>
+          <w:lang w:bidi="ar-EG"/>
+        </w:rPr>
+        <w:t xml:space="preserve"> تعمل </w:t>
+      </w:r>
+      <w:r>
+        <w:rPr>
+          <w:lang w:bidi="ar-EG"/>
+        </w:rPr>
+        <w:t xml:space="preserve">override method </w:t>
+      </w:r>
+      <w:r>
+        <w:rPr>
+          <w:rFonts w:hint="cs"/>
+          <w:rtl/>
+          <w:lang w:bidi="ar-EG"/>
+        </w:rPr>
+        <w:t xml:space="preserve"> </w:t>
+      </w:r>
+      <w:r>
+        <w:rPr>
+          <w:rFonts w:hint="cs"/>
+          <w:rtl/>
+          <w:lang w:bidi="ar-EG"/>
+        </w:rPr>
+        <w:t xml:space="preserve">هتلاقى نفسك جوة ال </w:t>
+      </w:r>
+      <w:r>
+        <w:rPr>
+          <w:lang w:bidi="ar-EG"/>
+        </w:rPr>
+        <w:t>override method</w:t>
+      </w:r>
+      <w:r>
+        <w:rPr>
+          <w:rFonts w:hint="cs"/>
+          <w:rtl/>
+          <w:lang w:bidi="ar-EG"/>
+        </w:rPr>
+        <w:t xml:space="preserve">  دى بتنده على ال </w:t>
+      </w:r>
+      <w:r>
+        <w:rPr>
+          <w:lang w:bidi="ar-EG"/>
+        </w:rPr>
+        <w:t xml:space="preserve">base method </w:t>
+      </w:r>
+      <w:r>
+        <w:rPr>
+          <w:rFonts w:hint="cs"/>
+          <w:rtl/>
+          <w:lang w:bidi="ar-EG"/>
+        </w:rPr>
+        <w:t xml:space="preserve"> وبعدين بتكمل عليها ب </w:t>
+      </w:r>
+      <w:r>
+        <w:rPr>
+          <w:lang w:bidi="ar-EG"/>
+        </w:rPr>
+        <w:t xml:space="preserve">implementation </w:t>
+      </w:r>
+      <w:r>
+        <w:rPr>
+          <w:rFonts w:hint="cs"/>
+          <w:rtl/>
+          <w:lang w:bidi="ar-EG"/>
+        </w:rPr>
+        <w:t xml:space="preserve"> من عندك . </w:t>
+      </w:r>
+    </w:p>
+    <w:p>
+      <w:pPr>
+        <w:pStyle w:val="ListParagraph"/>
+        <w:numPr>
+          <w:ilvl w:val="0"/>
+          <w:numId w:val="46"/>
+        </w:numPr>
+        <w:bidi/>
+        <w:spacing w:line="240" w:lineRule="auto"/>
+        <w:jc w:val="both"/>
+        <w:rPr>
+          <w:lang w:bidi="ar-EG"/>
+        </w:rPr>
+      </w:pPr>
+      <w:r>
+        <w:rPr>
+          <w:rFonts w:hint="cs"/>
+          <w:b/>
+          <w:bCs/>
+          <w:rtl/>
+          <w:lang w:bidi="ar-EG"/>
+        </w:rPr>
+        <w:t>وتعاله ناخد مثال سريع</w:t>
+      </w:r>
+      <w:r>
+        <w:rPr>
+          <w:rFonts w:hint="cs"/>
+          <w:rtl/>
+          <w:lang w:bidi="ar-EG"/>
+        </w:rPr>
+        <w:t xml:space="preserve"> : افرض مثلا عند</w:t>
+      </w:r>
+      <w:r>
+        <w:rPr>
+          <w:rFonts w:hint="cs"/>
+          <w:rtl/>
+          <w:lang w:bidi="ar-EG"/>
+        </w:rPr>
+        <w:t xml:space="preserve"> </w:t>
+      </w:r>
+      <w:r>
+        <w:rPr>
+          <w:lang w:bidi="ar-EG"/>
+        </w:rPr>
+        <w:t xml:space="preserve">emp class ,accountant class </w:t>
+      </w:r>
+      <w:r>
+        <w:rPr>
+          <w:rFonts w:hint="cs"/>
+          <w:rtl/>
+          <w:lang w:bidi="ar-EG"/>
+        </w:rPr>
+        <w:t xml:space="preserve"> بحسب المرتب بتاع ال </w:t>
+      </w:r>
+      <w:r>
+        <w:rPr>
+          <w:lang w:bidi="ar-EG"/>
+        </w:rPr>
+        <w:t xml:space="preserve">emp </w:t>
+      </w:r>
+      <w:r>
+        <w:rPr>
+          <w:rFonts w:hint="cs"/>
+          <w:rtl/>
+          <w:lang w:bidi="ar-EG"/>
+        </w:rPr>
+        <w:t xml:space="preserve"> ف لما اجى </w:t>
+      </w:r>
+      <w:r>
+        <w:rPr>
+          <w:lang w:bidi="ar-EG"/>
+        </w:rPr>
+        <w:t xml:space="preserve"> </w:t>
+      </w:r>
+      <w:r>
+        <w:rPr>
+          <w:rFonts w:hint="cs"/>
+          <w:rtl/>
+          <w:lang w:bidi="ar-EG"/>
+        </w:rPr>
+        <w:t xml:space="preserve">احسب ال  </w:t>
+      </w:r>
+      <w:r>
+        <w:rPr>
+          <w:lang w:bidi="ar-EG"/>
+        </w:rPr>
+        <w:t xml:space="preserve">salary </w:t>
+      </w:r>
+      <w:r>
+        <w:rPr>
+          <w:rFonts w:hint="cs"/>
+          <w:rtl/>
+          <w:lang w:bidi="ar-EG"/>
+        </w:rPr>
+        <w:t xml:space="preserve">  </w:t>
+      </w:r>
+      <w:r>
+        <w:rPr>
+          <w:lang w:bidi="ar-EG"/>
+        </w:rPr>
+        <w:t>accountant</w:t>
+      </w:r>
+      <w:r>
+        <w:rPr>
+          <w:rFonts w:hint="cs"/>
+          <w:rtl/>
+          <w:lang w:bidi="ar-EG"/>
+        </w:rPr>
+        <w:t xml:space="preserve"> هخل ال </w:t>
+      </w:r>
+      <w:r>
+        <w:rPr>
+          <w:lang w:bidi="ar-EG"/>
+        </w:rPr>
+        <w:t xml:space="preserve">accountant </w:t>
+      </w:r>
+      <w:r>
+        <w:rPr>
+          <w:rFonts w:hint="cs"/>
+          <w:rtl/>
+          <w:lang w:bidi="ar-EG"/>
+        </w:rPr>
+        <w:t xml:space="preserve"> يعمل  </w:t>
+      </w:r>
+      <w:r>
+        <w:rPr>
+          <w:lang w:bidi="ar-EG"/>
+        </w:rPr>
+        <w:t xml:space="preserve">inherit </w:t>
+      </w:r>
+      <w:r>
+        <w:rPr>
+          <w:rFonts w:hint="cs"/>
+          <w:rtl/>
+          <w:lang w:bidi="ar-EG"/>
+        </w:rPr>
+        <w:t xml:space="preserve"> لل</w:t>
+      </w:r>
+      <w:r>
+        <w:rPr>
+          <w:lang w:bidi="ar-EG"/>
+        </w:rPr>
+        <w:t xml:space="preserve">emp </w:t>
+      </w:r>
+      <w:r>
+        <w:rPr>
+          <w:rFonts w:hint="cs"/>
+          <w:rtl/>
+          <w:lang w:bidi="ar-EG"/>
+        </w:rPr>
+        <w:t xml:space="preserve"> واخلى ال </w:t>
+      </w:r>
+      <w:r>
+        <w:rPr>
+          <w:lang w:bidi="ar-EG"/>
+        </w:rPr>
+        <w:t xml:space="preserve">accountant </w:t>
+      </w:r>
+      <w:r>
+        <w:rPr>
+          <w:rFonts w:hint="cs"/>
+          <w:rtl/>
+          <w:lang w:bidi="ar-EG"/>
+        </w:rPr>
+        <w:t xml:space="preserve"> يعمل  </w:t>
+      </w:r>
+      <w:r>
+        <w:rPr>
+          <w:lang w:bidi="ar-EG"/>
+        </w:rPr>
+        <w:t>override</w:t>
+      </w:r>
+      <w:r>
+        <w:rPr>
+          <w:lang w:bidi="ar-EG"/>
+        </w:rPr>
+        <w:t xml:space="preserve"> </w:t>
+      </w:r>
+      <w:r>
+        <w:rPr>
+          <w:rFonts w:hint="cs"/>
+          <w:rtl/>
+          <w:lang w:bidi="ar-EG"/>
+        </w:rPr>
+        <w:t xml:space="preserve"> لل </w:t>
+      </w:r>
+      <w:r>
+        <w:rPr>
+          <w:lang w:bidi="ar-EG"/>
+        </w:rPr>
+        <w:t xml:space="preserve">function </w:t>
+      </w:r>
+      <w:r>
+        <w:rPr>
+          <w:rFonts w:hint="cs"/>
+          <w:rtl/>
+          <w:lang w:bidi="ar-EG"/>
+        </w:rPr>
+        <w:t xml:space="preserve"> الى بتحسب ال </w:t>
+      </w:r>
+      <w:r>
+        <w:rPr>
+          <w:lang w:bidi="ar-EG"/>
+        </w:rPr>
+        <w:t xml:space="preserve">salary </w:t>
+      </w:r>
+      <w:r>
+        <w:rPr>
+          <w:rFonts w:hint="cs"/>
+          <w:rtl/>
+          <w:lang w:bidi="ar-EG"/>
+        </w:rPr>
+        <w:t xml:space="preserve"> . </w:t>
+      </w:r>
+      <w:r>
+        <w:rPr>
+          <w:rFonts w:hint="cs"/>
+          <w:rtl/>
+          <w:lang w:bidi="ar-EG"/>
+        </w:rPr>
+        <w:t xml:space="preserve">و كلوجك  مفورض حساب ال </w:t>
+      </w:r>
+      <w:r>
+        <w:rPr>
+          <w:lang w:bidi="ar-EG"/>
+        </w:rPr>
+        <w:t xml:space="preserve">salary </w:t>
+      </w:r>
+      <w:r>
+        <w:rPr>
+          <w:rFonts w:hint="cs"/>
+          <w:rtl/>
+          <w:lang w:bidi="ar-EG"/>
+        </w:rPr>
+        <w:t xml:space="preserve"> بالنسبه لل</w:t>
+      </w:r>
+      <w:r>
+        <w:rPr>
+          <w:lang w:bidi="ar-EG"/>
+        </w:rPr>
+        <w:t xml:space="preserve">accountant </w:t>
+      </w:r>
+      <w:r>
+        <w:rPr>
+          <w:rFonts w:hint="cs"/>
+          <w:rtl/>
+          <w:lang w:bidi="ar-EG"/>
+        </w:rPr>
+        <w:t xml:space="preserve"> تكون عباره عن حسبت ال </w:t>
+      </w:r>
+      <w:r>
+        <w:rPr>
+          <w:lang w:bidi="ar-EG"/>
+        </w:rPr>
+        <w:t xml:space="preserve">salary </w:t>
+      </w:r>
+      <w:r>
+        <w:rPr>
+          <w:rFonts w:hint="cs"/>
+          <w:rtl/>
+          <w:lang w:bidi="ar-EG"/>
+        </w:rPr>
+        <w:t xml:space="preserve"> بتاع ال </w:t>
+      </w:r>
+      <w:r>
+        <w:rPr>
+          <w:lang w:bidi="ar-EG"/>
+        </w:rPr>
+        <w:t xml:space="preserve">emp </w:t>
+      </w:r>
+      <w:r>
+        <w:rPr>
+          <w:rFonts w:hint="cs"/>
+          <w:rtl/>
+          <w:lang w:bidi="ar-EG"/>
+        </w:rPr>
+        <w:t xml:space="preserve"> بس هنزود عليه حاجة او ننقص منه حاجة . </w:t>
+      </w:r>
+      <w:r>
+        <w:rPr>
+          <w:rFonts w:hint="cs"/>
+          <w:rtl/>
+          <w:lang w:bidi="ar-EG"/>
+        </w:rPr>
+        <w:t>ف المفروض  جوة ال</w:t>
+      </w:r>
+      <w:proofErr w:type="spellStart"/>
+      <w:r>
+        <w:rPr>
+          <w:lang w:bidi="ar-EG"/>
+        </w:rPr>
+        <w:t>func</w:t>
+      </w:r>
+      <w:proofErr w:type="spellEnd"/>
+      <w:r>
+        <w:rPr>
+          <w:rFonts w:hint="cs"/>
+          <w:rtl/>
+          <w:lang w:bidi="ar-EG"/>
+        </w:rPr>
+        <w:t xml:space="preserve"> الى بتحسب ال</w:t>
+      </w:r>
+      <w:r>
+        <w:rPr>
+          <w:lang w:bidi="ar-EG"/>
+        </w:rPr>
+        <w:t xml:space="preserve">salary </w:t>
+      </w:r>
+      <w:r>
+        <w:rPr>
+          <w:rFonts w:hint="cs"/>
+          <w:rtl/>
+          <w:lang w:bidi="ar-EG"/>
+        </w:rPr>
+        <w:t xml:space="preserve"> بتاع ال </w:t>
+      </w:r>
+      <w:r>
+        <w:rPr>
+          <w:lang w:bidi="ar-EG"/>
+        </w:rPr>
+        <w:t xml:space="preserve">accountant </w:t>
+      </w:r>
+      <w:r>
+        <w:rPr>
+          <w:rFonts w:hint="cs"/>
+          <w:rtl/>
+          <w:lang w:bidi="ar-EG"/>
+        </w:rPr>
+        <w:t xml:space="preserve"> انادم الداله الى بتحسب ال</w:t>
+      </w:r>
+      <w:r>
+        <w:rPr>
+          <w:lang w:bidi="ar-EG"/>
+        </w:rPr>
+        <w:t xml:space="preserve">salary </w:t>
+      </w:r>
+      <w:r>
+        <w:rPr>
+          <w:rFonts w:hint="cs"/>
+          <w:rtl/>
+          <w:lang w:bidi="ar-EG"/>
+        </w:rPr>
+        <w:t xml:space="preserve"> بتاع ال </w:t>
+      </w:r>
+      <w:r>
+        <w:rPr>
+          <w:lang w:bidi="ar-EG"/>
+        </w:rPr>
+        <w:t xml:space="preserve">emp </w:t>
+      </w:r>
+      <w:r>
+        <w:rPr>
+          <w:rFonts w:hint="cs"/>
+          <w:rtl/>
+          <w:lang w:bidi="ar-EG"/>
+        </w:rPr>
+        <w:t xml:space="preserve"> وبعد كدة  اعمل </w:t>
+      </w:r>
+      <w:r>
+        <w:rPr>
+          <w:lang w:bidi="ar-EG"/>
+        </w:rPr>
+        <w:t xml:space="preserve">extend </w:t>
+      </w:r>
+      <w:r>
+        <w:rPr>
+          <w:rFonts w:hint="cs"/>
+          <w:rtl/>
+          <w:lang w:bidi="ar-EG"/>
+        </w:rPr>
+        <w:t xml:space="preserve"> ازود ال </w:t>
+      </w:r>
+      <w:r>
+        <w:rPr>
+          <w:lang w:bidi="ar-EG"/>
+        </w:rPr>
+        <w:t xml:space="preserve">behavior </w:t>
+      </w:r>
+      <w:r>
+        <w:rPr>
+          <w:rFonts w:hint="cs"/>
+          <w:rtl/>
+          <w:lang w:bidi="ar-EG"/>
+        </w:rPr>
+        <w:t xml:space="preserve"> الى انا عاوزة  . مش  ان اروح اغير ال </w:t>
+      </w:r>
+      <w:r>
+        <w:rPr>
+          <w:lang w:bidi="ar-EG"/>
+        </w:rPr>
+        <w:t xml:space="preserve">implementation </w:t>
+      </w:r>
+      <w:r>
+        <w:rPr>
+          <w:rFonts w:hint="cs"/>
+          <w:rtl/>
+          <w:lang w:bidi="ar-EG"/>
+        </w:rPr>
+        <w:t xml:space="preserve"> بالكامل بتاع الفنكشن الجديدة . </w:t>
+      </w:r>
+    </w:p>
+    <w:p>
+      <w:pPr>
+        <w:pStyle w:val="ListParagraph"/>
+        <w:bidi/>
+        <w:spacing w:line="240" w:lineRule="auto"/>
+        <w:ind w:left="1440"/>
+        <w:jc w:val="both"/>
+        <w:rPr>
+          <w:lang w:bidi="ar-EG"/>
+        </w:rPr>
+      </w:pPr>
+    </w:p>
+    <w:p>
+      <w:pPr>
+        <w:pStyle w:val="ListParagraph"/>
+        <w:numPr>
+          <w:ilvl w:val="0"/>
+          <w:numId w:val="46"/>
+        </w:numPr>
+        <w:bidi/>
+        <w:spacing w:line="240" w:lineRule="auto"/>
+        <w:jc w:val="both"/>
+        <w:rPr>
+          <w:lang w:bidi="ar-EG"/>
+        </w:rPr>
+      </w:pPr>
+      <w:r>
+        <w:rPr>
+          <w:rFonts w:hint="cs"/>
+          <w:rtl/>
+          <w:lang w:bidi="ar-EG"/>
+        </w:rPr>
+        <w:t xml:space="preserve">لو مفهمش المثال  تعاله تاخد  مثال بالكود . </w:t>
+      </w:r>
+    </w:p>
+    <w:p>
+      <w:pPr>
+        <w:bidi/>
+        <w:spacing w:line="240" w:lineRule="auto"/>
+        <w:jc w:val="both"/>
+        <w:rPr>
+          <w:rtl/>
+          <w:lang w:bidi="ar-EG"/>
+        </w:rPr>
+      </w:pPr>
+    </w:p>
+    <w:p>
+      <w:pPr>
+        <w:rPr>
+          <w:rtl/>
+          <w:lang w:bidi="ar-EG"/>
+        </w:rPr>
+      </w:pPr>
+    </w:p>
+    <w:p>
+      <w:pPr>
+        <w:rPr>
+          <w:rtl/>
+          <w:lang w:bidi="ar-EG"/>
+        </w:rPr>
+      </w:pPr>
+    </w:p>
+    <w:p>
+      <w:pPr>
+        <w:rPr>
+          <w:rtl/>
+          <w:lang w:bidi="ar-EG"/>
+        </w:rPr>
+      </w:pPr>
+    </w:p>
+    <w:p>
+      <w:pPr>
+        <w:rPr>
+          <w:rtl/>
+          <w:lang w:bidi="ar-EG"/>
+        </w:rPr>
+      </w:pPr>
+    </w:p>
+    <w:p>
+      <w:pPr>
+        <w:bidi/>
+        <w:rPr>
+          <w:rtl/>
+          <w:lang w:bidi="ar-EG"/>
+        </w:rPr>
+      </w:pPr>
+      <w:r>
+        <w:rPr>
+          <w:lang w:bidi="ar-EG"/>
+        </w:rPr>
+        <w:lastRenderedPageBreak/>
+        <w:drawing>
+          <wp:anchor distT="0" distB="0" distL="114300" distR="114300" simplePos="0" relativeHeight="251666432" behindDoc="0" locked="0" layoutInCell="1" allowOverlap="1" wp14:anchorId="1736BEB2" wp14:editId="2A3E6DB6">
+            <wp:simplePos x="0" y="0"/>
+            <wp:positionH relativeFrom="column">
+              <wp:posOffset>-203200</wp:posOffset>
+            </wp:positionH>
+            <wp:positionV relativeFrom="paragraph">
+              <wp:posOffset>-247650</wp:posOffset>
+            </wp:positionV>
+            <wp:extent cx="3759200" cy="2162557"/>
+            <wp:effectExtent l="0" t="0" r="0" b="9525"/>
+            <wp:wrapNone/>
+            <wp:docPr id="33" name="Picture 33"/>
+            <wp:cNvGraphicFramePr>
+              <a:graphicFrameLocks xmlns:a="http://schemas.openxmlformats.org/drawingml/2006/main" noChangeAspect="1"/>
+            </wp:cNvGraphicFramePr>
+            <a:graphic xmlns:a="http://schemas.openxmlformats.org/drawingml/2006/main">
+              <a:graphicData uri="http://schemas.openxmlformats.org/drawingml/2006/picture">
+                <pic:pic xmlns:pic="http://schemas.openxmlformats.org/drawingml/2006/picture">
+                  <pic:nvPicPr>
+                    <pic:cNvPr id="1" name=""/>
+                    <pic:cNvPicPr/>
+                  </pic:nvPicPr>
+                  <pic:blipFill>
+                    <a:blip r:embed="rId11">
+                      <a:extLst>
+                        <a:ext uri="{28A0092B-C50C-407E-A947-70E740481C1C}">
+                          <a14:useLocalDpi xmlns:a14="http://schemas.microsoft.com/office/drawing/2010/main" val="0"/>
+                        </a:ext>
+                      </a:extLst>
+                    </a:blip>
+                    <a:stretch>
+                      <a:fillRect/>
+                    </a:stretch>
+                  </pic:blipFill>
+                  <pic:spPr>
+                    <a:xfrm>
+                      <a:off x="0" y="0"/>
+                      <a:ext cx="3764360" cy="2165526"/>
+                    </a:xfrm>
+                    <a:prstGeom prst="rect">
+                      <a:avLst/>
+                    </a:prstGeom>
+                  </pic:spPr>
+                </pic:pic>
+              </a:graphicData>
+            </a:graphic>
+            <wp14:sizeRelH relativeFrom="margin">
+              <wp14:pctWidth>0</wp14:pctWidth>
+            </wp14:sizeRelH>
+            <wp14:sizeRelV relativeFrom="margin">
+              <wp14:pctHeight>0</wp14:pctHeight>
+            </wp14:sizeRelV>
+          </wp:anchor>
+        </w:drawing>
+      </w:r>
+      <w:r>
+        <w:rPr>
+          <w:rFonts w:hint="cs"/>
+          <w:rtl/>
+          <w:lang w:bidi="ar-EG"/>
+        </w:rPr>
+        <w:t>دة اختصار الشرح الى انا شرحته فوق .</w:t>
+      </w:r>
+    </w:p>
+    <w:p>
+      <w:pPr>
+        <w:rPr>
+          <w:rtl/>
+          <w:lang w:bidi="ar-EG"/>
+        </w:rPr>
+      </w:pPr>
+    </w:p>
+    <w:p>
+      <w:pPr>
+        <w:rPr>
+          <w:rtl/>
+          <w:lang w:bidi="ar-EG"/>
+        </w:rPr>
+      </w:pPr>
+    </w:p>
+    <w:p>
+      <w:pPr>
+        <w:rPr>
+          <w:rtl/>
+          <w:lang w:bidi="ar-EG"/>
+        </w:rPr>
+      </w:pPr>
+    </w:p>
+    <w:p>
+      <w:pPr>
+        <w:rPr>
+          <w:rtl/>
+          <w:lang w:bidi="ar-EG"/>
+        </w:rPr>
+      </w:pPr>
+    </w:p>
+    <w:p>
+      <w:pPr>
+        <w:rPr>
+          <w:rtl/>
+          <w:lang w:bidi="ar-EG"/>
+        </w:rPr>
+      </w:pPr>
+    </w:p>
+    <w:p>
+      <w:pPr>
+        <w:rPr>
+          <w:rtl/>
+          <w:lang w:bidi="ar-EG"/>
+        </w:rPr>
+      </w:pPr>
+    </w:p>
+    <w:p>
+      <w:pPr>
+        <w:rPr>
+          <w:lang w:bidi="ar-EG"/>
+        </w:rPr>
+      </w:pPr>
+    </w:p>
+    <w:p>
+      <w:pPr>
+        <w:rPr>
+          <w:rtl/>
+          <w:lang w:bidi="ar-EG"/>
+        </w:rPr>
+      </w:pPr>
+    </w:p>
+    <w:p>
+      <w:pPr>
+        <w:pStyle w:val="Heading2"/>
+        <w:rPr>
+          <w:rFonts w:hint="cs"/>
+          <w:rtl/>
+          <w:lang w:bidi="ar-EG"/>
+        </w:rPr>
+      </w:pPr>
+      <w:bookmarkStart w:id="2" w:name="_Toc122654442"/>
+      <w:r>
+        <w:rPr>
+          <w:rFonts w:hint="cs"/>
+          <w:rtl/>
+          <w:lang w:bidi="ar-EG"/>
+        </w:rPr>
+        <w:t>1</w:t>
+      </w:r>
+      <w:r>
+        <w:rPr>
+          <w:lang w:bidi="ar-EG"/>
+        </w:rPr>
+        <w:t xml:space="preserve">.1 </w:t>
+      </w:r>
+      <w:r>
+        <w:rPr>
+          <w:lang w:bidi="ar-EG"/>
+        </w:rPr>
+        <w:t xml:space="preserve">rectangle/square ex on </w:t>
+      </w:r>
+      <w:r>
+        <w:rPr>
+          <w:lang w:bidi="ar-EG"/>
+        </w:rPr>
+        <w:t xml:space="preserve"> </w:t>
+      </w:r>
+      <w:r>
+        <w:rPr>
+          <w:lang w:bidi="ar-EG"/>
+        </w:rPr>
+        <w:t>substitution principle</w:t>
+      </w:r>
+      <w:r>
+        <w:rPr>
+          <w:lang w:bidi="ar-EG"/>
+        </w:rPr>
+        <w:t xml:space="preserve"> by code :</w:t>
+      </w:r>
+      <w:bookmarkEnd w:id="2"/>
+      <w:r>
+        <w:rPr>
+          <w:lang w:bidi="ar-EG"/>
+        </w:rPr>
+        <w:t xml:space="preserve"> </w:t>
+      </w:r>
+    </w:p>
+    <w:p>
+      <w:pPr>
+        <w:bidi/>
+        <w:rPr>
+          <w:rtl/>
+          <w:lang w:bidi="ar-EG"/>
+        </w:rPr>
+      </w:pPr>
+    </w:p>
+    <w:p>
+      <w:pPr>
+        <w:bidi/>
+        <w:rPr>
+          <w:lang w:bidi="ar-EG"/>
+        </w:rPr>
+      </w:pPr>
+      <w:r>
+        <w:rPr>
+          <w:rFonts w:hint="cs"/>
+          <w:rtl/>
+          <w:lang w:bidi="ar-EG"/>
+        </w:rPr>
+        <w:t xml:space="preserve">هشرحلك دلوقتى  مشكله قبلناها ف ال </w:t>
+      </w:r>
+      <w:r>
+        <w:rPr>
+          <w:lang w:bidi="ar-EG"/>
+        </w:rPr>
+        <w:t xml:space="preserve">c++ </w:t>
+      </w:r>
+      <w:r>
+        <w:rPr>
+          <w:rFonts w:hint="cs"/>
+          <w:rtl/>
+          <w:lang w:bidi="ar-EG"/>
+        </w:rPr>
+        <w:t xml:space="preserve"> وعرفنا نحلها  : </w:t>
+      </w:r>
+    </w:p>
+    <w:p>
+      <w:pPr>
+        <w:bidi/>
+        <w:rPr>
+          <w:rtl/>
+          <w:lang w:bidi="ar-EG"/>
+        </w:rPr>
+      </w:pPr>
+      <w:r>
+        <w:rPr>
+          <w:rFonts w:cs="Arial"/>
+          <w:rtl/>
+          <w:lang w:bidi="ar-EG"/>
+        </w:rPr>
+        <w:drawing>
+          <wp:anchor distT="0" distB="0" distL="114300" distR="114300" simplePos="0" relativeHeight="251667456" behindDoc="0" locked="0" layoutInCell="1" allowOverlap="1" wp14:anchorId="500491FC" wp14:editId="5A615E2A">
+            <wp:simplePos x="0" y="0"/>
+            <wp:positionH relativeFrom="column">
+              <wp:posOffset>-171450</wp:posOffset>
+            </wp:positionH>
+            <wp:positionV relativeFrom="paragraph">
+              <wp:posOffset>393700</wp:posOffset>
+            </wp:positionV>
+            <wp:extent cx="2908300" cy="1874238"/>
+            <wp:effectExtent l="0" t="0" r="6350" b="0"/>
+            <wp:wrapNone/>
+            <wp:docPr id="35" name="Picture 35"/>
+            <wp:cNvGraphicFramePr>
+              <a:graphicFrameLocks xmlns:a="http://schemas.openxmlformats.org/drawingml/2006/main" noChangeAspect="1"/>
+            </wp:cNvGraphicFramePr>
+            <a:graphic xmlns:a="http://schemas.openxmlformats.org/drawingml/2006/main">
+              <a:graphicData uri="http://schemas.openxmlformats.org/drawingml/2006/picture">
+                <pic:pic xmlns:pic="http://schemas.openxmlformats.org/drawingml/2006/picture">
+                  <pic:nvPicPr>
+                    <pic:cNvPr id="1" name=""/>
+                    <pic:cNvPicPr/>
+                  </pic:nvPicPr>
+                  <pic:blipFill>
+                    <a:blip r:embed="rId12">
+                      <a:extLst>
+                        <a:ext uri="{28A0092B-C50C-407E-A947-70E740481C1C}">
+                          <a14:useLocalDpi xmlns:a14="http://schemas.microsoft.com/office/drawing/2010/main" val="0"/>
+                        </a:ext>
+                      </a:extLst>
+                    </a:blip>
+                    <a:stretch>
+                      <a:fillRect/>
+                    </a:stretch>
+                  </pic:blipFill>
+                  <pic:spPr>
+                    <a:xfrm>
+                      <a:off x="0" y="0"/>
+                      <a:ext cx="2908300" cy="1874238"/>
+                    </a:xfrm>
+                    <a:prstGeom prst="rect">
+                      <a:avLst/>
+                    </a:prstGeom>
+                  </pic:spPr>
+                </pic:pic>
+              </a:graphicData>
+            </a:graphic>
+            <wp14:sizeRelH relativeFrom="margin">
+              <wp14:pctWidth>0</wp14:pctWidth>
+            </wp14:sizeRelH>
+            <wp14:sizeRelV relativeFrom="margin">
+              <wp14:pctHeight>0</wp14:pctHeight>
+            </wp14:sizeRelV>
+          </wp:anchor>
+        </w:drawing>
+      </w:r>
+      <w:r>
+        <w:rPr>
+          <w:rFonts w:hint="cs"/>
+          <w:rtl/>
+          <w:lang w:bidi="ar-EG"/>
+        </w:rPr>
+        <w:t xml:space="preserve">هنعمل  دلوقتى </w:t>
+      </w:r>
+      <w:r>
+        <w:rPr>
+          <w:lang w:bidi="ar-EG"/>
+        </w:rPr>
+        <w:t xml:space="preserve">class </w:t>
+      </w:r>
+      <w:r>
+        <w:rPr>
+          <w:lang w:bidi="ar-EG"/>
+        </w:rPr>
+        <w:t>rectangle</w:t>
+      </w:r>
+      <w:r>
+        <w:rPr>
+          <w:rFonts w:hint="cs"/>
+          <w:rtl/>
+          <w:lang w:bidi="ar-EG"/>
+        </w:rPr>
+        <w:t xml:space="preserve"> و</w:t>
+      </w:r>
+      <w:r>
+        <w:rPr>
+          <w:lang w:bidi="ar-EG"/>
+        </w:rPr>
+        <w:t>square</w:t>
+      </w:r>
+      <w:r>
+        <w:rPr>
+          <w:lang w:bidi="ar-EG"/>
+        </w:rPr>
+        <w:t xml:space="preserve"> </w:t>
+      </w:r>
+      <w:r>
+        <w:rPr>
+          <w:rFonts w:hint="cs"/>
+          <w:rtl/>
+          <w:lang w:bidi="ar-EG"/>
+        </w:rPr>
+        <w:t xml:space="preserve"> </w:t>
+      </w:r>
+      <w:r>
+        <w:rPr>
+          <w:lang w:bidi="ar-EG"/>
+        </w:rPr>
+        <w:t>class</w:t>
+      </w:r>
+      <w:r>
+        <w:rPr>
+          <w:rFonts w:hint="cs"/>
+          <w:rtl/>
+          <w:lang w:bidi="ar-EG"/>
+        </w:rPr>
+        <w:t xml:space="preserve"> </w:t>
+      </w:r>
+      <w:r>
+        <w:rPr>
+          <w:rFonts w:hint="cs"/>
+          <w:rtl/>
+          <w:lang w:bidi="ar-EG"/>
+        </w:rPr>
+        <w:t>.</w:t>
+      </w:r>
+      <w:r>
+        <w:rPr>
+          <w:rFonts w:hint="cs"/>
+          <w:rtl/>
+          <w:lang w:bidi="ar-EG"/>
+        </w:rPr>
+        <w:t xml:space="preserve">ونخلى ال   </w:t>
+      </w:r>
+      <w:r>
+        <w:rPr>
+          <w:lang w:bidi="ar-EG"/>
+        </w:rPr>
+        <w:t>square</w:t>
+      </w:r>
+      <w:r>
+        <w:rPr>
+          <w:rFonts w:hint="cs"/>
+          <w:rtl/>
+          <w:lang w:bidi="ar-EG"/>
+        </w:rPr>
+        <w:t xml:space="preserve">يورث من ال  </w:t>
+      </w:r>
+      <w:r>
+        <w:rPr>
+          <w:lang w:bidi="ar-EG"/>
+        </w:rPr>
+        <w:t>rectangle</w:t>
+      </w:r>
+      <w:r>
+        <w:rPr>
+          <w:rFonts w:hint="cs"/>
+          <w:rtl/>
+          <w:lang w:bidi="ar-EG"/>
+        </w:rPr>
+        <w:t xml:space="preserve"> ودة  صح  كلوجك على فكرة يعنى اقدر اقول ان ال  </w:t>
+      </w:r>
+      <w:r>
+        <w:rPr>
+          <w:lang w:bidi="ar-EG"/>
+        </w:rPr>
+        <w:t xml:space="preserve">square </w:t>
+      </w:r>
+      <w:r>
+        <w:rPr>
+          <w:rFonts w:hint="cs"/>
+          <w:rtl/>
+          <w:lang w:bidi="ar-EG"/>
+        </w:rPr>
+        <w:t xml:space="preserve"> هو </w:t>
+      </w:r>
+      <w:r>
+        <w:rPr>
+          <w:lang w:bidi="ar-EG"/>
+        </w:rPr>
+        <w:t>rectangle</w:t>
+      </w:r>
+      <w:r>
+        <w:rPr>
+          <w:lang w:bidi="ar-EG"/>
+        </w:rPr>
+        <w:t xml:space="preserve"> </w:t>
+      </w:r>
+      <w:r>
+        <w:rPr>
+          <w:rFonts w:hint="cs"/>
+          <w:rtl/>
+          <w:lang w:bidi="ar-EG"/>
+        </w:rPr>
+        <w:t xml:space="preserve"> </w:t>
+      </w:r>
+      <w:r>
+        <w:rPr>
+          <w:lang w:bidi="ar-EG"/>
+        </w:rPr>
+        <w:t xml:space="preserve">is a </w:t>
+      </w:r>
+      <w:r>
+        <w:rPr>
+          <w:rFonts w:hint="cs"/>
+          <w:rtl/>
+          <w:lang w:bidi="ar-EG"/>
+        </w:rPr>
+        <w:t xml:space="preserve">  </w:t>
+      </w:r>
+      <w:r>
+        <w:rPr>
+          <w:rFonts w:hint="cs"/>
+          <w:rtl/>
+          <w:lang w:bidi="ar-EG"/>
+        </w:rPr>
+        <w:t xml:space="preserve">بس طوله زى عرضه .  ف غرض المثال دة يثبتلك ان مش  اى حاجة  ينطبق عليها قاعدة </w:t>
+      </w:r>
+      <w:r>
+        <w:rPr>
+          <w:lang w:bidi="ar-EG"/>
+        </w:rPr>
+        <w:t>is a</w:t>
+      </w:r>
+      <w:r>
+        <w:rPr>
+          <w:rFonts w:hint="cs"/>
+          <w:rtl/>
+          <w:lang w:bidi="ar-EG"/>
+        </w:rPr>
+        <w:t xml:space="preserve"> ينفع اعمل </w:t>
+      </w:r>
+      <w:r>
+        <w:rPr>
+          <w:lang w:bidi="ar-EG"/>
+        </w:rPr>
+        <w:t xml:space="preserve">inherit </w:t>
+      </w:r>
+      <w:r>
+        <w:rPr>
+          <w:rFonts w:hint="cs"/>
+          <w:rtl/>
+          <w:lang w:bidi="ar-EG"/>
+        </w:rPr>
+        <w:t xml:space="preserve"> فيها وتعاله نشوف ازاى . </w:t>
+      </w:r>
+    </w:p>
+    <w:p>
+      <w:pPr>
+        <w:bidi/>
+        <w:rPr>
+          <w:rtl/>
+          <w:lang w:bidi="ar-EG"/>
+        </w:rPr>
+      </w:pPr>
+    </w:p>
+    <w:p>
+      <w:pPr>
+        <w:pStyle w:val="ListParagraph"/>
+        <w:numPr>
+          <w:ilvl w:val="0"/>
+          <w:numId w:val="47"/>
+        </w:numPr>
+        <w:bidi/>
+        <w:rPr>
+          <w:lang w:bidi="ar-EG"/>
+        </w:rPr>
+      </w:pPr>
+      <w:r>
+        <w:rPr>
+          <w:rFonts w:hint="cs"/>
+          <w:rtl/>
+          <w:lang w:bidi="ar-EG"/>
+        </w:rPr>
+        <w:t xml:space="preserve">عملنا     كلاس   </w:t>
+      </w:r>
+      <w:r>
+        <w:rPr>
+          <w:lang w:bidi="ar-EG"/>
+        </w:rPr>
+        <w:t>rectangle</w:t>
+      </w:r>
+    </w:p>
+    <w:p>
+      <w:pPr>
+        <w:pStyle w:val="ListParagraph"/>
+        <w:bidi/>
+        <w:rPr>
+          <w:rtl/>
+          <w:lang w:bidi="ar-EG"/>
+        </w:rPr>
+      </w:pPr>
+    </w:p>
+    <w:p>
+      <w:pPr>
+        <w:pStyle w:val="ListParagraph"/>
+        <w:bidi/>
+        <w:rPr>
+          <w:rtl/>
+          <w:lang w:bidi="ar-EG"/>
+        </w:rPr>
+      </w:pPr>
+    </w:p>
+    <w:p>
+      <w:pPr>
+        <w:pStyle w:val="ListParagraph"/>
+        <w:bidi/>
+        <w:rPr>
+          <w:rtl/>
+          <w:lang w:bidi="ar-EG"/>
+        </w:rPr>
+      </w:pPr>
+    </w:p>
+    <w:p>
+      <w:pPr>
+        <w:pStyle w:val="ListParagraph"/>
+        <w:bidi/>
+        <w:rPr>
+          <w:rtl/>
+          <w:lang w:bidi="ar-EG"/>
+        </w:rPr>
+      </w:pPr>
+    </w:p>
+    <w:p>
+      <w:pPr>
+        <w:pStyle w:val="ListParagraph"/>
+        <w:bidi/>
+        <w:rPr>
+          <w:rtl/>
+          <w:lang w:bidi="ar-EG"/>
+        </w:rPr>
+      </w:pPr>
+    </w:p>
+    <w:p>
+      <w:pPr>
+        <w:pStyle w:val="ListParagraph"/>
+        <w:bidi/>
+        <w:rPr>
+          <w:rtl/>
+          <w:lang w:bidi="ar-EG"/>
+        </w:rPr>
+      </w:pPr>
+    </w:p>
+    <w:p>
+      <w:pPr>
+        <w:pStyle w:val="ListParagraph"/>
+        <w:bidi/>
+        <w:rPr>
+          <w:rtl/>
+          <w:lang w:bidi="ar-EG"/>
+        </w:rPr>
+      </w:pPr>
+    </w:p>
+    <w:p>
+      <w:pPr>
+        <w:pStyle w:val="ListParagraph"/>
+        <w:bidi/>
+        <w:rPr>
+          <w:rtl/>
+          <w:lang w:bidi="ar-EG"/>
+        </w:rPr>
+      </w:pPr>
+    </w:p>
+    <w:p>
+      <w:pPr>
+        <w:pStyle w:val="ListParagraph"/>
+        <w:bidi/>
+        <w:rPr>
+          <w:rtl/>
+          <w:lang w:bidi="ar-EG"/>
+        </w:rPr>
+      </w:pPr>
+    </w:p>
+    <w:p>
+      <w:pPr>
+        <w:pStyle w:val="ListParagraph"/>
+        <w:numPr>
+          <w:ilvl w:val="0"/>
+          <w:numId w:val="47"/>
+        </w:numPr>
+        <w:bidi/>
+        <w:rPr>
+          <w:lang w:bidi="ar-EG"/>
+        </w:rPr>
+      </w:pPr>
+      <w:r>
+        <w:rPr>
+          <w:rFonts w:hint="cs"/>
+          <w:rtl/>
+          <w:lang w:bidi="ar-EG"/>
+        </w:rPr>
+        <w:t xml:space="preserve">عملنا كمان   </w:t>
+      </w:r>
+      <w:r>
+        <w:rPr>
+          <w:lang w:bidi="ar-EG"/>
+        </w:rPr>
+        <w:t xml:space="preserve">class square </w:t>
+      </w:r>
+      <w:r>
+        <w:rPr>
+          <w:rFonts w:hint="cs"/>
+          <w:rtl/>
+          <w:lang w:bidi="ar-EG"/>
+        </w:rPr>
+        <w:t xml:space="preserve"> وخلناه يورث من ال</w:t>
+      </w:r>
+      <w:r>
+        <w:rPr>
+          <w:lang w:bidi="ar-EG"/>
+        </w:rPr>
+        <w:t xml:space="preserve"> </w:t>
+      </w:r>
+      <w:r>
+        <w:rPr>
+          <w:lang w:bidi="ar-EG"/>
+        </w:rPr>
+        <w:t>rectangle</w:t>
+      </w:r>
+      <w:r>
+        <w:rPr>
+          <w:rFonts w:hint="cs"/>
+          <w:rtl/>
+          <w:lang w:bidi="ar-EG"/>
+        </w:rPr>
+        <w:t xml:space="preserve">.  بس هنا ف مشكله ان  كدة  كلاس  </w:t>
+      </w:r>
+      <w:r>
+        <w:rPr>
+          <w:lang w:bidi="ar-EG"/>
+        </w:rPr>
+        <w:t xml:space="preserve">square </w:t>
+      </w:r>
+      <w:r>
+        <w:rPr>
+          <w:rFonts w:hint="cs"/>
+          <w:rtl/>
+          <w:lang w:bidi="ar-EG"/>
+        </w:rPr>
+        <w:t xml:space="preserve"> </w:t>
+      </w:r>
+      <w:r>
+        <w:rPr>
+          <w:rFonts w:hint="cs"/>
+          <w:rtl/>
+          <w:lang w:bidi="ar-EG"/>
+        </w:rPr>
+        <w:t xml:space="preserve"> شايف المتغرات الى  فكلاس</w:t>
+      </w:r>
+      <w:r>
+        <w:rPr>
+          <w:lang w:bidi="ar-EG"/>
+        </w:rPr>
+        <w:t xml:space="preserve"> </w:t>
+      </w:r>
+      <w:r>
+        <w:rPr>
+          <w:lang w:bidi="ar-EG"/>
+        </w:rPr>
+        <w:t>rectangle</w:t>
+      </w:r>
+      <w:r>
+        <w:rPr>
+          <w:rFonts w:hint="cs"/>
+          <w:rtl/>
+          <w:lang w:bidi="ar-EG"/>
+        </w:rPr>
+        <w:t xml:space="preserve"> ويقدر يتعامل معاهم هم الاتنين  ودة غلط عشان المربع ملهوش طول وارتفاع هو ليه  </w:t>
+      </w:r>
+      <w:r>
+        <w:rPr>
+          <w:lang w:bidi="ar-EG"/>
+        </w:rPr>
+        <w:t xml:space="preserve">side </w:t>
+      </w:r>
+      <w:r>
+        <w:rPr>
+          <w:rFonts w:hint="cs"/>
+          <w:rtl/>
+          <w:lang w:bidi="ar-EG"/>
+        </w:rPr>
+        <w:t xml:space="preserve"> بس .</w:t>
+      </w:r>
+    </w:p>
+    <w:p>
+      <w:pPr>
+        <w:pStyle w:val="ListParagraph"/>
+        <w:numPr>
+          <w:ilvl w:val="0"/>
+          <w:numId w:val="46"/>
+        </w:numPr>
+        <w:bidi/>
+        <w:rPr>
+          <w:lang w:bidi="ar-EG"/>
+        </w:rPr>
+      </w:pPr>
+      <w:r>
+        <w:rPr>
+          <w:rFonts w:hint="cs"/>
+          <w:rtl/>
+          <w:lang w:bidi="ar-EG"/>
+        </w:rPr>
+        <w:t xml:space="preserve"> ف الحل ف ال </w:t>
+      </w:r>
+      <w:r>
+        <w:rPr>
+          <w:lang w:bidi="ar-EG"/>
+        </w:rPr>
+        <w:t xml:space="preserve">c++ </w:t>
+      </w:r>
+      <w:r>
+        <w:rPr>
+          <w:rFonts w:hint="cs"/>
+          <w:rtl/>
+          <w:lang w:bidi="ar-EG"/>
+        </w:rPr>
+        <w:t xml:space="preserve"> كنا بنخلى المتغيارت الى ورثتها  من المستطيل  دى </w:t>
+      </w:r>
+      <w:r>
+        <w:rPr>
+          <w:lang w:bidi="ar-EG"/>
+        </w:rPr>
+        <w:t>private</w:t>
+      </w:r>
+      <w:r>
+        <w:rPr>
+          <w:rFonts w:hint="cs"/>
+          <w:rtl/>
+          <w:lang w:bidi="ar-EG"/>
+        </w:rPr>
+        <w:t xml:space="preserve"> ف  كدة مكنتش بتبان  للناس من برة</w:t>
+      </w:r>
+      <w:r>
+        <w:rPr>
+          <w:rFonts w:hint="cs"/>
+          <w:rtl/>
+          <w:lang w:bidi="ar-EG"/>
+        </w:rPr>
+        <w:t xml:space="preserve"> الكلاس </w:t>
+      </w:r>
+      <w:r>
+        <w:rPr>
+          <w:rFonts w:hint="cs"/>
+          <w:rtl/>
+          <w:lang w:bidi="ar-EG"/>
+        </w:rPr>
+        <w:t xml:space="preserve"> </w:t>
+      </w:r>
+      <w:r>
+        <w:rPr>
+          <w:rFonts w:hint="cs"/>
+          <w:rtl/>
+          <w:lang w:bidi="ar-EG"/>
+        </w:rPr>
+        <w:t xml:space="preserve">بس الحل  دة شغال ف ال </w:t>
+      </w:r>
+      <w:r>
+        <w:rPr>
+          <w:lang w:bidi="ar-EG"/>
+        </w:rPr>
+        <w:t xml:space="preserve">c </w:t>
+      </w:r>
+      <w:r>
+        <w:rPr>
+          <w:rFonts w:hint="cs"/>
+          <w:rtl/>
+          <w:lang w:bidi="ar-EG"/>
+        </w:rPr>
+        <w:t xml:space="preserve"> ومش موجود ف ال</w:t>
+      </w:r>
+      <w:r>
+        <w:rPr>
+          <w:lang w:bidi="ar-EG"/>
+        </w:rPr>
+        <w:t xml:space="preserve">c# </w:t>
+      </w:r>
+      <w:r>
+        <w:rPr>
+          <w:rFonts w:hint="cs"/>
+          <w:rtl/>
+          <w:lang w:bidi="ar-EG"/>
+        </w:rPr>
+        <w:t xml:space="preserve"> </w:t>
+      </w:r>
+      <w:r>
+        <w:rPr>
+          <w:rFonts w:hint="cs"/>
+          <w:rtl/>
+          <w:lang w:bidi="ar-EG"/>
+        </w:rPr>
+        <w:t xml:space="preserve"> .  </w:t>
+      </w:r>
+    </w:p>
+    <w:p>
+      <w:pPr>
+        <w:pStyle w:val="ListParagraph"/>
+        <w:numPr>
+          <w:ilvl w:val="0"/>
+          <w:numId w:val="46"/>
+        </w:numPr>
+        <w:bidi/>
+        <w:rPr>
+          <w:lang w:bidi="ar-EG"/>
+        </w:rPr>
+      </w:pPr>
+      <w:r>
+        <w:rPr>
+          <w:rFonts w:cs="Arial"/>
+          <w:rtl/>
+          <w:lang w:bidi="ar-EG"/>
+        </w:rPr>
+        <w:drawing>
+          <wp:anchor distT="0" distB="0" distL="114300" distR="114300" simplePos="0" relativeHeight="251668480" behindDoc="0" locked="0" layoutInCell="1" allowOverlap="1" wp14:anchorId="63A74848" wp14:editId="238CEBC4">
+            <wp:simplePos x="0" y="0"/>
+            <wp:positionH relativeFrom="column">
+              <wp:posOffset>-254000</wp:posOffset>
+            </wp:positionH>
+            <wp:positionV relativeFrom="paragraph">
+              <wp:posOffset>213360</wp:posOffset>
+            </wp:positionV>
+            <wp:extent cx="2038350" cy="1862798"/>
+            <wp:effectExtent l="0" t="0" r="0" b="4445"/>
+            <wp:wrapNone/>
+            <wp:docPr id="37" name="Picture 37"/>
+            <wp:cNvGraphicFramePr>
+              <a:graphicFrameLocks xmlns:a="http://schemas.openxmlformats.org/drawingml/2006/main" noChangeAspect="1"/>
+            </wp:cNvGraphicFramePr>
+            <a:graphic xmlns:a="http://schemas.openxmlformats.org/drawingml/2006/main">
+              <a:graphicData uri="http://schemas.openxmlformats.org/drawingml/2006/picture">
+                <pic:pic xmlns:pic="http://schemas.openxmlformats.org/drawingml/2006/picture">
+                  <pic:nvPicPr>
+                    <pic:cNvPr id="1" name=""/>
+                    <pic:cNvPicPr/>
+                  </pic:nvPicPr>
+                  <pic:blipFill>
+                    <a:blip r:embed="rId13">
+                      <a:extLst>
+                        <a:ext uri="{28A0092B-C50C-407E-A947-70E740481C1C}">
+                          <a14:useLocalDpi xmlns:a14="http://schemas.microsoft.com/office/drawing/2010/main" val="0"/>
+                        </a:ext>
+                      </a:extLst>
+                    </a:blip>
+                    <a:stretch>
+                      <a:fillRect/>
+                    </a:stretch>
+                  </pic:blipFill>
+                  <pic:spPr>
+                    <a:xfrm>
+                      <a:off x="0" y="0"/>
+                      <a:ext cx="2038350" cy="1862798"/>
+                    </a:xfrm>
+                    <a:prstGeom prst="rect">
+                      <a:avLst/>
+                    </a:prstGeom>
+                  </pic:spPr>
+                </pic:pic>
+              </a:graphicData>
+            </a:graphic>
+            <wp14:sizeRelH relativeFrom="margin">
+              <wp14:pctWidth>0</wp14:pctWidth>
+            </wp14:sizeRelH>
+            <wp14:sizeRelV relativeFrom="margin">
+              <wp14:pctHeight>0</wp14:pctHeight>
+            </wp14:sizeRelV>
+          </wp:anchor>
+        </w:drawing>
+      </w:r>
+      <w:r>
+        <w:rPr>
+          <w:rFonts w:hint="cs"/>
+          <w:rtl/>
+          <w:lang w:bidi="ar-EG"/>
+        </w:rPr>
+        <w:t xml:space="preserve">الحل دلوقتى  ف ال </w:t>
+      </w:r>
+      <w:r>
+        <w:rPr>
+          <w:lang w:bidi="ar-EG"/>
+        </w:rPr>
+        <w:t xml:space="preserve">c# </w:t>
+      </w:r>
+      <w:r>
+        <w:rPr>
+          <w:rFonts w:hint="cs"/>
+          <w:rtl/>
+          <w:lang w:bidi="ar-EG"/>
+        </w:rPr>
+        <w:t xml:space="preserve"> ان اعمل  </w:t>
+      </w:r>
+      <w:r>
+        <w:rPr>
+          <w:lang w:bidi="ar-EG"/>
+        </w:rPr>
+        <w:t xml:space="preserve">override </w:t>
+      </w:r>
+      <w:r>
+        <w:rPr>
+          <w:rFonts w:hint="cs"/>
+          <w:rtl/>
+          <w:lang w:bidi="ar-EG"/>
+        </w:rPr>
+        <w:t xml:space="preserve"> لل</w:t>
+      </w:r>
+      <w:r>
+        <w:rPr>
+          <w:lang w:bidi="ar-EG"/>
+        </w:rPr>
+        <w:t xml:space="preserve">property </w:t>
+      </w:r>
+      <w:r>
+        <w:rPr>
+          <w:rFonts w:hint="cs"/>
+          <w:rtl/>
+          <w:lang w:bidi="ar-EG"/>
+        </w:rPr>
+        <w:t xml:space="preserve"> الى ورثتها .وغير ال</w:t>
+      </w:r>
+      <w:r>
+        <w:rPr>
+          <w:lang w:bidi="ar-EG"/>
+        </w:rPr>
+        <w:t>behavior</w:t>
+      </w:r>
+      <w:r>
+        <w:rPr>
+          <w:lang w:bidi="ar-EG"/>
+        </w:rPr>
+        <w:t xml:space="preserve"> </w:t>
+      </w:r>
+      <w:r>
+        <w:rPr>
+          <w:rFonts w:hint="cs"/>
+          <w:rtl/>
+          <w:lang w:bidi="ar-EG"/>
+        </w:rPr>
+        <w:t xml:space="preserve"> بتاعها يعنى اخلى ال طول بتاع </w:t>
+      </w:r>
+      <w:r>
+        <w:rPr>
+          <w:lang w:bidi="ar-EG"/>
+        </w:rPr>
+        <w:t xml:space="preserve">   </w:t>
+      </w:r>
+      <w:r>
+        <w:rPr>
+          <w:lang w:bidi="ar-EG"/>
+        </w:rPr>
+        <w:t xml:space="preserve">base class  </w:t>
+      </w:r>
+      <w:r>
+        <w:rPr>
+          <w:rFonts w:hint="cs"/>
+          <w:rtl/>
+          <w:lang w:bidi="ar-EG"/>
+        </w:rPr>
+        <w:t xml:space="preserve">بيساوى الارتفاع بتاع </w:t>
+      </w:r>
+      <w:r>
+        <w:rPr>
+          <w:lang w:bidi="ar-EG"/>
+        </w:rPr>
+        <w:t xml:space="preserve">base class  </w:t>
+      </w:r>
+      <w:r>
+        <w:rPr>
+          <w:rFonts w:hint="cs"/>
+          <w:rtl/>
+          <w:lang w:bidi="ar-EG"/>
+        </w:rPr>
+        <w:t>.</w:t>
+      </w:r>
+    </w:p>
+    <w:p>
+      <w:pPr>
+        <w:pStyle w:val="ListParagraph"/>
+        <w:bidi/>
+        <w:ind w:left="1440"/>
+        <w:rPr>
+          <w:rFonts w:hint="cs"/>
+          <w:rtl/>
+          <w:lang w:bidi="ar-EG"/>
+        </w:rPr>
+      </w:pPr>
+      <w:r>
+        <w:rPr>
+          <w:rFonts w:hint="cs"/>
+          <w:rtl/>
+          <w:lang w:bidi="ar-EG"/>
+        </w:rPr>
+        <w:t xml:space="preserve">ف كدة لما اعمل </w:t>
+      </w:r>
+      <w:r>
+        <w:rPr>
+          <w:lang w:bidi="ar-EG"/>
+        </w:rPr>
+        <w:t xml:space="preserve">object </w:t>
+      </w:r>
+      <w:r>
+        <w:rPr>
+          <w:rFonts w:hint="cs"/>
+          <w:rtl/>
+          <w:lang w:bidi="ar-EG"/>
+        </w:rPr>
+        <w:t xml:space="preserve"> من المربع واحط الطول او الارتفاع  بيساوى اى قيمه </w:t>
+      </w:r>
+    </w:p>
+    <w:p>
+      <w:pPr>
+        <w:pStyle w:val="ListParagraph"/>
+        <w:bidi/>
+        <w:ind w:left="1440"/>
+        <w:rPr>
+          <w:rFonts w:hint="cs"/>
+          <w:rtl/>
+          <w:lang w:bidi="ar-EG"/>
+        </w:rPr>
+      </w:pPr>
+      <w:r>
+        <w:rPr>
+          <w:rFonts w:hint="cs"/>
+          <w:rtl/>
+          <w:lang w:bidi="ar-EG"/>
+        </w:rPr>
+        <w:t>كدة هو هيخلى الطول والارتفاع بتاع ال</w:t>
+      </w:r>
+      <w:r>
+        <w:rPr>
+          <w:lang w:bidi="ar-EG"/>
+        </w:rPr>
+        <w:t xml:space="preserve">base </w:t>
+      </w:r>
+      <w:r>
+        <w:rPr>
+          <w:rFonts w:hint="cs"/>
+          <w:rtl/>
+          <w:lang w:bidi="ar-EG"/>
+        </w:rPr>
+        <w:t xml:space="preserve"> بقيمه متساويه. </w:t>
+      </w:r>
+    </w:p>
+    <w:p>
+      <w:pPr>
+        <w:pStyle w:val="ListParagraph"/>
+        <w:rPr>
+          <w:rFonts w:hint="cs"/>
+          <w:rtl/>
+          <w:lang w:bidi="ar-EG"/>
+        </w:rPr>
+      </w:pPr>
+    </w:p>
+    <w:p>
+      <w:pPr>
+        <w:pStyle w:val="ListParagraph"/>
+        <w:bidi/>
+        <w:ind w:left="1440"/>
+        <w:rPr>
+          <w:rtl/>
+          <w:lang w:bidi="ar-EG"/>
+        </w:rPr>
+      </w:pPr>
+    </w:p>
+    <w:p>
+      <w:pPr>
+        <w:pStyle w:val="ListParagraph"/>
+        <w:bidi/>
+        <w:ind w:left="1440"/>
+        <w:rPr>
+          <w:rtl/>
+          <w:lang w:bidi="ar-EG"/>
+        </w:rPr>
+      </w:pPr>
+    </w:p>
+    <w:p>
+      <w:pPr>
+        <w:pStyle w:val="ListParagraph"/>
+        <w:bidi/>
+        <w:ind w:left="1440"/>
+        <w:rPr>
+          <w:rtl/>
+          <w:lang w:bidi="ar-EG"/>
+        </w:rPr>
+      </w:pPr>
+    </w:p>
+    <w:p>
+      <w:pPr>
+        <w:pStyle w:val="ListParagraph"/>
+        <w:bidi/>
+        <w:ind w:left="1440"/>
+        <w:rPr>
+          <w:rtl/>
+          <w:lang w:bidi="ar-EG"/>
+        </w:rPr>
+      </w:pPr>
+    </w:p>
+    <w:p>
+      <w:pPr>
+        <w:pStyle w:val="ListParagraph"/>
+        <w:bidi/>
+        <w:ind w:left="1440"/>
+        <w:rPr>
+          <w:rtl/>
+          <w:lang w:bidi="ar-EG"/>
+        </w:rPr>
+      </w:pPr>
+    </w:p>
+    <w:p>
+      <w:pPr>
+        <w:pStyle w:val="ListParagraph"/>
+        <w:bidi/>
+        <w:ind w:left="1440"/>
+        <w:rPr>
+          <w:rtl/>
+          <w:lang w:bidi="ar-EG"/>
+        </w:rPr>
+      </w:pPr>
+    </w:p>
+    <w:p>
+      <w:pPr>
+        <w:pStyle w:val="ListParagraph"/>
+        <w:bidi/>
+        <w:ind w:left="1440"/>
+        <w:rPr>
+          <w:lang w:bidi="ar-EG"/>
+        </w:rPr>
+      </w:pPr>
+    </w:p>
+    <w:p>
+      <w:pPr>
+        <w:pStyle w:val="ListParagraph"/>
+        <w:bidi/>
+        <w:ind w:left="1440"/>
+        <w:rPr>
+          <w:rtl/>
+          <w:lang w:bidi="ar-EG"/>
+        </w:rPr>
+      </w:pPr>
+    </w:p>
+    <w:p>
+      <w:pPr>
+        <w:pStyle w:val="ListParagraph"/>
+        <w:numPr>
+          <w:ilvl w:val="0"/>
+          <w:numId w:val="47"/>
+        </w:numPr>
+        <w:bidi/>
+        <w:rPr>
+          <w:rFonts w:hint="cs"/>
+          <w:lang w:bidi="ar-EG"/>
+        </w:rPr>
+      </w:pPr>
+      <w:r>
+        <w:rPr>
+          <w:rFonts w:cs="Arial"/>
+          <w:rtl/>
+          <w:lang w:bidi="ar-EG"/>
+        </w:rPr>
+        <w:lastRenderedPageBreak/>
+        <w:drawing>
+          <wp:anchor distT="0" distB="0" distL="114300" distR="114300" simplePos="0" relativeHeight="251669504" behindDoc="0" locked="0" layoutInCell="1" allowOverlap="1" wp14:anchorId="3DD08068" wp14:editId="02DAE715">
+            <wp:simplePos x="0" y="0"/>
+            <wp:positionH relativeFrom="column">
+              <wp:posOffset>-514350</wp:posOffset>
+            </wp:positionH>
+            <wp:positionV relativeFrom="paragraph">
+              <wp:posOffset>196850</wp:posOffset>
+            </wp:positionV>
+            <wp:extent cx="4124325" cy="733425"/>
+            <wp:effectExtent l="0" t="0" r="9525" b="9525"/>
+            <wp:wrapNone/>
+            <wp:docPr id="38" name="Picture 38"/>
+            <wp:cNvGraphicFramePr>
+              <a:graphicFrameLocks xmlns:a="http://schemas.openxmlformats.org/drawingml/2006/main" noChangeAspect="1"/>
+            </wp:cNvGraphicFramePr>
+            <a:graphic xmlns:a="http://schemas.openxmlformats.org/drawingml/2006/main">
+              <a:graphicData uri="http://schemas.openxmlformats.org/drawingml/2006/picture">
+                <pic:pic xmlns:pic="http://schemas.openxmlformats.org/drawingml/2006/picture">
+                  <pic:nvPicPr>
+                    <pic:cNvPr id="1" name=""/>
+                    <pic:cNvPicPr/>
+                  </pic:nvPicPr>
+                  <pic:blipFill>
+                    <a:blip r:embed="rId14">
+                      <a:extLst>
+                        <a:ext uri="{28A0092B-C50C-407E-A947-70E740481C1C}">
+                          <a14:useLocalDpi xmlns:a14="http://schemas.microsoft.com/office/drawing/2010/main" val="0"/>
+                        </a:ext>
+                      </a:extLst>
+                    </a:blip>
+                    <a:stretch>
+                      <a:fillRect/>
+                    </a:stretch>
+                  </pic:blipFill>
+                  <pic:spPr>
+                    <a:xfrm>
+                      <a:off x="0" y="0"/>
+                      <a:ext cx="4124325" cy="733425"/>
+                    </a:xfrm>
+                    <a:prstGeom prst="rect">
+                      <a:avLst/>
+                    </a:prstGeom>
+                  </pic:spPr>
+                </pic:pic>
+              </a:graphicData>
+            </a:graphic>
+          </wp:anchor>
+        </w:drawing>
+      </w:r>
+      <w:r>
+        <w:rPr>
+          <w:rFonts w:hint="cs"/>
+          <w:rtl/>
+          <w:lang w:bidi="ar-EG"/>
+        </w:rPr>
+        <w:t xml:space="preserve">لو جينا ف ال </w:t>
+      </w:r>
+      <w:r>
+        <w:rPr>
+          <w:lang w:bidi="ar-EG"/>
+        </w:rPr>
+        <w:t xml:space="preserve">main </w:t>
+      </w:r>
+      <w:r>
+        <w:rPr>
+          <w:rFonts w:hint="cs"/>
+          <w:rtl/>
+          <w:lang w:bidi="ar-EG"/>
+        </w:rPr>
+        <w:t xml:space="preserve"> وندينا داله  </w:t>
+      </w:r>
+      <w:proofErr w:type="spellStart"/>
+      <w:r>
+        <w:rPr>
+          <w:lang w:bidi="ar-EG"/>
+        </w:rPr>
+        <w:t>calc</w:t>
+      </w:r>
+      <w:proofErr w:type="spellEnd"/>
+      <w:r>
+        <w:rPr>
+          <w:lang w:bidi="ar-EG"/>
+        </w:rPr>
+        <w:t xml:space="preserve"> </w:t>
+      </w:r>
+      <w:r>
+        <w:rPr>
+          <w:rFonts w:hint="cs"/>
+          <w:rtl/>
+          <w:lang w:bidi="ar-EG"/>
+        </w:rPr>
+        <w:t xml:space="preserve">هنلاقيها طلعت قيمه مظبطه </w:t>
+      </w:r>
+      <w:r>
+        <w:rPr>
+          <w:rFonts w:hint="cs"/>
+          <w:rtl/>
+          <w:lang w:bidi="ar-EG"/>
+        </w:rPr>
+        <w:t>الى هى 25</w:t>
+      </w:r>
+      <w:r>
+        <w:rPr>
+          <w:lang w:bidi="ar-EG"/>
+        </w:rPr>
+        <w:t xml:space="preserve">  </w:t>
+      </w:r>
+      <w:r>
+        <w:rPr>
+          <w:rFonts w:hint="cs"/>
+          <w:rtl/>
+          <w:lang w:bidi="ar-EG"/>
+        </w:rPr>
+        <w:t xml:space="preserve"> وعلى فكرة داله ال </w:t>
+      </w:r>
+      <w:proofErr w:type="spellStart"/>
+      <w:r>
+        <w:rPr>
+          <w:lang w:bidi="ar-EG"/>
+        </w:rPr>
+        <w:t>calc</w:t>
+      </w:r>
+      <w:proofErr w:type="spellEnd"/>
+      <w:r>
+        <w:rPr>
+          <w:lang w:bidi="ar-EG"/>
+        </w:rPr>
+        <w:t xml:space="preserve"> </w:t>
+      </w:r>
+      <w:r>
+        <w:rPr>
+          <w:rFonts w:hint="cs"/>
+          <w:rtl/>
+          <w:lang w:bidi="ar-EG"/>
+        </w:rPr>
+        <w:t xml:space="preserve"> دى بتستخدام الطول والعرض الى ف ال </w:t>
+      </w:r>
+      <w:r>
+        <w:rPr>
+          <w:lang w:bidi="ar-EG"/>
+        </w:rPr>
+        <w:t xml:space="preserve">base </w:t>
+      </w:r>
+      <w:r>
+        <w:rPr>
+          <w:rFonts w:hint="cs"/>
+          <w:rtl/>
+          <w:lang w:bidi="ar-EG"/>
+        </w:rPr>
+        <w:t xml:space="preserve"> عشان انت</w:t>
+      </w:r>
+    </w:p>
+    <w:p>
+      <w:pPr>
+        <w:pStyle w:val="ListParagraph"/>
+        <w:bidi/>
+        <w:rPr>
+          <w:rFonts w:hint="cs"/>
+          <w:rtl/>
+          <w:lang w:bidi="ar-EG"/>
+        </w:rPr>
+      </w:pPr>
+      <w:r>
+        <w:rPr>
+          <w:rFonts w:hint="cs"/>
+          <w:rtl/>
+          <w:lang w:bidi="ar-EG"/>
+        </w:rPr>
+        <w:t xml:space="preserve">مكتبتش كلمه </w:t>
+      </w:r>
+      <w:r>
+        <w:rPr>
+          <w:lang w:bidi="ar-EG"/>
+        </w:rPr>
+        <w:t xml:space="preserve">virtual </w:t>
+      </w:r>
+      <w:r>
+        <w:rPr>
+          <w:rFonts w:hint="cs"/>
+          <w:rtl/>
+          <w:lang w:bidi="ar-EG"/>
+        </w:rPr>
+        <w:t xml:space="preserve"> عند ال</w:t>
+      </w:r>
+      <w:r>
+        <w:rPr>
+          <w:lang w:bidi="ar-EG"/>
+        </w:rPr>
+        <w:t xml:space="preserve">base </w:t>
+      </w:r>
+      <w:r>
+        <w:rPr>
+          <w:rFonts w:hint="cs"/>
+          <w:rtl/>
+          <w:lang w:bidi="ar-EG"/>
+        </w:rPr>
+        <w:t xml:space="preserve"> </w:t>
+      </w:r>
+    </w:p>
+    <w:p>
+      <w:pPr>
+        <w:pStyle w:val="ListParagraph"/>
+        <w:bidi/>
+        <w:rPr>
+          <w:rtl/>
+          <w:lang w:bidi="ar-EG"/>
+        </w:rPr>
+      </w:pPr>
+      <w:r>
+        <w:rPr>
+          <w:rFonts w:hint="cs"/>
+          <w:rtl/>
+          <w:lang w:bidi="ar-EG"/>
+        </w:rPr>
+        <w:t>ولا كتبت</w:t>
+      </w:r>
+      <w:r>
+        <w:rPr>
+          <w:lang w:bidi="ar-EG"/>
+        </w:rPr>
+        <w:t xml:space="preserve">override </w:t>
+      </w:r>
+      <w:r>
+        <w:rPr>
+          <w:rFonts w:hint="cs"/>
+          <w:rtl/>
+          <w:lang w:bidi="ar-EG"/>
+        </w:rPr>
+        <w:t xml:space="preserve"> عند ال</w:t>
+      </w:r>
+      <w:r>
+        <w:rPr>
+          <w:lang w:bidi="ar-EG"/>
+        </w:rPr>
+        <w:t xml:space="preserve">child </w:t>
+      </w:r>
+      <w:r>
+        <w:rPr>
+          <w:rFonts w:hint="cs"/>
+          <w:rtl/>
+          <w:lang w:bidi="ar-EG"/>
+        </w:rPr>
+        <w:t xml:space="preserve"> </w:t>
+      </w:r>
+      <w:r>
+        <w:rPr>
+          <w:rFonts w:hint="cs"/>
+          <w:rtl/>
+          <w:lang w:bidi="ar-EG"/>
+        </w:rPr>
+        <w:t xml:space="preserve">. </w:t>
+      </w:r>
+    </w:p>
+    <w:p>
+      <w:pPr>
+        <w:pStyle w:val="ListParagraph"/>
+        <w:bidi/>
+        <w:rPr>
+          <w:rtl/>
+          <w:lang w:bidi="ar-EG"/>
+        </w:rPr>
+      </w:pPr>
+    </w:p>
+    <w:p>
+      <w:pPr>
+        <w:pStyle w:val="ListParagraph"/>
+        <w:bidi/>
+        <w:rPr>
+          <w:rtl/>
+          <w:lang w:bidi="ar-EG"/>
+        </w:rPr>
+      </w:pPr>
+    </w:p>
+    <w:p>
+      <w:pPr>
+        <w:pStyle w:val="ListParagraph"/>
+        <w:bidi/>
+        <w:rPr>
+          <w:rtl/>
+          <w:lang w:bidi="ar-EG"/>
+        </w:rPr>
+      </w:pPr>
+    </w:p>
+    <w:p>
+      <w:pPr>
+        <w:pStyle w:val="ListParagraph"/>
+        <w:bidi/>
+        <w:rPr>
+          <w:rtl/>
+          <w:lang w:bidi="ar-EG"/>
+        </w:rPr>
+      </w:pPr>
+    </w:p>
+    <w:p>
+      <w:pPr>
+        <w:pStyle w:val="ListParagraph"/>
+        <w:numPr>
+          <w:ilvl w:val="0"/>
+          <w:numId w:val="47"/>
+        </w:numPr>
+        <w:bidi/>
+        <w:rPr>
+          <w:rtl/>
+          <w:lang w:bidi="ar-EG"/>
+        </w:rPr>
+      </w:pPr>
+      <w:r>
+        <w:rPr>
+          <w:rFonts w:cs="Arial"/>
+          <w:rtl/>
+          <w:lang w:bidi="ar-EG"/>
+        </w:rPr>
+        <w:drawing>
+          <wp:anchor distT="0" distB="0" distL="114300" distR="114300" simplePos="0" relativeHeight="251670528" behindDoc="0" locked="0" layoutInCell="1" allowOverlap="1" wp14:anchorId="358E563A" wp14:editId="308ECEFB">
+            <wp:simplePos x="0" y="0"/>
+            <wp:positionH relativeFrom="column">
+              <wp:posOffset>-203200</wp:posOffset>
+            </wp:positionH>
+            <wp:positionV relativeFrom="paragraph">
+              <wp:posOffset>217170</wp:posOffset>
+            </wp:positionV>
+            <wp:extent cx="4458322" cy="905001"/>
+            <wp:effectExtent l="0" t="0" r="0" b="9525"/>
+            <wp:wrapNone/>
+            <wp:docPr id="39" name="Picture 39"/>
+            <wp:cNvGraphicFramePr>
+              <a:graphicFrameLocks xmlns:a="http://schemas.openxmlformats.org/drawingml/2006/main" noChangeAspect="1"/>
+            </wp:cNvGraphicFramePr>
+            <a:graphic xmlns:a="http://schemas.openxmlformats.org/drawingml/2006/main">
+              <a:graphicData uri="http://schemas.openxmlformats.org/drawingml/2006/picture">
+                <pic:pic xmlns:pic="http://schemas.openxmlformats.org/drawingml/2006/picture">
+                  <pic:nvPicPr>
+                    <pic:cNvPr id="1" name=""/>
+                    <pic:cNvPicPr/>
+                  </pic:nvPicPr>
+                  <pic:blipFill>
+                    <a:blip r:embed="rId15">
+                      <a:extLst>
+                        <a:ext uri="{28A0092B-C50C-407E-A947-70E740481C1C}">
+                          <a14:useLocalDpi xmlns:a14="http://schemas.microsoft.com/office/drawing/2010/main" val="0"/>
+                        </a:ext>
+                      </a:extLst>
+                    </a:blip>
+                    <a:stretch>
+                      <a:fillRect/>
+                    </a:stretch>
+                  </pic:blipFill>
+                  <pic:spPr>
+                    <a:xfrm>
+                      <a:off x="0" y="0"/>
+                      <a:ext cx="4458322" cy="905001"/>
+                    </a:xfrm>
+                    <a:prstGeom prst="rect">
+                      <a:avLst/>
+                    </a:prstGeom>
+                  </pic:spPr>
+                </pic:pic>
+              </a:graphicData>
+            </a:graphic>
+          </wp:anchor>
+        </w:drawing>
+      </w:r>
+      <w:r>
+        <w:rPr>
+          <w:rFonts w:hint="cs"/>
+          <w:rtl/>
+          <w:lang w:bidi="ar-EG"/>
+        </w:rPr>
+        <w:t xml:space="preserve">فين المشكله طيب او المكشله هتظهر امتى؟ </w:t>
+      </w:r>
+      <w:r>
+        <w:rPr>
+          <w:rFonts w:hint="cs"/>
+          <w:rtl/>
+          <w:lang w:bidi="ar-EG"/>
+        </w:rPr>
+        <w:t xml:space="preserve">لو كان ف  </w:t>
+      </w:r>
+      <w:r>
+        <w:rPr>
+          <w:lang w:bidi="ar-EG"/>
+        </w:rPr>
+        <w:t>function</w:t>
+      </w:r>
+      <w:r>
+        <w:rPr>
+          <w:rFonts w:hint="cs"/>
+          <w:rtl/>
+          <w:lang w:bidi="ar-EG"/>
+        </w:rPr>
+        <w:t xml:space="preserve"> انا عملها من زمان قبل معمل </w:t>
+      </w:r>
+      <w:r>
+        <w:rPr>
+          <w:lang w:bidi="ar-EG"/>
+        </w:rPr>
+        <w:t xml:space="preserve">square class </w:t>
+      </w:r>
+      <w:r>
+        <w:rPr>
+          <w:rFonts w:hint="cs"/>
+          <w:rtl/>
+          <w:lang w:bidi="ar-EG"/>
+        </w:rPr>
+        <w:t xml:space="preserve"> ودة شكل الفنكشن . </w:t>
+      </w:r>
+    </w:p>
+    <w:p>
+      <w:pPr>
+        <w:pStyle w:val="ListParagraph"/>
+        <w:bidi/>
+        <w:rPr>
+          <w:rtl/>
+          <w:lang w:bidi="ar-EG"/>
+        </w:rPr>
+      </w:pPr>
+    </w:p>
+    <w:p>
+      <w:pPr>
+        <w:pStyle w:val="ListParagraph"/>
+        <w:bidi/>
+        <w:rPr>
+          <w:rtl/>
+          <w:lang w:bidi="ar-EG"/>
+        </w:rPr>
+      </w:pPr>
+    </w:p>
+    <w:p>
+      <w:pPr>
+        <w:pStyle w:val="ListParagraph"/>
+        <w:bidi/>
+        <w:rPr>
+          <w:rtl/>
+          <w:lang w:bidi="ar-EG"/>
+        </w:rPr>
+      </w:pPr>
+    </w:p>
+    <w:p>
+      <w:pPr>
+        <w:pStyle w:val="ListParagraph"/>
+        <w:bidi/>
+        <w:rPr>
+          <w:rtl/>
+          <w:lang w:bidi="ar-EG"/>
+        </w:rPr>
+      </w:pPr>
+    </w:p>
+    <w:p>
+      <w:pPr>
+        <w:pStyle w:val="ListParagraph"/>
+        <w:bidi/>
+        <w:rPr>
+          <w:rtl/>
+          <w:lang w:bidi="ar-EG"/>
+        </w:rPr>
+      </w:pPr>
+    </w:p>
+    <w:p>
+      <w:pPr>
+        <w:pStyle w:val="ListParagraph"/>
+        <w:bidi/>
+        <w:rPr>
+          <w:rtl/>
+          <w:lang w:bidi="ar-EG"/>
+        </w:rPr>
+      </w:pPr>
+    </w:p>
+    <w:p>
+      <w:pPr>
+        <w:pStyle w:val="ListParagraph"/>
+        <w:bidi/>
+        <w:rPr>
+          <w:rtl/>
+          <w:lang w:bidi="ar-EG"/>
+        </w:rPr>
+      </w:pPr>
+    </w:p>
+    <w:p>
+      <w:pPr>
+        <w:pStyle w:val="ListParagraph"/>
+        <w:numPr>
+          <w:ilvl w:val="0"/>
+          <w:numId w:val="47"/>
+        </w:numPr>
+        <w:bidi/>
+        <w:rPr>
+          <w:b/>
+          <w:bCs/>
+          <w:lang w:bidi="ar-EG"/>
+        </w:rPr>
+      </w:pPr>
+      <w:r>
+        <w:rPr>
+          <w:rFonts w:hint="cs"/>
+          <w:rtl/>
+          <w:lang w:bidi="ar-EG"/>
+        </w:rPr>
+        <w:t>ف الفنكشن</w:t>
+      </w:r>
+      <w:r>
+        <w:rPr>
+          <w:lang w:bidi="ar-EG"/>
+        </w:rPr>
+        <w:t xml:space="preserve">test </w:t>
+      </w:r>
+      <w:r>
+        <w:rPr>
+          <w:rFonts w:hint="cs"/>
+          <w:rtl/>
+          <w:lang w:bidi="ar-EG"/>
+        </w:rPr>
+        <w:t xml:space="preserve"> </w:t>
+      </w:r>
+      <w:r>
+        <w:rPr>
+          <w:rFonts w:hint="cs"/>
+          <w:rtl/>
+          <w:lang w:bidi="ar-EG"/>
+        </w:rPr>
+        <w:t xml:space="preserve"> دى عادى ابعتلها </w:t>
+      </w:r>
+      <w:r>
+        <w:rPr>
+          <w:lang w:bidi="ar-EG"/>
+        </w:rPr>
+        <w:t xml:space="preserve">object </w:t>
+      </w:r>
+      <w:r>
+        <w:rPr>
+          <w:rFonts w:hint="cs"/>
+          <w:rtl/>
+          <w:lang w:bidi="ar-EG"/>
+        </w:rPr>
+        <w:t xml:space="preserve"> من  </w:t>
+      </w:r>
+      <w:r>
+        <w:rPr>
+          <w:lang w:bidi="ar-EG"/>
+        </w:rPr>
+        <w:t xml:space="preserve">square </w:t>
+      </w:r>
+      <w:r>
+        <w:rPr>
+          <w:rFonts w:hint="cs"/>
+          <w:rtl/>
+          <w:lang w:bidi="ar-EG"/>
+        </w:rPr>
+        <w:t xml:space="preserve"> ومفروض تطلع قيمه صح!</w:t>
+      </w:r>
+      <w:r>
+        <w:rPr>
+          <w:rFonts w:hint="cs"/>
+          <w:rtl/>
+          <w:lang w:bidi="ar-EG"/>
+        </w:rPr>
+        <w:t xml:space="preserve"> القيمه الصح لينا انا كصاحب  </w:t>
+      </w:r>
+      <w:r>
+        <w:rPr>
+          <w:lang w:bidi="ar-EG"/>
+        </w:rPr>
+        <w:t xml:space="preserve">function test </w:t>
+      </w:r>
+      <w:r>
+        <w:rPr>
+          <w:rFonts w:hint="cs"/>
+          <w:rtl/>
+          <w:lang w:bidi="ar-EG"/>
+        </w:rPr>
+        <w:t xml:space="preserve"> هى انها تضرب الطول ف العرض  . ف انا كصاحب  فنكشن دى هعمل </w:t>
+      </w:r>
+      <w:r>
+        <w:rPr>
+          <w:lang w:bidi="ar-EG"/>
+        </w:rPr>
+        <w:t xml:space="preserve">object </w:t>
+      </w:r>
+      <w:r>
+        <w:rPr>
+          <w:rFonts w:hint="cs"/>
+          <w:rtl/>
+          <w:lang w:bidi="ar-EG"/>
+        </w:rPr>
+        <w:t xml:space="preserve">من </w:t>
+      </w:r>
+      <w:r>
+        <w:rPr>
+          <w:lang w:bidi="ar-EG"/>
+        </w:rPr>
+        <w:t xml:space="preserve">square </w:t>
+      </w:r>
+      <w:r>
+        <w:rPr>
+          <w:rFonts w:hint="cs"/>
+          <w:rtl/>
+          <w:lang w:bidi="ar-EG"/>
+        </w:rPr>
+        <w:t xml:space="preserve"> وهخلى الطول ب5 والعرض ب 4 وابعته . </w:t>
+      </w:r>
+      <w:r>
+        <w:rPr>
+          <w:rFonts w:hint="cs"/>
+          <w:rtl/>
+          <w:lang w:bidi="ar-EG"/>
+        </w:rPr>
+        <w:t>ف هكون متوقع الاجابه</w:t>
+      </w:r>
+      <w:r>
+        <w:rPr>
+          <w:rFonts w:hint="cs"/>
+          <w:rtl/>
+          <w:lang w:bidi="ar-EG"/>
+        </w:rPr>
+        <w:t xml:space="preserve"> تكون 20</w:t>
+      </w:r>
+      <w:r>
+        <w:rPr>
+          <w:rFonts w:hint="cs"/>
+          <w:rtl/>
+          <w:lang w:bidi="ar-EG"/>
+        </w:rPr>
+        <w:t xml:space="preserve"> بس هلاقى الى طلع هو </w:t>
+      </w:r>
+      <w:r>
+        <w:rPr>
+          <w:lang w:bidi="ar-EG"/>
+        </w:rPr>
+        <w:t>16</w:t>
+      </w:r>
+      <w:r>
+        <w:rPr>
+          <w:rFonts w:hint="cs"/>
+          <w:rtl/>
+          <w:lang w:bidi="ar-EG"/>
+        </w:rPr>
+        <w:t xml:space="preserve"> . </w:t>
+      </w:r>
+      <w:r>
+        <w:rPr>
+          <w:rFonts w:hint="cs"/>
+          <w:b/>
+          <w:bCs/>
+          <w:rtl/>
+          <w:lang w:bidi="ar-EG"/>
+        </w:rPr>
+        <w:t xml:space="preserve">والسبب ان  الى عمل  </w:t>
+      </w:r>
+      <w:r>
+        <w:rPr>
+          <w:b/>
+          <w:bCs/>
+          <w:lang w:bidi="ar-EG"/>
+        </w:rPr>
+        <w:t xml:space="preserve">class square </w:t>
+      </w:r>
+      <w:r>
+        <w:rPr>
+          <w:rFonts w:hint="cs"/>
+          <w:b/>
+          <w:bCs/>
+          <w:rtl/>
+          <w:lang w:bidi="ar-EG"/>
+        </w:rPr>
+        <w:t xml:space="preserve"> غير ال </w:t>
+      </w:r>
+      <w:r>
+        <w:rPr>
+          <w:b/>
+          <w:bCs/>
+          <w:lang w:bidi="ar-EG"/>
+        </w:rPr>
+        <w:t xml:space="preserve">behavior </w:t>
+      </w:r>
+      <w:r>
+        <w:rPr>
+          <w:rFonts w:hint="cs"/>
+          <w:b/>
+          <w:bCs/>
+          <w:rtl/>
+          <w:lang w:bidi="ar-EG"/>
+        </w:rPr>
+        <w:t xml:space="preserve"> بتاع ال</w:t>
+      </w:r>
+      <w:r>
+        <w:rPr>
+          <w:b/>
+          <w:bCs/>
+          <w:lang w:bidi="ar-EG"/>
+        </w:rPr>
+        <w:t xml:space="preserve">property </w:t>
+      </w:r>
+      <w:r>
+        <w:rPr>
+          <w:rFonts w:hint="cs"/>
+          <w:b/>
+          <w:bCs/>
+          <w:rtl/>
+          <w:lang w:bidi="ar-EG"/>
+        </w:rPr>
+        <w:t xml:space="preserve"> . </w:t>
+      </w:r>
+      <w:r>
+        <w:rPr>
+          <w:rFonts w:hint="cs"/>
+          <w:b/>
+          <w:bCs/>
+          <w:rtl/>
+          <w:lang w:bidi="ar-EG"/>
+        </w:rPr>
+        <w:t>ف</w:t>
+      </w:r>
+      <w:r>
+        <w:rPr>
+          <w:rFonts w:hint="cs"/>
+          <w:rtl/>
+          <w:lang w:bidi="ar-EG"/>
+        </w:rPr>
+        <w:t xml:space="preserve"> كدة   القيمه طلعت غلط من وجه نظر ال</w:t>
+      </w:r>
+      <w:r>
+        <w:rPr>
+          <w:lang w:bidi="ar-EG"/>
+        </w:rPr>
+        <w:t xml:space="preserve">test function </w:t>
+      </w:r>
+      <w:r>
+        <w:rPr>
+          <w:rFonts w:hint="cs"/>
+          <w:rtl/>
+          <w:lang w:bidi="ar-EG"/>
+        </w:rPr>
+        <w:t xml:space="preserve"> . </w:t>
+      </w:r>
+    </w:p>
+    <w:p>
+      <w:pPr>
+        <w:bidi/>
+        <w:rPr>
+          <w:b/>
+          <w:bCs/>
+          <w:rtl/>
+          <w:lang w:bidi="ar-EG"/>
+        </w:rPr>
+      </w:pPr>
+      <w:r>
+        <w:rPr>
+          <w:rFonts w:cs="Arial"/>
+          <w:rtl/>
+          <w:lang w:bidi="ar-EG"/>
+        </w:rPr>
+        <w:drawing>
+          <wp:anchor distT="0" distB="0" distL="114300" distR="114300" simplePos="0" relativeHeight="251671552" behindDoc="0" locked="0" layoutInCell="1" allowOverlap="1" wp14:anchorId="407FBAD5" wp14:editId="7F2F4A2D">
+            <wp:simplePos x="0" y="0"/>
+            <wp:positionH relativeFrom="column">
+              <wp:posOffset>-203200</wp:posOffset>
+            </wp:positionH>
+            <wp:positionV relativeFrom="paragraph">
+              <wp:posOffset>22860</wp:posOffset>
+            </wp:positionV>
+            <wp:extent cx="4839335" cy="714375"/>
+            <wp:effectExtent l="0" t="0" r="0" b="9525"/>
+            <wp:wrapNone/>
+            <wp:docPr id="40" name="Picture 40"/>
+            <wp:cNvGraphicFramePr>
+              <a:graphicFrameLocks xmlns:a="http://schemas.openxmlformats.org/drawingml/2006/main" noChangeAspect="1"/>
+            </wp:cNvGraphicFramePr>
+            <a:graphic xmlns:a="http://schemas.openxmlformats.org/drawingml/2006/main">
+              <a:graphicData uri="http://schemas.openxmlformats.org/drawingml/2006/picture">
+                <pic:pic xmlns:pic="http://schemas.openxmlformats.org/drawingml/2006/picture">
+                  <pic:nvPicPr>
+                    <pic:cNvPr id="1" name=""/>
+                    <pic:cNvPicPr/>
+                  </pic:nvPicPr>
+                  <pic:blipFill>
+                    <a:blip r:embed="rId16">
+                      <a:extLst>
+                        <a:ext uri="{28A0092B-C50C-407E-A947-70E740481C1C}">
+                          <a14:useLocalDpi xmlns:a14="http://schemas.microsoft.com/office/drawing/2010/main" val="0"/>
+                        </a:ext>
+                      </a:extLst>
+                    </a:blip>
+                    <a:stretch>
+                      <a:fillRect/>
+                    </a:stretch>
+                  </pic:blipFill>
+                  <pic:spPr>
+                    <a:xfrm>
+                      <a:off x="0" y="0"/>
+                      <a:ext cx="4839335" cy="714375"/>
+                    </a:xfrm>
+                    <a:prstGeom prst="rect">
+                      <a:avLst/>
+                    </a:prstGeom>
+                  </pic:spPr>
+                </pic:pic>
+              </a:graphicData>
+            </a:graphic>
+          </wp:anchor>
+        </w:drawing>
+      </w:r>
+    </w:p>
+    <w:p>
+      <w:pPr>
+        <w:bidi/>
+        <w:rPr>
+          <w:rFonts w:hint="cs"/>
+          <w:b/>
+          <w:bCs/>
+          <w:lang w:bidi="ar-EG"/>
+        </w:rPr>
+      </w:pPr>
+    </w:p>
+    <w:p>
+      <w:pPr>
+        <w:pStyle w:val="ListParagraph"/>
+        <w:bidi/>
+        <w:rPr>
+          <w:rtl/>
+          <w:lang w:bidi="ar-EG"/>
+        </w:rPr>
+      </w:pPr>
+    </w:p>
+    <w:p>
+      <w:pPr>
+        <w:pStyle w:val="ListParagraph"/>
+        <w:bidi/>
+        <w:rPr>
+          <w:rtl/>
+          <w:lang w:bidi="ar-EG"/>
+        </w:rPr>
+      </w:pPr>
+    </w:p>
+    <w:p>
+      <w:pPr>
+        <w:pStyle w:val="ListParagraph"/>
+        <w:numPr>
+          <w:ilvl w:val="0"/>
+          <w:numId w:val="47"/>
+        </w:numPr>
+        <w:bidi/>
+        <w:rPr>
+          <w:lang w:bidi="ar-EG"/>
+        </w:rPr>
+      </w:pPr>
+      <w:r>
+        <w:rPr>
+          <w:rFonts w:hint="cs"/>
+          <w:rtl/>
+          <w:lang w:bidi="ar-EG"/>
+        </w:rPr>
+        <w:t xml:space="preserve">وطبعا ينفع تخلى ال </w:t>
+      </w:r>
+      <w:r>
+        <w:rPr>
+          <w:lang w:bidi="ar-EG"/>
+        </w:rPr>
+        <w:t xml:space="preserve">reference </w:t>
+      </w:r>
+      <w:r>
+        <w:rPr>
+          <w:rFonts w:hint="cs"/>
+          <w:rtl/>
+          <w:lang w:bidi="ar-EG"/>
+        </w:rPr>
+        <w:t xml:space="preserve">  </w:t>
+      </w:r>
+      <w:r>
+        <w:rPr>
+          <w:rFonts w:hint="cs"/>
+          <w:rtl/>
+          <w:lang w:bidi="ar-EG"/>
+        </w:rPr>
+        <w:t>بتاعك من انوع   عادى وهتظهر نفس المشكله الى فوق .</w:t>
+      </w:r>
+    </w:p>
+    <w:p>
+      <w:pPr>
+        <w:pStyle w:val="ListParagraph"/>
+        <w:bidi/>
+        <w:rPr>
+          <w:rtl/>
+          <w:lang w:bidi="ar-EG"/>
+        </w:rPr>
+      </w:pPr>
+      <w:r>
+        <w:rPr>
+          <w:rFonts w:cs="Arial"/>
+          <w:rtl/>
+          <w:lang w:bidi="ar-EG"/>
+        </w:rPr>
+        <w:drawing>
+          <wp:anchor distT="0" distB="0" distL="114300" distR="114300" simplePos="0" relativeHeight="251672576" behindDoc="0" locked="0" layoutInCell="1" allowOverlap="1" wp14:anchorId="0AF4AF80" wp14:editId="67FD707A">
+            <wp:simplePos x="0" y="0"/>
+            <wp:positionH relativeFrom="column">
+              <wp:posOffset>-203200</wp:posOffset>
+            </wp:positionH>
+            <wp:positionV relativeFrom="paragraph">
+              <wp:posOffset>74295</wp:posOffset>
+            </wp:positionV>
+            <wp:extent cx="4934639" cy="876422"/>
+            <wp:effectExtent l="0" t="0" r="0" b="0"/>
+            <wp:wrapNone/>
+            <wp:docPr id="41" name="Picture 41"/>
+            <wp:cNvGraphicFramePr>
+              <a:graphicFrameLocks xmlns:a="http://schemas.openxmlformats.org/drawingml/2006/main" noChangeAspect="1"/>
+            </wp:cNvGraphicFramePr>
+            <a:graphic xmlns:a="http://schemas.openxmlformats.org/drawingml/2006/main">
+              <a:graphicData uri="http://schemas.openxmlformats.org/drawingml/2006/picture">
+                <pic:pic xmlns:pic="http://schemas.openxmlformats.org/drawingml/2006/picture">
+                  <pic:nvPicPr>
+                    <pic:cNvPr id="1" name=""/>
+                    <pic:cNvPicPr/>
+                  </pic:nvPicPr>
+                  <pic:blipFill>
+                    <a:blip r:embed="rId17">
+                      <a:extLst>
+                        <a:ext uri="{28A0092B-C50C-407E-A947-70E740481C1C}">
+                          <a14:useLocalDpi xmlns:a14="http://schemas.microsoft.com/office/drawing/2010/main" val="0"/>
+                        </a:ext>
+                      </a:extLst>
+                    </a:blip>
+                    <a:stretch>
+                      <a:fillRect/>
+                    </a:stretch>
+                  </pic:blipFill>
+                  <pic:spPr>
+                    <a:xfrm>
+                      <a:off x="0" y="0"/>
+                      <a:ext cx="4934639" cy="876422"/>
+                    </a:xfrm>
+                    <a:prstGeom prst="rect">
+                      <a:avLst/>
+                    </a:prstGeom>
+                  </pic:spPr>
+                </pic:pic>
+              </a:graphicData>
+            </a:graphic>
+          </wp:anchor>
+        </w:drawing>
+      </w:r>
+    </w:p>
+    <w:p>
+      <w:pPr>
+        <w:pStyle w:val="ListParagraph"/>
+        <w:bidi/>
+        <w:rPr>
+          <w:rtl/>
+          <w:lang w:bidi="ar-EG"/>
+        </w:rPr>
+      </w:pPr>
+    </w:p>
+    <w:p>
+      <w:pPr>
+        <w:rPr>
+          <w:rtl/>
+          <w:lang w:bidi="ar-EG"/>
+        </w:rPr>
+      </w:pPr>
+    </w:p>
+    <w:p>
+      <w:pPr>
+        <w:rPr>
+          <w:rtl/>
+          <w:lang w:bidi="ar-EG"/>
+        </w:rPr>
+      </w:pPr>
+    </w:p>
+    <w:p>
+      <w:pPr>
+        <w:rPr>
+          <w:rtl/>
+          <w:lang w:bidi="ar-EG"/>
+        </w:rPr>
+      </w:pPr>
+    </w:p>
+    <w:p>
+      <w:pPr>
+        <w:pStyle w:val="ListParagraph"/>
+        <w:numPr>
+          <w:ilvl w:val="0"/>
+          <w:numId w:val="47"/>
+        </w:numPr>
+        <w:bidi/>
+        <w:rPr>
+          <w:rtl/>
+          <w:lang w:bidi="ar-EG"/>
+        </w:rPr>
+      </w:pPr>
+      <w:r>
+        <w:rPr>
+          <w:rFonts w:ascii="Arial" w:hAnsi="Arial" w:cs="Arial" w:hint="cs"/>
+          <w:rtl/>
+          <w:lang w:bidi="ar-EG"/>
+        </w:rPr>
+        <w:t xml:space="preserve">تانى </w:t>
+      </w:r>
+      <w:r>
+        <w:rPr>
+          <w:rFonts w:ascii="Arial" w:hAnsi="Arial" w:cs="Arial"/>
+          <w:rtl/>
+          <w:lang w:bidi="ar-EG"/>
+        </w:rPr>
+        <w:t>هقلك المشكله حصلت ليه</w:t>
+      </w:r>
+      <w:r>
+        <w:rPr>
+          <w:rFonts w:ascii="Arial" w:hAnsi="Arial" w:cs="Arial" w:hint="cs"/>
+          <w:rtl/>
+          <w:lang w:bidi="ar-EG"/>
+        </w:rPr>
+        <w:t xml:space="preserve">: </w:t>
+      </w:r>
+      <w:r>
+        <w:rPr>
+          <w:rFonts w:ascii="Arial" w:hAnsi="Arial" w:cs="Arial" w:hint="cs"/>
+          <w:rtl/>
+          <w:lang w:bidi="ar-EG"/>
+        </w:rPr>
+        <w:t xml:space="preserve"> انت  غيرت ال</w:t>
+      </w:r>
+      <w:r>
+        <w:rPr>
+          <w:rFonts w:ascii="Arial" w:hAnsi="Arial" w:cs="Arial"/>
+          <w:lang w:bidi="ar-EG"/>
+        </w:rPr>
+        <w:t xml:space="preserve">behavior </w:t>
+      </w:r>
+      <w:r>
+        <w:rPr>
+          <w:rFonts w:ascii="Arial" w:hAnsi="Arial" w:cs="Arial" w:hint="cs"/>
+          <w:rtl/>
+          <w:lang w:bidi="ar-EG"/>
+        </w:rPr>
+        <w:t xml:space="preserve"> بتاع ال </w:t>
+      </w:r>
+      <w:r>
+        <w:rPr>
+          <w:rFonts w:ascii="Arial" w:hAnsi="Arial" w:cs="Arial"/>
+          <w:lang w:bidi="ar-EG"/>
+        </w:rPr>
+        <w:t xml:space="preserve">property </w:t>
+      </w:r>
+      <w:r>
+        <w:rPr>
+          <w:rFonts w:ascii="Arial" w:hAnsi="Arial" w:cs="Arial" w:hint="cs"/>
+          <w:rtl/>
+          <w:lang w:bidi="ar-EG"/>
+        </w:rPr>
+        <w:t xml:space="preserve">  وخليت لما اعمل </w:t>
+      </w:r>
+      <w:r>
+        <w:rPr>
+          <w:rFonts w:ascii="Arial" w:hAnsi="Arial" w:cs="Arial"/>
+          <w:lang w:bidi="ar-EG"/>
+        </w:rPr>
+        <w:t xml:space="preserve">set </w:t>
+      </w:r>
+      <w:r>
+        <w:rPr>
+          <w:rFonts w:ascii="Arial" w:hAnsi="Arial" w:cs="Arial" w:hint="cs"/>
+          <w:rtl/>
+          <w:lang w:bidi="ar-EG"/>
+        </w:rPr>
+        <w:t xml:space="preserve"> للطول  بعمل  </w:t>
+      </w:r>
+      <w:r>
+        <w:rPr>
+          <w:rFonts w:ascii="Arial" w:hAnsi="Arial" w:cs="Arial"/>
+          <w:lang w:bidi="ar-EG"/>
+        </w:rPr>
+        <w:t xml:space="preserve">set </w:t>
+      </w:r>
+      <w:r>
+        <w:rPr>
+          <w:rFonts w:ascii="Arial" w:hAnsi="Arial" w:cs="Arial" w:hint="cs"/>
+          <w:rtl/>
+          <w:lang w:bidi="ar-EG"/>
+        </w:rPr>
+        <w:t xml:space="preserve"> للعراض كمان. ف انت دلوقتى  </w:t>
+      </w:r>
+      <w:r>
+        <w:rPr>
+          <w:rFonts w:ascii="Arial" w:hAnsi="Arial" w:cs="Arial"/>
+          <w:lang w:bidi="ar-EG"/>
+        </w:rPr>
+        <w:t xml:space="preserve">function test </w:t>
+      </w:r>
+      <w:r>
+        <w:rPr>
+          <w:rFonts w:ascii="Arial" w:hAnsi="Arial" w:cs="Arial" w:hint="cs"/>
+          <w:rtl/>
+          <w:lang w:bidi="ar-EG"/>
+        </w:rPr>
+        <w:t xml:space="preserve"> مستنيه منك  تبعت  </w:t>
+      </w:r>
+      <w:r>
+        <w:rPr>
+          <w:rFonts w:ascii="Arial" w:hAnsi="Arial" w:cs="Arial"/>
+          <w:lang w:bidi="ar-EG"/>
+        </w:rPr>
+        <w:t xml:space="preserve">rectangle </w:t>
+      </w:r>
+      <w:r>
+        <w:rPr>
+          <w:rFonts w:ascii="Arial" w:hAnsi="Arial" w:cs="Arial" w:hint="cs"/>
+          <w:rtl/>
+          <w:lang w:bidi="ar-EG"/>
+        </w:rPr>
+        <w:t xml:space="preserve"> او اى بديل بس  يكون بديل صح . </w:t>
+      </w:r>
+    </w:p>
+    <w:p>
+      <w:pPr>
+        <w:rPr>
+          <w:rtl/>
+          <w:lang w:bidi="ar-EG"/>
+        </w:rPr>
+      </w:pPr>
+    </w:p>
+    <w:p>
+      <w:pPr>
+        <w:pStyle w:val="ListParagraph"/>
+        <w:numPr>
+          <w:ilvl w:val="0"/>
+          <w:numId w:val="47"/>
+        </w:numPr>
+        <w:bidi/>
+        <w:rPr>
+          <w:lang w:bidi="ar-EG"/>
+        </w:rPr>
+      </w:pPr>
+      <w:r>
+        <w:rPr>
+          <w:lang w:bidi="ar-EG"/>
+        </w:rPr>
+        <w:t xml:space="preserve"> </w:t>
+      </w:r>
+      <w:r>
+        <w:rPr>
+          <w:rFonts w:hint="cs"/>
+          <w:rtl/>
+          <w:lang w:bidi="ar-EG"/>
+        </w:rPr>
+        <w:t>الخلاصه : عشان اخلى</w:t>
+      </w:r>
+      <w:r>
+        <w:rPr>
+          <w:lang w:bidi="ar-EG"/>
+        </w:rPr>
+        <w:t xml:space="preserve">square </w:t>
+      </w:r>
+      <w:r>
+        <w:rPr>
+          <w:rFonts w:hint="cs"/>
+          <w:rtl/>
+          <w:lang w:bidi="ar-EG"/>
+        </w:rPr>
+        <w:t xml:space="preserve"> يورث من  ال </w:t>
+      </w:r>
+      <w:r>
+        <w:rPr>
+          <w:lang w:bidi="ar-EG"/>
+        </w:rPr>
+        <w:t xml:space="preserve">rectangle </w:t>
+      </w:r>
+      <w:r>
+        <w:rPr>
+          <w:rFonts w:hint="cs"/>
+          <w:rtl/>
+          <w:lang w:bidi="ar-EG"/>
+        </w:rPr>
+        <w:t xml:space="preserve"> </w:t>
+      </w:r>
+      <w:r>
+        <w:rPr>
+          <w:rFonts w:hint="cs"/>
+          <w:rtl/>
+          <w:lang w:bidi="ar-EG"/>
+        </w:rPr>
+        <w:t xml:space="preserve">اول سوال تسئله    </w:t>
+      </w:r>
+    </w:p>
+    <w:p>
+      <w:pPr>
+        <w:pStyle w:val="ListParagraph"/>
+        <w:rPr>
+          <w:rFonts w:hint="cs"/>
+          <w:rtl/>
+          <w:lang w:bidi="ar-EG"/>
+        </w:rPr>
+      </w:pPr>
+    </w:p>
+    <w:p>
+      <w:pPr>
+        <w:pStyle w:val="ListParagraph"/>
+        <w:numPr>
+          <w:ilvl w:val="0"/>
+          <w:numId w:val="46"/>
+        </w:numPr>
+        <w:bidi/>
+        <w:rPr>
+          <w:rFonts w:hint="cs"/>
+          <w:lang w:bidi="ar-EG"/>
+        </w:rPr>
+      </w:pPr>
+      <w:r>
+        <w:rPr>
+          <w:rFonts w:hint="cs"/>
+          <w:rtl/>
+          <w:lang w:bidi="ar-EG"/>
+        </w:rPr>
+        <w:t xml:space="preserve">هل ال </w:t>
+      </w:r>
+      <w:r>
+        <w:rPr>
+          <w:lang w:bidi="ar-EG"/>
+        </w:rPr>
+        <w:t xml:space="preserve">square is a rectangle </w:t>
+      </w:r>
+      <w:r>
+        <w:rPr>
+          <w:rFonts w:hint="cs"/>
+          <w:rtl/>
+          <w:lang w:bidi="ar-EG"/>
+        </w:rPr>
+        <w:t xml:space="preserve"> ؟  ف الاحابه ايوة  </w:t>
+      </w:r>
+    </w:p>
+    <w:p>
+      <w:pPr>
+        <w:pStyle w:val="ListParagraph"/>
+        <w:numPr>
+          <w:ilvl w:val="0"/>
+          <w:numId w:val="46"/>
+        </w:numPr>
+        <w:bidi/>
+        <w:rPr>
+          <w:lang w:bidi="ar-EG"/>
+        </w:rPr>
+      </w:pPr>
+      <w:r>
+        <w:rPr>
+          <w:rFonts w:hint="cs"/>
+          <w:rtl/>
+          <w:lang w:bidi="ar-EG"/>
+        </w:rPr>
+        <w:t xml:space="preserve">تانى واهم حاجة هى هل ال   </w:t>
+      </w:r>
+      <w:r>
+        <w:rPr>
+          <w:lang w:bidi="ar-EG"/>
+        </w:rPr>
+        <w:t>square</w:t>
+      </w:r>
+      <w:r>
+        <w:rPr>
+          <w:rFonts w:hint="cs"/>
+          <w:rtl/>
+          <w:lang w:bidi="ar-EG"/>
+        </w:rPr>
+        <w:t xml:space="preserve"> هو   </w:t>
+      </w:r>
+      <w:r>
+        <w:rPr>
+          <w:lang w:bidi="ar-EG"/>
+        </w:rPr>
+        <w:t>substitution</w:t>
+      </w:r>
+      <w:r>
+        <w:rPr>
+          <w:rFonts w:hint="cs"/>
+          <w:rtl/>
+          <w:lang w:bidi="ar-EG"/>
+        </w:rPr>
+        <w:t xml:space="preserve"> </w:t>
+      </w:r>
+      <w:r>
+        <w:rPr>
+          <w:lang w:bidi="ar-EG"/>
+        </w:rPr>
+        <w:t xml:space="preserve"> </w:t>
+      </w:r>
+      <w:r>
+        <w:rPr>
+          <w:rFonts w:hint="cs"/>
+          <w:rtl/>
+          <w:lang w:bidi="ar-EG"/>
+        </w:rPr>
+        <w:t xml:space="preserve">لل </w:t>
+      </w:r>
+      <w:r>
+        <w:rPr>
+          <w:lang w:bidi="ar-EG"/>
+        </w:rPr>
+        <w:t xml:space="preserve">rectangle </w:t>
+      </w:r>
+      <w:r>
+        <w:rPr>
+          <w:rFonts w:hint="cs"/>
+          <w:rtl/>
+          <w:lang w:bidi="ar-EG"/>
+        </w:rPr>
+        <w:t xml:space="preserve"> </w:t>
+      </w:r>
+      <w:r>
+        <w:rPr>
+          <w:rFonts w:hint="cs"/>
+          <w:rtl/>
+          <w:lang w:bidi="ar-EG"/>
+        </w:rPr>
+        <w:t xml:space="preserve">؟  لو الاجابه ايوة اعمل  </w:t>
+      </w:r>
+      <w:r>
+        <w:rPr>
+          <w:lang w:bidi="ar-EG"/>
+        </w:rPr>
+        <w:t>inherit</w:t>
+      </w:r>
+      <w:r>
+        <w:rPr>
+          <w:rFonts w:hint="cs"/>
+          <w:rtl/>
+          <w:lang w:bidi="ar-EG"/>
+        </w:rPr>
+        <w:t xml:space="preserve"> لو الاجابه لا  لا خلاص مش هتعمل</w:t>
+      </w:r>
+      <w:r>
+        <w:rPr>
+          <w:lang w:bidi="ar-EG"/>
+        </w:rPr>
+        <w:t xml:space="preserve"> inheritance </w:t>
+      </w:r>
+      <w:r>
+        <w:rPr>
+          <w:rFonts w:hint="cs"/>
+          <w:rtl/>
+          <w:lang w:bidi="ar-EG"/>
+        </w:rPr>
+        <w:t xml:space="preserve"> . طيب مال هنعمل ايه لو مش هعمل </w:t>
+      </w:r>
+      <w:r>
+        <w:rPr>
+          <w:lang w:bidi="ar-EG"/>
+        </w:rPr>
+        <w:t xml:space="preserve">inheritance </w:t>
+      </w:r>
+      <w:r>
+        <w:rPr>
+          <w:rFonts w:hint="cs"/>
+          <w:rtl/>
+          <w:lang w:bidi="ar-EG"/>
+        </w:rPr>
+        <w:t xml:space="preserve"> </w:t>
+      </w:r>
+      <w:r>
+        <w:rPr>
+          <w:rFonts w:hint="cs"/>
+          <w:rtl/>
+          <w:lang w:bidi="ar-EG"/>
+        </w:rPr>
+        <w:t xml:space="preserve">اعمل  كل واحد كلاس  لوحدة  بس كدة انت هتكرر نفس الفنكشن الموجوة ف </w:t>
+      </w:r>
+      <w:r>
+        <w:rPr>
+          <w:lang w:bidi="ar-EG"/>
+        </w:rPr>
+        <w:t xml:space="preserve">rectangle </w:t>
+      </w:r>
+      <w:r>
+        <w:rPr>
+          <w:rFonts w:hint="cs"/>
+          <w:rtl/>
+          <w:lang w:bidi="ar-EG"/>
+        </w:rPr>
+        <w:t xml:space="preserve"> موجودة </w:t>
+      </w:r>
+      <w:r>
+        <w:rPr>
+          <w:rFonts w:hint="cs"/>
+          <w:rtl/>
+          <w:lang w:bidi="ar-EG"/>
+        </w:rPr>
+        <w:t xml:space="preserve"> ف  </w:t>
+      </w:r>
+      <w:r>
+        <w:rPr>
+          <w:lang w:bidi="ar-EG"/>
+        </w:rPr>
+        <w:t xml:space="preserve">square </w:t>
+      </w:r>
+      <w:r>
+        <w:rPr>
+          <w:rFonts w:hint="cs"/>
+          <w:rtl/>
+          <w:lang w:bidi="ar-EG"/>
+        </w:rPr>
+        <w:t xml:space="preserve"> . </w:t>
+      </w:r>
+    </w:p>
+    <w:p>
+      <w:pPr>
+        <w:pStyle w:val="ListParagraph"/>
+        <w:bidi/>
+        <w:ind w:left="1440"/>
+        <w:rPr>
+          <w:lang w:bidi="ar-EG"/>
+        </w:rPr>
+      </w:pPr>
+      <w:r>
+        <w:rPr>
+          <w:rFonts w:hint="cs"/>
+          <w:rtl/>
+          <w:lang w:bidi="ar-EG"/>
+        </w:rPr>
+        <w:t xml:space="preserve">  -</w:t>
+      </w:r>
+      <w:r>
+        <w:rPr>
+          <w:rFonts w:hint="cs"/>
+          <w:rtl/>
+          <w:lang w:bidi="ar-EG"/>
+        </w:rPr>
+        <w:t xml:space="preserve"> ف حل تانى انك</w:t>
+      </w:r>
+      <w:r>
+        <w:rPr>
+          <w:rFonts w:hint="cs"/>
+          <w:rtl/>
+          <w:lang w:bidi="ar-EG"/>
+        </w:rPr>
+        <w:t xml:space="preserve"> متعملش كلاس </w:t>
+      </w:r>
+      <w:r>
+        <w:rPr>
+          <w:lang w:bidi="ar-EG"/>
+        </w:rPr>
+        <w:t xml:space="preserve">square </w:t>
+      </w:r>
+      <w:r>
+        <w:rPr>
+          <w:rFonts w:hint="cs"/>
+          <w:rtl/>
+          <w:lang w:bidi="ar-EG"/>
+        </w:rPr>
+        <w:t xml:space="preserve"> وتخلى  ف  </w:t>
+      </w:r>
+      <w:r>
+        <w:rPr>
+          <w:lang w:bidi="ar-EG"/>
+        </w:rPr>
+        <w:t>bool isS</w:t>
+      </w:r>
+      <w:r>
+        <w:rPr>
+          <w:lang w:bidi="ar-EG"/>
+        </w:rPr>
+        <w:t xml:space="preserve">quare </w:t>
+      </w:r>
+      <w:r>
+        <w:rPr>
+          <w:rFonts w:hint="cs"/>
+          <w:rtl/>
+          <w:lang w:bidi="ar-EG"/>
+        </w:rPr>
+        <w:t xml:space="preserve"> جوة ال </w:t>
+      </w:r>
+      <w:r>
+        <w:rPr>
+          <w:lang w:bidi="ar-EG"/>
+        </w:rPr>
+        <w:t xml:space="preserve">rectangle </w:t>
+      </w:r>
+      <w:r>
+        <w:rPr>
+          <w:rFonts w:hint="cs"/>
+          <w:rtl/>
+          <w:lang w:bidi="ar-EG"/>
+        </w:rPr>
+        <w:t xml:space="preserve"> </w:t>
+      </w:r>
+      <w:r>
+        <w:rPr>
+          <w:lang w:bidi="ar-EG"/>
+        </w:rPr>
+        <w:t xml:space="preserve"> </w:t>
+      </w:r>
+      <w:r>
+        <w:rPr>
+          <w:lang w:bidi="ar-EG"/>
+        </w:rPr>
+        <w:t xml:space="preserve"> class </w:t>
+      </w:r>
+      <w:r>
+        <w:rPr>
+          <w:rFonts w:hint="cs"/>
+          <w:rtl/>
+          <w:lang w:bidi="ar-EG"/>
+        </w:rPr>
+        <w:t xml:space="preserve"> </w:t>
+      </w:r>
+      <w:r>
+        <w:rPr>
+          <w:rFonts w:hint="cs"/>
+          <w:rtl/>
+          <w:lang w:bidi="ar-EG"/>
+        </w:rPr>
+        <w:t xml:space="preserve">ولو ال </w:t>
+      </w:r>
+      <w:r>
+        <w:rPr>
+          <w:lang w:bidi="ar-EG"/>
+        </w:rPr>
+        <w:t xml:space="preserve">isSquare </w:t>
+      </w:r>
+      <w:r>
+        <w:rPr>
+          <w:rFonts w:hint="cs"/>
+          <w:rtl/>
+          <w:lang w:bidi="ar-EG"/>
+        </w:rPr>
+        <w:t xml:space="preserve"> </w:t>
+      </w:r>
+      <w:r>
+        <w:rPr>
+          <w:rFonts w:hint="cs"/>
+          <w:rtl/>
+          <w:lang w:bidi="ar-EG"/>
+        </w:rPr>
+        <w:t xml:space="preserve">دى بتساوى </w:t>
+      </w:r>
+      <w:r>
+        <w:rPr>
+          <w:lang w:bidi="ar-EG"/>
+        </w:rPr>
+        <w:t>true</w:t>
+      </w:r>
+      <w:r>
+        <w:rPr>
+          <w:rFonts w:hint="cs"/>
+          <w:rtl/>
+          <w:lang w:bidi="ar-EG"/>
+        </w:rPr>
+        <w:t xml:space="preserve"> خلى ال </w:t>
+      </w:r>
+      <w:r>
+        <w:rPr>
+          <w:lang w:bidi="ar-EG"/>
+        </w:rPr>
+        <w:t xml:space="preserve">width =height </w:t>
+      </w:r>
+      <w:r>
+        <w:rPr>
+          <w:rFonts w:hint="cs"/>
+          <w:rtl/>
+          <w:lang w:bidi="ar-EG"/>
+        </w:rPr>
+        <w:t xml:space="preserve"> . </w:t>
+      </w:r>
+    </w:p>
+    <w:p>
+      <w:pPr>
+        <w:pStyle w:val="ListParagraph"/>
+        <w:bidi/>
+        <w:ind w:left="1440"/>
+        <w:rPr>
+          <w:lang w:bidi="ar-EG"/>
+        </w:rPr>
+      </w:pPr>
+    </w:p>
+    <w:p>
+      <w:pPr>
+        <w:pStyle w:val="ListParagraph"/>
+        <w:bidi/>
+        <w:ind w:left="1440"/>
+        <w:rPr>
+          <w:lang w:bidi="ar-EG"/>
+        </w:rPr>
+      </w:pPr>
+    </w:p>
+    <w:p>
+      <w:pPr>
+        <w:pStyle w:val="ListParagraph"/>
+        <w:bidi/>
+        <w:ind w:left="1440"/>
+        <w:rPr>
+          <w:lang w:bidi="ar-EG"/>
+        </w:rPr>
+      </w:pPr>
+    </w:p>
+    <w:p>
+      <w:pPr>
+        <w:pStyle w:val="Heading2"/>
+        <w:rPr>
+          <w:rtl/>
+          <w:lang w:bidi="ar-EG"/>
+        </w:rPr>
+      </w:pPr>
+      <w:bookmarkStart w:id="3" w:name="_Toc122654443"/>
+      <w:r>
+        <w:rPr>
+          <w:lang w:bidi="ar-EG"/>
+        </w:rPr>
+        <w:lastRenderedPageBreak/>
+        <w:t>1.2- detect LSP violation:</w:t>
+      </w:r>
+      <w:bookmarkEnd w:id="3"/>
+      <w:r>
+        <w:rPr>
+          <w:lang w:bidi="ar-EG"/>
+        </w:rPr>
+        <w:t xml:space="preserve"> </w:t>
+      </w:r>
+    </w:p>
+    <w:p>
+      <w:pPr>
+        <w:rPr>
+          <w:lang w:bidi="ar-EG"/>
+        </w:rPr>
+      </w:pPr>
+    </w:p>
+    <w:p>
+      <w:pPr>
+        <w:bidi/>
+        <w:rPr>
+          <w:rtl/>
+          <w:lang w:bidi="ar-EG"/>
+        </w:rPr>
+      </w:pPr>
+      <w:r>
+        <w:rPr>
+          <w:rFonts w:hint="cs"/>
+          <w:rtl/>
+          <w:lang w:bidi="ar-EG"/>
+        </w:rPr>
+        <w:t xml:space="preserve">ازاى اعرف ان انا </w:t>
+      </w:r>
+      <w:r>
+        <w:rPr>
+          <w:rFonts w:hint="cs"/>
+          <w:b/>
+          <w:bCs/>
+          <w:rtl/>
+          <w:lang w:bidi="ar-EG"/>
+        </w:rPr>
+        <w:t>مش</w:t>
+      </w:r>
+      <w:r>
+        <w:rPr>
+          <w:rFonts w:hint="cs"/>
+          <w:rtl/>
+          <w:lang w:bidi="ar-EG"/>
+        </w:rPr>
+        <w:t xml:space="preserve"> ماشى على ال  </w:t>
+      </w:r>
+      <w:r>
+        <w:rPr>
+          <w:lang w:bidi="ar-EG"/>
+        </w:rPr>
+        <w:t>LSP</w:t>
+      </w:r>
+      <w:r>
+        <w:rPr>
+          <w:rFonts w:hint="cs"/>
+          <w:rtl/>
+          <w:lang w:bidi="ar-EG"/>
+        </w:rPr>
+        <w:t xml:space="preserve"> بطريقه صح . </w:t>
+      </w:r>
+    </w:p>
+    <w:p>
+      <w:pPr>
+        <w:bidi/>
+        <w:rPr>
+          <w:rtl/>
+          <w:lang w:bidi="ar-EG"/>
+        </w:rPr>
+      </w:pPr>
+    </w:p>
+    <w:p>
+      <w:pPr>
+        <w:pStyle w:val="ListParagraph"/>
+        <w:numPr>
+          <w:ilvl w:val="0"/>
+          <w:numId w:val="48"/>
+        </w:numPr>
+        <w:bidi/>
+        <w:rPr>
+          <w:rFonts w:hint="cs"/>
+          <w:lang w:bidi="ar-EG"/>
+        </w:rPr>
+      </w:pPr>
+      <w:r>
+        <w:rPr>
+          <w:rFonts w:hint="cs"/>
+          <w:rtl/>
+          <w:lang w:bidi="ar-EG"/>
+        </w:rPr>
+        <w:t xml:space="preserve">لو  لقيت نفسك جوة الكود بتعمل </w:t>
+      </w:r>
+      <w:r>
+        <w:rPr>
+          <w:lang w:bidi="ar-EG"/>
+        </w:rPr>
+        <w:t xml:space="preserve">check </w:t>
+      </w:r>
+      <w:r>
+        <w:rPr>
+          <w:rFonts w:hint="cs"/>
+          <w:rtl/>
+          <w:lang w:bidi="ar-EG"/>
+        </w:rPr>
+        <w:t xml:space="preserve"> بستخدام  </w:t>
+      </w:r>
+      <w:r>
+        <w:rPr>
+          <w:lang w:bidi="ar-EG"/>
+        </w:rPr>
+        <w:t>is  or as type</w:t>
+      </w:r>
+      <w:r>
+        <w:rPr>
+          <w:rFonts w:hint="cs"/>
+          <w:rtl/>
+          <w:lang w:bidi="ar-EG"/>
+        </w:rPr>
+        <w:t xml:space="preserve"> </w:t>
+      </w:r>
+      <w:r>
+        <w:rPr>
+          <w:rFonts w:hint="cs"/>
+          <w:rtl/>
+          <w:lang w:bidi="ar-EG"/>
+        </w:rPr>
+        <w:t xml:space="preserve">. </w:t>
+      </w:r>
+    </w:p>
+    <w:p>
+      <w:pPr>
+        <w:pStyle w:val="ListParagraph"/>
+        <w:bidi/>
+        <w:rPr>
+          <w:rFonts w:hint="cs"/>
+          <w:rtl/>
+          <w:lang w:bidi="ar-EG"/>
+        </w:rPr>
+      </w:pPr>
+      <w:r>
+        <w:rPr>
+          <w:rFonts w:cs="Arial"/>
+          <w:rtl/>
+          <w:lang w:bidi="ar-EG"/>
+        </w:rPr>
+        <w:drawing>
+          <wp:anchor distT="0" distB="0" distL="114300" distR="114300" simplePos="0" relativeHeight="251673600" behindDoc="0" locked="0" layoutInCell="1" allowOverlap="1" wp14:anchorId="46FDF359" wp14:editId="176D7EF7">
+            <wp:simplePos x="0" y="0"/>
+            <wp:positionH relativeFrom="column">
+              <wp:posOffset>-425450</wp:posOffset>
+            </wp:positionH>
+            <wp:positionV relativeFrom="paragraph">
+              <wp:posOffset>525780</wp:posOffset>
+            </wp:positionV>
+            <wp:extent cx="4667250" cy="2191844"/>
+            <wp:effectExtent l="0" t="0" r="0" b="0"/>
+            <wp:wrapNone/>
+            <wp:docPr id="42" name="Picture 42"/>
+            <wp:cNvGraphicFramePr>
+              <a:graphicFrameLocks xmlns:a="http://schemas.openxmlformats.org/drawingml/2006/main" noChangeAspect="1"/>
+            </wp:cNvGraphicFramePr>
+            <a:graphic xmlns:a="http://schemas.openxmlformats.org/drawingml/2006/main">
+              <a:graphicData uri="http://schemas.openxmlformats.org/drawingml/2006/picture">
+                <pic:pic xmlns:pic="http://schemas.openxmlformats.org/drawingml/2006/picture">
+                  <pic:nvPicPr>
+                    <pic:cNvPr id="1" name=""/>
+                    <pic:cNvPicPr/>
+                  </pic:nvPicPr>
+                  <pic:blipFill>
+                    <a:blip r:embed="rId18">
+                      <a:extLst>
+                        <a:ext uri="{28A0092B-C50C-407E-A947-70E740481C1C}">
+                          <a14:useLocalDpi xmlns:a14="http://schemas.microsoft.com/office/drawing/2010/main" val="0"/>
+                        </a:ext>
+                      </a:extLst>
+                    </a:blip>
+                    <a:stretch>
+                      <a:fillRect/>
+                    </a:stretch>
+                  </pic:blipFill>
+                  <pic:spPr>
+                    <a:xfrm>
+                      <a:off x="0" y="0"/>
+                      <a:ext cx="4667250" cy="2191844"/>
+                    </a:xfrm>
+                    <a:prstGeom prst="rect">
+                      <a:avLst/>
+                    </a:prstGeom>
+                  </pic:spPr>
+                </pic:pic>
+              </a:graphicData>
+            </a:graphic>
+          </wp:anchor>
+        </w:drawing>
+      </w:r>
+      <w:r>
+        <w:rPr>
+          <w:rFonts w:hint="cs"/>
+          <w:rtl/>
+          <w:lang w:bidi="ar-EG"/>
+        </w:rPr>
+        <w:t xml:space="preserve">ودة مثال ان معايه  </w:t>
+      </w:r>
+      <w:r>
+        <w:rPr>
+          <w:lang w:bidi="ar-EG"/>
+        </w:rPr>
+        <w:t xml:space="preserve">list of emp </w:t>
+      </w:r>
+      <w:r>
+        <w:rPr>
+          <w:rFonts w:hint="cs"/>
+          <w:rtl/>
+          <w:lang w:bidi="ar-EG"/>
+        </w:rPr>
+        <w:t xml:space="preserve"> وبلف عليهم  وجيت ف النص كدة بقله او ال </w:t>
+      </w:r>
+      <w:r>
+        <w:rPr>
+          <w:lang w:bidi="ar-EG"/>
+        </w:rPr>
+        <w:t xml:space="preserve">emp </w:t>
+      </w:r>
+      <w:r>
+        <w:rPr>
+          <w:rFonts w:hint="cs"/>
+          <w:rtl/>
+          <w:lang w:bidi="ar-EG"/>
+        </w:rPr>
+        <w:t xml:space="preserve"> دة هو </w:t>
+      </w:r>
+      <w:r>
+        <w:rPr>
+          <w:lang w:bidi="ar-EG"/>
+        </w:rPr>
+        <w:t xml:space="preserve">manger </w:t>
+      </w:r>
+      <w:r>
+        <w:rPr>
+          <w:rFonts w:hint="cs"/>
+          <w:rtl/>
+          <w:lang w:bidi="ar-EG"/>
+        </w:rPr>
+        <w:t xml:space="preserve"> اعمل حاجة مختلفه او حاجه خاصه. </w:t>
+      </w:r>
+      <w:r>
+        <w:rPr>
+          <w:rFonts w:hint="cs"/>
+          <w:b/>
+          <w:bCs/>
+          <w:rtl/>
+          <w:lang w:bidi="ar-EG"/>
+        </w:rPr>
+        <w:t xml:space="preserve">دة معناه ان مش ف  كل الحلات ال  </w:t>
+      </w:r>
+      <w:r>
+        <w:rPr>
+          <w:b/>
+          <w:bCs/>
+          <w:lang w:bidi="ar-EG"/>
+        </w:rPr>
+        <w:t xml:space="preserve">manger </w:t>
+      </w:r>
+      <w:r>
+        <w:rPr>
+          <w:rFonts w:hint="cs"/>
+          <w:b/>
+          <w:bCs/>
+          <w:rtl/>
+          <w:lang w:bidi="ar-EG"/>
+        </w:rPr>
+        <w:t xml:space="preserve"> </w:t>
+      </w:r>
+      <w:r>
+        <w:rPr>
+          <w:rFonts w:hint="cs"/>
+          <w:b/>
+          <w:bCs/>
+          <w:rtl/>
+          <w:lang w:bidi="ar-EG"/>
+        </w:rPr>
+        <w:t xml:space="preserve"> هو  </w:t>
+      </w:r>
+      <w:r>
+        <w:rPr>
+          <w:b/>
+          <w:bCs/>
+          <w:lang w:bidi="ar-EG"/>
+        </w:rPr>
+        <w:t xml:space="preserve">substation </w:t>
+      </w:r>
+      <w:r>
+        <w:rPr>
+          <w:rFonts w:hint="cs"/>
+          <w:b/>
+          <w:bCs/>
+          <w:rtl/>
+          <w:lang w:bidi="ar-EG"/>
+        </w:rPr>
+        <w:t xml:space="preserve"> لل </w:t>
+      </w:r>
+      <w:r>
+        <w:rPr>
+          <w:b/>
+          <w:bCs/>
+          <w:lang w:bidi="ar-EG"/>
+        </w:rPr>
+        <w:t>emp</w:t>
+      </w:r>
+      <w:r>
+        <w:rPr>
+          <w:rFonts w:hint="cs"/>
+          <w:rtl/>
+          <w:lang w:bidi="ar-EG"/>
+        </w:rPr>
+        <w:t xml:space="preserve"> </w:t>
+      </w:r>
+      <w:r>
+        <w:rPr>
+          <w:rFonts w:hint="cs"/>
+          <w:rtl/>
+          <w:lang w:bidi="ar-EG"/>
+        </w:rPr>
+        <w:t xml:space="preserve">عشان جيت ف حاله معنيه وعملت  </w:t>
+      </w:r>
+      <w:r>
+        <w:rPr>
+          <w:lang w:bidi="ar-EG"/>
+        </w:rPr>
+        <w:t xml:space="preserve">condition </w:t>
+      </w:r>
+      <w:r>
+        <w:rPr>
+          <w:rFonts w:hint="cs"/>
+          <w:rtl/>
+          <w:lang w:bidi="ar-EG"/>
+        </w:rPr>
+        <w:t xml:space="preserve"> </w:t>
+      </w:r>
+      <w:r>
+        <w:rPr>
+          <w:rFonts w:hint="cs"/>
+          <w:rtl/>
+          <w:lang w:bidi="ar-EG"/>
+        </w:rPr>
+        <w:t>.</w:t>
+      </w:r>
+      <w:r>
+        <w:rPr>
+          <w:rFonts w:hint="cs"/>
+          <w:rtl/>
+          <w:lang w:bidi="ar-EG"/>
+        </w:rPr>
+        <w:t xml:space="preserve">والمشكله هنا ان هتلاقى ال  </w:t>
+      </w:r>
+      <w:r>
+        <w:rPr>
+          <w:lang w:bidi="ar-EG"/>
+        </w:rPr>
+        <w:t xml:space="preserve"> foreach </w:t>
+      </w:r>
+      <w:r>
+        <w:rPr>
+          <w:rFonts w:hint="cs"/>
+          <w:rtl/>
+          <w:lang w:bidi="ar-EG"/>
+        </w:rPr>
+        <w:t xml:space="preserve">بتاعتك  كبرت خالص من كتر ال </w:t>
+      </w:r>
+      <w:r>
+        <w:rPr>
+          <w:lang w:bidi="ar-EG"/>
+        </w:rPr>
+        <w:t>condition</w:t>
+      </w:r>
+      <w:r>
+        <w:rPr>
+          <w:lang w:bidi="ar-EG"/>
+        </w:rPr>
+        <w:t xml:space="preserve"> </w:t>
+      </w:r>
+      <w:r>
+        <w:rPr>
+          <w:rFonts w:hint="cs"/>
+          <w:rtl/>
+          <w:lang w:bidi="ar-EG"/>
+        </w:rPr>
+        <w:t xml:space="preserve"> </w:t>
+      </w:r>
+      <w:r>
+        <w:rPr>
+          <w:lang w:bidi="ar-EG"/>
+        </w:rPr>
+        <w:t xml:space="preserve"> </w:t>
+      </w:r>
+      <w:r>
+        <w:rPr>
+          <w:rFonts w:hint="cs"/>
+          <w:rtl/>
+          <w:lang w:bidi="ar-EG"/>
+        </w:rPr>
+        <w:t xml:space="preserve"> الى هتكون فيها . </w:t>
+      </w:r>
+      <w:r>
+        <w:rPr>
+          <w:rFonts w:hint="cs"/>
+          <w:rtl/>
+          <w:lang w:bidi="ar-EG"/>
+        </w:rPr>
+        <w:t xml:space="preserve"> </w:t>
+      </w:r>
+    </w:p>
+    <w:p>
+      <w:pPr>
+        <w:bidi/>
+        <w:rPr>
+          <w:rtl/>
+          <w:lang w:bidi="ar-EG"/>
+        </w:rPr>
+      </w:pPr>
+    </w:p>
+    <w:p>
+      <w:pPr>
+        <w:bidi/>
+        <w:rPr>
+          <w:rtl/>
+          <w:lang w:bidi="ar-EG"/>
+        </w:rPr>
+      </w:pPr>
+    </w:p>
+    <w:p>
+      <w:pPr>
+        <w:bidi/>
+        <w:rPr>
+          <w:rtl/>
+          <w:lang w:bidi="ar-EG"/>
+        </w:rPr>
+      </w:pPr>
+    </w:p>
+    <w:p>
+      <w:pPr>
+        <w:bidi/>
+        <w:rPr>
+          <w:rtl/>
+          <w:lang w:bidi="ar-EG"/>
+        </w:rPr>
+      </w:pPr>
+    </w:p>
+    <w:p>
+      <w:pPr>
+        <w:bidi/>
+        <w:rPr>
+          <w:rtl/>
+          <w:lang w:bidi="ar-EG"/>
+        </w:rPr>
+      </w:pPr>
+    </w:p>
+    <w:p>
+      <w:pPr>
+        <w:bidi/>
+        <w:rPr>
+          <w:rtl/>
+          <w:lang w:bidi="ar-EG"/>
+        </w:rPr>
+      </w:pPr>
+    </w:p>
+    <w:p>
+      <w:pPr>
+        <w:bidi/>
+        <w:rPr>
+          <w:rtl/>
+          <w:lang w:bidi="ar-EG"/>
+        </w:rPr>
+      </w:pPr>
+    </w:p>
+    <w:p>
+      <w:pPr>
+        <w:bidi/>
+        <w:rPr>
+          <w:rtl/>
+          <w:lang w:bidi="ar-EG"/>
+        </w:rPr>
+      </w:pPr>
+    </w:p>
+    <w:p>
+      <w:pPr>
+        <w:bidi/>
+        <w:rPr>
+          <w:rtl/>
+          <w:lang w:bidi="ar-EG"/>
+        </w:rPr>
+      </w:pPr>
+    </w:p>
+    <w:p>
+      <w:pPr>
+        <w:bidi/>
+        <w:rPr>
+          <w:rtl/>
+          <w:lang w:bidi="ar-EG"/>
+        </w:rPr>
+      </w:pPr>
+    </w:p>
+    <w:p>
+      <w:pPr>
+        <w:pStyle w:val="ListParagraph"/>
+        <w:numPr>
+          <w:ilvl w:val="0"/>
+          <w:numId w:val="46"/>
+        </w:numPr>
+        <w:bidi/>
+        <w:rPr>
+          <w:rFonts w:hint="cs"/>
+          <w:lang w:bidi="ar-EG"/>
+        </w:rPr>
+      </w:pPr>
+      <w:r>
+        <w:rPr>
+          <w:rFonts w:hint="cs"/>
+          <w:rtl/>
+          <w:lang w:bidi="ar-EG"/>
+        </w:rPr>
+        <w:t xml:space="preserve">طيب حل المشكله </w:t>
+      </w:r>
+      <w:r>
+        <w:rPr>
+          <w:rFonts w:hint="cs"/>
+          <w:rtl/>
+          <w:lang w:bidi="ar-EG"/>
+        </w:rPr>
+        <w:t xml:space="preserve">ان اخلى ال </w:t>
+      </w:r>
+      <w:r>
+        <w:rPr>
+          <w:lang w:bidi="ar-EG"/>
+        </w:rPr>
+        <w:t xml:space="preserve">manger </w:t>
+      </w:r>
+      <w:r>
+        <w:rPr>
+          <w:rFonts w:hint="cs"/>
+          <w:rtl/>
+          <w:lang w:bidi="ar-EG"/>
+        </w:rPr>
+        <w:t xml:space="preserve"> يعمل  </w:t>
+      </w:r>
+      <w:r>
+        <w:rPr>
+          <w:lang w:bidi="ar-EG"/>
+        </w:rPr>
+        <w:t xml:space="preserve">override </w:t>
+      </w:r>
+      <w:r>
+        <w:rPr>
+          <w:rFonts w:hint="cs"/>
+          <w:rtl/>
+          <w:lang w:bidi="ar-EG"/>
+        </w:rPr>
+        <w:t xml:space="preserve"> لل </w:t>
+      </w:r>
+      <w:r>
+        <w:rPr>
+          <w:lang w:bidi="ar-EG"/>
+        </w:rPr>
+        <w:t xml:space="preserve">function print </w:t>
+      </w:r>
+      <w:r>
+        <w:rPr>
+          <w:rFonts w:hint="cs"/>
+          <w:rtl/>
+          <w:lang w:bidi="ar-EG"/>
+        </w:rPr>
+        <w:t xml:space="preserve"> ويعمل ال </w:t>
+      </w:r>
+      <w:r>
+        <w:rPr>
+          <w:lang w:bidi="ar-EG"/>
+        </w:rPr>
+        <w:t xml:space="preserve">implementation </w:t>
+      </w:r>
+      <w:r>
+        <w:rPr>
+          <w:rFonts w:hint="cs"/>
+          <w:rtl/>
+          <w:lang w:bidi="ar-EG"/>
+        </w:rPr>
+        <w:t xml:space="preserve"> بتاعه . </w:t>
+      </w:r>
+      <w:r>
+        <w:rPr>
+          <w:rFonts w:hint="cs"/>
+          <w:rtl/>
+          <w:lang w:bidi="ar-EG"/>
+        </w:rPr>
+        <w:t xml:space="preserve">وجوة  ال </w:t>
+      </w:r>
+      <w:r>
+        <w:rPr>
+          <w:lang w:bidi="ar-EG"/>
+        </w:rPr>
+        <w:t xml:space="preserve">foreach </w:t>
+      </w:r>
+      <w:r>
+        <w:rPr>
+          <w:rFonts w:hint="cs"/>
+          <w:rtl/>
+          <w:lang w:bidi="ar-EG"/>
+        </w:rPr>
+        <w:t xml:space="preserve"> ننادم على </w:t>
+      </w:r>
+      <w:r>
+        <w:rPr>
+          <w:lang w:bidi="ar-EG"/>
+        </w:rPr>
+        <w:t xml:space="preserve">print </w:t>
+      </w:r>
+      <w:r>
+        <w:rPr>
+          <w:rFonts w:hint="cs"/>
+          <w:rtl/>
+          <w:lang w:bidi="ar-EG"/>
+        </w:rPr>
+        <w:t xml:space="preserve"> . ف كدة حسب ال </w:t>
+      </w:r>
+      <w:r>
+        <w:rPr>
+          <w:lang w:bidi="ar-EG"/>
+        </w:rPr>
+        <w:t xml:space="preserve">object </w:t>
+      </w:r>
+      <w:r>
+        <w:rPr>
+          <w:rFonts w:hint="cs"/>
+          <w:rtl/>
+          <w:lang w:bidi="ar-EG"/>
+        </w:rPr>
+        <w:t xml:space="preserve"> </w:t>
+      </w:r>
+      <w:r>
+        <w:rPr>
+          <w:rFonts w:hint="cs"/>
+          <w:rtl/>
+          <w:lang w:bidi="ar-EG"/>
+        </w:rPr>
+        <w:t xml:space="preserve">هينادى ال </w:t>
+      </w:r>
+      <w:r>
+        <w:rPr>
+          <w:lang w:bidi="ar-EG"/>
+        </w:rPr>
+        <w:t xml:space="preserve">print </w:t>
+      </w:r>
+      <w:r>
+        <w:rPr>
+          <w:rFonts w:hint="cs"/>
+          <w:rtl/>
+          <w:lang w:bidi="ar-EG"/>
+        </w:rPr>
+        <w:t xml:space="preserve"> </w:t>
+      </w:r>
+      <w:r>
+        <w:rPr>
+          <w:rFonts w:hint="cs"/>
+          <w:rtl/>
+          <w:lang w:bidi="ar-EG"/>
+        </w:rPr>
+        <w:t>.</w:t>
+      </w:r>
+    </w:p>
+    <w:p>
+      <w:pPr>
+        <w:pStyle w:val="ListParagraph"/>
+        <w:bidi/>
+        <w:ind w:left="1440"/>
+        <w:rPr>
+          <w:rtl/>
+          <w:lang w:bidi="ar-EG"/>
+        </w:rPr>
+      </w:pPr>
+      <w:r>
+        <w:rPr>
+          <w:rFonts w:cs="Arial"/>
+          <w:rtl/>
+          <w:lang w:bidi="ar-EG"/>
+        </w:rPr>
+        <w:drawing>
+          <wp:anchor distT="0" distB="0" distL="114300" distR="114300" simplePos="0" relativeHeight="251674624" behindDoc="0" locked="0" layoutInCell="1" allowOverlap="1" wp14:anchorId="3BC6CF2B" wp14:editId="550680A2">
+            <wp:simplePos x="0" y="0"/>
+            <wp:positionH relativeFrom="column">
+              <wp:posOffset>-425450</wp:posOffset>
+            </wp:positionH>
+            <wp:positionV relativeFrom="paragraph">
+              <wp:posOffset>99060</wp:posOffset>
+            </wp:positionV>
+            <wp:extent cx="4279900" cy="778825"/>
+            <wp:effectExtent l="0" t="0" r="6350" b="2540"/>
+            <wp:wrapNone/>
+            <wp:docPr id="43" name="Picture 43"/>
+            <wp:cNvGraphicFramePr>
+              <a:graphicFrameLocks xmlns:a="http://schemas.openxmlformats.org/drawingml/2006/main" noChangeAspect="1"/>
+            </wp:cNvGraphicFramePr>
+            <a:graphic xmlns:a="http://schemas.openxmlformats.org/drawingml/2006/main">
+              <a:graphicData uri="http://schemas.openxmlformats.org/drawingml/2006/picture">
+                <pic:pic xmlns:pic="http://schemas.openxmlformats.org/drawingml/2006/picture">
+                  <pic:nvPicPr>
+                    <pic:cNvPr id="1" name=""/>
+                    <pic:cNvPicPr/>
+                  </pic:nvPicPr>
+                  <pic:blipFill>
+                    <a:blip r:embed="rId19">
+                      <a:extLst>
+                        <a:ext uri="{28A0092B-C50C-407E-A947-70E740481C1C}">
+                          <a14:useLocalDpi xmlns:a14="http://schemas.microsoft.com/office/drawing/2010/main" val="0"/>
+                        </a:ext>
+                      </a:extLst>
+                    </a:blip>
+                    <a:stretch>
+                      <a:fillRect/>
+                    </a:stretch>
+                  </pic:blipFill>
+                  <pic:spPr>
+                    <a:xfrm>
+                      <a:off x="0" y="0"/>
+                      <a:ext cx="4279900" cy="778825"/>
+                    </a:xfrm>
+                    <a:prstGeom prst="rect">
+                      <a:avLst/>
+                    </a:prstGeom>
+                  </pic:spPr>
+                </pic:pic>
+              </a:graphicData>
+            </a:graphic>
+            <wp14:sizeRelH relativeFrom="margin">
+              <wp14:pctWidth>0</wp14:pctWidth>
+            </wp14:sizeRelH>
+            <wp14:sizeRelV relativeFrom="margin">
+              <wp14:pctHeight>0</wp14:pctHeight>
+            </wp14:sizeRelV>
+          </wp:anchor>
+        </w:drawing>
+      </w:r>
+    </w:p>
+    <w:p>
+      <w:pPr>
+        <w:bidi/>
+        <w:rPr>
+          <w:rtl/>
+          <w:lang w:bidi="ar-EG"/>
+        </w:rPr>
+      </w:pPr>
+    </w:p>
+    <w:p>
+      <w:pPr>
+        <w:bidi/>
+        <w:rPr>
+          <w:rtl/>
+          <w:lang w:bidi="ar-EG"/>
+        </w:rPr>
+      </w:pPr>
+    </w:p>
+    <w:p>
+      <w:pPr>
+        <w:bidi/>
+        <w:rPr>
+          <w:rFonts w:hint="cs"/>
+          <w:rtl/>
+          <w:lang w:bidi="ar-EG"/>
+        </w:rPr>
+      </w:pPr>
+    </w:p>
+    <w:p>
+      <w:pPr>
+        <w:pStyle w:val="ListParagraph"/>
+        <w:numPr>
+          <w:ilvl w:val="0"/>
+          <w:numId w:val="46"/>
+        </w:numPr>
+        <w:bidi/>
+        <w:rPr>
+          <w:lang w:bidi="ar-EG"/>
+        </w:rPr>
+      </w:pPr>
+      <w:r>
+        <w:rPr>
+          <w:rFonts w:cs="Arial"/>
+          <w:rtl/>
+          <w:lang w:bidi="ar-EG"/>
+        </w:rPr>
+        <w:drawing>
+          <wp:anchor distT="0" distB="0" distL="114300" distR="114300" simplePos="0" relativeHeight="251675648" behindDoc="0" locked="0" layoutInCell="1" allowOverlap="1" wp14:anchorId="07CAD409" wp14:editId="0B350429">
+            <wp:simplePos x="0" y="0"/>
+            <wp:positionH relativeFrom="column">
+              <wp:posOffset>-527050</wp:posOffset>
+            </wp:positionH>
+            <wp:positionV relativeFrom="paragraph">
+              <wp:posOffset>260080</wp:posOffset>
+            </wp:positionV>
+            <wp:extent cx="4895850" cy="1205500"/>
+            <wp:effectExtent l="0" t="0" r="0" b="0"/>
+            <wp:wrapNone/>
+            <wp:docPr id="44" name="Picture 44"/>
+            <wp:cNvGraphicFramePr>
+              <a:graphicFrameLocks xmlns:a="http://schemas.openxmlformats.org/drawingml/2006/main" noChangeAspect="1"/>
+            </wp:cNvGraphicFramePr>
+            <a:graphic xmlns:a="http://schemas.openxmlformats.org/drawingml/2006/main">
+              <a:graphicData uri="http://schemas.openxmlformats.org/drawingml/2006/picture">
+                <pic:pic xmlns:pic="http://schemas.openxmlformats.org/drawingml/2006/picture">
+                  <pic:nvPicPr>
+                    <pic:cNvPr id="1" name=""/>
+                    <pic:cNvPicPr/>
+                  </pic:nvPicPr>
+                  <pic:blipFill>
+                    <a:blip r:embed="rId20">
+                      <a:extLst>
+                        <a:ext uri="{28A0092B-C50C-407E-A947-70E740481C1C}">
+                          <a14:useLocalDpi xmlns:a14="http://schemas.microsoft.com/office/drawing/2010/main" val="0"/>
+                        </a:ext>
+                      </a:extLst>
+                    </a:blip>
+                    <a:stretch>
+                      <a:fillRect/>
+                    </a:stretch>
+                  </pic:blipFill>
+                  <pic:spPr>
+                    <a:xfrm>
+                      <a:off x="0" y="0"/>
+                      <a:ext cx="4907277" cy="1208314"/>
+                    </a:xfrm>
+                    <a:prstGeom prst="rect">
+                      <a:avLst/>
+                    </a:prstGeom>
+                  </pic:spPr>
+                </pic:pic>
+              </a:graphicData>
+            </a:graphic>
+            <wp14:sizeRelH relativeFrom="margin">
+              <wp14:pctWidth>0</wp14:pctWidth>
+            </wp14:sizeRelH>
+            <wp14:sizeRelV relativeFrom="margin">
+              <wp14:pctHeight>0</wp14:pctHeight>
+            </wp14:sizeRelV>
+          </wp:anchor>
+        </w:drawing>
+      </w:r>
+      <w:r>
+        <w:rPr>
+          <w:rFonts w:hint="cs"/>
+          <w:rtl/>
+          <w:lang w:bidi="ar-EG"/>
+        </w:rPr>
+        <w:t xml:space="preserve">او ممكن  تستخدام داله جوة كلاس تانى  زى الاسكرن الى هنا دى . </w:t>
+      </w:r>
+    </w:p>
+    <w:p>
+      <w:pPr>
+        <w:pStyle w:val="ListParagraph"/>
+        <w:bidi/>
+        <w:ind w:left="1440"/>
+        <w:rPr>
+          <w:rtl/>
+          <w:lang w:bidi="ar-EG"/>
+        </w:rPr>
+      </w:pPr>
+    </w:p>
+    <w:p>
+      <w:pPr>
+        <w:bidi/>
+        <w:rPr>
+          <w:rtl/>
+          <w:lang w:bidi="ar-EG"/>
+        </w:rPr>
+      </w:pPr>
+    </w:p>
+    <w:p>
+      <w:pPr>
+        <w:bidi/>
+        <w:rPr>
+          <w:rtl/>
+          <w:lang w:bidi="ar-EG"/>
+        </w:rPr>
+      </w:pPr>
+    </w:p>
+    <w:p>
+      <w:pPr>
+        <w:bidi/>
+        <w:rPr>
+          <w:rtl/>
+          <w:lang w:bidi="ar-EG"/>
+        </w:rPr>
+      </w:pPr>
+    </w:p>
+    <w:p>
+      <w:pPr>
+        <w:bidi/>
+        <w:rPr>
+          <w:rtl/>
+          <w:lang w:bidi="ar-EG"/>
+        </w:rPr>
+      </w:pPr>
+    </w:p>
+    <w:p>
+      <w:pPr>
+        <w:bidi/>
+        <w:rPr>
+          <w:rtl/>
+          <w:lang w:bidi="ar-EG"/>
+        </w:rPr>
+      </w:pPr>
+    </w:p>
+    <w:p>
+      <w:pPr>
+        <w:bidi/>
+        <w:rPr>
+          <w:rtl/>
+          <w:lang w:bidi="ar-EG"/>
+        </w:rPr>
+      </w:pPr>
+    </w:p>
+    <w:p>
+      <w:pPr>
+        <w:bidi/>
+        <w:ind w:left="720"/>
+        <w:rPr>
+          <w:rFonts w:hint="cs"/>
+          <w:rtl/>
+          <w:lang w:bidi="ar-EG"/>
+        </w:rPr>
+      </w:pPr>
+      <w:r>
+        <w:rPr>
+          <w:rFonts w:hint="cs"/>
+          <w:b/>
+          <w:bCs/>
+          <w:rtl/>
+          <w:lang w:bidi="ar-EG"/>
+        </w:rPr>
+        <w:t xml:space="preserve">     </w:t>
+      </w:r>
+      <w:r>
+        <w:rPr>
+          <w:rFonts w:hint="cs"/>
+          <w:b/>
+          <w:bCs/>
+          <w:rtl/>
+          <w:lang w:bidi="ar-EG"/>
+        </w:rPr>
+        <w:t xml:space="preserve">ف خلاصه </w:t>
+      </w:r>
+      <w:r>
+        <w:rPr>
+          <w:rFonts w:hint="cs"/>
+          <w:b/>
+          <w:bCs/>
+          <w:rtl/>
+          <w:lang w:bidi="ar-EG"/>
+        </w:rPr>
+        <w:t xml:space="preserve">المشكله </w:t>
+      </w:r>
+      <w:r>
+        <w:rPr>
+          <w:rFonts w:hint="cs"/>
+          <w:b/>
+          <w:bCs/>
+          <w:rtl/>
+          <w:lang w:bidi="ar-EG"/>
+        </w:rPr>
+        <w:t xml:space="preserve"> دى</w:t>
+      </w:r>
+      <w:r>
+        <w:rPr>
+          <w:rFonts w:hint="cs"/>
+          <w:rtl/>
+          <w:lang w:bidi="ar-EG"/>
+        </w:rPr>
+        <w:t xml:space="preserve">  : </w:t>
+      </w:r>
+      <w:r>
+        <w:rPr>
+          <w:rFonts w:hint="cs"/>
+          <w:rtl/>
+          <w:lang w:bidi="ar-EG"/>
+        </w:rPr>
+        <w:t xml:space="preserve">امتى على مبداء </w:t>
+      </w:r>
+      <w:r>
+        <w:rPr>
+          <w:rFonts w:hint="cs"/>
+          <w:rtl/>
+          <w:lang w:bidi="ar-EG"/>
+        </w:rPr>
+        <w:t>"</w:t>
+      </w:r>
+      <w:r>
+        <w:rPr>
+          <w:lang w:bidi="ar-EG"/>
+        </w:rPr>
+        <w:t xml:space="preserve">tell do not ask </w:t>
+      </w:r>
+      <w:r>
+        <w:rPr>
+          <w:rFonts w:hint="cs"/>
+          <w:rtl/>
+          <w:lang w:bidi="ar-EG"/>
+        </w:rPr>
+        <w:t xml:space="preserve"> "</w:t>
+      </w:r>
+      <w:r>
+        <w:rPr>
+          <w:rFonts w:hint="cs"/>
+          <w:rtl/>
+          <w:lang w:bidi="ar-EG"/>
+        </w:rPr>
+        <w:t xml:space="preserve"> يعنى  لو لقيت نفسك بتسئل سوال  على</w:t>
+      </w:r>
+      <w:r>
+        <w:rPr>
+          <w:lang w:bidi="ar-EG"/>
+        </w:rPr>
+        <w:t xml:space="preserve">type for object </w:t>
+      </w:r>
+      <w:r>
+        <w:rPr>
+          <w:rFonts w:hint="cs"/>
+          <w:rtl/>
+          <w:lang w:bidi="ar-EG"/>
+        </w:rPr>
+        <w:t xml:space="preserve"> </w:t>
+      </w:r>
+      <w:r>
+        <w:rPr>
+          <w:rFonts w:hint="cs"/>
+          <w:rtl/>
+          <w:lang w:bidi="ar-EG"/>
+        </w:rPr>
+        <w:t>.</w:t>
+      </w:r>
+      <w:r>
+        <w:rPr>
+          <w:rFonts w:hint="cs"/>
+          <w:rtl/>
+          <w:lang w:bidi="ar-EG"/>
+        </w:rPr>
+        <w:t xml:space="preserve">او حتى لو   </w:t>
+      </w:r>
+      <w:r>
+        <w:rPr>
+          <w:rFonts w:hint="cs"/>
+          <w:rtl/>
+          <w:lang w:bidi="ar-EG"/>
+        </w:rPr>
+        <w:t>كنت</w:t>
+      </w:r>
+      <w:r>
+        <w:rPr>
+          <w:rFonts w:hint="cs"/>
+          <w:rtl/>
+          <w:lang w:bidi="ar-EG"/>
+        </w:rPr>
+        <w:t xml:space="preserve"> </w:t>
+      </w:r>
+      <w:r>
+        <w:rPr>
+          <w:rFonts w:hint="cs"/>
+          <w:rtl/>
+          <w:lang w:bidi="ar-EG"/>
+        </w:rPr>
+        <w:t xml:space="preserve"> بتعمل </w:t>
+      </w:r>
+      <w:r>
+        <w:rPr>
+          <w:lang w:bidi="ar-EG"/>
+        </w:rPr>
+        <w:t xml:space="preserve">check </w:t>
+      </w:r>
+      <w:r>
+        <w:rPr>
+          <w:rFonts w:hint="cs"/>
+          <w:rtl/>
+          <w:lang w:bidi="ar-EG"/>
+        </w:rPr>
+        <w:t xml:space="preserve"> لقيمه  </w:t>
+      </w:r>
+      <w:r>
+        <w:rPr>
+          <w:lang w:bidi="ar-EG"/>
+        </w:rPr>
+        <w:t xml:space="preserve">reface </w:t>
+      </w:r>
+      <w:r>
+        <w:rPr>
+          <w:rFonts w:hint="cs"/>
+          <w:rtl/>
+          <w:lang w:bidi="ar-EG"/>
+        </w:rPr>
+        <w:t xml:space="preserve"> جيبلك  هل هو بيساوى </w:t>
+      </w:r>
+      <w:r>
+        <w:rPr>
+          <w:lang w:bidi="ar-EG"/>
+        </w:rPr>
+        <w:t xml:space="preserve">null </w:t>
+      </w:r>
+      <w:r>
+        <w:rPr>
+          <w:rFonts w:hint="cs"/>
+          <w:rtl/>
+          <w:lang w:bidi="ar-EG"/>
+        </w:rPr>
+        <w:t xml:space="preserve"> ولا لا </w:t>
+      </w:r>
+      <w:r>
+        <w:rPr>
+          <w:rFonts w:hint="cs"/>
+          <w:rtl/>
+          <w:lang w:bidi="ar-EG"/>
+        </w:rPr>
+        <w:t xml:space="preserve">ف دة برضو لازم  اللمبه الحمرة تنور عندك عشان دة معناه ان برضو انت </w:t>
+      </w:r>
+      <w:r>
+        <w:rPr>
+          <w:rFonts w:hint="cs"/>
+          <w:rtl/>
+          <w:lang w:bidi="ar-EG"/>
+        </w:rPr>
+        <w:t xml:space="preserve">    </w:t>
+      </w:r>
+      <w:r>
+        <w:rPr>
+          <w:rFonts w:hint="cs"/>
+          <w:rtl/>
+          <w:lang w:bidi="ar-EG"/>
+        </w:rPr>
+        <w:t xml:space="preserve">معتمد على </w:t>
+      </w:r>
+      <w:r>
+        <w:rPr>
+          <w:lang w:bidi="ar-EG"/>
+        </w:rPr>
+        <w:t xml:space="preserve">value </w:t>
+      </w:r>
+      <w:r>
+        <w:rPr>
+          <w:rFonts w:hint="cs"/>
+          <w:rtl/>
+          <w:lang w:bidi="ar-EG"/>
+        </w:rPr>
+        <w:t xml:space="preserve"> معينه وعشان كدة ف   </w:t>
+      </w:r>
+      <w:r>
+        <w:rPr>
+          <w:lang w:bidi="ar-EG"/>
+        </w:rPr>
+        <w:t xml:space="preserve">design pattern </w:t>
+      </w:r>
+      <w:r>
+        <w:rPr>
+          <w:rFonts w:hint="cs"/>
+          <w:rtl/>
+          <w:lang w:bidi="ar-EG"/>
+        </w:rPr>
+        <w:t xml:space="preserve"> الل  </w:t>
+      </w:r>
+      <w:r>
+        <w:rPr>
+          <w:lang w:bidi="ar-EG"/>
+        </w:rPr>
+        <w:t xml:space="preserve">nullable  </w:t>
+      </w:r>
+      <w:r>
+        <w:rPr>
+          <w:rFonts w:hint="cs"/>
+          <w:rtl/>
+          <w:lang w:bidi="ar-EG"/>
+        </w:rPr>
+        <w:t xml:space="preserve">. </w:t>
+      </w:r>
+    </w:p>
+    <w:p>
+      <w:pPr>
+        <w:bidi/>
+        <w:rPr>
+          <w:rtl/>
+          <w:lang w:bidi="ar-EG"/>
+        </w:rPr>
+      </w:pPr>
+    </w:p>
+    <w:p>
+      <w:pPr>
+        <w:bidi/>
+        <w:rPr>
+          <w:rtl/>
+          <w:lang w:bidi="ar-EG"/>
+        </w:rPr>
+      </w:pPr>
+    </w:p>
+    <w:p>
+      <w:pPr>
+        <w:bidi/>
+        <w:rPr>
+          <w:rtl/>
+          <w:lang w:bidi="ar-EG"/>
+        </w:rPr>
+      </w:pPr>
+    </w:p>
+    <w:p>
+      <w:pPr>
+        <w:bidi/>
+        <w:rPr>
+          <w:rtl/>
+          <w:lang w:bidi="ar-EG"/>
+        </w:rPr>
+      </w:pPr>
+    </w:p>
+    <w:p>
+      <w:pPr>
+        <w:pStyle w:val="ListParagraph"/>
+        <w:numPr>
+          <w:ilvl w:val="0"/>
+          <w:numId w:val="48"/>
+        </w:numPr>
+        <w:bidi/>
+        <w:rPr>
+          <w:lang w:bidi="ar-EG"/>
+        </w:rPr>
+      </w:pPr>
+      <w:r>
+        <w:rPr>
+          <w:rFonts w:hint="cs"/>
+          <w:rtl/>
+          <w:lang w:bidi="ar-EG"/>
+        </w:rPr>
+        <w:t xml:space="preserve">تانى حاجة </w:t>
+      </w:r>
+      <w:r>
+        <w:rPr>
+          <w:rFonts w:hint="cs"/>
+          <w:rtl/>
+          <w:lang w:bidi="ar-EG"/>
+        </w:rPr>
+        <w:t>مفروض تخلى المبه الحمرة تنور عندك هو</w:t>
+      </w:r>
+      <w:r>
+        <w:rPr>
+          <w:rFonts w:hint="cs"/>
+          <w:rtl/>
+          <w:lang w:bidi="ar-EG"/>
+        </w:rPr>
+        <w:t xml:space="preserve"> انك تكون عامل </w:t>
+      </w:r>
+      <w:r>
+        <w:rPr>
+          <w:rFonts w:hint="cs"/>
+          <w:rtl/>
+          <w:lang w:bidi="ar-EG"/>
+        </w:rPr>
+        <w:t xml:space="preserve"> : </w:t>
+      </w:r>
+      <w:r>
+        <w:rPr>
+          <w:rFonts w:hint="cs"/>
+          <w:rtl/>
+          <w:lang w:bidi="ar-EG"/>
+        </w:rPr>
+        <w:t xml:space="preserve"> </w:t>
+      </w:r>
+      <w:r>
+        <w:rPr>
+          <w:lang w:bidi="ar-EG"/>
+        </w:rPr>
+        <w:t xml:space="preserve"> throw not implemented exception </w:t>
+      </w:r>
+      <w:r>
+        <w:rPr>
+          <w:rFonts w:hint="cs"/>
+          <w:rtl/>
+          <w:lang w:bidi="ar-EG"/>
+        </w:rPr>
+        <w:t xml:space="preserve"> .</w:t>
+      </w:r>
+    </w:p>
+    <w:p>
+      <w:pPr>
+        <w:pStyle w:val="ListParagraph"/>
+        <w:bidi/>
+        <w:rPr>
+          <w:rFonts w:hint="cs"/>
+          <w:rtl/>
+          <w:lang w:bidi="ar-EG"/>
+        </w:rPr>
+      </w:pPr>
+      <w:r>
+        <w:rPr>
+          <w:rFonts w:hint="cs"/>
+          <w:rtl/>
+          <w:lang w:bidi="ar-EG"/>
+        </w:rPr>
+        <w:t xml:space="preserve">تعاله ناخد مثال عشان تفهم   افرض ان انا عامل  </w:t>
+      </w:r>
+      <w:r>
+        <w:rPr>
+          <w:lang w:bidi="ar-EG"/>
+        </w:rPr>
+        <w:t xml:space="preserve">interface </w:t>
+      </w:r>
+      <w:r>
+        <w:rPr>
+          <w:lang w:bidi="ar-EG"/>
+        </w:rPr>
+        <w:t>inotifcationService</w:t>
+      </w:r>
+      <w:r>
+        <w:rPr>
+          <w:rFonts w:hint="cs"/>
+          <w:rtl/>
+          <w:lang w:bidi="ar-EG"/>
+        </w:rPr>
+        <w:t xml:space="preserve"> وده اى حد عاوز يبعت </w:t>
+      </w:r>
+      <w:r>
+        <w:rPr>
+          <w:lang w:bidi="ar-EG"/>
+        </w:rPr>
+        <w:t>notification</w:t>
+      </w:r>
+      <w:r>
+        <w:rPr>
+          <w:rFonts w:cs="Arial" w:hint="cs"/>
+          <w:rtl/>
+          <w:lang w:bidi="ar-EG"/>
+        </w:rPr>
+        <w:t xml:space="preserve"> </w:t>
+      </w:r>
+      <w:r>
+        <w:rPr>
+          <w:rFonts w:hint="cs"/>
+          <w:rtl/>
+          <w:lang w:bidi="ar-EG"/>
+        </w:rPr>
+        <w:t xml:space="preserve">يعمله </w:t>
+      </w:r>
+      <w:r>
+        <w:rPr>
+          <w:lang w:bidi="ar-EG"/>
+        </w:rPr>
+        <w:t xml:space="preserve">implement </w:t>
+      </w:r>
+      <w:r>
+        <w:rPr>
+          <w:rFonts w:hint="cs"/>
+          <w:rtl/>
+          <w:lang w:bidi="ar-EG"/>
+        </w:rPr>
+        <w:t xml:space="preserve"> . </w:t>
+      </w:r>
+      <w:r>
+        <w:rPr>
+          <w:rFonts w:hint="cs"/>
+          <w:rtl/>
+          <w:lang w:bidi="ar-EG"/>
+        </w:rPr>
+        <w:t>وفيه 2</w:t>
+      </w:r>
+      <w:r>
+        <w:rPr>
+          <w:lang w:bidi="ar-EG"/>
+        </w:rPr>
+        <w:t xml:space="preserve">method  </w:t>
+      </w:r>
+      <w:r>
+        <w:rPr>
+          <w:rFonts w:hint="cs"/>
+          <w:rtl/>
+          <w:lang w:bidi="ar-EG"/>
+        </w:rPr>
+        <w:t xml:space="preserve">  واحدة عشان لو هبعت ميل والتنيه عشان لو هبعت </w:t>
+      </w:r>
+      <w:r>
+        <w:rPr>
+          <w:lang w:bidi="ar-EG"/>
+        </w:rPr>
+        <w:t xml:space="preserve">text </w:t>
+      </w:r>
+      <w:r>
+        <w:rPr>
+          <w:rFonts w:hint="cs"/>
+          <w:rtl/>
+          <w:lang w:bidi="ar-EG"/>
+        </w:rPr>
+        <w:t xml:space="preserve"> . </w:t>
+      </w:r>
+    </w:p>
+    <w:p>
+      <w:pPr>
+        <w:pStyle w:val="ListParagraph"/>
+        <w:bidi/>
+        <w:rPr>
+          <w:rFonts w:cs="Arial"/>
+          <w:rtl/>
+          <w:lang w:bidi="ar-EG"/>
+        </w:rPr>
+      </w:pPr>
+      <w:r>
+        <w:rPr>
+          <w:rFonts w:cs="Arial"/>
+          <w:rtl/>
+          <w:lang w:bidi="ar-EG"/>
+        </w:rPr>
+        <w:drawing>
+          <wp:anchor distT="0" distB="0" distL="114300" distR="114300" simplePos="0" relativeHeight="251676672" behindDoc="0" locked="0" layoutInCell="1" allowOverlap="1" wp14:anchorId="04FD64D5" wp14:editId="0811F628">
+            <wp:simplePos x="0" y="0"/>
+            <wp:positionH relativeFrom="column">
+              <wp:posOffset>-481210</wp:posOffset>
+            </wp:positionH>
+            <wp:positionV relativeFrom="paragraph">
+              <wp:posOffset>23495</wp:posOffset>
+            </wp:positionV>
+            <wp:extent cx="4591050" cy="1713749"/>
+            <wp:effectExtent l="0" t="0" r="0" b="1270"/>
+            <wp:wrapNone/>
+            <wp:docPr id="45" name="Picture 45"/>
+            <wp:cNvGraphicFramePr>
+              <a:graphicFrameLocks xmlns:a="http://schemas.openxmlformats.org/drawingml/2006/main" noChangeAspect="1"/>
+            </wp:cNvGraphicFramePr>
+            <a:graphic xmlns:a="http://schemas.openxmlformats.org/drawingml/2006/main">
+              <a:graphicData uri="http://schemas.openxmlformats.org/drawingml/2006/picture">
+                <pic:pic xmlns:pic="http://schemas.openxmlformats.org/drawingml/2006/picture">
+                  <pic:nvPicPr>
+                    <pic:cNvPr id="1" name=""/>
+                    <pic:cNvPicPr/>
+                  </pic:nvPicPr>
+                  <pic:blipFill>
+                    <a:blip r:embed="rId21">
+                      <a:extLst>
+                        <a:ext uri="{28A0092B-C50C-407E-A947-70E740481C1C}">
+                          <a14:useLocalDpi xmlns:a14="http://schemas.microsoft.com/office/drawing/2010/main" val="0"/>
+                        </a:ext>
+                      </a:extLst>
+                    </a:blip>
+                    <a:stretch>
+                      <a:fillRect/>
+                    </a:stretch>
+                  </pic:blipFill>
+                  <pic:spPr>
+                    <a:xfrm>
+                      <a:off x="0" y="0"/>
+                      <a:ext cx="4591050" cy="1713749"/>
+                    </a:xfrm>
+                    <a:prstGeom prst="rect">
+                      <a:avLst/>
+                    </a:prstGeom>
+                  </pic:spPr>
+                </pic:pic>
+              </a:graphicData>
+            </a:graphic>
+            <wp14:sizeRelH relativeFrom="margin">
+              <wp14:pctWidth>0</wp14:pctWidth>
+            </wp14:sizeRelH>
+            <wp14:sizeRelV relativeFrom="margin">
+              <wp14:pctHeight>0</wp14:pctHeight>
+            </wp14:sizeRelV>
+          </wp:anchor>
+        </w:drawing>
+      </w:r>
+    </w:p>
+    <w:p>
+      <w:pPr>
+        <w:pStyle w:val="ListParagraph"/>
+        <w:bidi/>
+        <w:rPr>
+          <w:rFonts w:cs="Arial"/>
+          <w:rtl/>
+          <w:lang w:bidi="ar-EG"/>
+        </w:rPr>
+      </w:pPr>
+    </w:p>
+    <w:p>
+      <w:pPr>
+        <w:pStyle w:val="ListParagraph"/>
+        <w:bidi/>
+        <w:rPr>
+          <w:rtl/>
+          <w:lang w:bidi="ar-EG"/>
+        </w:rPr>
+      </w:pPr>
+    </w:p>
+    <w:p>
+      <w:pPr>
+        <w:pStyle w:val="ListParagraph"/>
+        <w:bidi/>
+        <w:rPr>
+          <w:rtl/>
+          <w:lang w:bidi="ar-EG"/>
+        </w:rPr>
+      </w:pPr>
+    </w:p>
+    <w:p>
+      <w:pPr>
+        <w:pStyle w:val="ListParagraph"/>
+        <w:bidi/>
+        <w:rPr>
+          <w:rtl/>
+          <w:lang w:bidi="ar-EG"/>
+        </w:rPr>
+      </w:pPr>
+    </w:p>
+    <w:p>
+      <w:pPr>
+        <w:pStyle w:val="ListParagraph"/>
+        <w:bidi/>
+        <w:rPr>
+          <w:rtl/>
+          <w:lang w:bidi="ar-EG"/>
+        </w:rPr>
+      </w:pPr>
+    </w:p>
+    <w:p>
+      <w:pPr>
+        <w:pStyle w:val="ListParagraph"/>
+        <w:bidi/>
+        <w:rPr>
+          <w:rtl/>
+          <w:lang w:bidi="ar-EG"/>
+        </w:rPr>
+      </w:pPr>
+    </w:p>
+    <w:p>
+      <w:pPr>
+        <w:pStyle w:val="ListParagraph"/>
+        <w:bidi/>
+        <w:rPr>
+          <w:rtl/>
+          <w:lang w:bidi="ar-EG"/>
+        </w:rPr>
+      </w:pPr>
+    </w:p>
+    <w:p>
+      <w:pPr>
+        <w:bidi/>
+        <w:rPr>
+          <w:rtl/>
+          <w:lang w:bidi="ar-EG"/>
+        </w:rPr>
+      </w:pPr>
+    </w:p>
+    <w:p>
+      <w:pPr>
+        <w:pStyle w:val="ListParagraph"/>
+        <w:bidi/>
+        <w:rPr>
+          <w:rtl/>
+          <w:lang w:bidi="ar-EG"/>
+        </w:rPr>
+      </w:pPr>
+    </w:p>
+    <w:p>
+      <w:pPr>
+        <w:pStyle w:val="ListParagraph"/>
+        <w:bidi/>
+        <w:rPr>
+          <w:rtl/>
+          <w:lang w:bidi="ar-EG"/>
+        </w:rPr>
+      </w:pPr>
+    </w:p>
+    <w:p>
+      <w:pPr>
+        <w:pStyle w:val="ListParagraph"/>
+        <w:bidi/>
+        <w:rPr>
+          <w:rFonts w:hint="cs"/>
+          <w:rtl/>
+          <w:lang w:bidi="ar-EG"/>
+        </w:rPr>
+      </w:pPr>
+      <w:r>
+        <w:rPr>
+          <w:rFonts w:hint="cs"/>
+          <w:rtl/>
+          <w:lang w:bidi="ar-EG"/>
+        </w:rPr>
+        <w:t xml:space="preserve">طيب افرض ان انا  مهتم ب ان ابعت ميل بس ومش محتاج ال </w:t>
+      </w:r>
+      <w:r>
+        <w:rPr>
+          <w:lang w:bidi="ar-EG"/>
+        </w:rPr>
+        <w:t xml:space="preserve">function </w:t>
+      </w:r>
+      <w:r>
+        <w:rPr>
+          <w:rFonts w:hint="cs"/>
+          <w:rtl/>
+          <w:lang w:bidi="ar-EG"/>
+        </w:rPr>
+        <w:t xml:space="preserve"> التانيه هعمل ايه؟ </w:t>
+      </w:r>
+      <w:r>
+        <w:rPr>
+          <w:rFonts w:hint="cs"/>
+          <w:rtl/>
+          <w:lang w:bidi="ar-EG"/>
+        </w:rPr>
+        <w:t xml:space="preserve">خلاص   هعمل </w:t>
+      </w:r>
+      <w:r>
+        <w:rPr>
+          <w:lang w:bidi="ar-EG"/>
+        </w:rPr>
+        <w:t xml:space="preserve">implement </w:t>
+      </w:r>
+      <w:r>
+        <w:rPr>
+          <w:rFonts w:hint="cs"/>
+          <w:rtl/>
+          <w:lang w:bidi="ar-EG"/>
+        </w:rPr>
+        <w:t xml:space="preserve"> لل</w:t>
+      </w:r>
+      <w:r>
+        <w:rPr>
+          <w:lang w:bidi="ar-EG"/>
+        </w:rPr>
+        <w:t xml:space="preserve">interface </w:t>
+      </w:r>
+      <w:r>
+        <w:rPr>
+          <w:rFonts w:hint="cs"/>
+          <w:rtl/>
+          <w:lang w:bidi="ar-EG"/>
+        </w:rPr>
+        <w:t xml:space="preserve"> بس مش هكتب الكود لكل ال </w:t>
+      </w:r>
+      <w:r>
+        <w:rPr>
+          <w:lang w:bidi="ar-EG"/>
+        </w:rPr>
+        <w:t xml:space="preserve">method </w:t>
+      </w:r>
+      <w:r>
+        <w:rPr>
+          <w:rFonts w:hint="cs"/>
+          <w:rtl/>
+          <w:lang w:bidi="ar-EG"/>
+        </w:rPr>
+        <w:t xml:space="preserve"> هكتب كود الى محتاجه بس   والى مش محتاجها هكتب جوها  </w:t>
+      </w:r>
+      <w:r>
+        <w:rPr>
+          <w:lang w:bidi="ar-EG"/>
+        </w:rPr>
+        <w:t>throw not</w:t>
+      </w:r>
+      <w:r>
+        <w:rPr>
+          <w:rFonts w:hint="cs"/>
+          <w:rtl/>
+          <w:lang w:bidi="ar-EG"/>
+        </w:rPr>
+        <w:t xml:space="preserve"> </w:t>
+      </w:r>
+      <w:r>
+        <w:rPr>
+          <w:lang w:bidi="ar-EG"/>
+        </w:rPr>
+        <w:t xml:space="preserve">implemented Exaptation </w:t>
+      </w:r>
+      <w:r>
+        <w:rPr>
+          <w:rFonts w:hint="cs"/>
+          <w:rtl/>
+          <w:lang w:bidi="ar-EG"/>
+        </w:rPr>
+        <w:t xml:space="preserve"> عشان اضحك على ال </w:t>
+      </w:r>
+      <w:r>
+        <w:rPr>
+          <w:lang w:bidi="ar-EG"/>
+        </w:rPr>
+        <w:t xml:space="preserve">compiler </w:t>
+      </w:r>
+      <w:r>
+        <w:rPr>
+          <w:rFonts w:hint="cs"/>
+          <w:rtl/>
+          <w:lang w:bidi="ar-EG"/>
+        </w:rPr>
+        <w:t xml:space="preserve"> ومعملش </w:t>
+      </w:r>
+      <w:r>
+        <w:rPr>
+          <w:lang w:bidi="ar-EG"/>
+        </w:rPr>
+        <w:t xml:space="preserve">implement </w:t>
+      </w:r>
+      <w:r>
+        <w:rPr>
+          <w:rFonts w:hint="cs"/>
+          <w:rtl/>
+          <w:lang w:bidi="ar-EG"/>
+        </w:rPr>
+        <w:t xml:space="preserve"> لكل ال</w:t>
+      </w:r>
+      <w:r>
+        <w:rPr>
+          <w:lang w:bidi="ar-EG"/>
+        </w:rPr>
+        <w:t xml:space="preserve">method </w:t>
+      </w:r>
+      <w:r>
+        <w:rPr>
+          <w:rFonts w:hint="cs"/>
+          <w:rtl/>
+          <w:lang w:bidi="ar-EG"/>
+        </w:rPr>
+        <w:t xml:space="preserve"> بالشكل دة يعنى. </w:t>
+      </w:r>
+    </w:p>
+    <w:p>
+      <w:pPr>
+        <w:pStyle w:val="ListParagraph"/>
+        <w:bidi/>
+        <w:rPr>
+          <w:rtl/>
+          <w:lang w:bidi="ar-EG"/>
+        </w:rPr>
+      </w:pPr>
+      <w:r>
+        <w:rPr>
+          <w:rFonts w:cs="Arial"/>
+          <w:rtl/>
+          <w:lang w:bidi="ar-EG"/>
+        </w:rPr>
+        <w:drawing>
+          <wp:anchor distT="0" distB="0" distL="114300" distR="114300" simplePos="0" relativeHeight="251677696" behindDoc="0" locked="0" layoutInCell="1" allowOverlap="1" wp14:anchorId="69F28664" wp14:editId="181A8DFC">
+            <wp:simplePos x="0" y="0"/>
+            <wp:positionH relativeFrom="column">
+              <wp:posOffset>-330200</wp:posOffset>
+            </wp:positionH>
+            <wp:positionV relativeFrom="paragraph">
+              <wp:posOffset>72390</wp:posOffset>
+            </wp:positionV>
+            <wp:extent cx="3949700" cy="1994261"/>
+            <wp:effectExtent l="0" t="0" r="0" b="6350"/>
+            <wp:wrapNone/>
+            <wp:docPr id="46" name="Picture 46"/>
+            <wp:cNvGraphicFramePr>
+              <a:graphicFrameLocks xmlns:a="http://schemas.openxmlformats.org/drawingml/2006/main" noChangeAspect="1"/>
+            </wp:cNvGraphicFramePr>
+            <a:graphic xmlns:a="http://schemas.openxmlformats.org/drawingml/2006/main">
+              <a:graphicData uri="http://schemas.openxmlformats.org/drawingml/2006/picture">
+                <pic:pic xmlns:pic="http://schemas.openxmlformats.org/drawingml/2006/picture">
+                  <pic:nvPicPr>
+                    <pic:cNvPr id="1" name=""/>
+                    <pic:cNvPicPr/>
+                  </pic:nvPicPr>
+                  <pic:blipFill>
+                    <a:blip r:embed="rId22">
+                      <a:extLst>
+                        <a:ext uri="{28A0092B-C50C-407E-A947-70E740481C1C}">
+                          <a14:useLocalDpi xmlns:a14="http://schemas.microsoft.com/office/drawing/2010/main" val="0"/>
+                        </a:ext>
+                      </a:extLst>
+                    </a:blip>
+                    <a:stretch>
+                      <a:fillRect/>
+                    </a:stretch>
+                  </pic:blipFill>
+                  <pic:spPr>
+                    <a:xfrm>
+                      <a:off x="0" y="0"/>
+                      <a:ext cx="3949700" cy="1994261"/>
+                    </a:xfrm>
+                    <a:prstGeom prst="rect">
+                      <a:avLst/>
+                    </a:prstGeom>
+                  </pic:spPr>
+                </pic:pic>
+              </a:graphicData>
+            </a:graphic>
+            <wp14:sizeRelH relativeFrom="margin">
+              <wp14:pctWidth>0</wp14:pctWidth>
+            </wp14:sizeRelH>
+            <wp14:sizeRelV relativeFrom="margin">
+              <wp14:pctHeight>0</wp14:pctHeight>
+            </wp14:sizeRelV>
+          </wp:anchor>
+        </w:drawing>
+      </w:r>
+    </w:p>
+    <w:p>
+      <w:pPr>
+        <w:pStyle w:val="ListParagraph"/>
+        <w:bidi/>
+        <w:rPr>
+          <w:rtl/>
+          <w:lang w:bidi="ar-EG"/>
+        </w:rPr>
+      </w:pPr>
+    </w:p>
+    <w:p>
+      <w:pPr>
+        <w:pStyle w:val="ListParagraph"/>
+        <w:bidi/>
+        <w:rPr>
+          <w:rtl/>
+          <w:lang w:bidi="ar-EG"/>
+        </w:rPr>
+      </w:pPr>
+    </w:p>
+    <w:p>
+      <w:pPr>
+        <w:pStyle w:val="ListParagraph"/>
+        <w:bidi/>
+        <w:rPr>
+          <w:rtl/>
+          <w:lang w:bidi="ar-EG"/>
+        </w:rPr>
+      </w:pPr>
+    </w:p>
+    <w:p>
+      <w:pPr>
+        <w:pStyle w:val="ListParagraph"/>
+        <w:bidi/>
+        <w:rPr>
+          <w:rtl/>
+          <w:lang w:bidi="ar-EG"/>
+        </w:rPr>
+      </w:pPr>
+    </w:p>
+    <w:p>
+      <w:pPr>
+        <w:pStyle w:val="ListParagraph"/>
+        <w:bidi/>
+        <w:rPr>
+          <w:rtl/>
+          <w:lang w:bidi="ar-EG"/>
+        </w:rPr>
+      </w:pPr>
+    </w:p>
+    <w:p>
+      <w:pPr>
+        <w:pStyle w:val="ListParagraph"/>
+        <w:bidi/>
+        <w:rPr>
+          <w:rtl/>
+          <w:lang w:bidi="ar-EG"/>
+        </w:rPr>
+      </w:pPr>
+    </w:p>
+    <w:p>
+      <w:pPr>
+        <w:pStyle w:val="ListParagraph"/>
+        <w:bidi/>
+        <w:rPr>
+          <w:rtl/>
+          <w:lang w:bidi="ar-EG"/>
+        </w:rPr>
+      </w:pPr>
+    </w:p>
+    <w:p>
+      <w:pPr>
+        <w:pStyle w:val="ListParagraph"/>
+        <w:bidi/>
+        <w:rPr>
+          <w:rtl/>
+          <w:lang w:bidi="ar-EG"/>
+        </w:rPr>
+      </w:pPr>
+    </w:p>
+    <w:p>
+      <w:pPr>
+        <w:pStyle w:val="ListParagraph"/>
+        <w:bidi/>
+        <w:rPr>
+          <w:rtl/>
+          <w:lang w:bidi="ar-EG"/>
+        </w:rPr>
+      </w:pPr>
+    </w:p>
+    <w:p>
+      <w:pPr>
+        <w:pStyle w:val="ListParagraph"/>
+        <w:bidi/>
+        <w:rPr>
+          <w:rtl/>
+          <w:lang w:bidi="ar-EG"/>
+        </w:rPr>
+      </w:pPr>
+    </w:p>
+    <w:p>
+      <w:pPr>
+        <w:pStyle w:val="ListParagraph"/>
+        <w:bidi/>
+        <w:rPr>
+          <w:rtl/>
+          <w:lang w:bidi="ar-EG"/>
+        </w:rPr>
+      </w:pPr>
+    </w:p>
+    <w:p>
+      <w:pPr>
+        <w:pStyle w:val="ListParagraph"/>
+        <w:bidi/>
+        <w:rPr>
+          <w:rtl/>
+          <w:lang w:bidi="ar-EG"/>
+        </w:rPr>
+      </w:pPr>
+    </w:p>
+    <w:p>
+      <w:pPr>
+        <w:pStyle w:val="ListParagraph"/>
+        <w:bidi/>
+        <w:rPr>
+          <w:rtl/>
+          <w:lang w:bidi="ar-EG"/>
+        </w:rPr>
+      </w:pPr>
+    </w:p>
+    <w:p>
+      <w:pPr>
+        <w:pStyle w:val="ListParagraph"/>
+        <w:bidi/>
+        <w:rPr>
+          <w:rFonts w:hint="cs"/>
+          <w:rtl/>
+          <w:lang w:bidi="ar-EG"/>
+        </w:rPr>
+      </w:pPr>
+      <w:r>
+        <w:rPr>
+          <w:rFonts w:hint="cs"/>
+          <w:rtl/>
+          <w:lang w:bidi="ar-EG"/>
+        </w:rPr>
+        <w:t xml:space="preserve">المشكله بقا  ان لو انا كود قديم  وبقول  ان هتعامل مع اى كلاس عامل </w:t>
+      </w:r>
+      <w:r>
+        <w:rPr>
+          <w:lang w:bidi="ar-EG"/>
+        </w:rPr>
+        <w:t xml:space="preserve">implement </w:t>
+      </w:r>
+      <w:r>
+        <w:rPr>
+          <w:rFonts w:hint="cs"/>
+          <w:rtl/>
+          <w:lang w:bidi="ar-EG"/>
+        </w:rPr>
+        <w:t xml:space="preserve"> ل</w:t>
+      </w:r>
+      <w:r>
+        <w:rPr>
+          <w:lang w:bidi="ar-EG"/>
+        </w:rPr>
+        <w:t xml:space="preserve"> </w:t>
+      </w:r>
+      <w:r>
+        <w:rPr>
+          <w:lang w:bidi="ar-EG"/>
+        </w:rPr>
+        <w:t>inotifcationService</w:t>
+      </w:r>
+      <w:r>
+        <w:rPr>
+          <w:rFonts w:hint="cs"/>
+          <w:rtl/>
+          <w:lang w:bidi="ar-EG"/>
+        </w:rPr>
+        <w:t xml:space="preserve"> وجوة منى بنادم على داله ال  </w:t>
+      </w:r>
+      <w:proofErr w:type="spellStart"/>
+      <w:r>
+        <w:rPr>
+          <w:lang w:bidi="ar-EG"/>
+        </w:rPr>
+        <w:t>sendtext</w:t>
+      </w:r>
+      <w:proofErr w:type="spellEnd"/>
+      <w:r>
+        <w:rPr>
+          <w:lang w:bidi="ar-EG"/>
+        </w:rPr>
+        <w:t xml:space="preserve"> </w:t>
+      </w:r>
+      <w:r>
+        <w:rPr>
+          <w:rFonts w:hint="cs"/>
+          <w:rtl/>
+          <w:lang w:bidi="ar-EG"/>
+        </w:rPr>
+        <w:t xml:space="preserve"> الى مش معملها </w:t>
+      </w:r>
+      <w:r>
+        <w:rPr>
+          <w:lang w:bidi="ar-EG"/>
+        </w:rPr>
+        <w:t xml:space="preserve">implement </w:t>
+      </w:r>
+      <w:r>
+        <w:rPr>
+          <w:rFonts w:hint="cs"/>
+          <w:rtl/>
+          <w:lang w:bidi="ar-EG"/>
+        </w:rPr>
+        <w:t xml:space="preserve"> ف الكود هيضرب </w:t>
+      </w:r>
+      <w:r>
+        <w:rPr>
+          <w:lang w:bidi="ar-EG"/>
+        </w:rPr>
+        <w:t xml:space="preserve"> </w:t>
+      </w:r>
+      <w:r>
+        <w:rPr>
+          <w:rFonts w:hint="cs"/>
+          <w:rtl/>
+          <w:lang w:bidi="ar-EG"/>
+        </w:rPr>
+        <w:t xml:space="preserve">لو اتبعتلى </w:t>
+      </w:r>
+      <w:r>
+        <w:rPr>
+          <w:lang w:bidi="ar-EG"/>
+        </w:rPr>
+        <w:t xml:space="preserve">objet </w:t>
+      </w:r>
+      <w:r>
+        <w:rPr>
+          <w:rFonts w:hint="cs"/>
+          <w:rtl/>
+          <w:lang w:bidi="ar-EG"/>
+        </w:rPr>
+        <w:t xml:space="preserve"> من الكلاس بتاعك . ف بالتالى </w:t>
+      </w:r>
+      <w:r>
+        <w:rPr>
+          <w:lang w:bidi="ar-EG"/>
+        </w:rPr>
+        <w:t xml:space="preserve">child </w:t>
+      </w:r>
+      <w:r>
+        <w:rPr>
+          <w:rFonts w:hint="cs"/>
+          <w:rtl/>
+          <w:lang w:bidi="ar-EG"/>
+        </w:rPr>
+        <w:t xml:space="preserve"> دة  مش بديل لل</w:t>
+      </w:r>
+      <w:r>
+        <w:rPr>
+          <w:lang w:bidi="ar-EG"/>
+        </w:rPr>
+        <w:t xml:space="preserve">base </w:t>
+      </w:r>
+      <w:r>
+        <w:rPr>
+          <w:rFonts w:hint="cs"/>
+          <w:rtl/>
+          <w:lang w:bidi="ar-EG"/>
+        </w:rPr>
+        <w:t xml:space="preserve">وانت مش ماشى على </w:t>
+      </w:r>
+      <w:r>
+        <w:rPr>
+          <w:lang w:bidi="ar-EG"/>
+        </w:rPr>
+        <w:t>LS principle</w:t>
+      </w:r>
+      <w:r>
+        <w:rPr>
+          <w:rFonts w:hint="cs"/>
+          <w:rtl/>
+          <w:lang w:bidi="ar-EG"/>
+        </w:rPr>
+        <w:t xml:space="preserve"> . </w:t>
+      </w:r>
+    </w:p>
+    <w:p>
+      <w:pPr>
+        <w:bidi/>
+        <w:rPr>
+          <w:rtl/>
+          <w:lang w:bidi="ar-EG"/>
+        </w:rPr>
+      </w:pPr>
+    </w:p>
+    <w:p>
+      <w:pPr>
+        <w:pStyle w:val="Heading2"/>
+        <w:rPr>
+          <w:lang w:bidi="ar-EG"/>
+        </w:rPr>
+      </w:pPr>
+      <w:r>
+        <w:rPr>
+          <w:rFonts w:hint="cs"/>
+          <w:rtl/>
+          <w:lang w:bidi="ar-EG"/>
+        </w:rPr>
+        <w:t>1</w:t>
+      </w:r>
+      <w:r>
+        <w:rPr>
+          <w:lang w:bidi="ar-EG"/>
+        </w:rPr>
+        <w:t xml:space="preserve">.3 </w:t>
+      </w:r>
+      <w:r>
+        <w:rPr>
+          <w:lang w:bidi="ar-EG"/>
+        </w:rPr>
+        <w:t xml:space="preserve">– some important notes : </w:t>
+      </w:r>
+    </w:p>
+    <w:p>
+      <w:pPr>
+        <w:bidi/>
+        <w:rPr>
+          <w:rFonts w:hint="cs"/>
+          <w:rtl/>
+          <w:lang w:bidi="ar-EG"/>
+        </w:rPr>
+      </w:pPr>
+      <w:r>
+        <w:rPr>
+          <w:rFonts w:hint="cs"/>
+          <w:rtl/>
+          <w:lang w:bidi="ar-EG"/>
+        </w:rPr>
+        <w:t xml:space="preserve">شويه  حجات عشان تطمن ان ال </w:t>
+      </w:r>
+      <w:r>
+        <w:rPr>
+          <w:lang w:bidi="ar-EG"/>
+        </w:rPr>
+        <w:t xml:space="preserve">child  </w:t>
+      </w:r>
+      <w:r>
+        <w:rPr>
+          <w:rFonts w:hint="cs"/>
+          <w:rtl/>
+          <w:lang w:bidi="ar-EG"/>
+        </w:rPr>
+        <w:t xml:space="preserve"> هو  </w:t>
+      </w:r>
+      <w:r>
+        <w:rPr>
+          <w:lang w:bidi="ar-EG"/>
+        </w:rPr>
+        <w:t>substitution</w:t>
+      </w:r>
+      <w:r>
+        <w:rPr>
+          <w:lang w:bidi="ar-EG"/>
+        </w:rPr>
+        <w:t xml:space="preserve">  </w:t>
+      </w:r>
+      <w:r>
+        <w:rPr>
+          <w:rFonts w:hint="cs"/>
+          <w:rtl/>
+          <w:lang w:bidi="ar-EG"/>
+        </w:rPr>
+        <w:t xml:space="preserve"> لل</w:t>
+      </w:r>
+      <w:r>
+        <w:rPr>
+          <w:lang w:bidi="ar-EG"/>
+        </w:rPr>
+        <w:t xml:space="preserve">base </w:t>
+      </w:r>
+      <w:r>
+        <w:rPr>
+          <w:rFonts w:hint="cs"/>
+          <w:rtl/>
+          <w:lang w:bidi="ar-EG"/>
+        </w:rPr>
+        <w:t xml:space="preserve"> . </w:t>
+      </w:r>
+      <w:bookmarkStart w:id="4" w:name="_GoBack"/>
+      <w:bookmarkEnd w:id="4"/>
+    </w:p>
+    <w:p>
+      <w:pPr>
+        <w:bidi/>
+        <w:rPr>
+          <w:rtl/>
+          <w:lang w:bidi="ar-EG"/>
+        </w:rPr>
+      </w:pPr>
+    </w:p>
+    <w:p>
+      <w:pPr>
+        <w:bidi/>
+        <w:rPr>
+          <w:rtl/>
+          <w:lang w:bidi="ar-EG"/>
+        </w:rPr>
+      </w:pPr>
+    </w:p>
+    <w:p>
+      <w:pPr>
+        <w:bidi/>
+        <w:rPr>
+          <w:rtl/>
+          <w:lang w:bidi="ar-EG"/>
+        </w:rPr>
+      </w:pPr>
+    </w:p>
+    <w:p>
+      <w:pPr>
+        <w:bidi/>
+        <w:rPr>
+          <w:rtl/>
+          <w:lang w:bidi="ar-EG"/>
+        </w:rPr>
+      </w:pPr>
+    </w:p>
+    <w:p>
+      <w:pPr>
+        <w:bidi/>
+        <w:rPr>
+          <w:rtl/>
+          <w:lang w:bidi="ar-EG"/>
+        </w:rPr>
+      </w:pPr>
+    </w:p>
+    <w:p>
+      <w:pPr>
+        <w:bidi/>
+        <w:rPr>
+          <w:rtl/>
+          <w:lang w:bidi="ar-EG"/>
+        </w:rPr>
+      </w:pPr>
+    </w:p>
+    <w:p>
+      <w:pPr>
+        <w:bidi/>
+        <w:rPr>
+          <w:rtl/>
+          <w:lang w:bidi="ar-EG"/>
+        </w:rPr>
+      </w:pPr>
+    </w:p>
+    <w:p>
+      <w:pPr>
+        <w:bidi/>
+        <w:rPr>
+          <w:rtl/>
+          <w:lang w:bidi="ar-EG"/>
+        </w:rPr>
+      </w:pPr>
+    </w:p>
+    <w:p>
+      <w:pPr>
+        <w:bidi/>
+        <w:rPr>
+          <w:rtl/>
+          <w:lang w:bidi="ar-EG"/>
+        </w:rPr>
+      </w:pPr>
+    </w:p>
+    <w:p>
+      <w:pPr>
+        <w:bidi/>
+        <w:rPr>
+          <w:rtl/>
+          <w:lang w:bidi="ar-EG"/>
+        </w:rPr>
+      </w:pPr>
+    </w:p>
+    <w:p>
+      <w:pPr>
+        <w:bidi/>
+        <w:rPr>
+          <w:rtl/>
+          <w:lang w:bidi="ar-EG"/>
+        </w:rPr>
+      </w:pPr>
+    </w:p>
+    <w:p>
+      <w:pPr>
+        <w:bidi/>
+        <w:rPr>
+          <w:rtl/>
+          <w:lang w:bidi="ar-EG"/>
+        </w:rPr>
+      </w:pPr>
+    </w:p>
+    <w:p>
+      <w:pPr>
+        <w:bidi/>
+        <w:rPr>
+          <w:rtl/>
+          <w:lang w:bidi="ar-EG"/>
+        </w:rPr>
+      </w:pPr>
+    </w:p>
+    <w:p>
+      <w:pPr>
+        <w:bidi/>
+        <w:rPr>
+          <w:rtl/>
+          <w:lang w:bidi="ar-EG"/>
+        </w:rPr>
+      </w:pPr>
+    </w:p>
+    <w:p>
+      <w:pPr>
+        <w:bidi/>
+        <w:rPr>
+          <w:rtl/>
+          <w:lang w:bidi="ar-EG"/>
+        </w:rPr>
+      </w:pPr>
+    </w:p>
+    <w:p>
+      <w:pPr>
+        <w:bidi/>
+        <w:rPr>
+          <w:rtl/>
+          <w:lang w:bidi="ar-EG"/>
+        </w:rPr>
+      </w:pPr>
+    </w:p>
+    <w:p>
+      <w:pPr>
+        <w:bidi/>
+        <w:rPr>
+          <w:rtl/>
+          <w:lang w:bidi="ar-EG"/>
+        </w:rPr>
+      </w:pPr>
+    </w:p>
+    <w:p>
+      <w:pPr>
+        <w:bidi/>
+        <w:rPr>
+          <w:rtl/>
+          <w:lang w:bidi="ar-EG"/>
+        </w:rPr>
+      </w:pPr>
+    </w:p>
+    <w:p>
+      <w:pPr>
+        <w:bidi/>
+        <w:rPr>
+          <w:rtl/>
+          <w:lang w:bidi="ar-EG"/>
+        </w:rPr>
+      </w:pPr>
+    </w:p>
+    <w:p>
+      <w:pPr>
+        <w:bidi/>
+        <w:rPr>
+          <w:rtl/>
+          <w:lang w:bidi="ar-EG"/>
+        </w:rPr>
+      </w:pPr>
+    </w:p>
+    <w:p>
+      <w:pPr>
+        <w:bidi/>
+        <w:rPr>
+          <w:rtl/>
+          <w:lang w:bidi="ar-EG"/>
+        </w:rPr>
+      </w:pPr>
+    </w:p>
+    <w:p>
+      <w:pPr>
+        <w:bidi/>
+        <w:rPr>
+          <w:rtl/>
+          <w:lang w:bidi="ar-EG"/>
+        </w:rPr>
+      </w:pPr>
+    </w:p>
+    <w:p>
+      <w:pPr>
+        <w:bidi/>
+        <w:rPr>
+          <w:rtl/>
+          <w:lang w:bidi="ar-EG"/>
+        </w:rPr>
+      </w:pPr>
+    </w:p>
+    <w:p>
+      <w:pPr>
+        <w:bidi/>
+        <w:rPr>
+          <w:rtl/>
+          <w:lang w:bidi="ar-EG"/>
+        </w:rPr>
+      </w:pPr>
+    </w:p>
+    <w:p>
+      <w:pPr>
+        <w:bidi/>
+        <w:rPr>
+          <w:rtl/>
+          <w:lang w:bidi="ar-EG"/>
+        </w:rPr>
+      </w:pPr>
+    </w:p>
+    <w:p>
+      <w:pPr>
+        <w:bidi/>
+        <w:rPr>
+          <w:rtl/>
+          <w:lang w:bidi="ar-EG"/>
+        </w:rPr>
+      </w:pPr>
+    </w:p>
+    <w:p>
+      <w:pPr>
+        <w:bidi/>
+        <w:rPr>
+          <w:rtl/>
+          <w:lang w:bidi="ar-EG"/>
+        </w:rPr>
+      </w:pPr>
+    </w:p>
+    <w:p>
+      <w:pPr>
+        <w:bidi/>
+        <w:rPr>
+          <w:rtl/>
+          <w:lang w:bidi="ar-EG"/>
+        </w:rPr>
+      </w:pPr>
+    </w:p>
+    <w:p>
+      <w:pPr>
+        <w:bidi/>
+        <w:rPr>
+          <w:rtl/>
+          <w:lang w:bidi="ar-EG"/>
+        </w:rPr>
+      </w:pPr>
+    </w:p>
+    <w:p>
+      <w:pPr>
+        <w:bidi/>
+        <w:rPr>
+          <w:rtl/>
+          <w:lang w:bidi="ar-EG"/>
+        </w:rPr>
+      </w:pPr>
+    </w:p>
+    <w:p>
+      <w:pPr>
+        <w:bidi/>
+        <w:rPr>
+          <w:rtl/>
+          <w:lang w:bidi="ar-EG"/>
+        </w:rPr>
+      </w:pPr>
+    </w:p>
+    <w:p>
+      <w:pPr>
+        <w:bidi/>
+        <w:rPr>
+          <w:rtl/>
+          <w:lang w:bidi="ar-EG"/>
+        </w:rPr>
+      </w:pPr>
+    </w:p>
+    <w:p>
+      <w:pPr>
+        <w:bidi/>
+        <w:rPr>
+          <w:rtl/>
+          <w:lang w:bidi="ar-EG"/>
+        </w:rPr>
+      </w:pPr>
+    </w:p>
+    <w:p>
+      <w:pPr>
+        <w:bidi/>
+        <w:rPr>
+          <w:rtl/>
+          <w:lang w:bidi="ar-EG"/>
+        </w:rPr>
+      </w:pPr>
+    </w:p>
+    <w:p>
+      <w:pPr>
+        <w:bidi/>
+        <w:rPr>
+          <w:rtl/>
+          <w:lang w:bidi="ar-EG"/>
+        </w:rPr>
+      </w:pPr>
+    </w:p>
+    <w:p>
+      <w:pPr>
+        <w:bidi/>
+        <w:rPr>
+          <w:rtl/>
+          <w:lang w:bidi="ar-EG"/>
+        </w:rPr>
+      </w:pPr>
+    </w:p>
+    <w:p>
+      <w:pPr>
+        <w:bidi/>
+        <w:rPr>
+          <w:rtl/>
+          <w:lang w:bidi="ar-EG"/>
+        </w:rPr>
+      </w:pPr>
+    </w:p>
+    <w:p>
+      <w:pPr>
+        <w:bidi/>
+        <w:rPr>
+          <w:rtl/>
+          <w:lang w:bidi="ar-EG"/>
+        </w:rPr>
+      </w:pPr>
+    </w:p>
+    <w:p>
+      <w:pPr>
+        <w:bidi/>
+        <w:rPr>
+          <w:rtl/>
+          <w:lang w:bidi="ar-EG"/>
+        </w:rPr>
+      </w:pPr>
+    </w:p>
+    <w:p>
+      <w:pPr>
+        <w:bidi/>
+        <w:rPr>
+          <w:rtl/>
+          <w:lang w:bidi="ar-EG"/>
+        </w:rPr>
+      </w:pPr>
+    </w:p>
+    <w:p>
+      <w:pPr>
+        <w:bidi/>
+        <w:rPr>
+          <w:rtl/>
+          <w:lang w:bidi="ar-EG"/>
+        </w:rPr>
+      </w:pPr>
+    </w:p>
+    <w:p>
+      <w:pPr>
+        <w:bidi/>
+        <w:rPr>
+          <w:rtl/>
+          <w:lang w:bidi="ar-EG"/>
+        </w:rPr>
+      </w:pPr>
+    </w:p>
+    <w:p>
+      <w:pPr>
+        <w:bidi/>
+        <w:rPr>
+          <w:rtl/>
+          <w:lang w:bidi="ar-EG"/>
+        </w:rPr>
+      </w:pPr>
+    </w:p>
+    <w:p>
+      <w:pPr>
+        <w:bidi/>
+        <w:rPr>
+          <w:rtl/>
+          <w:lang w:bidi="ar-EG"/>
+        </w:rPr>
+      </w:pPr>
+    </w:p>
+    <w:p>
+      <w:pPr>
+        <w:bidi/>
+        <w:rPr>
+          <w:rtl/>
+          <w:lang w:bidi="ar-EG"/>
+        </w:rPr>
+      </w:pPr>
+    </w:p>
+    <w:p>
+      <w:pPr>
+        <w:bidi/>
+        <w:rPr>
+          <w:rtl/>
+          <w:lang w:bidi="ar-EG"/>
+        </w:rPr>
+      </w:pPr>
+    </w:p>
+    <w:p>
+      <w:pPr>
+        <w:bidi/>
+        <w:rPr>
+          <w:rtl/>
+          <w:lang w:bidi="ar-EG"/>
+        </w:rPr>
+      </w:pPr>
+    </w:p>
+    <w:p>
+      <w:pPr>
+        <w:bidi/>
+        <w:rPr>
+          <w:rtl/>
+          <w:lang w:bidi="ar-EG"/>
+        </w:rPr>
+      </w:pPr>
+    </w:p>
+    <w:p>
+      <w:pPr>
+        <w:bidi/>
+        <w:rPr>
+          <w:rtl/>
+          <w:lang w:bidi="ar-EG"/>
+        </w:rPr>
+      </w:pPr>
+    </w:p>
+    <w:p>
+      <w:pPr>
+        <w:bidi/>
+        <w:rPr>
+          <w:rtl/>
+          <w:lang w:bidi="ar-EG"/>
+        </w:rPr>
+      </w:pPr>
+    </w:p>
+    <w:p>
+      <w:pPr>
+        <w:bidi/>
+        <w:rPr>
+          <w:rtl/>
+          <w:lang w:bidi="ar-EG"/>
+        </w:rPr>
+      </w:pPr>
+    </w:p>
+    <w:p>
+      <w:pPr>
+        <w:bidi/>
+        <w:rPr>
+          <w:rtl/>
+          <w:lang w:bidi="ar-EG"/>
+        </w:rPr>
+      </w:pPr>
+    </w:p>
+    <w:p>
+      <w:pPr>
+        <w:bidi/>
+        <w:rPr>
+          <w:rtl/>
+          <w:lang w:bidi="ar-EG"/>
+        </w:rPr>
+      </w:pPr>
+    </w:p>
+    <w:p>
+      <w:pPr>
+        <w:bidi/>
+        <w:rPr>
+          <w:rtl/>
+          <w:lang w:bidi="ar-EG"/>
+        </w:rPr>
+      </w:pPr>
+    </w:p>
+    <w:p>
+      <w:pPr>
+        <w:bidi/>
+        <w:rPr>
+          <w:rtl/>
+          <w:lang w:bidi="ar-EG"/>
+        </w:rPr>
+      </w:pPr>
+    </w:p>
+    <w:p>
+      <w:pPr>
+        <w:bidi/>
+        <w:rPr>
+          <w:rtl/>
+          <w:lang w:bidi="ar-EG"/>
+        </w:rPr>
+      </w:pPr>
+    </w:p>
+    <w:p>
+      <w:pPr>
+        <w:bidi/>
+        <w:rPr>
+          <w:rtl/>
+          <w:lang w:bidi="ar-EG"/>
+        </w:rPr>
+      </w:pPr>
+    </w:p>
+    <w:p>
+      <w:pPr>
+        <w:bidi/>
+        <w:rPr>
+          <w:rtl/>
+          <w:lang w:bidi="ar-EG"/>
+        </w:rPr>
+      </w:pPr>
+    </w:p>
+    <w:p>
+      <w:pPr>
+        <w:bidi/>
+        <w:rPr>
+          <w:rtl/>
+          <w:lang w:bidi="ar-EG"/>
+        </w:rPr>
+      </w:pPr>
+    </w:p>
+    <w:p>
+      <w:pPr>
+        <w:bidi/>
+        <w:rPr>
+          <w:rtl/>
+          <w:lang w:bidi="ar-EG"/>
+        </w:rPr>
+      </w:pPr>
+    </w:p>
+    <w:p>
+      <w:pPr>
+        <w:bidi/>
+        <w:rPr>
+          <w:rtl/>
+          <w:lang w:bidi="ar-EG"/>
+        </w:rPr>
+      </w:pPr>
+    </w:p>
+    <w:p>
+      <w:pPr>
+        <w:bidi/>
+        <w:rPr>
+          <w:rtl/>
+          <w:lang w:bidi="ar-EG"/>
+        </w:rPr>
+      </w:pPr>
+    </w:p>
+    <w:p>
+      <w:pPr>
+        <w:bidi/>
+        <w:rPr>
+          <w:rtl/>
+          <w:lang w:bidi="ar-EG"/>
+        </w:rPr>
+      </w:pPr>
+    </w:p>
+    <w:p>
+      <w:pPr>
+        <w:bidi/>
+        <w:rPr>
+          <w:rtl/>
+          <w:lang w:bidi="ar-EG"/>
+        </w:rPr>
+      </w:pPr>
+    </w:p>
+    <w:p>
+      <w:pPr>
+        <w:bidi/>
+        <w:rPr>
+          <w:rtl/>
+          <w:lang w:bidi="ar-EG"/>
+        </w:rPr>
+      </w:pPr>
+    </w:p>
+    <w:p>
+      <w:pPr>
+        <w:bidi/>
+        <w:rPr>
+          <w:rtl/>
+          <w:lang w:bidi="ar-EG"/>
+        </w:rPr>
+      </w:pPr>
+    </w:p>
+    <w:p>
+      <w:pPr>
+        <w:bidi/>
+        <w:rPr>
+          <w:rtl/>
+          <w:lang w:bidi="ar-EG"/>
+        </w:rPr>
+      </w:pPr>
+    </w:p>
+    <w:p>
+      <w:pPr>
+        <w:bidi/>
+        <w:rPr>
+          <w:rtl/>
+          <w:lang w:bidi="ar-EG"/>
+        </w:rPr>
+      </w:pPr>
+    </w:p>
+    <w:p>
+      <w:pPr>
+        <w:bidi/>
+        <w:rPr>
+          <w:rtl/>
+          <w:lang w:bidi="ar-EG"/>
+        </w:rPr>
+      </w:pPr>
+    </w:p>
+    <w:p>
+      <w:pPr>
+        <w:bidi/>
+        <w:rPr>
+          <w:rtl/>
+          <w:lang w:bidi="ar-EG"/>
+        </w:rPr>
+      </w:pPr>
+    </w:p>
+    <w:p>
+      <w:pPr>
+        <w:bidi/>
+        <w:rPr>
+          <w:rtl/>
+          <w:lang w:bidi="ar-EG"/>
+        </w:rPr>
+      </w:pPr>
+    </w:p>
+    <w:p>
+      <w:pPr>
+        <w:bidi/>
+        <w:rPr>
+          <w:rtl/>
+          <w:lang w:bidi="ar-EG"/>
+        </w:rPr>
+      </w:pPr>
+    </w:p>
+    <w:p>
+      <w:pPr>
+        <w:bidi/>
+        <w:rPr>
+          <w:rtl/>
+          <w:lang w:bidi="ar-EG"/>
+        </w:rPr>
+      </w:pPr>
+    </w:p>
+    <w:p>
+      <w:pPr>
+        <w:bidi/>
+        <w:rPr>
+          <w:rtl/>
+          <w:lang w:bidi="ar-EG"/>
+        </w:rPr>
+      </w:pPr>
+    </w:p>
+    <w:p>
+      <w:pPr>
+        <w:bidi/>
+        <w:rPr>
+          <w:rtl/>
+          <w:lang w:bidi="ar-EG"/>
+        </w:rPr>
+      </w:pPr>
+    </w:p>
+    <w:p>
+      <w:pPr>
+        <w:bidi/>
+        <w:rPr>
+          <w:rtl/>
+          <w:lang w:bidi="ar-EG"/>
+        </w:rPr>
+      </w:pPr>
+    </w:p>
+    <w:p>
+      <w:pPr>
+        <w:bidi/>
+        <w:rPr>
+          <w:rtl/>
+          <w:lang w:bidi="ar-EG"/>
+        </w:rPr>
+      </w:pPr>
+    </w:p>
+    <w:p>
+      <w:pPr>
+        <w:bidi/>
+        <w:rPr>
+          <w:rFonts w:hint="cs"/>
+          <w:rtl/>
+          <w:lang w:bidi="ar-EG"/>
+        </w:rPr>
+      </w:pPr>
+    </w:p>
+    <w:p>
+      <w:pPr>
+        <w:bidi/>
+        <w:ind w:left="1080"/>
         <w:rPr>
           <w:rtl/>
           <w:lang w:bidi="ar-EG"/>
@@ -5283,7 +12243,7 @@
       </w:pPr>
     </w:p>
     <w:sectPr>
-      <w:footerReference w:type="default" r:id="rId11"/>
+      <w:footerReference w:type="default" r:id="rId23"/>
       <w:pgSz w:w="12240" w:h="15840"/>
       <w:pgMar w:top="1440" w:right="1440" w:bottom="1440" w:left="1440" w:header="720" w:footer="720" w:gutter="0"/>
       <w:pgBorders w:offsetFrom="page">
@@ -5509,7 +12469,7 @@
               <w:sz w:val="18"/>
               <w:szCs w:val="18"/>
             </w:rPr>
-            <w:t>2</w:t>
+            <w:t>6</w:t>
           </w:r>
           <w:r>
             <w:rPr>
@@ -5903,6 +12863,119 @@
     </w:lvl>
   </w:abstractNum>
   <w:abstractNum w:abstractNumId="3">
+    <w:nsid w:val="07672B93"/>
+    <w:multiLevelType w:val="hybridMultilevel"/>
+    <w:tmpl w:val="B626517C"/>
+    <w:lvl w:ilvl="0" w:tplc="822C42EC">
+      <w:start w:val="1"/>
+      <w:numFmt w:val="bullet"/>
+      <w:lvlText w:val="-"/>
+      <w:lvlJc w:val="left"/>
+      <w:pPr>
+        <w:ind w:left="1440" w:hanging="360"/>
+      </w:pPr>
+      <w:rPr>
+        <w:rFonts w:ascii="Arial" w:eastAsiaTheme="minorEastAsia" w:hAnsi="Arial" w:cs="Arial" w:hint="default"/>
+      </w:rPr>
+    </w:lvl>
+    <w:lvl w:ilvl="1" w:tplc="04090003" w:tentative="1">
+      <w:start w:val="1"/>
+      <w:numFmt w:val="bullet"/>
+      <w:lvlText w:val="o"/>
+      <w:lvlJc w:val="left"/>
+      <w:pPr>
+        <w:ind w:left="2160" w:hanging="360"/>
+      </w:pPr>
+      <w:rPr>
+        <w:rFonts w:ascii="Courier New" w:hAnsi="Courier New" w:cs="Courier New" w:hint="default"/>
+      </w:rPr>
+    </w:lvl>
+    <w:lvl w:ilvl="2" w:tplc="04090005" w:tentative="1">
+      <w:start w:val="1"/>
+      <w:numFmt w:val="bullet"/>
+      <w:lvlText w:val=""/>
+      <w:lvlJc w:val="left"/>
+      <w:pPr>
+        <w:ind w:left="2880" w:hanging="360"/>
+      </w:pPr>
+      <w:rPr>
+        <w:rFonts w:ascii="Wingdings" w:hAnsi="Wingdings" w:hint="default"/>
+      </w:rPr>
+    </w:lvl>
+    <w:lvl w:ilvl="3" w:tplc="04090001" w:tentative="1">
+      <w:start w:val="1"/>
+      <w:numFmt w:val="bullet"/>
+      <w:lvlText w:val=""/>
+      <w:lvlJc w:val="left"/>
+      <w:pPr>
+        <w:ind w:left="3600" w:hanging="360"/>
+      </w:pPr>
+      <w:rPr>
+        <w:rFonts w:ascii="Symbol" w:hAnsi="Symbol" w:hint="default"/>
+      </w:rPr>
+    </w:lvl>
+    <w:lvl w:ilvl="4" w:tplc="04090003" w:tentative="1">
+      <w:start w:val="1"/>
+      <w:numFmt w:val="bullet"/>
+      <w:lvlText w:val="o"/>
+      <w:lvlJc w:val="left"/>
+      <w:pPr>
+        <w:ind w:left="4320" w:hanging="360"/>
+      </w:pPr>
+      <w:rPr>
+        <w:rFonts w:ascii="Courier New" w:hAnsi="Courier New" w:cs="Courier New" w:hint="default"/>
+      </w:rPr>
+    </w:lvl>
+    <w:lvl w:ilvl="5" w:tplc="04090005" w:tentative="1">
+      <w:start w:val="1"/>
+      <w:numFmt w:val="bullet"/>
+      <w:lvlText w:val=""/>
+      <w:lvlJc w:val="left"/>
+      <w:pPr>
+        <w:ind w:left="5040" w:hanging="360"/>
+      </w:pPr>
+      <w:rPr>
+        <w:rFonts w:ascii="Wingdings" w:hAnsi="Wingdings" w:hint="default"/>
+      </w:rPr>
+    </w:lvl>
+    <w:lvl w:ilvl="6" w:tplc="04090001" w:tentative="1">
+      <w:start w:val="1"/>
+      <w:numFmt w:val="bullet"/>
+      <w:lvlText w:val=""/>
+      <w:lvlJc w:val="left"/>
+      <w:pPr>
+        <w:ind w:left="5760" w:hanging="360"/>
+      </w:pPr>
+      <w:rPr>
+        <w:rFonts w:ascii="Symbol" w:hAnsi="Symbol" w:hint="default"/>
+      </w:rPr>
+    </w:lvl>
+    <w:lvl w:ilvl="7" w:tplc="04090003" w:tentative="1">
+      <w:start w:val="1"/>
+      <w:numFmt w:val="bullet"/>
+      <w:lvlText w:val="o"/>
+      <w:lvlJc w:val="left"/>
+      <w:pPr>
+        <w:ind w:left="6480" w:hanging="360"/>
+      </w:pPr>
+      <w:rPr>
+        <w:rFonts w:ascii="Courier New" w:hAnsi="Courier New" w:cs="Courier New" w:hint="default"/>
+      </w:rPr>
+    </w:lvl>
+    <w:lvl w:ilvl="8" w:tplc="04090005" w:tentative="1">
+      <w:start w:val="1"/>
+      <w:numFmt w:val="bullet"/>
+      <w:lvlText w:val=""/>
+      <w:lvlJc w:val="left"/>
+      <w:pPr>
+        <w:ind w:left="7200" w:hanging="360"/>
+      </w:pPr>
+      <w:rPr>
+        <w:rFonts w:ascii="Wingdings" w:hAnsi="Wingdings" w:hint="default"/>
+      </w:rPr>
+    </w:lvl>
+  </w:abstractNum>
+  <w:abstractNum w:abstractNumId="4">
     <w:nsid w:val="079217D4"/>
     <w:multiLevelType w:val="hybridMultilevel"/>
     <w:tmpl w:val="57F82E42"/>
@@ -5991,7 +13064,120 @@
       </w:pPr>
     </w:lvl>
   </w:abstractNum>
-  <w:abstractNum w:abstractNumId="4">
+  <w:abstractNum w:abstractNumId="5">
+    <w:nsid w:val="093C775E"/>
+    <w:multiLevelType w:val="hybridMultilevel"/>
+    <w:tmpl w:val="9976BE40"/>
+    <w:lvl w:ilvl="0" w:tplc="61821AB2">
+      <w:start w:val="1"/>
+      <w:numFmt w:val="bullet"/>
+      <w:lvlText w:val="-"/>
+      <w:lvlJc w:val="left"/>
+      <w:pPr>
+        <w:ind w:left="1080" w:hanging="360"/>
+      </w:pPr>
+      <w:rPr>
+        <w:rFonts w:ascii="Arial" w:eastAsiaTheme="minorEastAsia" w:hAnsi="Arial" w:cs="Arial" w:hint="default"/>
+      </w:rPr>
+    </w:lvl>
+    <w:lvl w:ilvl="1" w:tplc="04090003" w:tentative="1">
+      <w:start w:val="1"/>
+      <w:numFmt w:val="bullet"/>
+      <w:lvlText w:val="o"/>
+      <w:lvlJc w:val="left"/>
+      <w:pPr>
+        <w:ind w:left="1800" w:hanging="360"/>
+      </w:pPr>
+      <w:rPr>
+        <w:rFonts w:ascii="Courier New" w:hAnsi="Courier New" w:cs="Courier New" w:hint="default"/>
+      </w:rPr>
+    </w:lvl>
+    <w:lvl w:ilvl="2" w:tplc="04090005" w:tentative="1">
+      <w:start w:val="1"/>
+      <w:numFmt w:val="bullet"/>
+      <w:lvlText w:val=""/>
+      <w:lvlJc w:val="left"/>
+      <w:pPr>
+        <w:ind w:left="2520" w:hanging="360"/>
+      </w:pPr>
+      <w:rPr>
+        <w:rFonts w:ascii="Wingdings" w:hAnsi="Wingdings" w:hint="default"/>
+      </w:rPr>
+    </w:lvl>
+    <w:lvl w:ilvl="3" w:tplc="04090001" w:tentative="1">
+      <w:start w:val="1"/>
+      <w:numFmt w:val="bullet"/>
+      <w:lvlText w:val=""/>
+      <w:lvlJc w:val="left"/>
+      <w:pPr>
+        <w:ind w:left="3240" w:hanging="360"/>
+      </w:pPr>
+      <w:rPr>
+        <w:rFonts w:ascii="Symbol" w:hAnsi="Symbol" w:hint="default"/>
+      </w:rPr>
+    </w:lvl>
+    <w:lvl w:ilvl="4" w:tplc="04090003" w:tentative="1">
+      <w:start w:val="1"/>
+      <w:numFmt w:val="bullet"/>
+      <w:lvlText w:val="o"/>
+      <w:lvlJc w:val="left"/>
+      <w:pPr>
+        <w:ind w:left="3960" w:hanging="360"/>
+      </w:pPr>
+      <w:rPr>
+        <w:rFonts w:ascii="Courier New" w:hAnsi="Courier New" w:cs="Courier New" w:hint="default"/>
+      </w:rPr>
+    </w:lvl>
+    <w:lvl w:ilvl="5" w:tplc="04090005" w:tentative="1">
+      <w:start w:val="1"/>
+      <w:numFmt w:val="bullet"/>
+      <w:lvlText w:val=""/>
+      <w:lvlJc w:val="left"/>
+      <w:pPr>
+        <w:ind w:left="4680" w:hanging="360"/>
+      </w:pPr>
+      <w:rPr>
+        <w:rFonts w:ascii="Wingdings" w:hAnsi="Wingdings" w:hint="default"/>
+      </w:rPr>
+    </w:lvl>
+    <w:lvl w:ilvl="6" w:tplc="04090001" w:tentative="1">
+      <w:start w:val="1"/>
+      <w:numFmt w:val="bullet"/>
+      <w:lvlText w:val=""/>
+      <w:lvlJc w:val="left"/>
+      <w:pPr>
+        <w:ind w:left="5400" w:hanging="360"/>
+      </w:pPr>
+      <w:rPr>
+        <w:rFonts w:ascii="Symbol" w:hAnsi="Symbol" w:hint="default"/>
+      </w:rPr>
+    </w:lvl>
+    <w:lvl w:ilvl="7" w:tplc="04090003" w:tentative="1">
+      <w:start w:val="1"/>
+      <w:numFmt w:val="bullet"/>
+      <w:lvlText w:val="o"/>
+      <w:lvlJc w:val="left"/>
+      <w:pPr>
+        <w:ind w:left="6120" w:hanging="360"/>
+      </w:pPr>
+      <w:rPr>
+        <w:rFonts w:ascii="Courier New" w:hAnsi="Courier New" w:cs="Courier New" w:hint="default"/>
+      </w:rPr>
+    </w:lvl>
+    <w:lvl w:ilvl="8" w:tplc="04090005" w:tentative="1">
+      <w:start w:val="1"/>
+      <w:numFmt w:val="bullet"/>
+      <w:lvlText w:val=""/>
+      <w:lvlJc w:val="left"/>
+      <w:pPr>
+        <w:ind w:left="6840" w:hanging="360"/>
+      </w:pPr>
+      <w:rPr>
+        <w:rFonts w:ascii="Wingdings" w:hAnsi="Wingdings" w:hint="default"/>
+      </w:rPr>
+    </w:lvl>
+  </w:abstractNum>
+  <w:abstractNum w:abstractNumId="6">
     <w:nsid w:val="09496CE6"/>
     <w:multiLevelType w:val="multilevel"/>
     <w:tmpl w:val="148A6C28"/>
@@ -6104,7 +13290,7 @@
       </w:rPr>
     </w:lvl>
   </w:abstractNum>
-  <w:abstractNum w:abstractNumId="5">
+  <w:abstractNum w:abstractNumId="7">
     <w:nsid w:val="11D37137"/>
     <w:multiLevelType w:val="multilevel"/>
     <w:tmpl w:val="148A6C28"/>
@@ -6217,7 +13403,7 @@
       </w:rPr>
     </w:lvl>
   </w:abstractNum>
-  <w:abstractNum w:abstractNumId="6">
+  <w:abstractNum w:abstractNumId="8">
     <w:nsid w:val="1E346E3D"/>
     <w:multiLevelType w:val="hybridMultilevel"/>
     <w:tmpl w:val="E3C81A48"/>
@@ -6303,7 +13489,7 @@
       </w:pPr>
     </w:lvl>
   </w:abstractNum>
-  <w:abstractNum w:abstractNumId="7">
+  <w:abstractNum w:abstractNumId="9">
     <w:nsid w:val="1E3E5589"/>
     <w:multiLevelType w:val="hybridMultilevel"/>
     <w:tmpl w:val="2BF266CC"/>
@@ -6392,7 +13578,7 @@
       </w:pPr>
     </w:lvl>
   </w:abstractNum>
-  <w:abstractNum w:abstractNumId="8">
+  <w:abstractNum w:abstractNumId="10">
     <w:nsid w:val="1F013339"/>
     <w:multiLevelType w:val="hybridMultilevel"/>
     <w:tmpl w:val="E8A478D0"/>
@@ -6481,7 +13667,7 @@
       </w:pPr>
     </w:lvl>
   </w:abstractNum>
-  <w:abstractNum w:abstractNumId="9">
+  <w:abstractNum w:abstractNumId="11">
     <w:nsid w:val="1F0546C9"/>
     <w:multiLevelType w:val="multilevel"/>
     <w:tmpl w:val="148A6C28"/>
@@ -6594,7 +13780,7 @@
       </w:rPr>
     </w:lvl>
   </w:abstractNum>
-  <w:abstractNum w:abstractNumId="10">
+  <w:abstractNum w:abstractNumId="12">
     <w:nsid w:val="1F2E6B50"/>
     <w:multiLevelType w:val="hybridMultilevel"/>
     <w:tmpl w:val="E3668054"/>
@@ -6683,7 +13869,7 @@
       </w:pPr>
     </w:lvl>
   </w:abstractNum>
-  <w:abstractNum w:abstractNumId="11">
+  <w:abstractNum w:abstractNumId="13">
     <w:nsid w:val="23774067"/>
     <w:multiLevelType w:val="hybridMultilevel"/>
     <w:tmpl w:val="D3EA5CFA"/>
@@ -6823,7 +14009,96 @@
       </w:rPr>
     </w:lvl>
   </w:abstractNum>
-  <w:abstractNum w:abstractNumId="12">
+  <w:abstractNum w:abstractNumId="14">
+    <w:nsid w:val="27AB02C6"/>
+    <w:multiLevelType w:val="hybridMultilevel"/>
+    <w:tmpl w:val="364086DE"/>
+    <w:lvl w:ilvl="0" w:tplc="8034C078">
+      <w:start w:val="1"/>
+      <w:numFmt w:val="decimal"/>
+      <w:lvlText w:val="%1-"/>
+      <w:lvlJc w:val="left"/>
+      <w:pPr>
+        <w:ind w:left="720" w:hanging="360"/>
+      </w:pPr>
+      <w:rPr>
+        <w:rFonts w:hint="default"/>
+      </w:rPr>
+    </w:lvl>
+    <w:lvl w:ilvl="1" w:tplc="04090019" w:tentative="1">
+      <w:start w:val="1"/>
+      <w:numFmt w:val="lowerLetter"/>
+      <w:lvlText w:val="%2."/>
+      <w:lvlJc w:val="left"/>
+      <w:pPr>
+        <w:ind w:left="1440" w:hanging="360"/>
+      </w:pPr>
+    </w:lvl>
+    <w:lvl w:ilvl="2" w:tplc="0409001B" w:tentative="1">
+      <w:start w:val="1"/>
+      <w:numFmt w:val="lowerRoman"/>
+      <w:lvlText w:val="%3."/>
+      <w:lvlJc w:val="right"/>
+      <w:pPr>
+        <w:ind w:left="2160" w:hanging="180"/>
+      </w:pPr>
+    </w:lvl>
+    <w:lvl w:ilvl="3" w:tplc="0409000F" w:tentative="1">
+      <w:start w:val="1"/>
+      <w:numFmt w:val="decimal"/>
+      <w:lvlText w:val="%4."/>
+      <w:lvlJc w:val="left"/>
+      <w:pPr>
+        <w:ind w:left="2880" w:hanging="360"/>
+      </w:pPr>
+    </w:lvl>
+    <w:lvl w:ilvl="4" w:tplc="04090019" w:tentative="1">
+      <w:start w:val="1"/>
+      <w:numFmt w:val="lowerLetter"/>
+      <w:lvlText w:val="%5."/>
+      <w:lvlJc w:val="left"/>
+      <w:pPr>
+        <w:ind w:left="3600" w:hanging="360"/>
+      </w:pPr>
+    </w:lvl>
+    <w:lvl w:ilvl="5" w:tplc="0409001B" w:tentative="1">
+      <w:start w:val="1"/>
+      <w:numFmt w:val="lowerRoman"/>
+      <w:lvlText w:val="%6."/>
+      <w:lvlJc w:val="right"/>
+      <w:pPr>
+        <w:ind w:left="4320" w:hanging="180"/>
+      </w:pPr>
+    </w:lvl>
+    <w:lvl w:ilvl="6" w:tplc="0409000F" w:tentative="1">
+      <w:start w:val="1"/>
+      <w:numFmt w:val="decimal"/>
+      <w:lvlText w:val="%7."/>
+      <w:lvlJc w:val="left"/>
+      <w:pPr>
+        <w:ind w:left="5040" w:hanging="360"/>
+      </w:pPr>
+    </w:lvl>
+    <w:lvl w:ilvl="7" w:tplc="04090019" w:tentative="1">
+      <w:start w:val="1"/>
+      <w:numFmt w:val="lowerLetter"/>
+      <w:lvlText w:val="%8."/>
+      <w:lvlJc w:val="left"/>
+      <w:pPr>
+        <w:ind w:left="5760" w:hanging="360"/>
+      </w:pPr>
+    </w:lvl>
+    <w:lvl w:ilvl="8" w:tplc="0409001B" w:tentative="1">
+      <w:start w:val="1"/>
+      <w:numFmt w:val="lowerRoman"/>
+      <w:lvlText w:val="%9."/>
+      <w:lvlJc w:val="right"/>
+      <w:pPr>
+        <w:ind w:left="6480" w:hanging="180"/>
+      </w:pPr>
+    </w:lvl>
+  </w:abstractNum>
+  <w:abstractNum w:abstractNumId="15">
     <w:nsid w:val="298E7146"/>
     <w:multiLevelType w:val="hybridMultilevel"/>
     <w:tmpl w:val="677C7A44"/>
@@ -6912,7 +14187,7 @@
       </w:pPr>
     </w:lvl>
   </w:abstractNum>
-  <w:abstractNum w:abstractNumId="13">
+  <w:abstractNum w:abstractNumId="16">
     <w:nsid w:val="2B5A506F"/>
     <w:multiLevelType w:val="multilevel"/>
     <w:tmpl w:val="28C697A0"/>
@@ -7025,7 +14300,7 @@
       </w:rPr>
     </w:lvl>
   </w:abstractNum>
-  <w:abstractNum w:abstractNumId="14">
+  <w:abstractNum w:abstractNumId="17">
     <w:nsid w:val="2CC70EF6"/>
     <w:multiLevelType w:val="multilevel"/>
     <w:tmpl w:val="721AEDDC"/>
@@ -7138,7 +14413,7 @@
       </w:rPr>
     </w:lvl>
   </w:abstractNum>
-  <w:abstractNum w:abstractNumId="15">
+  <w:abstractNum w:abstractNumId="18">
     <w:nsid w:val="35B103B9"/>
     <w:multiLevelType w:val="multilevel"/>
     <w:tmpl w:val="DBFCDA1A"/>
@@ -7251,7 +14526,96 @@
       </w:rPr>
     </w:lvl>
   </w:abstractNum>
-  <w:abstractNum w:abstractNumId="16">
+  <w:abstractNum w:abstractNumId="19">
+    <w:nsid w:val="39233227"/>
+    <w:multiLevelType w:val="hybridMultilevel"/>
+    <w:tmpl w:val="1D92CE4E"/>
+    <w:lvl w:ilvl="0" w:tplc="D0E80BAC">
+      <w:start w:val="1"/>
+      <w:numFmt w:val="decimal"/>
+      <w:lvlText w:val="%1-"/>
+      <w:lvlJc w:val="left"/>
+      <w:pPr>
+        <w:ind w:left="720" w:hanging="360"/>
+      </w:pPr>
+      <w:rPr>
+        <w:rFonts w:hint="default"/>
+      </w:rPr>
+    </w:lvl>
+    <w:lvl w:ilvl="1" w:tplc="04090019" w:tentative="1">
+      <w:start w:val="1"/>
+      <w:numFmt w:val="lowerLetter"/>
+      <w:lvlText w:val="%2."/>
+      <w:lvlJc w:val="left"/>
+      <w:pPr>
+        <w:ind w:left="1440" w:hanging="360"/>
+      </w:pPr>
+    </w:lvl>
+    <w:lvl w:ilvl="2" w:tplc="0409001B" w:tentative="1">
+      <w:start w:val="1"/>
+      <w:numFmt w:val="lowerRoman"/>
+      <w:lvlText w:val="%3."/>
+      <w:lvlJc w:val="right"/>
+      <w:pPr>
+        <w:ind w:left="2160" w:hanging="180"/>
+      </w:pPr>
+    </w:lvl>
+    <w:lvl w:ilvl="3" w:tplc="0409000F" w:tentative="1">
+      <w:start w:val="1"/>
+      <w:numFmt w:val="decimal"/>
+      <w:lvlText w:val="%4."/>
+      <w:lvlJc w:val="left"/>
+      <w:pPr>
+        <w:ind w:left="2880" w:hanging="360"/>
+      </w:pPr>
+    </w:lvl>
+    <w:lvl w:ilvl="4" w:tplc="04090019" w:tentative="1">
+      <w:start w:val="1"/>
+      <w:numFmt w:val="lowerLetter"/>
+      <w:lvlText w:val="%5."/>
+      <w:lvlJc w:val="left"/>
+      <w:pPr>
+        <w:ind w:left="3600" w:hanging="360"/>
+      </w:pPr>
+    </w:lvl>
+    <w:lvl w:ilvl="5" w:tplc="0409001B" w:tentative="1">
+      <w:start w:val="1"/>
+      <w:numFmt w:val="lowerRoman"/>
+      <w:lvlText w:val="%6."/>
+      <w:lvlJc w:val="right"/>
+      <w:pPr>
+        <w:ind w:left="4320" w:hanging="180"/>
+      </w:pPr>
+    </w:lvl>
+    <w:lvl w:ilvl="6" w:tplc="0409000F" w:tentative="1">
+      <w:start w:val="1"/>
+      <w:numFmt w:val="decimal"/>
+      <w:lvlText w:val="%7."/>
+      <w:lvlJc w:val="left"/>
+      <w:pPr>
+        <w:ind w:left="5040" w:hanging="360"/>
+      </w:pPr>
+    </w:lvl>
+    <w:lvl w:ilvl="7" w:tplc="04090019" w:tentative="1">
+      <w:start w:val="1"/>
+      <w:numFmt w:val="lowerLetter"/>
+      <w:lvlText w:val="%8."/>
+      <w:lvlJc w:val="left"/>
+      <w:pPr>
+        <w:ind w:left="5760" w:hanging="360"/>
+      </w:pPr>
+    </w:lvl>
+    <w:lvl w:ilvl="8" w:tplc="0409001B" w:tentative="1">
+      <w:start w:val="1"/>
+      <w:numFmt w:val="lowerRoman"/>
+      <w:lvlText w:val="%9."/>
+      <w:lvlJc w:val="right"/>
+      <w:pPr>
+        <w:ind w:left="6480" w:hanging="180"/>
+      </w:pPr>
+    </w:lvl>
+  </w:abstractNum>
+  <w:abstractNum w:abstractNumId="20">
     <w:nsid w:val="3C4F6814"/>
     <w:multiLevelType w:val="hybridMultilevel"/>
     <w:tmpl w:val="075A7B82"/>
@@ -7363,7 +14727,7 @@
       </w:rPr>
     </w:lvl>
   </w:abstractNum>
-  <w:abstractNum w:abstractNumId="17">
+  <w:abstractNum w:abstractNumId="21">
     <w:nsid w:val="3C6F2AE5"/>
     <w:multiLevelType w:val="hybridMultilevel"/>
     <w:tmpl w:val="4C7EF4F6"/>
@@ -7452,7 +14816,7 @@
       </w:pPr>
     </w:lvl>
   </w:abstractNum>
-  <w:abstractNum w:abstractNumId="18">
+  <w:abstractNum w:abstractNumId="22">
     <w:nsid w:val="3F1B3CFC"/>
     <w:multiLevelType w:val="hybridMultilevel"/>
     <w:tmpl w:val="AD2023E8"/>
@@ -7541,7 +14905,7 @@
       </w:pPr>
     </w:lvl>
   </w:abstractNum>
-  <w:abstractNum w:abstractNumId="19">
+  <w:abstractNum w:abstractNumId="23">
     <w:nsid w:val="42C6575C"/>
     <w:multiLevelType w:val="hybridMultilevel"/>
     <w:tmpl w:val="B10A56FA"/>
@@ -7630,7 +14994,7 @@
       </w:pPr>
     </w:lvl>
   </w:abstractNum>
-  <w:abstractNum w:abstractNumId="20">
+  <w:abstractNum w:abstractNumId="24">
     <w:nsid w:val="46CF3569"/>
     <w:multiLevelType w:val="hybridMultilevel"/>
     <w:tmpl w:val="688898CC"/>
@@ -7770,7 +15134,7 @@
       </w:rPr>
     </w:lvl>
   </w:abstractNum>
-  <w:abstractNum w:abstractNumId="21">
+  <w:abstractNum w:abstractNumId="25">
     <w:nsid w:val="49627687"/>
     <w:multiLevelType w:val="hybridMultilevel"/>
     <w:tmpl w:val="EE167464"/>
@@ -7856,7 +15220,96 @@
       </w:pPr>
     </w:lvl>
   </w:abstractNum>
-  <w:abstractNum w:abstractNumId="22">
+  <w:abstractNum w:abstractNumId="26">
+    <w:nsid w:val="4ADF0E3A"/>
+    <w:multiLevelType w:val="hybridMultilevel"/>
+    <w:tmpl w:val="B8A2AF7E"/>
+    <w:lvl w:ilvl="0" w:tplc="CA16507A">
+      <w:start w:val="1"/>
+      <w:numFmt w:val="decimal"/>
+      <w:lvlText w:val="%1-"/>
+      <w:lvlJc w:val="left"/>
+      <w:pPr>
+        <w:ind w:left="720" w:hanging="360"/>
+      </w:pPr>
+      <w:rPr>
+        <w:rFonts w:hint="default"/>
+      </w:rPr>
+    </w:lvl>
+    <w:lvl w:ilvl="1" w:tplc="04090019" w:tentative="1">
+      <w:start w:val="1"/>
+      <w:numFmt w:val="lowerLetter"/>
+      <w:lvlText w:val="%2."/>
+      <w:lvlJc w:val="left"/>
+      <w:pPr>
+        <w:ind w:left="1440" w:hanging="360"/>
+      </w:pPr>
+    </w:lvl>
+    <w:lvl w:ilvl="2" w:tplc="0409001B" w:tentative="1">
+      <w:start w:val="1"/>
+      <w:numFmt w:val="lowerRoman"/>
+      <w:lvlText w:val="%3."/>
+      <w:lvlJc w:val="right"/>
+      <w:pPr>
+        <w:ind w:left="2160" w:hanging="180"/>
+      </w:pPr>
+    </w:lvl>
+    <w:lvl w:ilvl="3" w:tplc="0409000F" w:tentative="1">
+      <w:start w:val="1"/>
+      <w:numFmt w:val="decimal"/>
+      <w:lvlText w:val="%4."/>
+      <w:lvlJc w:val="left"/>
+      <w:pPr>
+        <w:ind w:left="2880" w:hanging="360"/>
+      </w:pPr>
+    </w:lvl>
+    <w:lvl w:ilvl="4" w:tplc="04090019" w:tentative="1">
+      <w:start w:val="1"/>
+      <w:numFmt w:val="lowerLetter"/>
+      <w:lvlText w:val="%5."/>
+      <w:lvlJc w:val="left"/>
+      <w:pPr>
+        <w:ind w:left="3600" w:hanging="360"/>
+      </w:pPr>
+    </w:lvl>
+    <w:lvl w:ilvl="5" w:tplc="0409001B" w:tentative="1">
+      <w:start w:val="1"/>
+      <w:numFmt w:val="lowerRoman"/>
+      <w:lvlText w:val="%6."/>
+      <w:lvlJc w:val="right"/>
+      <w:pPr>
+        <w:ind w:left="4320" w:hanging="180"/>
+      </w:pPr>
+    </w:lvl>
+    <w:lvl w:ilvl="6" w:tplc="0409000F" w:tentative="1">
+      <w:start w:val="1"/>
+      <w:numFmt w:val="decimal"/>
+      <w:lvlText w:val="%7."/>
+      <w:lvlJc w:val="left"/>
+      <w:pPr>
+        <w:ind w:left="5040" w:hanging="360"/>
+      </w:pPr>
+    </w:lvl>
+    <w:lvl w:ilvl="7" w:tplc="04090019" w:tentative="1">
+      <w:start w:val="1"/>
+      <w:numFmt w:val="lowerLetter"/>
+      <w:lvlText w:val="%8."/>
+      <w:lvlJc w:val="left"/>
+      <w:pPr>
+        <w:ind w:left="5760" w:hanging="360"/>
+      </w:pPr>
+    </w:lvl>
+    <w:lvl w:ilvl="8" w:tplc="0409001B" w:tentative="1">
+      <w:start w:val="1"/>
+      <w:numFmt w:val="lowerRoman"/>
+      <w:lvlText w:val="%9."/>
+      <w:lvlJc w:val="right"/>
+      <w:pPr>
+        <w:ind w:left="6480" w:hanging="180"/>
+      </w:pPr>
+    </w:lvl>
+  </w:abstractNum>
+  <w:abstractNum w:abstractNumId="27">
     <w:nsid w:val="53CD2DFC"/>
     <w:multiLevelType w:val="hybridMultilevel"/>
     <w:tmpl w:val="556C9660"/>
@@ -7969,7 +15422,7 @@
       </w:rPr>
     </w:lvl>
   </w:abstractNum>
-  <w:abstractNum w:abstractNumId="23">
+  <w:abstractNum w:abstractNumId="28">
     <w:nsid w:val="570F1258"/>
     <w:multiLevelType w:val="hybridMultilevel"/>
     <w:tmpl w:val="F0EAD9F4"/>
@@ -8058,7 +15511,7 @@
       </w:pPr>
     </w:lvl>
   </w:abstractNum>
-  <w:abstractNum w:abstractNumId="24">
+  <w:abstractNum w:abstractNumId="29">
     <w:nsid w:val="586155A0"/>
     <w:multiLevelType w:val="multilevel"/>
     <w:tmpl w:val="28C697A0"/>
@@ -8171,7 +15624,7 @@
       </w:rPr>
     </w:lvl>
   </w:abstractNum>
-  <w:abstractNum w:abstractNumId="25">
+  <w:abstractNum w:abstractNumId="30">
     <w:nsid w:val="5F091C30"/>
     <w:multiLevelType w:val="hybridMultilevel"/>
     <w:tmpl w:val="E74A93F8"/>
@@ -8311,7 +15764,7 @@
       </w:rPr>
     </w:lvl>
   </w:abstractNum>
-  <w:abstractNum w:abstractNumId="26">
+  <w:abstractNum w:abstractNumId="31">
     <w:nsid w:val="5F493579"/>
     <w:multiLevelType w:val="hybridMultilevel"/>
     <w:tmpl w:val="4A60B1FC"/>
@@ -8401,7 +15854,7 @@
       </w:pPr>
     </w:lvl>
   </w:abstractNum>
-  <w:abstractNum w:abstractNumId="27">
+  <w:abstractNum w:abstractNumId="32">
     <w:nsid w:val="6170443E"/>
     <w:multiLevelType w:val="hybridMultilevel"/>
     <w:tmpl w:val="8F262F0C"/>
@@ -8487,7 +15940,7 @@
       </w:pPr>
     </w:lvl>
   </w:abstractNum>
-  <w:abstractNum w:abstractNumId="28">
+  <w:abstractNum w:abstractNumId="33">
     <w:nsid w:val="699C4EA2"/>
     <w:multiLevelType w:val="hybridMultilevel"/>
     <w:tmpl w:val="74844DCE"/>
@@ -8576,7 +16029,7 @@
       </w:pPr>
     </w:lvl>
   </w:abstractNum>
-  <w:abstractNum w:abstractNumId="29">
+  <w:abstractNum w:abstractNumId="34">
     <w:nsid w:val="69B74D62"/>
     <w:multiLevelType w:val="hybridMultilevel"/>
     <w:tmpl w:val="BB9E110E"/>
@@ -8689,7 +16142,7 @@
       </w:rPr>
     </w:lvl>
   </w:abstractNum>
-  <w:abstractNum w:abstractNumId="30">
+  <w:abstractNum w:abstractNumId="35">
     <w:nsid w:val="6A0635EE"/>
     <w:multiLevelType w:val="hybridMultilevel"/>
     <w:tmpl w:val="4E4C193A"/>
@@ -8775,7 +16228,7 @@
       </w:pPr>
     </w:lvl>
   </w:abstractNum>
-  <w:abstractNum w:abstractNumId="31">
+  <w:abstractNum w:abstractNumId="36">
     <w:nsid w:val="6CC332DB"/>
     <w:multiLevelType w:val="hybridMultilevel"/>
     <w:tmpl w:val="C110FC2C"/>
@@ -8864,7 +16317,7 @@
       </w:pPr>
     </w:lvl>
   </w:abstractNum>
-  <w:abstractNum w:abstractNumId="32">
+  <w:abstractNum w:abstractNumId="37">
     <w:nsid w:val="701B790F"/>
     <w:multiLevelType w:val="hybridMultilevel"/>
     <w:tmpl w:val="4B1CD15C"/>
@@ -8953,7 +16406,7 @@
       </w:pPr>
     </w:lvl>
   </w:abstractNum>
-  <w:abstractNum w:abstractNumId="33">
+  <w:abstractNum w:abstractNumId="38">
     <w:nsid w:val="73652FE0"/>
     <w:multiLevelType w:val="hybridMultilevel"/>
     <w:tmpl w:val="9C3C1A14"/>
@@ -9066,7 +16519,7 @@
       </w:rPr>
     </w:lvl>
   </w:abstractNum>
-  <w:abstractNum w:abstractNumId="34">
+  <w:abstractNum w:abstractNumId="39">
     <w:nsid w:val="73705B05"/>
     <w:multiLevelType w:val="hybridMultilevel"/>
     <w:tmpl w:val="85C8DD10"/>
@@ -9155,7 +16608,7 @@
       </w:pPr>
     </w:lvl>
   </w:abstractNum>
-  <w:abstractNum w:abstractNumId="35">
+  <w:abstractNum w:abstractNumId="40">
     <w:nsid w:val="73B706A3"/>
     <w:multiLevelType w:val="hybridMultilevel"/>
     <w:tmpl w:val="A0CC58B8"/>
@@ -9241,7 +16694,7 @@
       </w:pPr>
     </w:lvl>
   </w:abstractNum>
-  <w:abstractNum w:abstractNumId="36">
+  <w:abstractNum w:abstractNumId="41">
     <w:nsid w:val="75C8532A"/>
     <w:multiLevelType w:val="hybridMultilevel"/>
     <w:tmpl w:val="43E62530"/>
@@ -9354,7 +16807,7 @@
       </w:rPr>
     </w:lvl>
   </w:abstractNum>
-  <w:abstractNum w:abstractNumId="37">
+  <w:abstractNum w:abstractNumId="42">
     <w:nsid w:val="75E051B8"/>
     <w:multiLevelType w:val="hybridMultilevel"/>
     <w:tmpl w:val="B1022146"/>
@@ -9443,7 +16896,7 @@
       </w:pPr>
     </w:lvl>
   </w:abstractNum>
-  <w:abstractNum w:abstractNumId="38">
+  <w:abstractNum w:abstractNumId="43">
     <w:nsid w:val="76710C03"/>
     <w:multiLevelType w:val="hybridMultilevel"/>
     <w:tmpl w:val="68D40132"/>
@@ -9532,7 +16985,7 @@
       </w:pPr>
     </w:lvl>
   </w:abstractNum>
-  <w:abstractNum w:abstractNumId="39">
+  <w:abstractNum w:abstractNumId="44">
     <w:nsid w:val="76C4151B"/>
     <w:multiLevelType w:val="hybridMultilevel"/>
     <w:tmpl w:val="9E967476"/>
@@ -9618,7 +17071,7 @@
       </w:pPr>
     </w:lvl>
   </w:abstractNum>
-  <w:abstractNum w:abstractNumId="40">
+  <w:abstractNum w:abstractNumId="45">
     <w:nsid w:val="7A3F22F1"/>
     <w:multiLevelType w:val="hybridMultilevel"/>
     <w:tmpl w:val="C1F44FB2"/>
@@ -9707,7 +17160,7 @@
       </w:pPr>
     </w:lvl>
   </w:abstractNum>
-  <w:abstractNum w:abstractNumId="41">
+  <w:abstractNum w:abstractNumId="46">
     <w:nsid w:val="7A4F0CA6"/>
     <w:multiLevelType w:val="hybridMultilevel"/>
     <w:tmpl w:val="B3B6F012"/>
@@ -9796,7 +17249,7 @@
       </w:pPr>
     </w:lvl>
   </w:abstractNum>
-  <w:abstractNum w:abstractNumId="42">
+  <w:abstractNum w:abstractNumId="47">
     <w:nsid w:val="7B1403B0"/>
     <w:multiLevelType w:val="hybridMultilevel"/>
     <w:tmpl w:val="4DEA6FCC"/>
@@ -9937,133 +17390,148 @@
     </w:lvl>
   </w:abstractNum>
   <w:num w:numId="1">
-    <w:abstractNumId w:val="4"/>
+    <w:abstractNumId w:val="6"/>
   </w:num>
   <w:num w:numId="2">
-    <w:abstractNumId w:val="16"/>
+    <w:abstractNumId w:val="20"/>
   </w:num>
   <w:num w:numId="3">
-    <w:abstractNumId w:val="5"/>
+    <w:abstractNumId w:val="7"/>
   </w:num>
   <w:num w:numId="4">
-    <w:abstractNumId w:val="9"/>
+    <w:abstractNumId w:val="11"/>
   </w:num>
   <w:num w:numId="5">
     <w:abstractNumId w:val="2"/>
   </w:num>
   <w:num w:numId="6">
-    <w:abstractNumId w:val="29"/>
+    <w:abstractNumId w:val="34"/>
   </w:num>
   <w:num w:numId="7">
-    <w:abstractNumId w:val="22"/>
+    <w:abstractNumId w:val="27"/>
   </w:num>
   <w:num w:numId="8">
-    <w:abstractNumId w:val="39"/>
+    <w:abstractNumId w:val="44"/>
   </w:num>
   <w:num w:numId="9">
-    <w:abstractNumId w:val="33"/>
+    <w:abstractNumId w:val="38"/>
   </w:num>
   <w:num w:numId="10">
-    <w:abstractNumId w:val="14"/>
+    <w:abstractNumId w:val="17"/>
   </w:num>
   <w:num w:numId="11">
-    <w:abstractNumId w:val="24"/>
+    <w:abstractNumId w:val="29"/>
   </w:num>
   <w:num w:numId="12">
     <w:abstractNumId w:val="1"/>
   </w:num>
   <w:num w:numId="13">
-    <w:abstractNumId w:val="42"/>
+    <w:abstractNumId w:val="47"/>
   </w:num>
   <w:num w:numId="14">
+    <w:abstractNumId w:val="30"/>
+  </w:num>
+  <w:num w:numId="15">
+    <w:abstractNumId w:val="13"/>
+  </w:num>
+  <w:num w:numId="16">
+    <w:abstractNumId w:val="24"/>
+  </w:num>
+  <w:num w:numId="17">
+    <w:abstractNumId w:val="16"/>
+  </w:num>
+  <w:num w:numId="18">
+    <w:abstractNumId w:val="36"/>
+  </w:num>
+  <w:num w:numId="19">
+    <w:abstractNumId w:val="4"/>
+  </w:num>
+  <w:num w:numId="20">
+    <w:abstractNumId w:val="23"/>
+  </w:num>
+  <w:num w:numId="21">
+    <w:abstractNumId w:val="18"/>
+  </w:num>
+  <w:num w:numId="22">
+    <w:abstractNumId w:val="37"/>
+  </w:num>
+  <w:num w:numId="23">
+    <w:abstractNumId w:val="9"/>
+  </w:num>
+  <w:num w:numId="24">
+    <w:abstractNumId w:val="43"/>
+  </w:num>
+  <w:num w:numId="25">
+    <w:abstractNumId w:val="12"/>
+  </w:num>
+  <w:num w:numId="26">
+    <w:abstractNumId w:val="21"/>
+  </w:num>
+  <w:num w:numId="27">
+    <w:abstractNumId w:val="10"/>
+  </w:num>
+  <w:num w:numId="28">
+    <w:abstractNumId w:val="35"/>
+  </w:num>
+  <w:num w:numId="29">
+    <w:abstractNumId w:val="8"/>
+  </w:num>
+  <w:num w:numId="30">
+    <w:abstractNumId w:val="41"/>
+  </w:num>
+  <w:num w:numId="31">
     <w:abstractNumId w:val="25"/>
   </w:num>
-  <w:num w:numId="15">
-    <w:abstractNumId w:val="11"/>
+  <w:num w:numId="32">
+    <w:abstractNumId w:val="40"/>
   </w:num>
-  <w:num w:numId="16">
-    <w:abstractNumId w:val="20"/>
-  </w:num>
-  <w:num w:numId="17">
-    <w:abstractNumId w:val="13"/>
-  </w:num>
-  <w:num w:numId="18">
-    <w:abstractNumId w:val="31"/>
-  </w:num>
-  <w:num w:numId="19">
-    <w:abstractNumId w:val="3"/>
-  </w:num>
-  <w:num w:numId="20">
-    <w:abstractNumId w:val="19"/>
-  </w:num>
-  <w:num w:numId="21">
-    <w:abstractNumId w:val="15"/>
-  </w:num>
-  <w:num w:numId="22">
+  <w:num w:numId="33">
     <w:abstractNumId w:val="32"/>
   </w:num>
-  <w:num w:numId="23">
-    <w:abstractNumId w:val="7"/>
-  </w:num>
-  <w:num w:numId="24">
-    <w:abstractNumId w:val="38"/>
-  </w:num>
-  <w:num w:numId="25">
-    <w:abstractNumId w:val="10"/>
-  </w:num>
-  <w:num w:numId="26">
-    <w:abstractNumId w:val="17"/>
-  </w:num>
-  <w:num w:numId="27">
-    <w:abstractNumId w:val="8"/>
-  </w:num>
-  <w:num w:numId="28">
-    <w:abstractNumId w:val="30"/>
-  </w:num>
-  <w:num w:numId="29">
-    <w:abstractNumId w:val="6"/>
-  </w:num>
-  <w:num w:numId="30">
-    <w:abstractNumId w:val="36"/>
-  </w:num>
-  <w:num w:numId="31">
-    <w:abstractNumId w:val="21"/>
-  </w:num>
-  <w:num w:numId="32">
-    <w:abstractNumId w:val="35"/>
-  </w:num>
-  <w:num w:numId="33">
-    <w:abstractNumId w:val="27"/>
-  </w:num>
   <w:num w:numId="34">
-    <w:abstractNumId w:val="40"/>
+    <w:abstractNumId w:val="45"/>
   </w:num>
   <w:num w:numId="35">
-    <w:abstractNumId w:val="37"/>
+    <w:abstractNumId w:val="42"/>
   </w:num>
   <w:num w:numId="36">
     <w:abstractNumId w:val="0"/>
   </w:num>
   <w:num w:numId="37">
-    <w:abstractNumId w:val="41"/>
+    <w:abstractNumId w:val="46"/>
   </w:num>
   <w:num w:numId="38">
-    <w:abstractNumId w:val="12"/>
+    <w:abstractNumId w:val="15"/>
   </w:num>
   <w:num w:numId="39">
+    <w:abstractNumId w:val="33"/>
+  </w:num>
+  <w:num w:numId="40">
     <w:abstractNumId w:val="28"/>
   </w:num>
-  <w:num w:numId="40">
-    <w:abstractNumId w:val="23"/>
+  <w:num w:numId="41">
+    <w:abstractNumId w:val="31"/>
   </w:num>
-  <w:num w:numId="41">
+  <w:num w:numId="42">
+    <w:abstractNumId w:val="39"/>
+  </w:num>
+  <w:num w:numId="43">
+    <w:abstractNumId w:val="22"/>
+  </w:num>
+  <w:num w:numId="44">
+    <w:abstractNumId w:val="14"/>
+  </w:num>
+  <w:num w:numId="45">
+    <w:abstractNumId w:val="5"/>
+  </w:num>
+  <w:num w:numId="46">
+    <w:abstractNumId w:val="3"/>
+  </w:num>
+  <w:num w:numId="47">
     <w:abstractNumId w:val="26"/>
   </w:num>
-  <w:num w:numId="42">
-    <w:abstractNumId w:val="34"/>
-  </w:num>
-  <w:num w:numId="43">
-    <w:abstractNumId w:val="18"/>
+  <w:num w:numId="48">
+    <w:abstractNumId w:val="19"/>
   </w:num>
 </w:numbering>
 </file>
@@ -11313,19 +18781,19 @@
     <w:pitch w:val="variable"/>
     <w:sig w:usb0="00000000" w:usb1="10000000" w:usb2="00000000" w:usb3="00000000" w:csb0="80000000" w:csb1="00000000"/>
   </w:font>
+  <w:font w:name="Arial">
+    <w:panose1 w:val="020B0604020202020204"/>
+    <w:charset w:val="00"/>
+    <w:family w:val="swiss"/>
+    <w:pitch w:val="variable"/>
+    <w:sig w:usb0="E0002EFF" w:usb1="C000785B" w:usb2="00000009" w:usb3="00000000" w:csb0="000001FF" w:csb1="00000000"/>
+  </w:font>
   <w:font w:name="Century Gothic">
     <w:panose1 w:val="020B0502020202020204"/>
     <w:charset w:val="00"/>
     <w:family w:val="swiss"/>
     <w:pitch w:val="variable"/>
     <w:sig w:usb0="00000287" w:usb1="00000000" w:usb2="00000000" w:usb3="00000000" w:csb0="0000009F" w:csb1="00000000"/>
-  </w:font>
-  <w:font w:name="Arial">
-    <w:panose1 w:val="020B0604020202020204"/>
-    <w:charset w:val="00"/>
-    <w:family w:val="swiss"/>
-    <w:pitch w:val="variable"/>
-    <w:sig w:usb0="E0002EFF" w:usb1="C000785B" w:usb2="00000009" w:usb3="00000000" w:csb0="000001FF" w:csb1="00000000"/>
   </w:font>
   <w:font w:name="Tw Cen MT">
     <w:panose1 w:val="020B0602020104020603"/>
@@ -11373,10 +18841,10 @@
   </w:compat>
   <w:rsids>
     <w:rsidRoot w:val="004D58A5"/>
+    <w:rsid w:val="00132EFF"/>
     <w:rsid w:val="002909C5"/>
     <w:rsid w:val="00306A50"/>
     <w:rsid w:val="004D58A5"/>
-    <w:rsid w:val="00574133"/>
     <w:rsid w:val="00690A6B"/>
     <w:rsid w:val="006A337F"/>
     <w:rsid w:val="007504BB"/>
@@ -11388,6 +18856,8 @@
     <w:rsid w:val="00D74821"/>
     <w:rsid w:val="00E25B31"/>
     <w:rsid w:val="00E5359A"/>
+    <w:rsid w:val="00E768BF"/>
+    <w:rsid w:val="00EA4202"/>
     <w:rsid w:val="00FF4F51"/>
   </w:rsids>
   <m:mathPr>
@@ -12176,7 +19646,7 @@
 </file>
 
 <file path=customXml/itemProps2.xml><?xml version="1.0" encoding="utf-8"?>
-<ds:datastoreItem xmlns:ds="http://schemas.openxmlformats.org/officeDocument/2006/customXml" ds:itemID="{4AB8D26D-D89B-4EDC-8474-E63A6C3B6454}">
+<ds:datastoreItem xmlns:ds="http://schemas.openxmlformats.org/officeDocument/2006/customXml" ds:itemID="{B1781532-3986-4E18-B976-BE84DA437485}">
   <ds:schemaRefs>
     <ds:schemaRef ds:uri="http://schemas.openxmlformats.org/officeDocument/2006/bibliography"/>
   </ds:schemaRefs>

--- a/4-desgin pattern part4.docx
+++ b/4-desgin pattern part4.docx
@@ -4264,7 +4264,7 @@
           <w:r>
             <w:fldChar w:fldCharType="separate"/>
           </w:r>
-          <w:hyperlink w:anchor="_Toc122654440" w:history="1">
+          <w:hyperlink w:anchor="_Toc122749892" w:history="1">
             <w:r>
               <w:rPr>
                 <w:rStyle w:val="Hyperlink"/>
@@ -4292,7 +4292,7 @@
                 <w:noProof/>
                 <w:webHidden/>
               </w:rPr>
-              <w:instrText xml:space="preserve"> PAGEREF _Toc122654440 \h </w:instrText>
+              <w:instrText xml:space="preserve"> PAGEREF _Toc122749892 \h </w:instrText>
             </w:r>
             <w:r>
               <w:rPr>
@@ -4334,7 +4334,7 @@
               <w:noProof/>
             </w:rPr>
           </w:pPr>
-          <w:hyperlink w:anchor="_Toc122654441" w:history="1">
+          <w:hyperlink w:anchor="_Toc122749893" w:history="1">
             <w:r>
               <w:rPr>
                 <w:rStyle w:val="Hyperlink"/>
@@ -4362,7 +4362,7 @@
                 <w:noProof/>
                 <w:webHidden/>
               </w:rPr>
-              <w:instrText xml:space="preserve"> PAGEREF _Toc122654441 \h </w:instrText>
+              <w:instrText xml:space="preserve"> PAGEREF _Toc122749893 \h </w:instrText>
             </w:r>
             <w:r>
               <w:rPr>
@@ -4404,7 +4404,7 @@
               <w:noProof/>
             </w:rPr>
           </w:pPr>
-          <w:hyperlink w:anchor="_Toc122654442" w:history="1">
+          <w:hyperlink w:anchor="_Toc122749894" w:history="1">
             <w:r>
               <w:rPr>
                 <w:rStyle w:val="Hyperlink"/>
@@ -4441,7 +4441,7 @@
                 <w:noProof/>
                 <w:webHidden/>
               </w:rPr>
-              <w:instrText xml:space="preserve"> PAGEREF _Toc122654442 \h </w:instrText>
+              <w:instrText xml:space="preserve"> PAGEREF _Toc122749894 \h </w:instrText>
             </w:r>
             <w:r>
               <w:rPr>
@@ -4483,7 +4483,7 @@
               <w:noProof/>
             </w:rPr>
           </w:pPr>
-          <w:hyperlink w:anchor="_Toc122654443" w:history="1">
+          <w:hyperlink w:anchor="_Toc122749895" w:history="1">
             <w:r>
               <w:rPr>
                 <w:rStyle w:val="Hyperlink"/>
@@ -4511,7 +4511,7 @@
                 <w:noProof/>
                 <w:webHidden/>
               </w:rPr>
-              <w:instrText xml:space="preserve"> PAGEREF _Toc122654443 \h </w:instrText>
+              <w:instrText xml:space="preserve"> PAGEREF _Toc122749895 \h </w:instrText>
             </w:r>
             <w:r>
               <w:rPr>
@@ -4532,6 +4532,155 @@
                 <w:webHidden/>
               </w:rPr>
               <w:t>5</w:t>
+            </w:r>
+            <w:r>
+              <w:rPr>
+                <w:noProof/>
+                <w:webHidden/>
+              </w:rPr>
+              <w:fldChar w:fldCharType="end"/>
+            </w:r>
+          </w:hyperlink>
+        </w:p>
+        <w:p>
+          <w:pPr>
+            <w:pStyle w:val="TOC2"/>
+            <w:tabs>
+              <w:tab w:val="right" w:leader="dot" w:pos="9350"/>
+            </w:tabs>
+            <w:rPr>
+              <w:rFonts w:cstheme="minorBidi"/>
+              <w:noProof/>
+            </w:rPr>
+          </w:pPr>
+          <w:hyperlink w:anchor="_Toc122749896" w:history="1">
+            <w:r>
+              <w:rPr>
+                <w:rStyle w:val="Hyperlink"/>
+                <w:noProof/>
+                <w:rtl/>
+                <w:lang w:bidi="ar-EG"/>
+              </w:rPr>
+              <w:t>1</w:t>
+            </w:r>
+            <w:r>
+              <w:rPr>
+                <w:rStyle w:val="Hyperlink"/>
+                <w:noProof/>
+                <w:lang w:bidi="ar-EG"/>
+              </w:rPr>
+              <w:t>.3 – some important notes :</w:t>
+            </w:r>
+            <w:r>
+              <w:rPr>
+                <w:noProof/>
+                <w:webHidden/>
+              </w:rPr>
+              <w:tab/>
+            </w:r>
+            <w:r>
+              <w:rPr>
+                <w:noProof/>
+                <w:webHidden/>
+              </w:rPr>
+              <w:fldChar w:fldCharType="begin"/>
+            </w:r>
+            <w:r>
+              <w:rPr>
+                <w:noProof/>
+                <w:webHidden/>
+              </w:rPr>
+              <w:instrText xml:space="preserve"> PAGEREF _Toc122749896 \h </w:instrText>
+            </w:r>
+            <w:r>
+              <w:rPr>
+                <w:noProof/>
+                <w:webHidden/>
+              </w:rPr>
+            </w:r>
+            <w:r>
+              <w:rPr>
+                <w:noProof/>
+                <w:webHidden/>
+              </w:rPr>
+              <w:fldChar w:fldCharType="separate"/>
+            </w:r>
+            <w:r>
+              <w:rPr>
+                <w:noProof/>
+                <w:webHidden/>
+              </w:rPr>
+              <w:t>7</w:t>
+            </w:r>
+            <w:r>
+              <w:rPr>
+                <w:noProof/>
+                <w:webHidden/>
+              </w:rPr>
+              <w:fldChar w:fldCharType="end"/>
+            </w:r>
+          </w:hyperlink>
+        </w:p>
+        <w:p>
+          <w:pPr>
+            <w:pStyle w:val="TOC1"/>
+            <w:tabs>
+              <w:tab w:val="right" w:leader="dot" w:pos="9350"/>
+            </w:tabs>
+            <w:rPr>
+              <w:rFonts w:cstheme="minorBidi"/>
+              <w:noProof/>
+            </w:rPr>
+          </w:pPr>
+          <w:hyperlink w:anchor="_Toc122749897" w:history="1">
+            <w:r>
+              <w:rPr>
+                <w:rStyle w:val="Hyperlink"/>
+                <w:noProof/>
+                <w:lang w:bidi="ar-EG"/>
+              </w:rPr>
+              <w:t>2 – interface segregation principle :</w:t>
+            </w:r>
+            <w:r>
+              <w:rPr>
+                <w:noProof/>
+                <w:webHidden/>
+              </w:rPr>
+              <w:tab/>
+            </w:r>
+            <w:r>
+              <w:rPr>
+                <w:noProof/>
+                <w:webHidden/>
+              </w:rPr>
+              <w:fldChar w:fldCharType="begin"/>
+            </w:r>
+            <w:r>
+              <w:rPr>
+                <w:noProof/>
+                <w:webHidden/>
+              </w:rPr>
+              <w:instrText xml:space="preserve"> PAGEREF _Toc122749897 \h </w:instrText>
+            </w:r>
+            <w:r>
+              <w:rPr>
+                <w:noProof/>
+                <w:webHidden/>
+              </w:rPr>
+            </w:r>
+            <w:r>
+              <w:rPr>
+                <w:noProof/>
+                <w:webHidden/>
+              </w:rPr>
+              <w:fldChar w:fldCharType="separate"/>
+            </w:r>
+            <w:r>
+              <w:rPr>
+                <w:noProof/>
+                <w:webHidden/>
+              </w:rPr>
+              <w:t>8</w:t>
             </w:r>
             <w:r>
               <w:rPr>
@@ -4666,26 +4815,17 @@
     </w:p>
     <w:p>
       <w:pPr>
-        <w:rPr>
-          <w:rtl/>
-          <w:lang w:bidi="ar-EG"/>
-        </w:rPr>
-      </w:pPr>
-    </w:p>
-    <w:p>
-      <w:pPr>
         <w:pStyle w:val="Heading1"/>
         <w:rPr>
           <w:rtl/>
           <w:lang w:bidi="ar-EG"/>
         </w:rPr>
       </w:pPr>
-      <w:bookmarkStart w:id="0" w:name="_Toc122654440"/>
-      <w:r>
-        <w:rPr>
-          <w:lang w:bidi="ar-EG"/>
-        </w:rPr>
-        <w:lastRenderedPageBreak/>
+      <w:bookmarkStart w:id="0" w:name="_Toc122749892"/>
+      <w:r>
+        <w:rPr>
+          <w:lang w:bidi="ar-EG"/>
+        </w:rPr>
         <w:t>0-start with:</w:t>
       </w:r>
       <w:bookmarkEnd w:id="0"/>
@@ -4891,12 +5031,18 @@
           <w:lang w:bidi="ar-EG"/>
         </w:rPr>
       </w:pPr>
-      <w:bookmarkStart w:id="1" w:name="_Toc122654441"/>
-      <w:r>
-        <w:rPr>
-          <w:lang w:bidi="ar-EG"/>
-        </w:rPr>
-        <w:t>1 –</w:t>
+      <w:bookmarkStart w:id="1" w:name="_Toc122749893"/>
+      <w:r>
+        <w:rPr>
+          <w:lang w:bidi="ar-EG"/>
+        </w:rPr>
+        <w:t>1</w:t>
+      </w:r>
+      <w:r>
+        <w:rPr>
+          <w:lang w:bidi="ar-EG"/>
+        </w:rPr>
+        <w:t xml:space="preserve"> –</w:t>
       </w:r>
       <w:r>
         <w:rPr>
@@ -5989,11 +6135,19 @@
         </w:rPr>
         <w:t xml:space="preserve"> بتاع ال </w:t>
       </w:r>
-      <w:r>
-        <w:rPr>
-          <w:lang w:bidi="ar-EG"/>
-        </w:rPr>
-        <w:t xml:space="preserve">emp </w:t>
+      <w:proofErr w:type="spellStart"/>
+      <w:r>
+        <w:rPr>
+          <w:lang w:bidi="ar-EG"/>
+        </w:rPr>
+        <w:t>emp</w:t>
+      </w:r>
+      <w:proofErr w:type="spellEnd"/>
+      <w:r>
+        <w:rPr>
+          <w:lang w:bidi="ar-EG"/>
+        </w:rPr>
+        <w:t xml:space="preserve"> </w:t>
       </w:r>
       <w:r>
         <w:rPr>
@@ -6134,9 +6288,8 @@
       </w:pPr>
       <w:r>
         <w:rPr>
-          <w:lang w:bidi="ar-EG"/>
-        </w:rPr>
-        <w:lastRenderedPageBreak/>
+          <w:noProof/>
+        </w:rPr>
         <w:drawing>
           <wp:anchor distT="0" distB="0" distL="114300" distR="114300" simplePos="0" relativeHeight="251666432" behindDoc="0" locked="0" layoutInCell="1" allowOverlap="1" wp14:anchorId="1736BEB2" wp14:editId="2A3E6DB6">
             <wp:simplePos x="0" y="0"/>
@@ -6269,12 +6422,11 @@
       <w:pPr>
         <w:pStyle w:val="Heading2"/>
         <w:rPr>
-          <w:rFonts w:hint="cs"/>
-          <w:rtl/>
-          <w:lang w:bidi="ar-EG"/>
-        </w:rPr>
-      </w:pPr>
-      <w:bookmarkStart w:id="2" w:name="_Toc122654442"/>
+          <w:rtl/>
+          <w:lang w:bidi="ar-EG"/>
+        </w:rPr>
+      </w:pPr>
+      <w:bookmarkStart w:id="2" w:name="_Toc122749894"/>
       <w:r>
         <w:rPr>
           <w:rFonts w:hint="cs"/>
@@ -6299,27 +6451,15 @@
         <w:rPr>
           <w:lang w:bidi="ar-EG"/>
         </w:rPr>
+        <w:t xml:space="preserve"> substitution principle by code :</w:t>
+      </w:r>
+      <w:bookmarkEnd w:id="2"/>
+      <w:r>
+        <w:rPr>
+          <w:lang w:bidi="ar-EG"/>
+        </w:rPr>
         <w:t xml:space="preserve"> </w:t>
       </w:r>
-      <w:r>
-        <w:rPr>
-          <w:lang w:bidi="ar-EG"/>
-        </w:rPr>
-        <w:t>substitution principle</w:t>
-      </w:r>
-      <w:r>
-        <w:rPr>
-          <w:lang w:bidi="ar-EG"/>
-        </w:rPr>
-        <w:t xml:space="preserve"> by code :</w:t>
-      </w:r>
-      <w:bookmarkEnd w:id="2"/>
-      <w:r>
-        <w:rPr>
-          <w:lang w:bidi="ar-EG"/>
-        </w:rPr>
-        <w:t xml:space="preserve"> </w:t>
-      </w:r>
     </w:p>
     <w:p>
       <w:pPr>
@@ -6371,8 +6511,8 @@
       <w:r>
         <w:rPr>
           <w:rFonts w:cs="Arial"/>
-          <w:rtl/>
-          <w:lang w:bidi="ar-EG"/>
+          <w:noProof/>
+          <w:rtl/>
         </w:rPr>
         <w:drawing>
           <wp:anchor distT="0" distB="0" distL="114300" distR="114300" simplePos="0" relativeHeight="251667456" behindDoc="0" locked="0" layoutInCell="1" allowOverlap="1" wp14:anchorId="500491FC" wp14:editId="5A615E2A">
@@ -6442,7 +6582,79 @@
         <w:rPr>
           <w:lang w:bidi="ar-EG"/>
         </w:rPr>
-        <w:t xml:space="preserve">class </w:t>
+        <w:t>class rectangle</w:t>
+      </w:r>
+      <w:r>
+        <w:rPr>
+          <w:rFonts w:hint="cs"/>
+          <w:rtl/>
+          <w:lang w:bidi="ar-EG"/>
+        </w:rPr>
+        <w:t xml:space="preserve"> و</w:t>
+      </w:r>
+      <w:r>
+        <w:rPr>
+          <w:lang w:bidi="ar-EG"/>
+        </w:rPr>
+        <w:t>square</w:t>
+      </w:r>
+      <w:r>
+        <w:rPr>
+          <w:lang w:bidi="ar-EG"/>
+        </w:rPr>
+        <w:t xml:space="preserve"> </w:t>
+      </w:r>
+      <w:r>
+        <w:rPr>
+          <w:rFonts w:hint="cs"/>
+          <w:rtl/>
+          <w:lang w:bidi="ar-EG"/>
+        </w:rPr>
+        <w:t xml:space="preserve"> </w:t>
+      </w:r>
+      <w:r>
+        <w:rPr>
+          <w:lang w:bidi="ar-EG"/>
+        </w:rPr>
+        <w:t>class</w:t>
+      </w:r>
+      <w:r>
+        <w:rPr>
+          <w:rFonts w:hint="cs"/>
+          <w:rtl/>
+          <w:lang w:bidi="ar-EG"/>
+        </w:rPr>
+        <w:t xml:space="preserve"> </w:t>
+      </w:r>
+      <w:r>
+        <w:rPr>
+          <w:rFonts w:hint="cs"/>
+          <w:rtl/>
+          <w:lang w:bidi="ar-EG"/>
+        </w:rPr>
+        <w:t>.</w:t>
+      </w:r>
+      <w:r>
+        <w:rPr>
+          <w:rFonts w:hint="cs"/>
+          <w:rtl/>
+          <w:lang w:bidi="ar-EG"/>
+        </w:rPr>
+        <w:t xml:space="preserve">ونخلى ال   </w:t>
+      </w:r>
+      <w:r>
+        <w:rPr>
+          <w:lang w:bidi="ar-EG"/>
+        </w:rPr>
+        <w:t>square</w:t>
+      </w:r>
+      <w:r>
+        <w:rPr>
+          <w:rFonts w:hint="cs"/>
+          <w:rtl/>
+          <w:lang w:bidi="ar-EG"/>
+        </w:rPr>
+        <w:t xml:space="preserve">يورث من ال  </w:t>
       </w:r>
       <w:r>
         <w:rPr>
@@ -6456,122 +6668,38 @@
           <w:rtl/>
           <w:lang w:bidi="ar-EG"/>
         </w:rPr>
-        <w:t xml:space="preserve"> و</w:t>
-      </w:r>
-      <w:r>
-        <w:rPr>
-          <w:lang w:bidi="ar-EG"/>
-        </w:rPr>
-        <w:t>square</w:t>
-      </w:r>
-      <w:r>
-        <w:rPr>
+        <w:t xml:space="preserve"> ودة  صح  كلوجك على فكرة يعنى اقدر اقول ان ال  </w:t>
+      </w:r>
+      <w:r>
+        <w:rPr>
+          <w:lang w:bidi="ar-EG"/>
+        </w:rPr>
+        <w:t xml:space="preserve">square </w:t>
+      </w:r>
+      <w:r>
+        <w:rPr>
+          <w:rFonts w:hint="cs"/>
+          <w:rtl/>
+          <w:lang w:bidi="ar-EG"/>
+        </w:rPr>
+        <w:t xml:space="preserve"> هو </w:t>
+      </w:r>
+      <w:r>
+        <w:rPr>
+          <w:lang w:bidi="ar-EG"/>
+        </w:rPr>
+        <w:t xml:space="preserve">rectangle </w:t>
+      </w:r>
+      <w:r>
+        <w:rPr>
+          <w:rFonts w:hint="cs"/>
+          <w:rtl/>
           <w:lang w:bidi="ar-EG"/>
         </w:rPr>
         <w:t xml:space="preserve"> </w:t>
       </w:r>
       <w:r>
         <w:rPr>
-          <w:rFonts w:hint="cs"/>
-          <w:rtl/>
-          <w:lang w:bidi="ar-EG"/>
-        </w:rPr>
-        <w:t xml:space="preserve"> </w:t>
-      </w:r>
-      <w:r>
-        <w:rPr>
-          <w:lang w:bidi="ar-EG"/>
-        </w:rPr>
-        <w:t>class</w:t>
-      </w:r>
-      <w:r>
-        <w:rPr>
-          <w:rFonts w:hint="cs"/>
-          <w:rtl/>
-          <w:lang w:bidi="ar-EG"/>
-        </w:rPr>
-        <w:t xml:space="preserve"> </w:t>
-      </w:r>
-      <w:r>
-        <w:rPr>
-          <w:rFonts w:hint="cs"/>
-          <w:rtl/>
-          <w:lang w:bidi="ar-EG"/>
-        </w:rPr>
-        <w:t>.</w:t>
-      </w:r>
-      <w:r>
-        <w:rPr>
-          <w:rFonts w:hint="cs"/>
-          <w:rtl/>
-          <w:lang w:bidi="ar-EG"/>
-        </w:rPr>
-        <w:t xml:space="preserve">ونخلى ال   </w:t>
-      </w:r>
-      <w:r>
-        <w:rPr>
-          <w:lang w:bidi="ar-EG"/>
-        </w:rPr>
-        <w:t>square</w:t>
-      </w:r>
-      <w:r>
-        <w:rPr>
-          <w:rFonts w:hint="cs"/>
-          <w:rtl/>
-          <w:lang w:bidi="ar-EG"/>
-        </w:rPr>
-        <w:t xml:space="preserve">يورث من ال  </w:t>
-      </w:r>
-      <w:r>
-        <w:rPr>
-          <w:lang w:bidi="ar-EG"/>
-        </w:rPr>
-        <w:t>rectangle</w:t>
-      </w:r>
-      <w:r>
-        <w:rPr>
-          <w:rFonts w:hint="cs"/>
-          <w:rtl/>
-          <w:lang w:bidi="ar-EG"/>
-        </w:rPr>
-        <w:t xml:space="preserve"> ودة  صح  كلوجك على فكرة يعنى اقدر اقول ان ال  </w:t>
-      </w:r>
-      <w:r>
-        <w:rPr>
-          <w:lang w:bidi="ar-EG"/>
-        </w:rPr>
-        <w:t xml:space="preserve">square </w:t>
-      </w:r>
-      <w:r>
-        <w:rPr>
-          <w:rFonts w:hint="cs"/>
-          <w:rtl/>
-          <w:lang w:bidi="ar-EG"/>
-        </w:rPr>
-        <w:t xml:space="preserve"> هو </w:t>
-      </w:r>
-      <w:r>
-        <w:rPr>
-          <w:lang w:bidi="ar-EG"/>
-        </w:rPr>
-        <w:t>rectangle</w:t>
-      </w:r>
-      <w:r>
-        <w:rPr>
-          <w:lang w:bidi="ar-EG"/>
-        </w:rPr>
-        <w:t xml:space="preserve"> </w:t>
-      </w:r>
-      <w:r>
-        <w:rPr>
-          <w:rFonts w:hint="cs"/>
-          <w:rtl/>
-          <w:lang w:bidi="ar-EG"/>
-        </w:rPr>
-        <w:t xml:space="preserve"> </w:t>
-      </w:r>
-      <w:r>
-        <w:rPr>
           <w:lang w:bidi="ar-EG"/>
         </w:rPr>
         <w:t xml:space="preserve">is a </w:t>
@@ -6582,15 +6710,7 @@
           <w:rtl/>
           <w:lang w:bidi="ar-EG"/>
         </w:rPr>
-        <w:t xml:space="preserve">  </w:t>
-      </w:r>
-      <w:r>
-        <w:rPr>
-          <w:rFonts w:hint="cs"/>
-          <w:rtl/>
-          <w:lang w:bidi="ar-EG"/>
-        </w:rPr>
-        <w:t xml:space="preserve">بس طوله زى عرضه .  ف غرض المثال دة يثبتلك ان مش  اى حاجة  ينطبق عليها قاعدة </w:t>
+        <w:t xml:space="preserve">  بس طوله زى عرضه .  ف غرض المثال دة يثبتلك ان مش  اى حاجة  ينطبق عليها قاعدة </w:t>
       </w:r>
       <w:r>
         <w:rPr>
@@ -6813,15 +6933,7 @@
           <w:rtl/>
           <w:lang w:bidi="ar-EG"/>
         </w:rPr>
-        <w:t xml:space="preserve"> </w:t>
-      </w:r>
-      <w:r>
-        <w:rPr>
-          <w:rFonts w:hint="cs"/>
-          <w:rtl/>
-          <w:lang w:bidi="ar-EG"/>
-        </w:rPr>
-        <w:t xml:space="preserve"> شايف المتغرات الى  فكلاس</w:t>
+        <w:t xml:space="preserve">  شايف المتغرات الى  فكلاس</w:t>
       </w:r>
       <w:r>
         <w:rPr>
@@ -6982,8 +7094,8 @@
       <w:r>
         <w:rPr>
           <w:rFonts w:cs="Arial"/>
-          <w:rtl/>
-          <w:lang w:bidi="ar-EG"/>
+          <w:noProof/>
+          <w:rtl/>
         </w:rPr>
         <w:drawing>
           <wp:anchor distT="0" distB="0" distL="114300" distR="114300" simplePos="0" relativeHeight="251668480" behindDoc="0" locked="0" layoutInCell="1" allowOverlap="1" wp14:anchorId="63A74848" wp14:editId="238CEBC4">
@@ -7152,7 +7264,6 @@
         <w:bidi/>
         <w:ind w:left="1440"/>
         <w:rPr>
-          <w:rFonts w:hint="cs"/>
           <w:rtl/>
           <w:lang w:bidi="ar-EG"/>
         </w:rPr>
@@ -7186,7 +7297,6 @@
         <w:bidi/>
         <w:ind w:left="1440"/>
         <w:rPr>
-          <w:rFonts w:hint="cs"/>
           <w:rtl/>
           <w:lang w:bidi="ar-EG"/>
         </w:rPr>
@@ -7218,7 +7328,6 @@
       <w:pPr>
         <w:pStyle w:val="ListParagraph"/>
         <w:rPr>
-          <w:rFonts w:hint="cs"/>
           <w:rtl/>
           <w:lang w:bidi="ar-EG"/>
         </w:rPr>
@@ -7320,17 +7429,15 @@
         </w:numPr>
         <w:bidi/>
         <w:rPr>
-          <w:rFonts w:hint="cs"/>
           <w:lang w:bidi="ar-EG"/>
         </w:rPr>
       </w:pPr>
       <w:r>
         <w:rPr>
           <w:rFonts w:cs="Arial"/>
-          <w:rtl/>
-          <w:lang w:bidi="ar-EG"/>
-        </w:rPr>
-        <w:lastRenderedPageBreak/>
+          <w:noProof/>
+          <w:rtl/>
+        </w:rPr>
         <w:drawing>
           <wp:anchor distT="0" distB="0" distL="114300" distR="114300" simplePos="0" relativeHeight="251669504" behindDoc="0" locked="0" layoutInCell="1" allowOverlap="1" wp14:anchorId="3DD08068" wp14:editId="02DAE715">
             <wp:simplePos x="0" y="0"/>
@@ -7489,7 +7596,6 @@
         <w:pStyle w:val="ListParagraph"/>
         <w:bidi/>
         <w:rPr>
-          <w:rFonts w:hint="cs"/>
           <w:rtl/>
           <w:lang w:bidi="ar-EG"/>
         </w:rPr>
@@ -7641,8 +7747,8 @@
       <w:r>
         <w:rPr>
           <w:rFonts w:cs="Arial"/>
-          <w:rtl/>
-          <w:lang w:bidi="ar-EG"/>
+          <w:noProof/>
+          <w:rtl/>
         </w:rPr>
         <w:drawing>
           <wp:anchor distT="0" distB="0" distL="114300" distR="114300" simplePos="0" relativeHeight="251670528" behindDoc="0" locked="0" layoutInCell="1" allowOverlap="1" wp14:anchorId="358E563A" wp14:editId="308ECEFB">
@@ -7843,15 +7949,7 @@
           <w:rtl/>
           <w:lang w:bidi="ar-EG"/>
         </w:rPr>
-        <w:t xml:space="preserve"> </w:t>
-      </w:r>
-      <w:r>
-        <w:rPr>
-          <w:rFonts w:hint="cs"/>
-          <w:rtl/>
-          <w:lang w:bidi="ar-EG"/>
-        </w:rPr>
-        <w:t xml:space="preserve"> دى عادى ابعتلها </w:t>
+        <w:t xml:space="preserve">  دى عادى ابعتلها </w:t>
       </w:r>
       <w:r>
         <w:rPr>
@@ -7879,15 +7977,7 @@
           <w:rtl/>
           <w:lang w:bidi="ar-EG"/>
         </w:rPr>
-        <w:t xml:space="preserve"> ومفروض تطلع قيمه صح!</w:t>
-      </w:r>
-      <w:r>
-        <w:rPr>
-          <w:rFonts w:hint="cs"/>
-          <w:rtl/>
-          <w:lang w:bidi="ar-EG"/>
-        </w:rPr>
-        <w:t xml:space="preserve"> القيمه الصح لينا انا كصاحب  </w:t>
+        <w:t xml:space="preserve"> ومفروض تطلع قيمه صح! القيمه الصح لينا انا كصاحب  </w:t>
       </w:r>
       <w:r>
         <w:rPr>
@@ -8079,8 +8169,8 @@
       <w:r>
         <w:rPr>
           <w:rFonts w:cs="Arial"/>
-          <w:rtl/>
-          <w:lang w:bidi="ar-EG"/>
+          <w:noProof/>
+          <w:rtl/>
         </w:rPr>
         <w:drawing>
           <wp:anchor distT="0" distB="0" distL="114300" distR="114300" simplePos="0" relativeHeight="251671552" behindDoc="0" locked="0" layoutInCell="1" allowOverlap="1" wp14:anchorId="407FBAD5" wp14:editId="7F2F4A2D">
@@ -8137,7 +8227,6 @@
       <w:pPr>
         <w:bidi/>
         <w:rPr>
-          <w:rFonts w:hint="cs"/>
           <w:b/>
           <w:bCs/>
           <w:lang w:bidi="ar-EG"/>
@@ -8219,8 +8308,8 @@
       <w:r>
         <w:rPr>
           <w:rFonts w:cs="Arial"/>
-          <w:rtl/>
-          <w:lang w:bidi="ar-EG"/>
+          <w:noProof/>
+          <w:rtl/>
         </w:rPr>
         <w:drawing>
           <wp:anchor distT="0" distB="0" distL="114300" distR="114300" simplePos="0" relativeHeight="251672576" behindDoc="0" locked="0" layoutInCell="1" allowOverlap="1" wp14:anchorId="0AF4AF80" wp14:editId="67FD707A">
@@ -8518,7 +8607,6 @@
       <w:pPr>
         <w:pStyle w:val="ListParagraph"/>
         <w:rPr>
-          <w:rFonts w:hint="cs"/>
           <w:rtl/>
           <w:lang w:bidi="ar-EG"/>
         </w:rPr>
@@ -8533,7 +8621,6 @@
         </w:numPr>
         <w:bidi/>
         <w:rPr>
-          <w:rFonts w:hint="cs"/>
           <w:lang w:bidi="ar-EG"/>
         </w:rPr>
       </w:pPr>
@@ -8684,43 +8771,195 @@
           <w:rtl/>
           <w:lang w:bidi="ar-EG"/>
         </w:rPr>
+        <w:t xml:space="preserve"> اعمل  كل واحد كلاس  لوحدة  بس كدة انت هتكرر نفس الفنكشن الموجوة ف </w:t>
+      </w:r>
+      <w:r>
+        <w:rPr>
+          <w:lang w:bidi="ar-EG"/>
+        </w:rPr>
+        <w:t xml:space="preserve">rectangle </w:t>
+      </w:r>
+      <w:r>
+        <w:rPr>
+          <w:rFonts w:hint="cs"/>
+          <w:rtl/>
+          <w:lang w:bidi="ar-EG"/>
+        </w:rPr>
+        <w:t xml:space="preserve"> موجودة </w:t>
+      </w:r>
+      <w:r>
+        <w:rPr>
+          <w:rFonts w:hint="cs"/>
+          <w:rtl/>
+          <w:lang w:bidi="ar-EG"/>
+        </w:rPr>
+        <w:t xml:space="preserve"> ف  </w:t>
+      </w:r>
+      <w:r>
+        <w:rPr>
+          <w:lang w:bidi="ar-EG"/>
+        </w:rPr>
+        <w:t xml:space="preserve">square </w:t>
+      </w:r>
+      <w:r>
+        <w:rPr>
+          <w:rFonts w:hint="cs"/>
+          <w:rtl/>
+          <w:lang w:bidi="ar-EG"/>
+        </w:rPr>
+        <w:t xml:space="preserve"> . </w:t>
+      </w:r>
+    </w:p>
+    <w:p>
+      <w:pPr>
+        <w:pStyle w:val="ListParagraph"/>
+        <w:bidi/>
+        <w:ind w:left="1440"/>
+        <w:rPr>
+          <w:lang w:bidi="ar-EG"/>
+        </w:rPr>
+      </w:pPr>
+      <w:r>
+        <w:rPr>
+          <w:rFonts w:hint="cs"/>
+          <w:rtl/>
+          <w:lang w:bidi="ar-EG"/>
+        </w:rPr>
+        <w:t xml:space="preserve">  -</w:t>
+      </w:r>
+      <w:r>
+        <w:rPr>
+          <w:rFonts w:hint="cs"/>
+          <w:rtl/>
+          <w:lang w:bidi="ar-EG"/>
+        </w:rPr>
+        <w:t xml:space="preserve"> ف حل تانى انك</w:t>
+      </w:r>
+      <w:r>
+        <w:rPr>
+          <w:rFonts w:hint="cs"/>
+          <w:rtl/>
+          <w:lang w:bidi="ar-EG"/>
+        </w:rPr>
+        <w:t xml:space="preserve"> متعملش كلاس </w:t>
+      </w:r>
+      <w:r>
+        <w:rPr>
+          <w:lang w:bidi="ar-EG"/>
+        </w:rPr>
+        <w:t xml:space="preserve">square </w:t>
+      </w:r>
+      <w:r>
+        <w:rPr>
+          <w:rFonts w:hint="cs"/>
+          <w:rtl/>
+          <w:lang w:bidi="ar-EG"/>
+        </w:rPr>
+        <w:t xml:space="preserve"> وتخلى  ف  </w:t>
+      </w:r>
+      <w:r>
+        <w:rPr>
+          <w:lang w:bidi="ar-EG"/>
+        </w:rPr>
+        <w:t>bool isS</w:t>
+      </w:r>
+      <w:r>
+        <w:rPr>
+          <w:lang w:bidi="ar-EG"/>
+        </w:rPr>
+        <w:t xml:space="preserve">quare </w:t>
+      </w:r>
+      <w:r>
+        <w:rPr>
+          <w:rFonts w:hint="cs"/>
+          <w:rtl/>
+          <w:lang w:bidi="ar-EG"/>
+        </w:rPr>
+        <w:t xml:space="preserve"> جوة ال </w:t>
+      </w:r>
+      <w:r>
+        <w:rPr>
+          <w:lang w:bidi="ar-EG"/>
+        </w:rPr>
+        <w:t xml:space="preserve">rectangle </w:t>
+      </w:r>
+      <w:r>
+        <w:rPr>
+          <w:rFonts w:hint="cs"/>
+          <w:rtl/>
+          <w:lang w:bidi="ar-EG"/>
+        </w:rPr>
         <w:t xml:space="preserve"> </w:t>
       </w:r>
       <w:r>
         <w:rPr>
-          <w:rFonts w:hint="cs"/>
-          <w:rtl/>
-          <w:lang w:bidi="ar-EG"/>
-        </w:rPr>
-        <w:t xml:space="preserve">اعمل  كل واحد كلاس  لوحدة  بس كدة انت هتكرر نفس الفنكشن الموجوة ف </w:t>
-      </w:r>
-      <w:r>
-        <w:rPr>
-          <w:lang w:bidi="ar-EG"/>
-        </w:rPr>
-        <w:t xml:space="preserve">rectangle </w:t>
-      </w:r>
-      <w:r>
-        <w:rPr>
-          <w:rFonts w:hint="cs"/>
-          <w:rtl/>
-          <w:lang w:bidi="ar-EG"/>
-        </w:rPr>
-        <w:t xml:space="preserve"> موجودة </w:t>
-      </w:r>
-      <w:r>
-        <w:rPr>
-          <w:rFonts w:hint="cs"/>
-          <w:rtl/>
-          <w:lang w:bidi="ar-EG"/>
-        </w:rPr>
-        <w:t xml:space="preserve"> ف  </w:t>
-      </w:r>
-      <w:r>
-        <w:rPr>
-          <w:lang w:bidi="ar-EG"/>
-        </w:rPr>
-        <w:t xml:space="preserve">square </w:t>
+          <w:lang w:bidi="ar-EG"/>
+        </w:rPr>
+        <w:t xml:space="preserve"> </w:t>
+      </w:r>
+      <w:r>
+        <w:rPr>
+          <w:lang w:bidi="ar-EG"/>
+        </w:rPr>
+        <w:t xml:space="preserve"> class </w:t>
+      </w:r>
+      <w:r>
+        <w:rPr>
+          <w:rFonts w:hint="cs"/>
+          <w:rtl/>
+          <w:lang w:bidi="ar-EG"/>
+        </w:rPr>
+        <w:t xml:space="preserve"> </w:t>
+      </w:r>
+      <w:r>
+        <w:rPr>
+          <w:rFonts w:hint="cs"/>
+          <w:rtl/>
+          <w:lang w:bidi="ar-EG"/>
+        </w:rPr>
+        <w:t xml:space="preserve">ولو ال </w:t>
+      </w:r>
+      <w:r>
+        <w:rPr>
+          <w:lang w:bidi="ar-EG"/>
+        </w:rPr>
+        <w:t xml:space="preserve">isSquare </w:t>
+      </w:r>
+      <w:r>
+        <w:rPr>
+          <w:rFonts w:hint="cs"/>
+          <w:rtl/>
+          <w:lang w:bidi="ar-EG"/>
+        </w:rPr>
+        <w:t xml:space="preserve"> </w:t>
+      </w:r>
+      <w:r>
+        <w:rPr>
+          <w:rFonts w:hint="cs"/>
+          <w:rtl/>
+          <w:lang w:bidi="ar-EG"/>
+        </w:rPr>
+        <w:t xml:space="preserve">دى بتساوى </w:t>
+      </w:r>
+      <w:r>
+        <w:rPr>
+          <w:lang w:bidi="ar-EG"/>
+        </w:rPr>
+        <w:t>true</w:t>
+      </w:r>
+      <w:r>
+        <w:rPr>
+          <w:rFonts w:hint="cs"/>
+          <w:rtl/>
+          <w:lang w:bidi="ar-EG"/>
+        </w:rPr>
+        <w:t xml:space="preserve"> خلى ال </w:t>
+      </w:r>
+      <w:r>
+        <w:rPr>
+          <w:lang w:bidi="ar-EG"/>
+        </w:rPr>
+        <w:t xml:space="preserve">width =height </w:t>
       </w:r>
       <w:r>
         <w:rPr>
@@ -8740,156 +8979,6 @@
           <w:lang w:bidi="ar-EG"/>
         </w:rPr>
       </w:pPr>
-      <w:r>
-        <w:rPr>
-          <w:rFonts w:hint="cs"/>
-          <w:rtl/>
-          <w:lang w:bidi="ar-EG"/>
-        </w:rPr>
-        <w:t xml:space="preserve">  -</w:t>
-      </w:r>
-      <w:r>
-        <w:rPr>
-          <w:rFonts w:hint="cs"/>
-          <w:rtl/>
-          <w:lang w:bidi="ar-EG"/>
-        </w:rPr>
-        <w:t xml:space="preserve"> ف حل تانى انك</w:t>
-      </w:r>
-      <w:r>
-        <w:rPr>
-          <w:rFonts w:hint="cs"/>
-          <w:rtl/>
-          <w:lang w:bidi="ar-EG"/>
-        </w:rPr>
-        <w:t xml:space="preserve"> متعملش كلاس </w:t>
-      </w:r>
-      <w:r>
-        <w:rPr>
-          <w:lang w:bidi="ar-EG"/>
-        </w:rPr>
-        <w:t xml:space="preserve">square </w:t>
-      </w:r>
-      <w:r>
-        <w:rPr>
-          <w:rFonts w:hint="cs"/>
-          <w:rtl/>
-          <w:lang w:bidi="ar-EG"/>
-        </w:rPr>
-        <w:t xml:space="preserve"> وتخلى  ف  </w:t>
-      </w:r>
-      <w:r>
-        <w:rPr>
-          <w:lang w:bidi="ar-EG"/>
-        </w:rPr>
-        <w:t>bool isS</w:t>
-      </w:r>
-      <w:r>
-        <w:rPr>
-          <w:lang w:bidi="ar-EG"/>
-        </w:rPr>
-        <w:t xml:space="preserve">quare </w:t>
-      </w:r>
-      <w:r>
-        <w:rPr>
-          <w:rFonts w:hint="cs"/>
-          <w:rtl/>
-          <w:lang w:bidi="ar-EG"/>
-        </w:rPr>
-        <w:t xml:space="preserve"> جوة ال </w:t>
-      </w:r>
-      <w:r>
-        <w:rPr>
-          <w:lang w:bidi="ar-EG"/>
-        </w:rPr>
-        <w:t xml:space="preserve">rectangle </w:t>
-      </w:r>
-      <w:r>
-        <w:rPr>
-          <w:rFonts w:hint="cs"/>
-          <w:rtl/>
-          <w:lang w:bidi="ar-EG"/>
-        </w:rPr>
-        <w:t xml:space="preserve"> </w:t>
-      </w:r>
-      <w:r>
-        <w:rPr>
-          <w:lang w:bidi="ar-EG"/>
-        </w:rPr>
-        <w:t xml:space="preserve"> </w:t>
-      </w:r>
-      <w:r>
-        <w:rPr>
-          <w:lang w:bidi="ar-EG"/>
-        </w:rPr>
-        <w:t xml:space="preserve"> class </w:t>
-      </w:r>
-      <w:r>
-        <w:rPr>
-          <w:rFonts w:hint="cs"/>
-          <w:rtl/>
-          <w:lang w:bidi="ar-EG"/>
-        </w:rPr>
-        <w:t xml:space="preserve"> </w:t>
-      </w:r>
-      <w:r>
-        <w:rPr>
-          <w:rFonts w:hint="cs"/>
-          <w:rtl/>
-          <w:lang w:bidi="ar-EG"/>
-        </w:rPr>
-        <w:t xml:space="preserve">ولو ال </w:t>
-      </w:r>
-      <w:r>
-        <w:rPr>
-          <w:lang w:bidi="ar-EG"/>
-        </w:rPr>
-        <w:t xml:space="preserve">isSquare </w:t>
-      </w:r>
-      <w:r>
-        <w:rPr>
-          <w:rFonts w:hint="cs"/>
-          <w:rtl/>
-          <w:lang w:bidi="ar-EG"/>
-        </w:rPr>
-        <w:t xml:space="preserve"> </w:t>
-      </w:r>
-      <w:r>
-        <w:rPr>
-          <w:rFonts w:hint="cs"/>
-          <w:rtl/>
-          <w:lang w:bidi="ar-EG"/>
-        </w:rPr>
-        <w:t xml:space="preserve">دى بتساوى </w:t>
-      </w:r>
-      <w:r>
-        <w:rPr>
-          <w:lang w:bidi="ar-EG"/>
-        </w:rPr>
-        <w:t>true</w:t>
-      </w:r>
-      <w:r>
-        <w:rPr>
-          <w:rFonts w:hint="cs"/>
-          <w:rtl/>
-          <w:lang w:bidi="ar-EG"/>
-        </w:rPr>
-        <w:t xml:space="preserve"> خلى ال </w:t>
-      </w:r>
-      <w:r>
-        <w:rPr>
-          <w:lang w:bidi="ar-EG"/>
-        </w:rPr>
-        <w:t xml:space="preserve">width =height </w:t>
-      </w:r>
-      <w:r>
-        <w:rPr>
-          <w:rFonts w:hint="cs"/>
-          <w:rtl/>
-          <w:lang w:bidi="ar-EG"/>
-        </w:rPr>
-        <w:t xml:space="preserve"> . </w:t>
-      </w:r>
     </w:p>
     <w:p>
       <w:pPr>
@@ -8913,23 +9002,13 @@
     </w:p>
     <w:p>
       <w:pPr>
-        <w:pStyle w:val="ListParagraph"/>
-        <w:bidi/>
-        <w:ind w:left="1440"/>
-        <w:rPr>
-          <w:lang w:bidi="ar-EG"/>
-        </w:rPr>
-      </w:pPr>
-    </w:p>
-    <w:p>
-      <w:pPr>
         <w:pStyle w:val="Heading2"/>
         <w:rPr>
           <w:rtl/>
           <w:lang w:bidi="ar-EG"/>
         </w:rPr>
       </w:pPr>
-      <w:bookmarkStart w:id="3" w:name="_Toc122654443"/>
+      <w:bookmarkStart w:id="3" w:name="_Toc122749895"/>
       <w:r>
         <w:rPr>
           <w:lang w:bidi="ar-EG"/>
@@ -9019,7 +9098,6 @@
         </w:numPr>
         <w:bidi/>
         <w:rPr>
-          <w:rFonts w:hint="cs"/>
           <w:lang w:bidi="ar-EG"/>
         </w:rPr>
       </w:pPr>
@@ -9073,7 +9151,6 @@
         <w:pStyle w:val="ListParagraph"/>
         <w:bidi/>
         <w:rPr>
-          <w:rFonts w:hint="cs"/>
           <w:rtl/>
           <w:lang w:bidi="ar-EG"/>
         </w:rPr>
@@ -9081,8 +9158,8 @@
       <w:r>
         <w:rPr>
           <w:rFonts w:cs="Arial"/>
-          <w:rtl/>
-          <w:lang w:bidi="ar-EG"/>
+          <w:noProof/>
+          <w:rtl/>
         </w:rPr>
         <w:drawing>
           <wp:anchor distT="0" distB="0" distL="114300" distR="114300" simplePos="0" relativeHeight="251673600" behindDoc="0" locked="0" layoutInCell="1" allowOverlap="1" wp14:anchorId="46FDF359" wp14:editId="176D7EF7">
@@ -9210,17 +9287,7 @@
           <w:rtl/>
           <w:lang w:bidi="ar-EG"/>
         </w:rPr>
-        <w:t xml:space="preserve"> </w:t>
-      </w:r>
-      <w:r>
-        <w:rPr>
-          <w:rFonts w:hint="cs"/>
-          <w:b/>
-          <w:bCs/>
-          <w:rtl/>
-          <w:lang w:bidi="ar-EG"/>
-        </w:rPr>
-        <w:t xml:space="preserve"> هو  </w:t>
+        <w:t xml:space="preserve">  هو  </w:t>
       </w:r>
       <w:r>
         <w:rPr>
@@ -9450,7 +9517,6 @@
         </w:numPr>
         <w:bidi/>
         <w:rPr>
-          <w:rFonts w:hint="cs"/>
           <w:lang w:bidi="ar-EG"/>
         </w:rPr>
       </w:pPr>
@@ -9620,8 +9686,8 @@
       <w:r>
         <w:rPr>
           <w:rFonts w:cs="Arial"/>
-          <w:rtl/>
-          <w:lang w:bidi="ar-EG"/>
+          <w:noProof/>
+          <w:rtl/>
         </w:rPr>
         <w:drawing>
           <wp:anchor distT="0" distB="0" distL="114300" distR="114300" simplePos="0" relativeHeight="251674624" behindDoc="0" locked="0" layoutInCell="1" allowOverlap="1" wp14:anchorId="3BC6CF2B" wp14:editId="550680A2">
@@ -9702,7 +9768,6 @@
       <w:pPr>
         <w:bidi/>
         <w:rPr>
-          <w:rFonts w:hint="cs"/>
           <w:rtl/>
           <w:lang w:bidi="ar-EG"/>
         </w:rPr>
@@ -9723,8 +9788,8 @@
       <w:r>
         <w:rPr>
           <w:rFonts w:cs="Arial"/>
-          <w:rtl/>
-          <w:lang w:bidi="ar-EG"/>
+          <w:noProof/>
+          <w:rtl/>
         </w:rPr>
         <w:drawing>
           <wp:anchor distT="0" distB="0" distL="114300" distR="114300" simplePos="0" relativeHeight="251675648" behindDoc="0" locked="0" layoutInCell="1" allowOverlap="1" wp14:anchorId="07CAD409" wp14:editId="0B350429">
@@ -9861,7 +9926,6 @@
         <w:bidi/>
         <w:ind w:left="720"/>
         <w:rPr>
-          <w:rFonts w:hint="cs"/>
           <w:rtl/>
           <w:lang w:bidi="ar-EG"/>
         </w:rPr>
@@ -10223,7 +10287,6 @@
         <w:pStyle w:val="ListParagraph"/>
         <w:bidi/>
         <w:rPr>
-          <w:rFonts w:hint="cs"/>
           <w:rtl/>
           <w:lang w:bidi="ar-EG"/>
         </w:rPr>
@@ -10342,8 +10405,8 @@
       <w:r>
         <w:rPr>
           <w:rFonts w:cs="Arial"/>
-          <w:rtl/>
-          <w:lang w:bidi="ar-EG"/>
+          <w:noProof/>
+          <w:rtl/>
         </w:rPr>
         <w:drawing>
           <wp:anchor distT="0" distB="0" distL="114300" distR="114300" simplePos="0" relativeHeight="251676672" behindDoc="0" locked="0" layoutInCell="1" allowOverlap="1" wp14:anchorId="04FD64D5" wp14:editId="0811F628">
@@ -10507,7 +10570,6 @@
         <w:pStyle w:val="ListParagraph"/>
         <w:bidi/>
         <w:rPr>
-          <w:rFonts w:hint="cs"/>
           <w:rtl/>
           <w:lang w:bidi="ar-EG"/>
         </w:rPr>
@@ -10667,8 +10729,8 @@
       <w:r>
         <w:rPr>
           <w:rFonts w:cs="Arial"/>
-          <w:rtl/>
-          <w:lang w:bidi="ar-EG"/>
+          <w:noProof/>
+          <w:rtl/>
         </w:rPr>
         <w:drawing>
           <wp:anchor distT="0" distB="0" distL="114300" distR="114300" simplePos="0" relativeHeight="251677696" behindDoc="0" locked="0" layoutInCell="1" allowOverlap="1" wp14:anchorId="69F28664" wp14:editId="181A8DFC">
@@ -10860,9 +10922,7 @@
     <w:p>
       <w:pPr>
         <w:pStyle w:val="ListParagraph"/>
-        <w:bidi/>
-        <w:rPr>
-          <w:rFonts w:hint="cs"/>
+        <w:rPr>
           <w:rtl/>
           <w:lang w:bidi="ar-EG"/>
         </w:rPr>
@@ -10909,12 +10969,2290 @@
         </w:rPr>
         <w:t xml:space="preserve"> وجوة منى بنادم على داله ال  </w:t>
       </w:r>
+      <w:r>
+        <w:rPr>
+          <w:lang w:bidi="ar-EG"/>
+        </w:rPr>
+        <w:t xml:space="preserve">sendtext </w:t>
+      </w:r>
+      <w:r>
+        <w:rPr>
+          <w:rFonts w:hint="cs"/>
+          <w:rtl/>
+          <w:lang w:bidi="ar-EG"/>
+        </w:rPr>
+        <w:t xml:space="preserve"> الى مش معملها </w:t>
+      </w:r>
+      <w:r>
+        <w:rPr>
+          <w:lang w:bidi="ar-EG"/>
+        </w:rPr>
+        <w:t xml:space="preserve">implement </w:t>
+      </w:r>
+      <w:r>
+        <w:rPr>
+          <w:rFonts w:hint="cs"/>
+          <w:rtl/>
+          <w:lang w:bidi="ar-EG"/>
+        </w:rPr>
+        <w:t xml:space="preserve"> ف الكود هيضرب </w:t>
+      </w:r>
+      <w:r>
+        <w:rPr>
+          <w:lang w:bidi="ar-EG"/>
+        </w:rPr>
+        <w:t xml:space="preserve"> </w:t>
+      </w:r>
+      <w:r>
+        <w:rPr>
+          <w:rFonts w:hint="cs"/>
+          <w:rtl/>
+          <w:lang w:bidi="ar-EG"/>
+        </w:rPr>
+        <w:t xml:space="preserve">لو اتبعتلى </w:t>
+      </w:r>
+      <w:r>
+        <w:rPr>
+          <w:lang w:bidi="ar-EG"/>
+        </w:rPr>
+        <w:t xml:space="preserve">objet </w:t>
+      </w:r>
+      <w:r>
+        <w:rPr>
+          <w:rFonts w:hint="cs"/>
+          <w:rtl/>
+          <w:lang w:bidi="ar-EG"/>
+        </w:rPr>
+        <w:t xml:space="preserve"> من الكلاس بتاعك . ف بالتالى </w:t>
+      </w:r>
+      <w:r>
+        <w:rPr>
+          <w:lang w:bidi="ar-EG"/>
+        </w:rPr>
+        <w:t xml:space="preserve">child </w:t>
+      </w:r>
+      <w:r>
+        <w:rPr>
+          <w:rFonts w:hint="cs"/>
+          <w:rtl/>
+          <w:lang w:bidi="ar-EG"/>
+        </w:rPr>
+        <w:t xml:space="preserve"> دة  مش بديل لل</w:t>
+      </w:r>
+      <w:r>
+        <w:rPr>
+          <w:lang w:bidi="ar-EG"/>
+        </w:rPr>
+        <w:t xml:space="preserve">base </w:t>
+      </w:r>
+      <w:r>
+        <w:rPr>
+          <w:rFonts w:hint="cs"/>
+          <w:rtl/>
+          <w:lang w:bidi="ar-EG"/>
+        </w:rPr>
+        <w:t xml:space="preserve">وانت مش ماشى على </w:t>
+      </w:r>
+      <w:r>
+        <w:rPr>
+          <w:lang w:bidi="ar-EG"/>
+        </w:rPr>
+        <w:t>LS principle</w:t>
+      </w:r>
+      <w:r>
+        <w:rPr>
+          <w:rFonts w:hint="cs"/>
+          <w:rtl/>
+          <w:lang w:bidi="ar-EG"/>
+        </w:rPr>
+        <w:t xml:space="preserve"> . </w:t>
+      </w:r>
+    </w:p>
+    <w:p>
+      <w:pPr>
+        <w:bidi/>
+        <w:rPr>
+          <w:rtl/>
+          <w:lang w:bidi="ar-EG"/>
+        </w:rPr>
+      </w:pPr>
+    </w:p>
+    <w:p>
+      <w:pPr>
+        <w:bidi/>
+        <w:rPr>
+          <w:rtl/>
+          <w:lang w:bidi="ar-EG"/>
+        </w:rPr>
+      </w:pPr>
+    </w:p>
+    <w:p>
+      <w:pPr>
+        <w:bidi/>
+        <w:rPr>
+          <w:rtl/>
+          <w:lang w:bidi="ar-EG"/>
+        </w:rPr>
+      </w:pPr>
+    </w:p>
+    <w:p>
+      <w:pPr>
+        <w:bidi/>
+        <w:rPr>
+          <w:rtl/>
+          <w:lang w:bidi="ar-EG"/>
+        </w:rPr>
+      </w:pPr>
+    </w:p>
+    <w:p>
+      <w:pPr>
+        <w:bidi/>
+        <w:rPr>
+          <w:rtl/>
+          <w:lang w:bidi="ar-EG"/>
+        </w:rPr>
+      </w:pPr>
+    </w:p>
+    <w:p>
+      <w:pPr>
+        <w:bidi/>
+        <w:rPr>
+          <w:rtl/>
+          <w:lang w:bidi="ar-EG"/>
+        </w:rPr>
+      </w:pPr>
+    </w:p>
+    <w:p>
+      <w:pPr>
+        <w:bidi/>
+        <w:rPr>
+          <w:rtl/>
+          <w:lang w:bidi="ar-EG"/>
+        </w:rPr>
+      </w:pPr>
+    </w:p>
+    <w:p>
+      <w:pPr>
+        <w:bidi/>
+        <w:rPr>
+          <w:rtl/>
+          <w:lang w:bidi="ar-EG"/>
+        </w:rPr>
+      </w:pPr>
+    </w:p>
+    <w:p>
+      <w:pPr>
+        <w:pStyle w:val="Heading2"/>
+        <w:rPr>
+          <w:lang w:bidi="ar-EG"/>
+        </w:rPr>
+      </w:pPr>
+      <w:bookmarkStart w:id="4" w:name="_Toc122749896"/>
+      <w:r>
+        <w:rPr>
+          <w:rFonts w:hint="cs"/>
+          <w:rtl/>
+          <w:lang w:bidi="ar-EG"/>
+        </w:rPr>
+        <w:lastRenderedPageBreak/>
+        <w:t>1</w:t>
+      </w:r>
+      <w:r>
+        <w:rPr>
+          <w:lang w:bidi="ar-EG"/>
+        </w:rPr>
+        <w:t xml:space="preserve">.3 </w:t>
+      </w:r>
+      <w:r>
+        <w:rPr>
+          <w:lang w:bidi="ar-EG"/>
+        </w:rPr>
+        <w:t>– some important notes :</w:t>
+      </w:r>
+      <w:bookmarkEnd w:id="4"/>
+      <w:r>
+        <w:rPr>
+          <w:lang w:bidi="ar-EG"/>
+        </w:rPr>
+        <w:t xml:space="preserve"> </w:t>
+      </w:r>
+    </w:p>
+    <w:p>
+      <w:pPr>
+        <w:bidi/>
+        <w:rPr>
+          <w:rtl/>
+          <w:lang w:bidi="ar-EG"/>
+        </w:rPr>
+      </w:pPr>
+      <w:r>
+        <w:rPr>
+          <w:rFonts w:hint="cs"/>
+          <w:rtl/>
+          <w:lang w:bidi="ar-EG"/>
+        </w:rPr>
+        <w:t xml:space="preserve">شويه  حجات عشان تطمن ان ال </w:t>
+      </w:r>
+      <w:r>
+        <w:rPr>
+          <w:lang w:bidi="ar-EG"/>
+        </w:rPr>
+        <w:t xml:space="preserve">child  </w:t>
+      </w:r>
+      <w:r>
+        <w:rPr>
+          <w:rFonts w:hint="cs"/>
+          <w:rtl/>
+          <w:lang w:bidi="ar-EG"/>
+        </w:rPr>
+        <w:t xml:space="preserve"> هو  </w:t>
+      </w:r>
+      <w:r>
+        <w:rPr>
+          <w:lang w:bidi="ar-EG"/>
+        </w:rPr>
+        <w:t>substitution</w:t>
+      </w:r>
+      <w:r>
+        <w:rPr>
+          <w:lang w:bidi="ar-EG"/>
+        </w:rPr>
+        <w:t xml:space="preserve">  </w:t>
+      </w:r>
+      <w:r>
+        <w:rPr>
+          <w:rFonts w:hint="cs"/>
+          <w:rtl/>
+          <w:lang w:bidi="ar-EG"/>
+        </w:rPr>
+        <w:t xml:space="preserve"> لل</w:t>
+      </w:r>
+      <w:r>
+        <w:rPr>
+          <w:lang w:bidi="ar-EG"/>
+        </w:rPr>
+        <w:t xml:space="preserve">base </w:t>
+      </w:r>
+      <w:r>
+        <w:rPr>
+          <w:rFonts w:hint="cs"/>
+          <w:rtl/>
+          <w:lang w:bidi="ar-EG"/>
+        </w:rPr>
+        <w:t xml:space="preserve"> . </w:t>
+      </w:r>
+    </w:p>
+    <w:p>
+      <w:pPr>
+        <w:pStyle w:val="ListParagraph"/>
+        <w:numPr>
+          <w:ilvl w:val="0"/>
+          <w:numId w:val="49"/>
+        </w:numPr>
+        <w:bidi/>
+        <w:rPr>
+          <w:rtl/>
+          <w:lang w:bidi="ar-EG"/>
+        </w:rPr>
+      </w:pPr>
+      <w:r>
+        <w:rPr>
+          <w:b/>
+          <w:bCs/>
+          <w:lang w:bidi="ar-EG"/>
+        </w:rPr>
+        <w:t xml:space="preserve">A subclass should not strengthen pre-condition  </w:t>
+      </w:r>
+      <w:r>
+        <w:rPr>
+          <w:rFonts w:hint="cs"/>
+          <w:rtl/>
+          <w:lang w:bidi="ar-EG"/>
+        </w:rPr>
+        <w:t xml:space="preserve"> </w:t>
+      </w:r>
+      <w:r>
+        <w:rPr>
+          <w:rFonts w:hint="cs"/>
+          <w:rtl/>
+          <w:lang w:bidi="ar-EG"/>
+        </w:rPr>
+        <w:t xml:space="preserve">: </w:t>
+      </w:r>
+      <w:r>
+        <w:rPr>
+          <w:rFonts w:hint="cs"/>
+          <w:rtl/>
+          <w:lang w:bidi="ar-EG"/>
+        </w:rPr>
+        <w:t>يعنى انا عندى 2</w:t>
+      </w:r>
+      <w:r>
+        <w:rPr>
+          <w:lang w:bidi="ar-EG"/>
+        </w:rPr>
+        <w:t xml:space="preserve"> </w:t>
+      </w:r>
+      <w:r>
+        <w:rPr>
+          <w:lang w:bidi="ar-EG"/>
+        </w:rPr>
+        <w:t xml:space="preserve">class </w:t>
+      </w:r>
+      <w:r>
+        <w:rPr>
+          <w:rFonts w:hint="cs"/>
+          <w:rtl/>
+          <w:lang w:bidi="ar-EG"/>
+        </w:rPr>
+        <w:t>الاول</w:t>
+      </w:r>
+      <w:r>
+        <w:rPr>
+          <w:rFonts w:hint="cs"/>
+          <w:rtl/>
+          <w:lang w:bidi="ar-EG"/>
+        </w:rPr>
+        <w:t xml:space="preserve"> هو ال </w:t>
+      </w:r>
+      <w:r>
+        <w:rPr>
+          <w:lang w:bidi="ar-EG"/>
+        </w:rPr>
+        <w:t xml:space="preserve">parent  </w:t>
+      </w:r>
+      <w:r>
+        <w:rPr>
+          <w:rFonts w:hint="cs"/>
+          <w:rtl/>
+          <w:lang w:bidi="ar-EG"/>
+        </w:rPr>
+        <w:t xml:space="preserve"> والتانى وارث منه واسمه </w:t>
+      </w:r>
+      <w:r>
+        <w:rPr>
+          <w:lang w:bidi="ar-EG"/>
+        </w:rPr>
+        <w:t>child.</w:t>
+      </w:r>
+      <w:r>
+        <w:rPr>
+          <w:rFonts w:hint="cs"/>
+          <w:rtl/>
+          <w:lang w:bidi="ar-EG"/>
+        </w:rPr>
+        <w:t xml:space="preserve"> </w:t>
+      </w:r>
+      <w:r>
+        <w:rPr>
+          <w:rFonts w:hint="cs"/>
+          <w:rtl/>
+          <w:lang w:bidi="ar-EG"/>
+        </w:rPr>
+        <w:t xml:space="preserve"> </w:t>
+      </w:r>
+      <w:r>
+        <w:rPr>
+          <w:rFonts w:hint="cs"/>
+          <w:rtl/>
+          <w:lang w:bidi="ar-EG"/>
+        </w:rPr>
+        <w:t xml:space="preserve">. </w:t>
+      </w:r>
+      <w:r>
+        <w:rPr>
+          <w:rFonts w:hint="cs"/>
+          <w:rtl/>
+          <w:lang w:bidi="ar-EG"/>
+        </w:rPr>
+        <w:t xml:space="preserve">ف ال </w:t>
+      </w:r>
+      <w:r>
+        <w:rPr>
+          <w:lang w:bidi="ar-EG"/>
+        </w:rPr>
+        <w:t xml:space="preserve">parent </w:t>
+      </w:r>
+      <w:r>
+        <w:rPr>
+          <w:rFonts w:hint="cs"/>
+          <w:rtl/>
+          <w:lang w:bidi="ar-EG"/>
+        </w:rPr>
+        <w:t xml:space="preserve"> جواه داله اسمها </w:t>
+      </w:r>
+      <w:r>
+        <w:rPr>
+          <w:lang w:bidi="ar-EG"/>
+        </w:rPr>
+        <w:t xml:space="preserve">test </w:t>
+      </w:r>
+      <w:r>
+        <w:rPr>
+          <w:rFonts w:hint="cs"/>
+          <w:rtl/>
+          <w:lang w:bidi="ar-EG"/>
+        </w:rPr>
+        <w:t xml:space="preserve"> ف انا روحت عملتها </w:t>
+      </w:r>
+      <w:r>
+        <w:rPr>
+          <w:lang w:bidi="ar-EG"/>
+        </w:rPr>
+        <w:t xml:space="preserve">overload </w:t>
+      </w:r>
+      <w:r>
+        <w:rPr>
+          <w:rFonts w:hint="cs"/>
+          <w:rtl/>
+          <w:lang w:bidi="ar-EG"/>
+        </w:rPr>
+        <w:t xml:space="preserve"> جوه ال </w:t>
+      </w:r>
+      <w:r>
+        <w:rPr>
+          <w:lang w:bidi="ar-EG"/>
+        </w:rPr>
+        <w:t xml:space="preserve">child </w:t>
+      </w:r>
+      <w:r>
+        <w:rPr>
+          <w:rFonts w:hint="cs"/>
+          <w:rtl/>
+          <w:lang w:bidi="ar-EG"/>
+        </w:rPr>
+        <w:t xml:space="preserve"> </w:t>
+      </w:r>
+      <w:r>
+        <w:rPr>
+          <w:rFonts w:hint="cs"/>
+          <w:rtl/>
+          <w:lang w:bidi="ar-EG"/>
+        </w:rPr>
+        <w:t xml:space="preserve">وعملت شرح ان  لوالقيمه الى اتبعت لل  </w:t>
+      </w:r>
+      <w:r>
+        <w:rPr>
+          <w:lang w:bidi="ar-EG"/>
+        </w:rPr>
+        <w:t xml:space="preserve">test </w:t>
+      </w:r>
+      <w:r>
+        <w:rPr>
+          <w:rFonts w:hint="cs"/>
+          <w:rtl/>
+          <w:lang w:bidi="ar-EG"/>
+        </w:rPr>
+        <w:t xml:space="preserve"> دى </w:t>
+      </w:r>
+      <w:r>
+        <w:rPr>
+          <w:rFonts w:hint="cs"/>
+          <w:rtl/>
+          <w:lang w:bidi="ar-EG"/>
+        </w:rPr>
+        <w:t>موجب</w:t>
+      </w:r>
+      <w:r>
+        <w:rPr>
+          <w:rFonts w:hint="cs"/>
+          <w:rtl/>
+          <w:lang w:bidi="ar-EG"/>
+        </w:rPr>
+        <w:t xml:space="preserve">  هعمل </w:t>
+      </w:r>
+      <w:r>
+        <w:rPr>
+          <w:lang w:bidi="ar-EG"/>
+        </w:rPr>
+        <w:t xml:space="preserve">return </w:t>
+      </w:r>
+      <w:r>
+        <w:rPr>
+          <w:rFonts w:hint="cs"/>
+          <w:rtl/>
+          <w:lang w:bidi="ar-EG"/>
+        </w:rPr>
+        <w:t xml:space="preserve"> </w:t>
+      </w:r>
+      <w:r>
+        <w:rPr>
+          <w:rFonts w:hint="cs"/>
+          <w:rtl/>
+          <w:lang w:bidi="ar-EG"/>
+        </w:rPr>
+        <w:t xml:space="preserve">. </w:t>
+      </w:r>
+      <w:r>
+        <w:rPr>
+          <w:rFonts w:hint="cs"/>
+          <w:rtl/>
+          <w:lang w:bidi="ar-EG"/>
+        </w:rPr>
+        <w:t xml:space="preserve">ف انت كدة يعتبر غيرت ف ال </w:t>
+      </w:r>
+      <w:r>
+        <w:rPr>
+          <w:lang w:bidi="ar-EG"/>
+        </w:rPr>
+        <w:t xml:space="preserve">action </w:t>
+      </w:r>
+      <w:r>
+        <w:rPr>
+          <w:rFonts w:hint="cs"/>
+          <w:rtl/>
+          <w:lang w:bidi="ar-EG"/>
+        </w:rPr>
+        <w:t xml:space="preserve"> وهنشوف المشكله  الى هتحصل . </w:t>
+      </w:r>
+    </w:p>
+    <w:p>
+      <w:pPr>
+        <w:bidi/>
+        <w:rPr>
+          <w:rtl/>
+          <w:lang w:bidi="ar-EG"/>
+        </w:rPr>
+      </w:pPr>
+      <w:r>
+        <w:rPr>
+          <w:rFonts w:cs="Arial"/>
+          <w:rtl/>
+          <w:lang w:bidi="ar-EG"/>
+        </w:rPr>
+        <w:drawing>
+          <wp:anchor distT="0" distB="0" distL="114300" distR="114300" simplePos="0" relativeHeight="251678720" behindDoc="0" locked="0" layoutInCell="1" allowOverlap="1" wp14:anchorId="56526B47" wp14:editId="32EA6C85">
+            <wp:simplePos x="0" y="0"/>
+            <wp:positionH relativeFrom="column">
+              <wp:posOffset>-425450</wp:posOffset>
+            </wp:positionH>
+            <wp:positionV relativeFrom="paragraph">
+              <wp:posOffset>71120</wp:posOffset>
+            </wp:positionV>
+            <wp:extent cx="4345611" cy="2037715"/>
+            <wp:effectExtent l="0" t="0" r="0" b="635"/>
+            <wp:wrapNone/>
+            <wp:docPr id="36" name="Picture 36"/>
+            <wp:cNvGraphicFramePr>
+              <a:graphicFrameLocks xmlns:a="http://schemas.openxmlformats.org/drawingml/2006/main" noChangeAspect="1"/>
+            </wp:cNvGraphicFramePr>
+            <a:graphic xmlns:a="http://schemas.openxmlformats.org/drawingml/2006/main">
+              <a:graphicData uri="http://schemas.openxmlformats.org/drawingml/2006/picture">
+                <pic:pic xmlns:pic="http://schemas.openxmlformats.org/drawingml/2006/picture">
+                  <pic:nvPicPr>
+                    <pic:cNvPr id="1" name=""/>
+                    <pic:cNvPicPr/>
+                  </pic:nvPicPr>
+                  <pic:blipFill>
+                    <a:blip r:embed="rId23">
+                      <a:extLst>
+                        <a:ext uri="{28A0092B-C50C-407E-A947-70E740481C1C}">
+                          <a14:useLocalDpi xmlns:a14="http://schemas.microsoft.com/office/drawing/2010/main" val="0"/>
+                        </a:ext>
+                      </a:extLst>
+                    </a:blip>
+                    <a:stretch>
+                      <a:fillRect/>
+                    </a:stretch>
+                  </pic:blipFill>
+                  <pic:spPr>
+                    <a:xfrm>
+                      <a:off x="0" y="0"/>
+                      <a:ext cx="4345611" cy="2037715"/>
+                    </a:xfrm>
+                    <a:prstGeom prst="rect">
+                      <a:avLst/>
+                    </a:prstGeom>
+                  </pic:spPr>
+                </pic:pic>
+              </a:graphicData>
+            </a:graphic>
+            <wp14:sizeRelH relativeFrom="margin">
+              <wp14:pctWidth>0</wp14:pctWidth>
+            </wp14:sizeRelH>
+            <wp14:sizeRelV relativeFrom="margin">
+              <wp14:pctHeight>0</wp14:pctHeight>
+            </wp14:sizeRelV>
+          </wp:anchor>
+        </w:drawing>
+      </w:r>
+    </w:p>
+    <w:p>
+      <w:pPr>
+        <w:bidi/>
+        <w:rPr>
+          <w:rtl/>
+          <w:lang w:bidi="ar-EG"/>
+        </w:rPr>
+      </w:pPr>
+    </w:p>
+    <w:p>
+      <w:pPr>
+        <w:bidi/>
+        <w:rPr>
+          <w:rtl/>
+          <w:lang w:bidi="ar-EG"/>
+        </w:rPr>
+      </w:pPr>
+    </w:p>
+    <w:p>
+      <w:pPr>
+        <w:bidi/>
+        <w:rPr>
+          <w:rtl/>
+          <w:lang w:bidi="ar-EG"/>
+        </w:rPr>
+      </w:pPr>
+    </w:p>
+    <w:p>
+      <w:pPr>
+        <w:bidi/>
+        <w:rPr>
+          <w:rtl/>
+          <w:lang w:bidi="ar-EG"/>
+        </w:rPr>
+      </w:pPr>
+    </w:p>
+    <w:p>
+      <w:pPr>
+        <w:bidi/>
+        <w:rPr>
+          <w:rtl/>
+          <w:lang w:bidi="ar-EG"/>
+        </w:rPr>
+      </w:pPr>
+    </w:p>
+    <w:p>
+      <w:pPr>
+        <w:bidi/>
+        <w:rPr>
+          <w:rtl/>
+          <w:lang w:bidi="ar-EG"/>
+        </w:rPr>
+      </w:pPr>
+    </w:p>
+    <w:p>
+      <w:pPr>
+        <w:bidi/>
+        <w:rPr>
+          <w:rtl/>
+          <w:lang w:bidi="ar-EG"/>
+        </w:rPr>
+      </w:pPr>
+    </w:p>
+    <w:p>
+      <w:pPr>
+        <w:bidi/>
+        <w:rPr>
+          <w:rtl/>
+          <w:lang w:bidi="ar-EG"/>
+        </w:rPr>
+      </w:pPr>
+    </w:p>
+    <w:p>
+      <w:pPr>
+        <w:bidi/>
+        <w:ind w:left="540"/>
+        <w:rPr>
+          <w:rFonts w:hint="cs"/>
+          <w:rtl/>
+          <w:lang w:bidi="ar-EG"/>
+        </w:rPr>
+      </w:pPr>
+      <w:r>
+        <w:rPr>
+          <w:rFonts w:hint="cs"/>
+          <w:rtl/>
+          <w:lang w:bidi="ar-EG"/>
+        </w:rPr>
+        <w:t xml:space="preserve">ف انا كنت كاتب  </w:t>
+      </w:r>
+      <w:r>
+        <w:rPr>
+          <w:lang w:bidi="ar-EG"/>
+        </w:rPr>
+        <w:t xml:space="preserve">function </w:t>
+      </w:r>
+      <w:r>
+        <w:rPr>
+          <w:rFonts w:hint="cs"/>
+          <w:rtl/>
+          <w:lang w:bidi="ar-EG"/>
+        </w:rPr>
+        <w:t xml:space="preserve"> زمان بتستقبل </w:t>
+      </w:r>
+      <w:r>
+        <w:rPr>
+          <w:lang w:bidi="ar-EG"/>
+        </w:rPr>
+        <w:t xml:space="preserve">object </w:t>
+      </w:r>
+      <w:r>
+        <w:rPr>
+          <w:rFonts w:hint="cs"/>
+          <w:rtl/>
+          <w:lang w:bidi="ar-EG"/>
+        </w:rPr>
+        <w:t xml:space="preserve"> من كلاس </w:t>
+      </w:r>
+      <w:r>
+        <w:rPr>
+          <w:lang w:bidi="ar-EG"/>
+        </w:rPr>
+        <w:t xml:space="preserve">parent </w:t>
+      </w:r>
+      <w:r>
+        <w:rPr>
+          <w:rFonts w:hint="cs"/>
+          <w:rtl/>
+          <w:lang w:bidi="ar-EG"/>
+        </w:rPr>
+        <w:t xml:space="preserve"> وجوها بنده على </w:t>
+      </w:r>
+      <w:r>
+        <w:rPr>
+          <w:lang w:bidi="ar-EG"/>
+        </w:rPr>
+        <w:t xml:space="preserve">function test </w:t>
+      </w:r>
+      <w:r>
+        <w:rPr>
+          <w:rFonts w:hint="cs"/>
+          <w:rtl/>
+          <w:lang w:bidi="ar-EG"/>
+        </w:rPr>
+        <w:t xml:space="preserve"> وبتعامل معها . ف انت  </w:t>
+      </w:r>
+      <w:r>
+        <w:rPr>
+          <w:rFonts w:hint="cs"/>
+          <w:rtl/>
+          <w:lang w:bidi="ar-EG"/>
+        </w:rPr>
+        <w:t xml:space="preserve">لو عملت </w:t>
+      </w:r>
+      <w:r>
+        <w:rPr>
+          <w:lang w:bidi="ar-EG"/>
+        </w:rPr>
+        <w:t xml:space="preserve">object </w:t>
+      </w:r>
+      <w:r>
+        <w:rPr>
+          <w:rFonts w:hint="cs"/>
+          <w:rtl/>
+          <w:lang w:bidi="ar-EG"/>
+        </w:rPr>
+        <w:t xml:space="preserve"> من ال </w:t>
+      </w:r>
+      <w:r>
+        <w:rPr>
+          <w:lang w:bidi="ar-EG"/>
+        </w:rPr>
+        <w:t xml:space="preserve">child </w:t>
+      </w:r>
+      <w:r>
+        <w:rPr>
+          <w:rFonts w:hint="cs"/>
+          <w:rtl/>
+          <w:lang w:bidi="ar-EG"/>
+        </w:rPr>
+        <w:t>وبعته لل</w:t>
+      </w:r>
+      <w:r>
+        <w:rPr>
+          <w:lang w:bidi="ar-EG"/>
+        </w:rPr>
+        <w:t xml:space="preserve">function </w:t>
+      </w:r>
+      <w:r>
+        <w:rPr>
+          <w:rFonts w:hint="cs"/>
+          <w:rtl/>
+          <w:lang w:bidi="ar-EG"/>
+        </w:rPr>
+        <w:t xml:space="preserve"> الى عمها زمان دى مش هتشتغل  صح او الناتج الى متوقعه هيكون غلط . ودة بسبب انك عملت </w:t>
+      </w:r>
+      <w:r>
+        <w:rPr>
+          <w:lang w:bidi="ar-EG"/>
+        </w:rPr>
+        <w:t>strengthen</w:t>
+      </w:r>
+      <w:r>
+        <w:rPr>
+          <w:lang w:bidi="ar-EG"/>
+        </w:rPr>
+        <w:t xml:space="preserve"> </w:t>
+      </w:r>
+      <w:r>
+        <w:rPr>
+          <w:rFonts w:hint="cs"/>
+          <w:rtl/>
+          <w:lang w:bidi="ar-EG"/>
+        </w:rPr>
+        <w:t xml:space="preserve"> . </w:t>
+      </w:r>
+    </w:p>
+    <w:p>
+      <w:pPr>
+        <w:bidi/>
+        <w:rPr>
+          <w:rtl/>
+          <w:lang w:bidi="ar-EG"/>
+        </w:rPr>
+      </w:pPr>
+    </w:p>
+    <w:p>
+      <w:pPr>
+        <w:bidi/>
+        <w:rPr>
+          <w:rtl/>
+          <w:lang w:bidi="ar-EG"/>
+        </w:rPr>
+      </w:pPr>
+    </w:p>
+    <w:p>
+      <w:pPr>
+        <w:pStyle w:val="ListParagraph"/>
+        <w:numPr>
+          <w:ilvl w:val="0"/>
+          <w:numId w:val="49"/>
+        </w:numPr>
+        <w:bidi/>
+        <w:rPr>
+          <w:lang w:bidi="ar-EG"/>
+        </w:rPr>
+      </w:pPr>
+      <w:r>
+        <w:rPr>
+          <w:b/>
+          <w:bCs/>
+          <w:lang w:bidi="ar-EG"/>
+        </w:rPr>
+        <w:t xml:space="preserve">A subclass should not </w:t>
+      </w:r>
+      <w:r>
+        <w:rPr>
+          <w:b/>
+          <w:bCs/>
+          <w:lang w:bidi="ar-EG"/>
+        </w:rPr>
+        <w:t>weaken post</w:t>
+      </w:r>
+      <w:r>
+        <w:rPr>
+          <w:b/>
+          <w:bCs/>
+          <w:lang w:bidi="ar-EG"/>
+        </w:rPr>
+        <w:t xml:space="preserve">-condition  </w:t>
+      </w:r>
+      <w:r>
+        <w:rPr>
+          <w:rFonts w:hint="cs"/>
+          <w:b/>
+          <w:bCs/>
+          <w:rtl/>
+          <w:lang w:bidi="ar-EG"/>
+        </w:rPr>
+        <w:t xml:space="preserve"> : </w:t>
+      </w:r>
+    </w:p>
+    <w:p>
+      <w:pPr>
+        <w:pStyle w:val="ListParagraph"/>
+        <w:bidi/>
+        <w:rPr>
+          <w:rtl/>
+          <w:lang w:bidi="ar-EG"/>
+        </w:rPr>
+      </w:pPr>
+      <w:r>
+        <w:rPr>
+          <w:rFonts w:hint="cs"/>
+          <w:rtl/>
+          <w:lang w:bidi="ar-EG"/>
+        </w:rPr>
+        <w:t xml:space="preserve">نفس المثال الى فات عندى  </w:t>
+      </w:r>
+      <w:r>
+        <w:rPr>
+          <w:lang w:bidi="ar-EG"/>
+        </w:rPr>
+        <w:t xml:space="preserve">2 class </w:t>
+      </w:r>
+      <w:r>
+        <w:rPr>
+          <w:rFonts w:hint="cs"/>
+          <w:rtl/>
+          <w:lang w:bidi="ar-EG"/>
+        </w:rPr>
+        <w:t xml:space="preserve"> الاول هو ال </w:t>
+      </w:r>
+      <w:r>
+        <w:rPr>
+          <w:lang w:bidi="ar-EG"/>
+        </w:rPr>
+        <w:t xml:space="preserve">parent </w:t>
+      </w:r>
+      <w:r>
+        <w:rPr>
+          <w:rFonts w:hint="cs"/>
+          <w:rtl/>
+          <w:lang w:bidi="ar-EG"/>
+        </w:rPr>
+        <w:t xml:space="preserve"> والتانى هو ال  </w:t>
+      </w:r>
+      <w:r>
+        <w:rPr>
+          <w:lang w:bidi="ar-EG"/>
+        </w:rPr>
+        <w:t xml:space="preserve">child </w:t>
+      </w:r>
+      <w:r>
+        <w:rPr>
+          <w:rFonts w:hint="cs"/>
+          <w:rtl/>
+          <w:lang w:bidi="ar-EG"/>
+        </w:rPr>
+        <w:t xml:space="preserve"> ال </w:t>
+      </w:r>
+      <w:r>
+        <w:rPr>
+          <w:lang w:bidi="ar-EG"/>
+        </w:rPr>
+        <w:t>child</w:t>
+      </w:r>
+      <w:r>
+        <w:rPr>
+          <w:rFonts w:hint="cs"/>
+          <w:rtl/>
+          <w:lang w:bidi="ar-EG"/>
+        </w:rPr>
+        <w:t xml:space="preserve"> عمل  </w:t>
+      </w:r>
+      <w:r>
+        <w:rPr>
+          <w:lang w:bidi="ar-EG"/>
+        </w:rPr>
+        <w:t xml:space="preserve">override </w:t>
+      </w:r>
+      <w:r>
+        <w:rPr>
+          <w:rFonts w:hint="cs"/>
+          <w:rtl/>
+          <w:lang w:bidi="ar-EG"/>
+        </w:rPr>
+        <w:t xml:space="preserve"> لداله جوة ال </w:t>
+      </w:r>
+      <w:r>
+        <w:rPr>
+          <w:lang w:bidi="ar-EG"/>
+        </w:rPr>
+        <w:t xml:space="preserve">parent </w:t>
+      </w:r>
+      <w:r>
+        <w:rPr>
+          <w:rFonts w:hint="cs"/>
+          <w:rtl/>
+          <w:lang w:bidi="ar-EG"/>
+        </w:rPr>
+        <w:t xml:space="preserve"> . وخلى بدال م الداله بتاعه ال </w:t>
+      </w:r>
+      <w:r>
+        <w:rPr>
+          <w:lang w:bidi="ar-EG"/>
+        </w:rPr>
+        <w:t xml:space="preserve">parent </w:t>
+      </w:r>
+      <w:r>
+        <w:rPr>
+          <w:rFonts w:hint="cs"/>
+          <w:rtl/>
+          <w:lang w:bidi="ar-EG"/>
+        </w:rPr>
+        <w:t xml:space="preserve"> كانت بتفتح ال </w:t>
+      </w:r>
+      <w:r>
+        <w:rPr>
+          <w:lang w:bidi="ar-EG"/>
+        </w:rPr>
+        <w:t xml:space="preserve">connection </w:t>
+      </w:r>
+      <w:r>
+        <w:rPr>
+          <w:rFonts w:hint="cs"/>
+          <w:rtl/>
+          <w:lang w:bidi="ar-EG"/>
+        </w:rPr>
+        <w:t xml:space="preserve"> وتعمل </w:t>
+      </w:r>
+      <w:r>
+        <w:rPr>
+          <w:lang w:bidi="ar-EG"/>
+        </w:rPr>
+        <w:t>execute</w:t>
+      </w:r>
+      <w:r>
+        <w:rPr>
+          <w:rFonts w:hint="cs"/>
+          <w:rtl/>
+          <w:lang w:bidi="ar-EG"/>
+        </w:rPr>
+        <w:t xml:space="preserve"> وتقفل ال </w:t>
+      </w:r>
+      <w:r>
+        <w:rPr>
+          <w:lang w:bidi="ar-EG"/>
+        </w:rPr>
+        <w:t xml:space="preserve">connection </w:t>
+      </w:r>
+      <w:r>
+        <w:rPr>
+          <w:rFonts w:hint="cs"/>
+          <w:rtl/>
+          <w:lang w:bidi="ar-EG"/>
+        </w:rPr>
+        <w:t xml:space="preserve"> خلها تفتح </w:t>
+      </w:r>
+      <w:r>
+        <w:rPr>
+          <w:rFonts w:hint="cs"/>
+          <w:rtl/>
+          <w:lang w:bidi="ar-EG"/>
+        </w:rPr>
+        <w:t xml:space="preserve">وتعمل  </w:t>
+      </w:r>
+      <w:r>
+        <w:rPr>
+          <w:lang w:bidi="ar-EG"/>
+        </w:rPr>
+        <w:t xml:space="preserve">execute </w:t>
+      </w:r>
+      <w:r>
+        <w:rPr>
+          <w:rFonts w:hint="cs"/>
+          <w:rtl/>
+          <w:lang w:bidi="ar-EG"/>
+        </w:rPr>
+        <w:t xml:space="preserve"> بس ومقفلش الكونكشن .   </w:t>
+      </w:r>
+    </w:p>
+    <w:p>
+      <w:pPr>
+        <w:pStyle w:val="ListParagraph"/>
+        <w:numPr>
+          <w:ilvl w:val="0"/>
+          <w:numId w:val="46"/>
+        </w:numPr>
+        <w:bidi/>
+        <w:rPr>
+          <w:rFonts w:hint="cs"/>
+          <w:rtl/>
+          <w:lang w:bidi="ar-EG"/>
+        </w:rPr>
+      </w:pPr>
+      <w:r>
+        <w:rPr>
+          <w:rFonts w:hint="cs"/>
+          <w:rtl/>
+          <w:lang w:bidi="ar-EG"/>
+        </w:rPr>
+        <w:t xml:space="preserve">ف لو انا كنت عامل داله زمان برضو قبل معمل ال </w:t>
+      </w:r>
+      <w:r>
+        <w:rPr>
+          <w:lang w:bidi="ar-EG"/>
+        </w:rPr>
+        <w:t>child</w:t>
+      </w:r>
+      <w:r>
+        <w:rPr>
+          <w:rFonts w:hint="cs"/>
+          <w:rtl/>
+          <w:lang w:bidi="ar-EG"/>
+        </w:rPr>
+        <w:t xml:space="preserve"> . وبعتلها </w:t>
+      </w:r>
+      <w:r>
+        <w:rPr>
+          <w:lang w:bidi="ar-EG"/>
+        </w:rPr>
+        <w:t xml:space="preserve">object </w:t>
+      </w:r>
+      <w:r>
+        <w:rPr>
+          <w:rFonts w:hint="cs"/>
+          <w:rtl/>
+          <w:lang w:bidi="ar-EG"/>
+        </w:rPr>
+        <w:t xml:space="preserve"> من ال </w:t>
+      </w:r>
+      <w:r>
+        <w:rPr>
+          <w:lang w:bidi="ar-EG"/>
+        </w:rPr>
+        <w:t xml:space="preserve">child </w:t>
+      </w:r>
+      <w:r>
+        <w:rPr>
+          <w:rFonts w:hint="cs"/>
+          <w:rtl/>
+          <w:lang w:bidi="ar-EG"/>
+        </w:rPr>
+        <w:t xml:space="preserve">كدة ال </w:t>
+      </w:r>
+      <w:r>
+        <w:rPr>
+          <w:lang w:bidi="ar-EG"/>
+        </w:rPr>
+        <w:t xml:space="preserve">connection </w:t>
+      </w:r>
+      <w:r>
+        <w:rPr>
+          <w:rFonts w:hint="cs"/>
+          <w:rtl/>
+          <w:lang w:bidi="ar-EG"/>
+        </w:rPr>
+        <w:t xml:space="preserve"> مش هتتقفل </w:t>
+      </w:r>
+      <w:r>
+        <w:rPr>
+          <w:lang w:bidi="ar-EG"/>
+        </w:rPr>
+        <w:t xml:space="preserve"> </w:t>
+      </w:r>
+      <w:r>
+        <w:rPr>
+          <w:rFonts w:hint="cs"/>
+          <w:rtl/>
+          <w:lang w:bidi="ar-EG"/>
+        </w:rPr>
+        <w:t xml:space="preserve"> فهتحصل مشاكل </w:t>
+      </w:r>
+      <w:r>
+        <w:rPr>
+          <w:rFonts w:hint="cs"/>
+          <w:rtl/>
+          <w:lang w:bidi="ar-EG"/>
+        </w:rPr>
+        <w:t>عشان الكود الى ف داله  القديمه مش  بيقفل ال</w:t>
+      </w:r>
+      <w:r>
+        <w:rPr>
+          <w:lang w:bidi="ar-EG"/>
+        </w:rPr>
+        <w:t xml:space="preserve">connection </w:t>
+      </w:r>
+      <w:r>
+        <w:rPr>
+          <w:rFonts w:hint="cs"/>
+          <w:rtl/>
+          <w:lang w:bidi="ar-EG"/>
+        </w:rPr>
+        <w:t xml:space="preserve">  ف  مثلا لو نداهت على  </w:t>
+      </w:r>
+      <w:r>
+        <w:rPr>
+          <w:lang w:bidi="ar-EG"/>
+        </w:rPr>
+        <w:t xml:space="preserve">function </w:t>
+      </w:r>
+      <w:r>
+        <w:rPr>
+          <w:rFonts w:hint="cs"/>
+          <w:rtl/>
+          <w:lang w:bidi="ar-EG"/>
+        </w:rPr>
+        <w:t xml:space="preserve"> بتفتح الكونكشن تانى  هتحصل مشكله </w:t>
+      </w:r>
+      <w:r>
+        <w:rPr>
+          <w:rFonts w:hint="cs"/>
+          <w:rtl/>
+          <w:lang w:bidi="ar-EG"/>
+        </w:rPr>
+        <w:t xml:space="preserve">. </w:t>
+      </w:r>
+    </w:p>
+    <w:p>
+      <w:pPr>
+        <w:bidi/>
+        <w:rPr>
+          <w:rtl/>
+          <w:lang w:bidi="ar-EG"/>
+        </w:rPr>
+      </w:pPr>
+      <w:r>
+        <w:rPr>
+          <w:rFonts w:cs="Arial"/>
+          <w:rtl/>
+          <w:lang w:bidi="ar-EG"/>
+        </w:rPr>
+        <w:drawing>
+          <wp:anchor distT="0" distB="0" distL="114300" distR="114300" simplePos="0" relativeHeight="251679744" behindDoc="0" locked="0" layoutInCell="1" allowOverlap="1" wp14:anchorId="34B789E0" wp14:editId="00312F78">
+            <wp:simplePos x="0" y="0"/>
+            <wp:positionH relativeFrom="column">
+              <wp:posOffset>-469900</wp:posOffset>
+            </wp:positionH>
+            <wp:positionV relativeFrom="paragraph">
+              <wp:posOffset>166370</wp:posOffset>
+            </wp:positionV>
+            <wp:extent cx="3781498" cy="1784985"/>
+            <wp:effectExtent l="0" t="0" r="9525" b="5715"/>
+            <wp:wrapNone/>
+            <wp:docPr id="47" name="Picture 47"/>
+            <wp:cNvGraphicFramePr>
+              <a:graphicFrameLocks xmlns:a="http://schemas.openxmlformats.org/drawingml/2006/main" noChangeAspect="1"/>
+            </wp:cNvGraphicFramePr>
+            <a:graphic xmlns:a="http://schemas.openxmlformats.org/drawingml/2006/main">
+              <a:graphicData uri="http://schemas.openxmlformats.org/drawingml/2006/picture">
+                <pic:pic xmlns:pic="http://schemas.openxmlformats.org/drawingml/2006/picture">
+                  <pic:nvPicPr>
+                    <pic:cNvPr id="1" name=""/>
+                    <pic:cNvPicPr/>
+                  </pic:nvPicPr>
+                  <pic:blipFill>
+                    <a:blip r:embed="rId24" cstate="print">
+                      <a:extLst>
+                        <a:ext uri="{28A0092B-C50C-407E-A947-70E740481C1C}">
+                          <a14:useLocalDpi xmlns:a14="http://schemas.microsoft.com/office/drawing/2010/main" val="0"/>
+                        </a:ext>
+                      </a:extLst>
+                    </a:blip>
+                    <a:stretch>
+                      <a:fillRect/>
+                    </a:stretch>
+                  </pic:blipFill>
+                  <pic:spPr>
+                    <a:xfrm>
+                      <a:off x="0" y="0"/>
+                      <a:ext cx="3781498" cy="1784985"/>
+                    </a:xfrm>
+                    <a:prstGeom prst="rect">
+                      <a:avLst/>
+                    </a:prstGeom>
+                  </pic:spPr>
+                </pic:pic>
+              </a:graphicData>
+            </a:graphic>
+            <wp14:sizeRelH relativeFrom="margin">
+              <wp14:pctWidth>0</wp14:pctWidth>
+            </wp14:sizeRelH>
+            <wp14:sizeRelV relativeFrom="margin">
+              <wp14:pctHeight>0</wp14:pctHeight>
+            </wp14:sizeRelV>
+          </wp:anchor>
+        </w:drawing>
+      </w:r>
+    </w:p>
+    <w:p>
+      <w:pPr>
+        <w:bidi/>
+        <w:rPr>
+          <w:rtl/>
+          <w:lang w:bidi="ar-EG"/>
+        </w:rPr>
+      </w:pPr>
+    </w:p>
+    <w:p>
+      <w:pPr>
+        <w:bidi/>
+        <w:rPr>
+          <w:rtl/>
+          <w:lang w:bidi="ar-EG"/>
+        </w:rPr>
+      </w:pPr>
+    </w:p>
+    <w:p>
+      <w:pPr>
+        <w:bidi/>
+        <w:rPr>
+          <w:rtl/>
+          <w:lang w:bidi="ar-EG"/>
+        </w:rPr>
+      </w:pPr>
+    </w:p>
+    <w:p>
+      <w:pPr>
+        <w:bidi/>
+        <w:rPr>
+          <w:rtl/>
+          <w:lang w:bidi="ar-EG"/>
+        </w:rPr>
+      </w:pPr>
+    </w:p>
+    <w:p>
+      <w:pPr>
+        <w:bidi/>
+        <w:rPr>
+          <w:rtl/>
+          <w:lang w:bidi="ar-EG"/>
+        </w:rPr>
+      </w:pPr>
+    </w:p>
+    <w:p>
+      <w:pPr>
+        <w:bidi/>
+        <w:rPr>
+          <w:rtl/>
+          <w:lang w:bidi="ar-EG"/>
+        </w:rPr>
+      </w:pPr>
+    </w:p>
+    <w:p>
+      <w:pPr>
+        <w:bidi/>
+        <w:rPr>
+          <w:rtl/>
+          <w:lang w:bidi="ar-EG"/>
+        </w:rPr>
+      </w:pPr>
+    </w:p>
+    <w:p>
+      <w:pPr>
+        <w:bidi/>
+        <w:rPr>
+          <w:rtl/>
+          <w:lang w:bidi="ar-EG"/>
+        </w:rPr>
+      </w:pPr>
+    </w:p>
+    <w:p>
+      <w:pPr>
+        <w:bidi/>
+        <w:rPr>
+          <w:rtl/>
+          <w:lang w:bidi="ar-EG"/>
+        </w:rPr>
+      </w:pPr>
+    </w:p>
+    <w:p>
+      <w:pPr>
+        <w:bidi/>
+        <w:rPr>
+          <w:rtl/>
+          <w:lang w:bidi="ar-EG"/>
+        </w:rPr>
+      </w:pPr>
+    </w:p>
+    <w:p>
+      <w:pPr>
+        <w:bidi/>
+        <w:rPr>
+          <w:rtl/>
+          <w:lang w:bidi="ar-EG"/>
+        </w:rPr>
+      </w:pPr>
+    </w:p>
+    <w:p>
+      <w:pPr>
+        <w:bidi/>
+        <w:rPr>
+          <w:rtl/>
+          <w:lang w:bidi="ar-EG"/>
+        </w:rPr>
+      </w:pPr>
+      <w:r>
+        <w:rPr>
+          <w:rFonts w:hint="cs"/>
+          <w:rtl/>
+          <w:lang w:bidi="ar-EG"/>
+        </w:rPr>
+        <w:lastRenderedPageBreak/>
+        <w:t xml:space="preserve">ف خلاصه النقط الى فاتت: </w:t>
+      </w:r>
+    </w:p>
+    <w:p>
+      <w:pPr>
+        <w:bidi/>
+        <w:rPr>
+          <w:rtl/>
+          <w:lang w:bidi="ar-EG"/>
+        </w:rPr>
+      </w:pPr>
+      <w:r>
+        <w:rPr>
+          <w:rFonts w:hint="cs"/>
+          <w:rtl/>
+          <w:lang w:bidi="ar-EG"/>
+        </w:rPr>
+        <w:t>مينفعش تزود  شرط على الحاجة الى بتخدها  وكمان مينفعش  تقلل من ال</w:t>
+      </w:r>
+      <w:r>
+        <w:rPr>
+          <w:lang w:bidi="ar-EG"/>
+        </w:rPr>
+        <w:t xml:space="preserve">state </w:t>
+      </w:r>
+      <w:r>
+        <w:rPr>
+          <w:rFonts w:hint="cs"/>
+          <w:rtl/>
+          <w:lang w:bidi="ar-EG"/>
+        </w:rPr>
+        <w:t xml:space="preserve"> الى مفروض تطلع بيها من ال </w:t>
+      </w:r>
+      <w:r>
+        <w:rPr>
+          <w:lang w:bidi="ar-EG"/>
+        </w:rPr>
+        <w:t xml:space="preserve">function </w:t>
+      </w:r>
+      <w:r>
+        <w:rPr>
+          <w:rFonts w:hint="cs"/>
+          <w:rtl/>
+          <w:lang w:bidi="ar-EG"/>
+        </w:rPr>
+        <w:t xml:space="preserve"> . </w:t>
+      </w:r>
+    </w:p>
+    <w:p>
+      <w:pPr>
+        <w:pStyle w:val="ListParagraph"/>
+        <w:numPr>
+          <w:ilvl w:val="0"/>
+          <w:numId w:val="46"/>
+        </w:numPr>
+        <w:bidi/>
+        <w:rPr>
+          <w:lang w:bidi="ar-EG"/>
+        </w:rPr>
+      </w:pPr>
+      <w:r>
+        <w:rPr>
+          <w:rFonts w:hint="cs"/>
+          <w:rtl/>
+          <w:lang w:bidi="ar-EG"/>
+        </w:rPr>
+        <w:t xml:space="preserve">ف لو متوقع من ال </w:t>
+      </w:r>
+      <w:r>
+        <w:rPr>
+          <w:lang w:bidi="ar-EG"/>
+        </w:rPr>
+        <w:t xml:space="preserve">parent </w:t>
+      </w:r>
+      <w:r>
+        <w:rPr>
+          <w:rFonts w:hint="cs"/>
+          <w:rtl/>
+          <w:lang w:bidi="ar-EG"/>
+        </w:rPr>
+        <w:t xml:space="preserve"> يطلع من ال </w:t>
+      </w:r>
+      <w:r>
+        <w:rPr>
+          <w:lang w:bidi="ar-EG"/>
+        </w:rPr>
+        <w:t xml:space="preserve">function </w:t>
+      </w:r>
+      <w:r>
+        <w:rPr>
+          <w:rFonts w:hint="cs"/>
+          <w:rtl/>
+          <w:lang w:bidi="ar-EG"/>
+        </w:rPr>
+        <w:t xml:space="preserve"> بتلت حجات يبقا لازم يبقا لازم ال </w:t>
+      </w:r>
+      <w:r>
+        <w:rPr>
+          <w:lang w:bidi="ar-EG"/>
+        </w:rPr>
+        <w:t xml:space="preserve">child </w:t>
+      </w:r>
+      <w:r>
+        <w:rPr>
+          <w:rFonts w:hint="cs"/>
+          <w:rtl/>
+          <w:lang w:bidi="ar-EG"/>
+        </w:rPr>
+        <w:t xml:space="preserve"> كمان يطلع بتلت حجات . </w:t>
+      </w:r>
+    </w:p>
+    <w:p>
+      <w:pPr>
+        <w:bidi/>
+        <w:rPr>
+          <w:rtl/>
+          <w:lang w:bidi="ar-EG"/>
+        </w:rPr>
+      </w:pPr>
+    </w:p>
+    <w:p>
+      <w:pPr>
+        <w:bidi/>
+        <w:rPr>
+          <w:rtl/>
+          <w:lang w:bidi="ar-EG"/>
+        </w:rPr>
+      </w:pPr>
+    </w:p>
+    <w:p>
+      <w:pPr>
+        <w:pStyle w:val="ListParagraph"/>
+        <w:numPr>
+          <w:ilvl w:val="0"/>
+          <w:numId w:val="49"/>
+        </w:numPr>
+        <w:bidi/>
+        <w:rPr>
+          <w:lang w:bidi="ar-EG"/>
+        </w:rPr>
+      </w:pPr>
+      <w:r>
+        <w:rPr>
+          <w:rFonts w:cs="Arial"/>
+          <w:rtl/>
+          <w:lang w:bidi="ar-EG"/>
+        </w:rPr>
+        <w:drawing>
+          <wp:anchor distT="0" distB="0" distL="114300" distR="114300" simplePos="0" relativeHeight="251680768" behindDoc="0" locked="0" layoutInCell="1" allowOverlap="1" wp14:anchorId="485A6873" wp14:editId="4F65E063">
+            <wp:simplePos x="0" y="0"/>
+            <wp:positionH relativeFrom="column">
+              <wp:posOffset>-254000</wp:posOffset>
+            </wp:positionH>
+            <wp:positionV relativeFrom="paragraph">
+              <wp:posOffset>246380</wp:posOffset>
+            </wp:positionV>
+            <wp:extent cx="4451350" cy="1745823"/>
+            <wp:effectExtent l="0" t="0" r="6350" b="6985"/>
+            <wp:wrapNone/>
+            <wp:docPr id="48" name="Picture 48"/>
+            <wp:cNvGraphicFramePr>
+              <a:graphicFrameLocks xmlns:a="http://schemas.openxmlformats.org/drawingml/2006/main" noChangeAspect="1"/>
+            </wp:cNvGraphicFramePr>
+            <a:graphic xmlns:a="http://schemas.openxmlformats.org/drawingml/2006/main">
+              <a:graphicData uri="http://schemas.openxmlformats.org/drawingml/2006/picture">
+                <pic:pic xmlns:pic="http://schemas.openxmlformats.org/drawingml/2006/picture">
+                  <pic:nvPicPr>
+                    <pic:cNvPr id="1" name=""/>
+                    <pic:cNvPicPr/>
+                  </pic:nvPicPr>
+                  <pic:blipFill>
+                    <a:blip r:embed="rId25">
+                      <a:extLst>
+                        <a:ext uri="{28A0092B-C50C-407E-A947-70E740481C1C}">
+                          <a14:useLocalDpi xmlns:a14="http://schemas.microsoft.com/office/drawing/2010/main" val="0"/>
+                        </a:ext>
+                      </a:extLst>
+                    </a:blip>
+                    <a:stretch>
+                      <a:fillRect/>
+                    </a:stretch>
+                  </pic:blipFill>
+                  <pic:spPr>
+                    <a:xfrm>
+                      <a:off x="0" y="0"/>
+                      <a:ext cx="4451350" cy="1745823"/>
+                    </a:xfrm>
+                    <a:prstGeom prst="rect">
+                      <a:avLst/>
+                    </a:prstGeom>
+                  </pic:spPr>
+                </pic:pic>
+              </a:graphicData>
+            </a:graphic>
+            <wp14:sizeRelH relativeFrom="margin">
+              <wp14:pctWidth>0</wp14:pctWidth>
+            </wp14:sizeRelH>
+            <wp14:sizeRelV relativeFrom="margin">
+              <wp14:pctHeight>0</wp14:pctHeight>
+            </wp14:sizeRelV>
+          </wp:anchor>
+        </w:drawing>
+      </w:r>
+      <w:r>
+        <w:rPr>
+          <w:rFonts w:hint="cs"/>
+          <w:rtl/>
+          <w:lang w:bidi="ar-EG"/>
+        </w:rPr>
+        <w:t xml:space="preserve">مينفعش  تعدل  ف  </w:t>
+      </w:r>
+      <w:r>
+        <w:rPr>
+          <w:lang w:bidi="ar-EG"/>
+        </w:rPr>
+        <w:t xml:space="preserve">protected member </w:t>
+      </w:r>
+      <w:r>
+        <w:rPr>
+          <w:rFonts w:hint="cs"/>
+          <w:rtl/>
+          <w:lang w:bidi="ar-EG"/>
+        </w:rPr>
+        <w:t xml:space="preserve"> بتوع ال </w:t>
+      </w:r>
+      <w:r>
+        <w:rPr>
+          <w:lang w:bidi="ar-EG"/>
+        </w:rPr>
+        <w:t xml:space="preserve">parent </w:t>
+      </w:r>
+      <w:r>
+        <w:rPr>
+          <w:rFonts w:hint="cs"/>
+          <w:rtl/>
+          <w:lang w:bidi="ar-EG"/>
+        </w:rPr>
+        <w:t xml:space="preserve"> من  ال </w:t>
+      </w:r>
+      <w:r>
+        <w:rPr>
+          <w:lang w:bidi="ar-EG"/>
+        </w:rPr>
+        <w:t xml:space="preserve">child class </w:t>
+      </w:r>
+      <w:r>
+        <w:rPr>
+          <w:rFonts w:hint="cs"/>
+          <w:rtl/>
+          <w:lang w:bidi="ar-EG"/>
+        </w:rPr>
+        <w:t xml:space="preserve"> لازم بدون استخدام الدوال الى هو موفرهالك . </w:t>
+      </w:r>
+    </w:p>
+    <w:p>
+      <w:pPr>
+        <w:pStyle w:val="ListParagraph"/>
+        <w:bidi/>
+        <w:rPr>
+          <w:rFonts w:hint="cs"/>
+          <w:rtl/>
+          <w:lang w:bidi="ar-EG"/>
+        </w:rPr>
+      </w:pPr>
+      <w:r>
+        <w:rPr>
+          <w:rFonts w:hint="cs"/>
+          <w:rtl/>
+          <w:lang w:bidi="ar-EG"/>
+        </w:rPr>
+        <w:t xml:space="preserve">ودول نفس التلت نقط الى فاته . </w:t>
+      </w:r>
+    </w:p>
+    <w:p>
+      <w:pPr>
+        <w:bidi/>
+        <w:rPr>
+          <w:rtl/>
+          <w:lang w:bidi="ar-EG"/>
+        </w:rPr>
+      </w:pPr>
+    </w:p>
+    <w:p>
+      <w:pPr>
+        <w:bidi/>
+        <w:rPr>
+          <w:rtl/>
+          <w:lang w:bidi="ar-EG"/>
+        </w:rPr>
+      </w:pPr>
+    </w:p>
+    <w:p>
+      <w:pPr>
+        <w:bidi/>
+        <w:rPr>
+          <w:rtl/>
+          <w:lang w:bidi="ar-EG"/>
+        </w:rPr>
+      </w:pPr>
+    </w:p>
+    <w:p>
+      <w:pPr>
+        <w:bidi/>
+        <w:rPr>
+          <w:rtl/>
+          <w:lang w:bidi="ar-EG"/>
+        </w:rPr>
+      </w:pPr>
+    </w:p>
+    <w:p>
+      <w:pPr>
+        <w:bidi/>
+        <w:rPr>
+          <w:rtl/>
+          <w:lang w:bidi="ar-EG"/>
+        </w:rPr>
+      </w:pPr>
+    </w:p>
+    <w:p>
+      <w:pPr>
+        <w:bidi/>
+        <w:rPr>
+          <w:rtl/>
+          <w:lang w:bidi="ar-EG"/>
+        </w:rPr>
+      </w:pPr>
+    </w:p>
+    <w:p>
+      <w:pPr>
+        <w:bidi/>
+        <w:rPr>
+          <w:rtl/>
+          <w:lang w:bidi="ar-EG"/>
+        </w:rPr>
+      </w:pPr>
+    </w:p>
+    <w:p>
+      <w:pPr>
+        <w:bidi/>
+        <w:rPr>
+          <w:rtl/>
+          <w:lang w:bidi="ar-EG"/>
+        </w:rPr>
+      </w:pPr>
+      <w:r>
+        <w:rPr>
+          <w:rFonts w:hint="cs"/>
+          <w:rtl/>
+          <w:lang w:bidi="ar-EG"/>
+        </w:rPr>
+        <w:t xml:space="preserve">نروح لل </w:t>
+      </w:r>
+      <w:r>
+        <w:rPr>
+          <w:lang w:bidi="ar-EG"/>
+        </w:rPr>
+        <w:t xml:space="preserve">principle </w:t>
+      </w:r>
+      <w:r>
+        <w:rPr>
+          <w:rFonts w:hint="cs"/>
+          <w:rtl/>
+          <w:lang w:bidi="ar-EG"/>
+        </w:rPr>
+        <w:t xml:space="preserve"> الى بعده . </w:t>
+      </w:r>
+    </w:p>
+    <w:p>
+      <w:pPr>
+        <w:bidi/>
+        <w:rPr>
+          <w:rtl/>
+          <w:lang w:bidi="ar-EG"/>
+        </w:rPr>
+      </w:pPr>
+    </w:p>
+    <w:p>
+      <w:pPr>
+        <w:pStyle w:val="Heading1"/>
+        <w:rPr>
+          <w:lang w:bidi="ar-EG"/>
+        </w:rPr>
+      </w:pPr>
+      <w:bookmarkStart w:id="5" w:name="_Toc122749897"/>
+      <w:r>
+        <w:rPr>
+          <w:lang w:bidi="ar-EG"/>
+        </w:rPr>
+        <w:t>2</w:t>
+      </w:r>
+      <w:r>
+        <w:rPr>
+          <w:lang w:bidi="ar-EG"/>
+        </w:rPr>
+        <w:t xml:space="preserve"> – </w:t>
+      </w:r>
+      <w:proofErr w:type="gramStart"/>
+      <w:r>
+        <w:rPr>
+          <w:lang w:bidi="ar-EG"/>
+        </w:rPr>
+        <w:t>interface</w:t>
+      </w:r>
+      <w:proofErr w:type="gramEnd"/>
+      <w:r>
+        <w:rPr>
+          <w:lang w:bidi="ar-EG"/>
+        </w:rPr>
+        <w:t xml:space="preserve"> segregation principle :</w:t>
+      </w:r>
+      <w:bookmarkEnd w:id="5"/>
+      <w:r>
+        <w:rPr>
+          <w:lang w:bidi="ar-EG"/>
+        </w:rPr>
+        <w:t xml:space="preserve"> </w:t>
+      </w:r>
+    </w:p>
+    <w:p>
+      <w:pPr>
+        <w:bidi/>
+        <w:rPr>
+          <w:rtl/>
+          <w:lang w:bidi="ar-EG"/>
+        </w:rPr>
+      </w:pPr>
+      <w:r>
+        <w:rPr>
+          <w:rFonts w:cs="Arial"/>
+          <w:rtl/>
+          <w:lang w:bidi="ar-EG"/>
+        </w:rPr>
+        <w:drawing>
+          <wp:anchor distT="0" distB="0" distL="114300" distR="114300" simplePos="0" relativeHeight="251681792" behindDoc="0" locked="0" layoutInCell="1" allowOverlap="1" wp14:anchorId="3A73A318" wp14:editId="0144ACEF">
+            <wp:simplePos x="0" y="0"/>
+            <wp:positionH relativeFrom="column">
+              <wp:posOffset>-76200</wp:posOffset>
+            </wp:positionH>
+            <wp:positionV relativeFrom="paragraph">
+              <wp:posOffset>154940</wp:posOffset>
+            </wp:positionV>
+            <wp:extent cx="2425700" cy="1918998"/>
+            <wp:effectExtent l="0" t="0" r="0" b="5080"/>
+            <wp:wrapNone/>
+            <wp:docPr id="49" name="Picture 49"/>
+            <wp:cNvGraphicFramePr>
+              <a:graphicFrameLocks xmlns:a="http://schemas.openxmlformats.org/drawingml/2006/main" noChangeAspect="1"/>
+            </wp:cNvGraphicFramePr>
+            <a:graphic xmlns:a="http://schemas.openxmlformats.org/drawingml/2006/main">
+              <a:graphicData uri="http://schemas.openxmlformats.org/drawingml/2006/picture">
+                <pic:pic xmlns:pic="http://schemas.openxmlformats.org/drawingml/2006/picture">
+                  <pic:nvPicPr>
+                    <pic:cNvPr id="1" name=""/>
+                    <pic:cNvPicPr/>
+                  </pic:nvPicPr>
+                  <pic:blipFill>
+                    <a:blip r:embed="rId26">
+                      <a:extLst>
+                        <a:ext uri="{28A0092B-C50C-407E-A947-70E740481C1C}">
+                          <a14:useLocalDpi xmlns:a14="http://schemas.microsoft.com/office/drawing/2010/main" val="0"/>
+                        </a:ext>
+                      </a:extLst>
+                    </a:blip>
+                    <a:stretch>
+                      <a:fillRect/>
+                    </a:stretch>
+                  </pic:blipFill>
+                  <pic:spPr>
+                    <a:xfrm>
+                      <a:off x="0" y="0"/>
+                      <a:ext cx="2425700" cy="1918998"/>
+                    </a:xfrm>
+                    <a:prstGeom prst="rect">
+                      <a:avLst/>
+                    </a:prstGeom>
+                  </pic:spPr>
+                </pic:pic>
+              </a:graphicData>
+            </a:graphic>
+          </wp:anchor>
+        </w:drawing>
+      </w:r>
+    </w:p>
+    <w:p>
+      <w:pPr>
+        <w:bidi/>
+        <w:rPr>
+          <w:rtl/>
+          <w:lang w:bidi="ar-EG"/>
+        </w:rPr>
+      </w:pPr>
+    </w:p>
+    <w:p>
+      <w:pPr>
+        <w:bidi/>
+        <w:rPr>
+          <w:rtl/>
+          <w:lang w:bidi="ar-EG"/>
+        </w:rPr>
+      </w:pPr>
+    </w:p>
+    <w:p>
+      <w:pPr>
+        <w:bidi/>
+        <w:rPr>
+          <w:rtl/>
+          <w:lang w:bidi="ar-EG"/>
+        </w:rPr>
+      </w:pPr>
+    </w:p>
+    <w:p>
+      <w:pPr>
+        <w:bidi/>
+        <w:rPr>
+          <w:rtl/>
+          <w:lang w:bidi="ar-EG"/>
+        </w:rPr>
+      </w:pPr>
+    </w:p>
+    <w:p>
+      <w:pPr>
+        <w:bidi/>
+        <w:rPr>
+          <w:rtl/>
+          <w:lang w:bidi="ar-EG"/>
+        </w:rPr>
+      </w:pPr>
+    </w:p>
+    <w:p>
+      <w:pPr>
+        <w:bidi/>
+        <w:rPr>
+          <w:rtl/>
+          <w:lang w:bidi="ar-EG"/>
+        </w:rPr>
+      </w:pPr>
+    </w:p>
+    <w:p>
+      <w:pPr>
+        <w:bidi/>
+        <w:rPr>
+          <w:rtl/>
+          <w:lang w:bidi="ar-EG"/>
+        </w:rPr>
+      </w:pPr>
+    </w:p>
+    <w:p>
+      <w:pPr>
+        <w:bidi/>
+        <w:rPr>
+          <w:rtl/>
+          <w:lang w:bidi="ar-EG"/>
+        </w:rPr>
+      </w:pPr>
+    </w:p>
+    <w:p>
+      <w:pPr>
+        <w:bidi/>
+        <w:rPr>
+          <w:rFonts w:hint="cs"/>
+          <w:rtl/>
+          <w:lang w:bidi="ar-EG"/>
+        </w:rPr>
+      </w:pPr>
+      <w:r>
+        <w:rPr>
+          <w:rFonts w:hint="cs"/>
+          <w:rtl/>
+          <w:lang w:bidi="ar-EG"/>
+        </w:rPr>
+        <w:t xml:space="preserve">المبداء دة بيقلك من الاخر ان ال </w:t>
+      </w:r>
+      <w:r>
+        <w:rPr>
+          <w:lang w:bidi="ar-EG"/>
+        </w:rPr>
+        <w:t xml:space="preserve">client </w:t>
+      </w:r>
+      <w:r>
+        <w:rPr>
+          <w:rFonts w:hint="cs"/>
+          <w:rtl/>
+          <w:lang w:bidi="ar-EG"/>
+        </w:rPr>
+        <w:t xml:space="preserve"> مش  مجبر </w:t>
+      </w:r>
+      <w:r>
+        <w:rPr>
+          <w:lang w:bidi="ar-EG"/>
+        </w:rPr>
+        <w:t xml:space="preserve">implementation </w:t>
+      </w:r>
+      <w:r>
+        <w:rPr>
+          <w:rFonts w:hint="cs"/>
+          <w:rtl/>
+          <w:lang w:bidi="ar-EG"/>
+        </w:rPr>
+        <w:t xml:space="preserve"> ل </w:t>
+      </w:r>
+      <w:r>
+        <w:rPr>
+          <w:lang w:bidi="ar-EG"/>
+        </w:rPr>
+        <w:t xml:space="preserve">function </w:t>
+      </w:r>
+      <w:r>
+        <w:rPr>
+          <w:rFonts w:hint="cs"/>
+          <w:rtl/>
+          <w:lang w:bidi="ar-EG"/>
+        </w:rPr>
+        <w:t xml:space="preserve"> هو مش  عوزها يعنى ابعد عن ال </w:t>
+      </w:r>
+      <w:r>
+        <w:rPr>
+          <w:lang w:bidi="ar-EG"/>
+        </w:rPr>
+        <w:t xml:space="preserve">fate interfaces </w:t>
+      </w:r>
+      <w:r>
+        <w:rPr>
+          <w:rFonts w:hint="cs"/>
+          <w:rtl/>
+          <w:lang w:bidi="ar-EG"/>
+        </w:rPr>
+        <w:t xml:space="preserve"> . </w:t>
+      </w:r>
+    </w:p>
+    <w:p>
+      <w:pPr>
+        <w:bidi/>
+        <w:rPr>
+          <w:rtl/>
+          <w:lang w:bidi="ar-EG"/>
+        </w:rPr>
+      </w:pPr>
+      <w:r>
+        <w:rPr>
+          <w:lang w:bidi="ar-EG"/>
+        </w:rPr>
+        <w:t>Fat</w:t>
+      </w:r>
+      <w:r>
+        <w:rPr>
+          <w:lang w:bidi="ar-EG"/>
+        </w:rPr>
+        <w:t xml:space="preserve"> </w:t>
+      </w:r>
+      <w:proofErr w:type="gramStart"/>
+      <w:r>
+        <w:rPr>
+          <w:lang w:bidi="ar-EG"/>
+        </w:rPr>
+        <w:t>interfaces</w:t>
+      </w:r>
+      <w:r>
+        <w:rPr>
+          <w:rFonts w:hint="cs"/>
+          <w:rtl/>
+          <w:lang w:bidi="ar-EG"/>
+        </w:rPr>
+        <w:t xml:space="preserve"> :</w:t>
+      </w:r>
+      <w:proofErr w:type="gramEnd"/>
+      <w:r>
+        <w:rPr>
+          <w:rFonts w:hint="cs"/>
+          <w:rtl/>
+          <w:lang w:bidi="ar-EG"/>
+        </w:rPr>
+        <w:t xml:space="preserve"> </w:t>
+      </w:r>
+      <w:r>
+        <w:rPr>
+          <w:rFonts w:hint="cs"/>
+          <w:rtl/>
+          <w:lang w:bidi="ar-EG"/>
+        </w:rPr>
+        <w:t xml:space="preserve"> ال</w:t>
+      </w:r>
+      <w:r>
+        <w:rPr>
+          <w:lang w:bidi="ar-EG"/>
+        </w:rPr>
+        <w:t xml:space="preserve"> </w:t>
+      </w:r>
+      <w:r>
+        <w:rPr>
+          <w:lang w:bidi="ar-EG"/>
+        </w:rPr>
+        <w:t>interfaces</w:t>
+      </w:r>
+      <w:r>
+        <w:rPr>
+          <w:rFonts w:hint="cs"/>
+          <w:rtl/>
+          <w:lang w:bidi="ar-EG"/>
+        </w:rPr>
+        <w:t xml:space="preserve"> </w:t>
+      </w:r>
+      <w:r>
+        <w:rPr>
+          <w:lang w:bidi="ar-EG"/>
+        </w:rPr>
+        <w:t>fat</w:t>
+      </w:r>
+      <w:r>
+        <w:rPr>
+          <w:rFonts w:hint="cs"/>
+          <w:rtl/>
+          <w:lang w:bidi="ar-EG"/>
+        </w:rPr>
+        <w:t xml:space="preserve"> هو عبارة عن ال </w:t>
+      </w:r>
+      <w:r>
+        <w:rPr>
+          <w:lang w:bidi="ar-EG"/>
+        </w:rPr>
+        <w:t xml:space="preserve">interfaces </w:t>
+      </w:r>
+      <w:r>
+        <w:rPr>
+          <w:rFonts w:hint="cs"/>
+          <w:rtl/>
+          <w:lang w:bidi="ar-EG"/>
+        </w:rPr>
+        <w:t xml:space="preserve"> او ال </w:t>
+      </w:r>
+      <w:r>
+        <w:rPr>
+          <w:lang w:bidi="ar-EG"/>
+        </w:rPr>
+        <w:t xml:space="preserve">abstraction class </w:t>
+      </w:r>
+      <w:r>
+        <w:rPr>
+          <w:rFonts w:hint="cs"/>
+          <w:rtl/>
+          <w:lang w:bidi="ar-EG"/>
+        </w:rPr>
+        <w:t xml:space="preserve"> </w:t>
+      </w:r>
+      <w:r>
+        <w:rPr>
+          <w:rFonts w:hint="cs"/>
+          <w:rtl/>
+          <w:lang w:bidi="ar-EG"/>
+        </w:rPr>
+        <w:t xml:space="preserve"> الى جوها  </w:t>
+      </w:r>
+      <w:r>
+        <w:rPr>
+          <w:rFonts w:hint="cs"/>
+          <w:rtl/>
+          <w:lang w:bidi="ar-EG"/>
+        </w:rPr>
+        <w:t xml:space="preserve">مجموعه كبيرة من ال </w:t>
+      </w:r>
+      <w:r>
+        <w:rPr>
+          <w:lang w:bidi="ar-EG"/>
+        </w:rPr>
+        <w:t>function</w:t>
+      </w:r>
+      <w:r>
+        <w:rPr>
+          <w:lang w:bidi="ar-EG"/>
+        </w:rPr>
+        <w:t xml:space="preserve"> </w:t>
+      </w:r>
+      <w:r>
+        <w:rPr>
+          <w:rFonts w:hint="cs"/>
+          <w:rtl/>
+          <w:lang w:bidi="ar-EG"/>
+        </w:rPr>
+        <w:t xml:space="preserve"> وفمعظم الاحيان ال </w:t>
+      </w:r>
+      <w:r>
+        <w:rPr>
+          <w:lang w:bidi="ar-EG"/>
+        </w:rPr>
+        <w:t xml:space="preserve">function </w:t>
+      </w:r>
+      <w:r>
+        <w:rPr>
+          <w:rFonts w:hint="cs"/>
+          <w:rtl/>
+          <w:lang w:bidi="ar-EG"/>
+        </w:rPr>
+        <w:t xml:space="preserve"> دول مش بيكونه </w:t>
+      </w:r>
+      <w:r>
+        <w:rPr>
+          <w:lang w:bidi="ar-EG"/>
+        </w:rPr>
+        <w:t xml:space="preserve">relate </w:t>
+      </w:r>
+      <w:r>
+        <w:rPr>
+          <w:rFonts w:hint="cs"/>
+          <w:rtl/>
+          <w:lang w:bidi="ar-EG"/>
+        </w:rPr>
+        <w:t xml:space="preserve"> ببعض اصلا . </w:t>
+      </w:r>
+    </w:p>
+    <w:p>
+      <w:pPr>
+        <w:pStyle w:val="ListParagraph"/>
+        <w:numPr>
+          <w:ilvl w:val="0"/>
+          <w:numId w:val="46"/>
+        </w:numPr>
+        <w:bidi/>
+        <w:rPr>
+          <w:lang w:bidi="ar-EG"/>
+        </w:rPr>
+      </w:pPr>
+      <w:r>
+        <w:rPr>
+          <w:rFonts w:hint="cs"/>
+          <w:rtl/>
+          <w:lang w:bidi="ar-EG"/>
+        </w:rPr>
+        <w:t xml:space="preserve">ف  هنرفع شعار ال </w:t>
+      </w:r>
+      <w:r>
+        <w:rPr>
+          <w:lang w:bidi="ar-EG"/>
+        </w:rPr>
+        <w:t>client</w:t>
+      </w:r>
+      <w:r>
+        <w:rPr>
+          <w:lang w:bidi="ar-EG"/>
+        </w:rPr>
+        <w:t xml:space="preserve"> </w:t>
+      </w:r>
+      <w:r>
+        <w:rPr>
+          <w:rFonts w:hint="cs"/>
+          <w:rtl/>
+          <w:lang w:bidi="ar-EG"/>
+        </w:rPr>
+        <w:t xml:space="preserve"> ميعملش </w:t>
+      </w:r>
+      <w:r>
+        <w:rPr>
+          <w:lang w:bidi="ar-EG"/>
+        </w:rPr>
+        <w:t xml:space="preserve">implement </w:t>
+      </w:r>
+      <w:r>
+        <w:rPr>
+          <w:rFonts w:hint="cs"/>
+          <w:rtl/>
+          <w:lang w:bidi="ar-EG"/>
+        </w:rPr>
+        <w:t xml:space="preserve">  لل حجات الى </w:t>
+      </w:r>
+      <w:r>
+        <w:rPr>
+          <w:rFonts w:hint="cs"/>
+          <w:rtl/>
+          <w:lang w:bidi="ar-EG"/>
+        </w:rPr>
+        <w:t>محتاجه بس</w:t>
+      </w:r>
+      <w:r>
+        <w:rPr>
+          <w:rFonts w:hint="cs"/>
+          <w:rtl/>
+          <w:lang w:bidi="ar-EG"/>
+        </w:rPr>
+        <w:t xml:space="preserve">  . </w:t>
+      </w:r>
+      <w:r>
+        <w:rPr>
+          <w:rFonts w:hint="cs"/>
+          <w:rtl/>
+          <w:lang w:bidi="ar-EG"/>
+        </w:rPr>
+        <w:t xml:space="preserve">ف معنى  كدة ان كل ميزيد ال </w:t>
+      </w:r>
       <w:proofErr w:type="spellStart"/>
       <w:r>
         <w:rPr>
           <w:lang w:bidi="ar-EG"/>
         </w:rPr>
-        <w:t>sendtext</w:t>
+        <w:t>func</w:t>
       </w:r>
       <w:proofErr w:type="spellEnd"/>
       <w:r>
@@ -10929,7 +13267,35 @@
           <w:rtl/>
           <w:lang w:bidi="ar-EG"/>
         </w:rPr>
-        <w:t xml:space="preserve"> الى مش معملها </w:t>
+        <w:t xml:space="preserve"> الى جوة ال  </w:t>
+      </w:r>
+      <w:r>
+        <w:rPr>
+          <w:lang w:bidi="ar-EG"/>
+        </w:rPr>
+        <w:t xml:space="preserve">interface </w:t>
+      </w:r>
+      <w:r>
+        <w:rPr>
+          <w:rFonts w:hint="cs"/>
+          <w:rtl/>
+          <w:lang w:bidi="ar-EG"/>
+        </w:rPr>
+        <w:t xml:space="preserve"> هيزيد احتمال ان  </w:t>
+      </w:r>
+      <w:r>
+        <w:rPr>
+          <w:lang w:bidi="ar-EG"/>
+        </w:rPr>
+        <w:t xml:space="preserve">client </w:t>
+      </w:r>
+      <w:r>
+        <w:rPr>
+          <w:rFonts w:hint="cs"/>
+          <w:rtl/>
+          <w:lang w:bidi="ar-EG"/>
+        </w:rPr>
+        <w:t xml:space="preserve">  يعمل  </w:t>
       </w:r>
       <w:r>
         <w:rPr>
@@ -10943,157 +13309,6 @@
           <w:rtl/>
           <w:lang w:bidi="ar-EG"/>
         </w:rPr>
-        <w:t xml:space="preserve"> ف الكود هيضرب </w:t>
-      </w:r>
-      <w:r>
-        <w:rPr>
-          <w:lang w:bidi="ar-EG"/>
-        </w:rPr>
-        <w:t xml:space="preserve"> </w:t>
-      </w:r>
-      <w:r>
-        <w:rPr>
-          <w:rFonts w:hint="cs"/>
-          <w:rtl/>
-          <w:lang w:bidi="ar-EG"/>
-        </w:rPr>
-        <w:t xml:space="preserve">لو اتبعتلى </w:t>
-      </w:r>
-      <w:r>
-        <w:rPr>
-          <w:lang w:bidi="ar-EG"/>
-        </w:rPr>
-        <w:t xml:space="preserve">objet </w:t>
-      </w:r>
-      <w:r>
-        <w:rPr>
-          <w:rFonts w:hint="cs"/>
-          <w:rtl/>
-          <w:lang w:bidi="ar-EG"/>
-        </w:rPr>
-        <w:t xml:space="preserve"> من الكلاس بتاعك . ف بالتالى </w:t>
-      </w:r>
-      <w:r>
-        <w:rPr>
-          <w:lang w:bidi="ar-EG"/>
-        </w:rPr>
-        <w:t xml:space="preserve">child </w:t>
-      </w:r>
-      <w:r>
-        <w:rPr>
-          <w:rFonts w:hint="cs"/>
-          <w:rtl/>
-          <w:lang w:bidi="ar-EG"/>
-        </w:rPr>
-        <w:t xml:space="preserve"> دة  مش بديل لل</w:t>
-      </w:r>
-      <w:r>
-        <w:rPr>
-          <w:lang w:bidi="ar-EG"/>
-        </w:rPr>
-        <w:t xml:space="preserve">base </w:t>
-      </w:r>
-      <w:r>
-        <w:rPr>
-          <w:rFonts w:hint="cs"/>
-          <w:rtl/>
-          <w:lang w:bidi="ar-EG"/>
-        </w:rPr>
-        <w:t xml:space="preserve">وانت مش ماشى على </w:t>
-      </w:r>
-      <w:r>
-        <w:rPr>
-          <w:lang w:bidi="ar-EG"/>
-        </w:rPr>
-        <w:t>LS principle</w:t>
-      </w:r>
-      <w:r>
-        <w:rPr>
-          <w:rFonts w:hint="cs"/>
-          <w:rtl/>
-          <w:lang w:bidi="ar-EG"/>
-        </w:rPr>
-        <w:t xml:space="preserve"> . </w:t>
-      </w:r>
-    </w:p>
-    <w:p>
-      <w:pPr>
-        <w:bidi/>
-        <w:rPr>
-          <w:rtl/>
-          <w:lang w:bidi="ar-EG"/>
-        </w:rPr>
-      </w:pPr>
-    </w:p>
-    <w:p>
-      <w:pPr>
-        <w:pStyle w:val="Heading2"/>
-        <w:rPr>
-          <w:lang w:bidi="ar-EG"/>
-        </w:rPr>
-      </w:pPr>
-      <w:r>
-        <w:rPr>
-          <w:rFonts w:hint="cs"/>
-          <w:rtl/>
-          <w:lang w:bidi="ar-EG"/>
-        </w:rPr>
-        <w:t>1</w:t>
-      </w:r>
-      <w:r>
-        <w:rPr>
-          <w:lang w:bidi="ar-EG"/>
-        </w:rPr>
-        <w:t xml:space="preserve">.3 </w:t>
-      </w:r>
-      <w:r>
-        <w:rPr>
-          <w:lang w:bidi="ar-EG"/>
-        </w:rPr>
-        <w:t xml:space="preserve">– some important notes : </w:t>
-      </w:r>
-    </w:p>
-    <w:p>
-      <w:pPr>
-        <w:bidi/>
-        <w:rPr>
-          <w:rFonts w:hint="cs"/>
-          <w:rtl/>
-          <w:lang w:bidi="ar-EG"/>
-        </w:rPr>
-      </w:pPr>
-      <w:r>
-        <w:rPr>
-          <w:rFonts w:hint="cs"/>
-          <w:rtl/>
-          <w:lang w:bidi="ar-EG"/>
-        </w:rPr>
-        <w:t xml:space="preserve">شويه  حجات عشان تطمن ان ال </w:t>
-      </w:r>
-      <w:r>
-        <w:rPr>
-          <w:lang w:bidi="ar-EG"/>
-        </w:rPr>
-        <w:t xml:space="preserve">child  </w:t>
-      </w:r>
-      <w:r>
-        <w:rPr>
-          <w:rFonts w:hint="cs"/>
-          <w:rtl/>
-          <w:lang w:bidi="ar-EG"/>
-        </w:rPr>
-        <w:t xml:space="preserve"> هو  </w:t>
-      </w:r>
-      <w:r>
-        <w:rPr>
-          <w:lang w:bidi="ar-EG"/>
-        </w:rPr>
-        <w:t>substitution</w:t>
-      </w:r>
-      <w:r>
-        <w:rPr>
-          <w:lang w:bidi="ar-EG"/>
-        </w:rPr>
         <w:t xml:space="preserve">  </w:t>
       </w:r>
       <w:r>
@@ -11102,723 +13317,440 @@
           <w:rtl/>
           <w:lang w:bidi="ar-EG"/>
         </w:rPr>
-        <w:t xml:space="preserve"> لل</w:t>
-      </w:r>
-      <w:r>
-        <w:rPr>
-          <w:lang w:bidi="ar-EG"/>
-        </w:rPr>
-        <w:t xml:space="preserve">base </w:t>
-      </w:r>
-      <w:r>
-        <w:rPr>
-          <w:rFonts w:hint="cs"/>
-          <w:rtl/>
-          <w:lang w:bidi="ar-EG"/>
-        </w:rPr>
-        <w:t xml:space="preserve"> . </w:t>
-      </w:r>
-      <w:bookmarkStart w:id="4" w:name="_GoBack"/>
-      <w:bookmarkEnd w:id="4"/>
-    </w:p>
-    <w:p>
-      <w:pPr>
-        <w:bidi/>
-        <w:rPr>
-          <w:rtl/>
-          <w:lang w:bidi="ar-EG"/>
-        </w:rPr>
-      </w:pPr>
-    </w:p>
-    <w:p>
-      <w:pPr>
-        <w:bidi/>
-        <w:rPr>
-          <w:rtl/>
-          <w:lang w:bidi="ar-EG"/>
-        </w:rPr>
-      </w:pPr>
-    </w:p>
-    <w:p>
-      <w:pPr>
-        <w:bidi/>
-        <w:rPr>
-          <w:rtl/>
-          <w:lang w:bidi="ar-EG"/>
-        </w:rPr>
-      </w:pPr>
-    </w:p>
-    <w:p>
-      <w:pPr>
-        <w:bidi/>
-        <w:rPr>
-          <w:rtl/>
-          <w:lang w:bidi="ar-EG"/>
-        </w:rPr>
-      </w:pPr>
-    </w:p>
-    <w:p>
-      <w:pPr>
-        <w:bidi/>
-        <w:rPr>
-          <w:rtl/>
-          <w:lang w:bidi="ar-EG"/>
-        </w:rPr>
-      </w:pPr>
-    </w:p>
-    <w:p>
-      <w:pPr>
-        <w:bidi/>
-        <w:rPr>
-          <w:rtl/>
-          <w:lang w:bidi="ar-EG"/>
-        </w:rPr>
-      </w:pPr>
-    </w:p>
-    <w:p>
-      <w:pPr>
-        <w:bidi/>
-        <w:rPr>
-          <w:rtl/>
-          <w:lang w:bidi="ar-EG"/>
-        </w:rPr>
-      </w:pPr>
-    </w:p>
-    <w:p>
-      <w:pPr>
-        <w:bidi/>
-        <w:rPr>
-          <w:rtl/>
-          <w:lang w:bidi="ar-EG"/>
-        </w:rPr>
-      </w:pPr>
-    </w:p>
-    <w:p>
-      <w:pPr>
-        <w:bidi/>
-        <w:rPr>
-          <w:rtl/>
-          <w:lang w:bidi="ar-EG"/>
-        </w:rPr>
-      </w:pPr>
-    </w:p>
-    <w:p>
-      <w:pPr>
-        <w:bidi/>
-        <w:rPr>
-          <w:rtl/>
-          <w:lang w:bidi="ar-EG"/>
-        </w:rPr>
-      </w:pPr>
-    </w:p>
-    <w:p>
-      <w:pPr>
-        <w:bidi/>
-        <w:rPr>
-          <w:rtl/>
-          <w:lang w:bidi="ar-EG"/>
-        </w:rPr>
-      </w:pPr>
-    </w:p>
-    <w:p>
-      <w:pPr>
-        <w:bidi/>
-        <w:rPr>
-          <w:rtl/>
-          <w:lang w:bidi="ar-EG"/>
-        </w:rPr>
-      </w:pPr>
-    </w:p>
-    <w:p>
-      <w:pPr>
-        <w:bidi/>
-        <w:rPr>
-          <w:rtl/>
-          <w:lang w:bidi="ar-EG"/>
-        </w:rPr>
-      </w:pPr>
-    </w:p>
-    <w:p>
-      <w:pPr>
-        <w:bidi/>
-        <w:rPr>
-          <w:rtl/>
-          <w:lang w:bidi="ar-EG"/>
-        </w:rPr>
-      </w:pPr>
-    </w:p>
-    <w:p>
-      <w:pPr>
-        <w:bidi/>
-        <w:rPr>
-          <w:rtl/>
-          <w:lang w:bidi="ar-EG"/>
-        </w:rPr>
-      </w:pPr>
-    </w:p>
-    <w:p>
-      <w:pPr>
-        <w:bidi/>
-        <w:rPr>
-          <w:rtl/>
-          <w:lang w:bidi="ar-EG"/>
-        </w:rPr>
-      </w:pPr>
-    </w:p>
-    <w:p>
-      <w:pPr>
-        <w:bidi/>
-        <w:rPr>
-          <w:rtl/>
-          <w:lang w:bidi="ar-EG"/>
-        </w:rPr>
-      </w:pPr>
-    </w:p>
-    <w:p>
-      <w:pPr>
-        <w:bidi/>
-        <w:rPr>
-          <w:rtl/>
-          <w:lang w:bidi="ar-EG"/>
-        </w:rPr>
-      </w:pPr>
-    </w:p>
-    <w:p>
-      <w:pPr>
-        <w:bidi/>
-        <w:rPr>
-          <w:rtl/>
-          <w:lang w:bidi="ar-EG"/>
-        </w:rPr>
-      </w:pPr>
-    </w:p>
-    <w:p>
-      <w:pPr>
-        <w:bidi/>
-        <w:rPr>
-          <w:rtl/>
-          <w:lang w:bidi="ar-EG"/>
-        </w:rPr>
-      </w:pPr>
-    </w:p>
-    <w:p>
-      <w:pPr>
-        <w:bidi/>
-        <w:rPr>
-          <w:rtl/>
-          <w:lang w:bidi="ar-EG"/>
-        </w:rPr>
-      </w:pPr>
-    </w:p>
-    <w:p>
-      <w:pPr>
-        <w:bidi/>
-        <w:rPr>
-          <w:rtl/>
-          <w:lang w:bidi="ar-EG"/>
-        </w:rPr>
-      </w:pPr>
-    </w:p>
-    <w:p>
-      <w:pPr>
-        <w:bidi/>
-        <w:rPr>
-          <w:rtl/>
-          <w:lang w:bidi="ar-EG"/>
-        </w:rPr>
-      </w:pPr>
-    </w:p>
-    <w:p>
-      <w:pPr>
-        <w:bidi/>
-        <w:rPr>
-          <w:rtl/>
-          <w:lang w:bidi="ar-EG"/>
-        </w:rPr>
-      </w:pPr>
-    </w:p>
-    <w:p>
-      <w:pPr>
-        <w:bidi/>
-        <w:rPr>
-          <w:rtl/>
-          <w:lang w:bidi="ar-EG"/>
-        </w:rPr>
-      </w:pPr>
-    </w:p>
-    <w:p>
-      <w:pPr>
-        <w:bidi/>
-        <w:rPr>
-          <w:rtl/>
-          <w:lang w:bidi="ar-EG"/>
-        </w:rPr>
-      </w:pPr>
-    </w:p>
-    <w:p>
-      <w:pPr>
-        <w:bidi/>
-        <w:rPr>
-          <w:rtl/>
-          <w:lang w:bidi="ar-EG"/>
-        </w:rPr>
-      </w:pPr>
-    </w:p>
-    <w:p>
-      <w:pPr>
-        <w:bidi/>
-        <w:rPr>
-          <w:rtl/>
-          <w:lang w:bidi="ar-EG"/>
-        </w:rPr>
-      </w:pPr>
-    </w:p>
-    <w:p>
-      <w:pPr>
-        <w:bidi/>
-        <w:rPr>
-          <w:rtl/>
-          <w:lang w:bidi="ar-EG"/>
-        </w:rPr>
-      </w:pPr>
-    </w:p>
-    <w:p>
-      <w:pPr>
-        <w:bidi/>
-        <w:rPr>
-          <w:rtl/>
-          <w:lang w:bidi="ar-EG"/>
-        </w:rPr>
-      </w:pPr>
-    </w:p>
-    <w:p>
-      <w:pPr>
-        <w:bidi/>
-        <w:rPr>
-          <w:rtl/>
-          <w:lang w:bidi="ar-EG"/>
-        </w:rPr>
-      </w:pPr>
-    </w:p>
-    <w:p>
-      <w:pPr>
-        <w:bidi/>
-        <w:rPr>
-          <w:rtl/>
-          <w:lang w:bidi="ar-EG"/>
-        </w:rPr>
-      </w:pPr>
-    </w:p>
-    <w:p>
-      <w:pPr>
-        <w:bidi/>
-        <w:rPr>
-          <w:rtl/>
-          <w:lang w:bidi="ar-EG"/>
-        </w:rPr>
-      </w:pPr>
-    </w:p>
-    <w:p>
-      <w:pPr>
-        <w:bidi/>
-        <w:rPr>
-          <w:rtl/>
-          <w:lang w:bidi="ar-EG"/>
-        </w:rPr>
-      </w:pPr>
-    </w:p>
-    <w:p>
-      <w:pPr>
-        <w:bidi/>
-        <w:rPr>
-          <w:rtl/>
-          <w:lang w:bidi="ar-EG"/>
-        </w:rPr>
-      </w:pPr>
-    </w:p>
-    <w:p>
-      <w:pPr>
-        <w:bidi/>
-        <w:rPr>
-          <w:rtl/>
-          <w:lang w:bidi="ar-EG"/>
-        </w:rPr>
-      </w:pPr>
-    </w:p>
-    <w:p>
-      <w:pPr>
-        <w:bidi/>
-        <w:rPr>
-          <w:rtl/>
-          <w:lang w:bidi="ar-EG"/>
-        </w:rPr>
-      </w:pPr>
-    </w:p>
-    <w:p>
-      <w:pPr>
-        <w:bidi/>
-        <w:rPr>
-          <w:rtl/>
-          <w:lang w:bidi="ar-EG"/>
-        </w:rPr>
-      </w:pPr>
-    </w:p>
-    <w:p>
-      <w:pPr>
-        <w:bidi/>
-        <w:rPr>
-          <w:rtl/>
-          <w:lang w:bidi="ar-EG"/>
-        </w:rPr>
-      </w:pPr>
-    </w:p>
-    <w:p>
-      <w:pPr>
-        <w:bidi/>
-        <w:rPr>
-          <w:rtl/>
-          <w:lang w:bidi="ar-EG"/>
-        </w:rPr>
-      </w:pPr>
-    </w:p>
-    <w:p>
-      <w:pPr>
-        <w:bidi/>
-        <w:rPr>
-          <w:rtl/>
-          <w:lang w:bidi="ar-EG"/>
-        </w:rPr>
-      </w:pPr>
-    </w:p>
-    <w:p>
-      <w:pPr>
-        <w:bidi/>
-        <w:rPr>
-          <w:rtl/>
-          <w:lang w:bidi="ar-EG"/>
-        </w:rPr>
-      </w:pPr>
-    </w:p>
-    <w:p>
-      <w:pPr>
-        <w:bidi/>
-        <w:rPr>
-          <w:rtl/>
-          <w:lang w:bidi="ar-EG"/>
-        </w:rPr>
-      </w:pPr>
-    </w:p>
-    <w:p>
-      <w:pPr>
-        <w:bidi/>
-        <w:rPr>
-          <w:rtl/>
-          <w:lang w:bidi="ar-EG"/>
-        </w:rPr>
-      </w:pPr>
-    </w:p>
-    <w:p>
-      <w:pPr>
-        <w:bidi/>
-        <w:rPr>
-          <w:rtl/>
-          <w:lang w:bidi="ar-EG"/>
-        </w:rPr>
-      </w:pPr>
-    </w:p>
-    <w:p>
-      <w:pPr>
-        <w:bidi/>
-        <w:rPr>
-          <w:rtl/>
-          <w:lang w:bidi="ar-EG"/>
-        </w:rPr>
-      </w:pPr>
-    </w:p>
-    <w:p>
-      <w:pPr>
-        <w:bidi/>
-        <w:rPr>
-          <w:rtl/>
-          <w:lang w:bidi="ar-EG"/>
-        </w:rPr>
-      </w:pPr>
-    </w:p>
-    <w:p>
-      <w:pPr>
-        <w:bidi/>
-        <w:rPr>
-          <w:rtl/>
-          <w:lang w:bidi="ar-EG"/>
-        </w:rPr>
-      </w:pPr>
-    </w:p>
-    <w:p>
-      <w:pPr>
-        <w:bidi/>
-        <w:rPr>
-          <w:rtl/>
-          <w:lang w:bidi="ar-EG"/>
-        </w:rPr>
-      </w:pPr>
-    </w:p>
-    <w:p>
-      <w:pPr>
-        <w:bidi/>
-        <w:rPr>
-          <w:rtl/>
-          <w:lang w:bidi="ar-EG"/>
-        </w:rPr>
-      </w:pPr>
-    </w:p>
-    <w:p>
-      <w:pPr>
-        <w:bidi/>
-        <w:rPr>
-          <w:rtl/>
-          <w:lang w:bidi="ar-EG"/>
-        </w:rPr>
-      </w:pPr>
-    </w:p>
-    <w:p>
-      <w:pPr>
-        <w:bidi/>
-        <w:rPr>
-          <w:rtl/>
-          <w:lang w:bidi="ar-EG"/>
-        </w:rPr>
-      </w:pPr>
-    </w:p>
-    <w:p>
-      <w:pPr>
-        <w:bidi/>
-        <w:rPr>
-          <w:rtl/>
-          <w:lang w:bidi="ar-EG"/>
-        </w:rPr>
-      </w:pPr>
-    </w:p>
-    <w:p>
-      <w:pPr>
-        <w:bidi/>
-        <w:rPr>
-          <w:rtl/>
-          <w:lang w:bidi="ar-EG"/>
-        </w:rPr>
-      </w:pPr>
-    </w:p>
-    <w:p>
-      <w:pPr>
-        <w:bidi/>
-        <w:rPr>
-          <w:rtl/>
-          <w:lang w:bidi="ar-EG"/>
-        </w:rPr>
-      </w:pPr>
-    </w:p>
-    <w:p>
-      <w:pPr>
-        <w:bidi/>
-        <w:rPr>
-          <w:rtl/>
-          <w:lang w:bidi="ar-EG"/>
-        </w:rPr>
-      </w:pPr>
-    </w:p>
-    <w:p>
-      <w:pPr>
-        <w:bidi/>
-        <w:rPr>
-          <w:rtl/>
-          <w:lang w:bidi="ar-EG"/>
-        </w:rPr>
-      </w:pPr>
-    </w:p>
-    <w:p>
-      <w:pPr>
-        <w:bidi/>
-        <w:rPr>
-          <w:rtl/>
-          <w:lang w:bidi="ar-EG"/>
-        </w:rPr>
-      </w:pPr>
-    </w:p>
-    <w:p>
-      <w:pPr>
-        <w:bidi/>
-        <w:rPr>
-          <w:rtl/>
-          <w:lang w:bidi="ar-EG"/>
-        </w:rPr>
-      </w:pPr>
-    </w:p>
-    <w:p>
-      <w:pPr>
-        <w:bidi/>
-        <w:rPr>
-          <w:rtl/>
-          <w:lang w:bidi="ar-EG"/>
-        </w:rPr>
-      </w:pPr>
-    </w:p>
-    <w:p>
-      <w:pPr>
-        <w:bidi/>
-        <w:rPr>
-          <w:rtl/>
-          <w:lang w:bidi="ar-EG"/>
-        </w:rPr>
-      </w:pPr>
-    </w:p>
-    <w:p>
-      <w:pPr>
-        <w:bidi/>
-        <w:rPr>
-          <w:rtl/>
-          <w:lang w:bidi="ar-EG"/>
-        </w:rPr>
-      </w:pPr>
-    </w:p>
-    <w:p>
-      <w:pPr>
-        <w:bidi/>
-        <w:rPr>
-          <w:rtl/>
-          <w:lang w:bidi="ar-EG"/>
-        </w:rPr>
-      </w:pPr>
-    </w:p>
-    <w:p>
-      <w:pPr>
-        <w:bidi/>
-        <w:rPr>
-          <w:rtl/>
-          <w:lang w:bidi="ar-EG"/>
-        </w:rPr>
-      </w:pPr>
-    </w:p>
-    <w:p>
-      <w:pPr>
-        <w:bidi/>
-        <w:rPr>
-          <w:rtl/>
-          <w:lang w:bidi="ar-EG"/>
-        </w:rPr>
-      </w:pPr>
-    </w:p>
-    <w:p>
-      <w:pPr>
-        <w:bidi/>
-        <w:rPr>
-          <w:rtl/>
-          <w:lang w:bidi="ar-EG"/>
-        </w:rPr>
-      </w:pPr>
-    </w:p>
-    <w:p>
-      <w:pPr>
-        <w:bidi/>
-        <w:rPr>
-          <w:rtl/>
-          <w:lang w:bidi="ar-EG"/>
-        </w:rPr>
-      </w:pPr>
-    </w:p>
-    <w:p>
-      <w:pPr>
-        <w:bidi/>
-        <w:rPr>
-          <w:rtl/>
-          <w:lang w:bidi="ar-EG"/>
-        </w:rPr>
-      </w:pPr>
-    </w:p>
-    <w:p>
-      <w:pPr>
-        <w:bidi/>
-        <w:rPr>
-          <w:rtl/>
-          <w:lang w:bidi="ar-EG"/>
-        </w:rPr>
-      </w:pPr>
-    </w:p>
-    <w:p>
-      <w:pPr>
-        <w:bidi/>
-        <w:rPr>
-          <w:rtl/>
-          <w:lang w:bidi="ar-EG"/>
-        </w:rPr>
-      </w:pPr>
-    </w:p>
-    <w:p>
-      <w:pPr>
-        <w:bidi/>
-        <w:rPr>
-          <w:rtl/>
-          <w:lang w:bidi="ar-EG"/>
-        </w:rPr>
-      </w:pPr>
-    </w:p>
-    <w:p>
-      <w:pPr>
-        <w:bidi/>
-        <w:rPr>
-          <w:rtl/>
-          <w:lang w:bidi="ar-EG"/>
-        </w:rPr>
-      </w:pPr>
-    </w:p>
-    <w:p>
-      <w:pPr>
-        <w:bidi/>
-        <w:rPr>
-          <w:rtl/>
-          <w:lang w:bidi="ar-EG"/>
-        </w:rPr>
-      </w:pPr>
-    </w:p>
-    <w:p>
-      <w:pPr>
-        <w:bidi/>
-        <w:rPr>
-          <w:rtl/>
-          <w:lang w:bidi="ar-EG"/>
-        </w:rPr>
-      </w:pPr>
-    </w:p>
-    <w:p>
-      <w:pPr>
-        <w:bidi/>
-        <w:rPr>
-          <w:rtl/>
-          <w:lang w:bidi="ar-EG"/>
-        </w:rPr>
-      </w:pPr>
-    </w:p>
-    <w:p>
-      <w:pPr>
-        <w:bidi/>
-        <w:rPr>
-          <w:rtl/>
-          <w:lang w:bidi="ar-EG"/>
-        </w:rPr>
-      </w:pPr>
-    </w:p>
-    <w:p>
-      <w:pPr>
-        <w:bidi/>
-        <w:rPr>
-          <w:rtl/>
-          <w:lang w:bidi="ar-EG"/>
-        </w:rPr>
-      </w:pPr>
-    </w:p>
-    <w:p>
-      <w:pPr>
-        <w:bidi/>
-        <w:rPr>
-          <w:rFonts w:hint="cs"/>
+        <w:t xml:space="preserve">لحاجة هو مش عوزها . </w:t>
+      </w:r>
+    </w:p>
+    <w:p>
+      <w:pPr>
+        <w:pStyle w:val="ListParagraph"/>
+        <w:numPr>
+          <w:ilvl w:val="0"/>
+          <w:numId w:val="46"/>
+        </w:numPr>
+        <w:bidi/>
+        <w:rPr>
+          <w:lang w:bidi="ar-EG"/>
+        </w:rPr>
+      </w:pPr>
+      <w:r>
+        <w:rPr>
+          <w:rFonts w:hint="cs"/>
+          <w:rtl/>
+          <w:lang w:bidi="ar-EG"/>
+        </w:rPr>
+        <w:t xml:space="preserve">وخلى بالك عادى ممكن يبقا  ف </w:t>
+      </w:r>
+      <w:r>
+        <w:rPr>
+          <w:lang w:bidi="ar-EG"/>
+        </w:rPr>
+        <w:t xml:space="preserve">interface </w:t>
+      </w:r>
+      <w:r>
+        <w:rPr>
+          <w:rFonts w:hint="cs"/>
+          <w:rtl/>
+          <w:lang w:bidi="ar-EG"/>
+        </w:rPr>
+        <w:t xml:space="preserve"> فيه  شويه دوال كتير  بس  بيخدمه على نفس الفكرة  دة وارد . </w:t>
+      </w:r>
+    </w:p>
+    <w:p>
+      <w:pPr>
+        <w:bidi/>
+        <w:rPr>
+          <w:rtl/>
+          <w:lang w:bidi="ar-EG"/>
+        </w:rPr>
+      </w:pPr>
+    </w:p>
+    <w:p>
+      <w:pPr>
+        <w:bidi/>
+        <w:rPr>
+          <w:rtl/>
+          <w:lang w:bidi="ar-EG"/>
+        </w:rPr>
+      </w:pPr>
+    </w:p>
+    <w:p>
+      <w:pPr>
+        <w:bidi/>
+        <w:rPr>
+          <w:rtl/>
+          <w:lang w:bidi="ar-EG"/>
+        </w:rPr>
+      </w:pPr>
+    </w:p>
+    <w:p>
+      <w:pPr>
+        <w:bidi/>
+        <w:rPr>
+          <w:rFonts w:hint="cs"/>
+          <w:rtl/>
+          <w:lang w:bidi="ar-EG"/>
+        </w:rPr>
+      </w:pPr>
+      <w:bookmarkStart w:id="6" w:name="_GoBack"/>
+      <w:bookmarkEnd w:id="6"/>
+    </w:p>
+    <w:p>
+      <w:pPr>
+        <w:bidi/>
+        <w:rPr>
+          <w:b/>
+          <w:bCs/>
+          <w:lang w:bidi="ar-EG"/>
+        </w:rPr>
+      </w:pPr>
+      <w:r>
+        <w:rPr>
+          <w:rFonts w:hint="cs"/>
+          <w:b/>
+          <w:bCs/>
+          <w:rtl/>
+          <w:lang w:bidi="ar-EG"/>
+        </w:rPr>
+        <w:t xml:space="preserve">تعاله ناخد مثال : </w:t>
+      </w:r>
+    </w:p>
+    <w:p>
+      <w:pPr>
+        <w:bidi/>
+        <w:rPr>
+          <w:rtl/>
+          <w:lang w:bidi="ar-EG"/>
+        </w:rPr>
+      </w:pPr>
+    </w:p>
+    <w:p>
+      <w:pPr>
+        <w:bidi/>
+        <w:rPr>
+          <w:rtl/>
+          <w:lang w:bidi="ar-EG"/>
+        </w:rPr>
+      </w:pPr>
+    </w:p>
+    <w:p>
+      <w:pPr>
+        <w:bidi/>
+        <w:rPr>
+          <w:rtl/>
+          <w:lang w:bidi="ar-EG"/>
+        </w:rPr>
+      </w:pPr>
+    </w:p>
+    <w:p>
+      <w:pPr>
+        <w:bidi/>
+        <w:rPr>
+          <w:rtl/>
+          <w:lang w:bidi="ar-EG"/>
+        </w:rPr>
+      </w:pPr>
+    </w:p>
+    <w:p>
+      <w:pPr>
+        <w:bidi/>
+        <w:rPr>
+          <w:rtl/>
+          <w:lang w:bidi="ar-EG"/>
+        </w:rPr>
+      </w:pPr>
+    </w:p>
+    <w:p>
+      <w:pPr>
+        <w:bidi/>
+        <w:rPr>
+          <w:rtl/>
+          <w:lang w:bidi="ar-EG"/>
+        </w:rPr>
+      </w:pPr>
+    </w:p>
+    <w:p>
+      <w:pPr>
+        <w:bidi/>
+        <w:rPr>
+          <w:rtl/>
+          <w:lang w:bidi="ar-EG"/>
+        </w:rPr>
+      </w:pPr>
+    </w:p>
+    <w:p>
+      <w:pPr>
+        <w:bidi/>
+        <w:rPr>
+          <w:rtl/>
+          <w:lang w:bidi="ar-EG"/>
+        </w:rPr>
+      </w:pPr>
+    </w:p>
+    <w:p>
+      <w:pPr>
+        <w:bidi/>
+        <w:rPr>
+          <w:rtl/>
+          <w:lang w:bidi="ar-EG"/>
+        </w:rPr>
+      </w:pPr>
+    </w:p>
+    <w:p>
+      <w:pPr>
+        <w:bidi/>
+        <w:rPr>
+          <w:rtl/>
+          <w:lang w:bidi="ar-EG"/>
+        </w:rPr>
+      </w:pPr>
+    </w:p>
+    <w:p>
+      <w:pPr>
+        <w:bidi/>
+        <w:rPr>
+          <w:rtl/>
+          <w:lang w:bidi="ar-EG"/>
+        </w:rPr>
+      </w:pPr>
+    </w:p>
+    <w:p>
+      <w:pPr>
+        <w:bidi/>
+        <w:rPr>
+          <w:rtl/>
+          <w:lang w:bidi="ar-EG"/>
+        </w:rPr>
+      </w:pPr>
+    </w:p>
+    <w:p>
+      <w:pPr>
+        <w:bidi/>
+        <w:rPr>
+          <w:rtl/>
+          <w:lang w:bidi="ar-EG"/>
+        </w:rPr>
+      </w:pPr>
+    </w:p>
+    <w:p>
+      <w:pPr>
+        <w:bidi/>
+        <w:rPr>
+          <w:rtl/>
+          <w:lang w:bidi="ar-EG"/>
+        </w:rPr>
+      </w:pPr>
+    </w:p>
+    <w:p>
+      <w:pPr>
+        <w:bidi/>
+        <w:rPr>
+          <w:rtl/>
+          <w:lang w:bidi="ar-EG"/>
+        </w:rPr>
+      </w:pPr>
+    </w:p>
+    <w:p>
+      <w:pPr>
+        <w:bidi/>
+        <w:rPr>
+          <w:rtl/>
+          <w:lang w:bidi="ar-EG"/>
+        </w:rPr>
+      </w:pPr>
+    </w:p>
+    <w:p>
+      <w:pPr>
+        <w:bidi/>
+        <w:rPr>
+          <w:rtl/>
+          <w:lang w:bidi="ar-EG"/>
+        </w:rPr>
+      </w:pPr>
+    </w:p>
+    <w:p>
+      <w:pPr>
+        <w:bidi/>
+        <w:rPr>
+          <w:rtl/>
+          <w:lang w:bidi="ar-EG"/>
+        </w:rPr>
+      </w:pPr>
+    </w:p>
+    <w:p>
+      <w:pPr>
+        <w:bidi/>
+        <w:rPr>
+          <w:rtl/>
+          <w:lang w:bidi="ar-EG"/>
+        </w:rPr>
+      </w:pPr>
+    </w:p>
+    <w:p>
+      <w:pPr>
+        <w:bidi/>
+        <w:rPr>
+          <w:rtl/>
+          <w:lang w:bidi="ar-EG"/>
+        </w:rPr>
+      </w:pPr>
+    </w:p>
+    <w:p>
+      <w:pPr>
+        <w:bidi/>
+        <w:rPr>
+          <w:rtl/>
+          <w:lang w:bidi="ar-EG"/>
+        </w:rPr>
+      </w:pPr>
+    </w:p>
+    <w:p>
+      <w:pPr>
+        <w:bidi/>
+        <w:rPr>
+          <w:rtl/>
+          <w:lang w:bidi="ar-EG"/>
+        </w:rPr>
+      </w:pPr>
+    </w:p>
+    <w:p>
+      <w:pPr>
+        <w:bidi/>
+        <w:rPr>
+          <w:rtl/>
+          <w:lang w:bidi="ar-EG"/>
+        </w:rPr>
+      </w:pPr>
+    </w:p>
+    <w:p>
+      <w:pPr>
+        <w:bidi/>
+        <w:rPr>
+          <w:rtl/>
+          <w:lang w:bidi="ar-EG"/>
+        </w:rPr>
+      </w:pPr>
+    </w:p>
+    <w:p>
+      <w:pPr>
+        <w:bidi/>
+        <w:rPr>
+          <w:rtl/>
+          <w:lang w:bidi="ar-EG"/>
+        </w:rPr>
+      </w:pPr>
+    </w:p>
+    <w:p>
+      <w:pPr>
+        <w:bidi/>
+        <w:rPr>
+          <w:rtl/>
+          <w:lang w:bidi="ar-EG"/>
+        </w:rPr>
+      </w:pPr>
+    </w:p>
+    <w:p>
+      <w:pPr>
+        <w:bidi/>
+        <w:rPr>
+          <w:rtl/>
+          <w:lang w:bidi="ar-EG"/>
+        </w:rPr>
+      </w:pPr>
+    </w:p>
+    <w:p>
+      <w:pPr>
+        <w:bidi/>
+        <w:rPr>
+          <w:rtl/>
+          <w:lang w:bidi="ar-EG"/>
+        </w:rPr>
+      </w:pPr>
+    </w:p>
+    <w:p>
+      <w:pPr>
+        <w:bidi/>
+        <w:rPr>
+          <w:rtl/>
+          <w:lang w:bidi="ar-EG"/>
+        </w:rPr>
+      </w:pPr>
+    </w:p>
+    <w:p>
+      <w:pPr>
+        <w:bidi/>
+        <w:rPr>
+          <w:rtl/>
+          <w:lang w:bidi="ar-EG"/>
+        </w:rPr>
+      </w:pPr>
+    </w:p>
+    <w:p>
+      <w:pPr>
+        <w:bidi/>
+        <w:rPr>
+          <w:rtl/>
+          <w:lang w:bidi="ar-EG"/>
+        </w:rPr>
+      </w:pPr>
+    </w:p>
+    <w:p>
+      <w:pPr>
+        <w:bidi/>
+        <w:rPr>
+          <w:rtl/>
+          <w:lang w:bidi="ar-EG"/>
+        </w:rPr>
+      </w:pPr>
+    </w:p>
+    <w:p>
+      <w:pPr>
+        <w:bidi/>
+        <w:rPr>
+          <w:rtl/>
+          <w:lang w:bidi="ar-EG"/>
+        </w:rPr>
+      </w:pPr>
+    </w:p>
+    <w:p>
+      <w:pPr>
+        <w:bidi/>
+        <w:rPr>
+          <w:rtl/>
+          <w:lang w:bidi="ar-EG"/>
+        </w:rPr>
+      </w:pPr>
+    </w:p>
+    <w:p>
+      <w:pPr>
+        <w:bidi/>
+        <w:rPr>
+          <w:rtl/>
+          <w:lang w:bidi="ar-EG"/>
+        </w:rPr>
+      </w:pPr>
+    </w:p>
+    <w:p>
+      <w:pPr>
+        <w:bidi/>
+        <w:rPr>
+          <w:rtl/>
+          <w:lang w:bidi="ar-EG"/>
+        </w:rPr>
+      </w:pPr>
+    </w:p>
+    <w:p>
+      <w:pPr>
+        <w:bidi/>
+        <w:rPr>
+          <w:rtl/>
+          <w:lang w:bidi="ar-EG"/>
+        </w:rPr>
+      </w:pPr>
+    </w:p>
+    <w:p>
+      <w:pPr>
+        <w:bidi/>
+        <w:rPr>
           <w:rtl/>
           <w:lang w:bidi="ar-EG"/>
         </w:rPr>
@@ -12243,7 +14175,7 @@
       </w:pPr>
     </w:p>
     <w:sectPr>
-      <w:footerReference w:type="default" r:id="rId23"/>
+      <w:footerReference w:type="default" r:id="rId27"/>
       <w:pgSz w:w="12240" w:h="15840"/>
       <w:pgMar w:top="1440" w:right="1440" w:bottom="1440" w:left="1440" w:header="720" w:footer="720" w:gutter="0"/>
       <w:pgBorders w:offsetFrom="page">
@@ -12469,7 +14401,7 @@
               <w:sz w:val="18"/>
               <w:szCs w:val="18"/>
             </w:rPr>
-            <w:t>6</w:t>
+            <w:t>11</w:t>
           </w:r>
           <w:r>
             <w:rPr>
@@ -15423,6 +17355,95 @@
     </w:lvl>
   </w:abstractNum>
   <w:abstractNum w:abstractNumId="28">
+    <w:nsid w:val="553A5C7F"/>
+    <w:multiLevelType w:val="hybridMultilevel"/>
+    <w:tmpl w:val="C4101D7A"/>
+    <w:lvl w:ilvl="0" w:tplc="F29273AA">
+      <w:start w:val="1"/>
+      <w:numFmt w:val="decimal"/>
+      <w:lvlText w:val="%1-"/>
+      <w:lvlJc w:val="left"/>
+      <w:pPr>
+        <w:ind w:left="720" w:hanging="360"/>
+      </w:pPr>
+      <w:rPr>
+        <w:rFonts w:hint="default"/>
+      </w:rPr>
+    </w:lvl>
+    <w:lvl w:ilvl="1" w:tplc="04090019" w:tentative="1">
+      <w:start w:val="1"/>
+      <w:numFmt w:val="lowerLetter"/>
+      <w:lvlText w:val="%2."/>
+      <w:lvlJc w:val="left"/>
+      <w:pPr>
+        <w:ind w:left="1440" w:hanging="360"/>
+      </w:pPr>
+    </w:lvl>
+    <w:lvl w:ilvl="2" w:tplc="0409001B" w:tentative="1">
+      <w:start w:val="1"/>
+      <w:numFmt w:val="lowerRoman"/>
+      <w:lvlText w:val="%3."/>
+      <w:lvlJc w:val="right"/>
+      <w:pPr>
+        <w:ind w:left="2160" w:hanging="180"/>
+      </w:pPr>
+    </w:lvl>
+    <w:lvl w:ilvl="3" w:tplc="0409000F" w:tentative="1">
+      <w:start w:val="1"/>
+      <w:numFmt w:val="decimal"/>
+      <w:lvlText w:val="%4."/>
+      <w:lvlJc w:val="left"/>
+      <w:pPr>
+        <w:ind w:left="2880" w:hanging="360"/>
+      </w:pPr>
+    </w:lvl>
+    <w:lvl w:ilvl="4" w:tplc="04090019" w:tentative="1">
+      <w:start w:val="1"/>
+      <w:numFmt w:val="lowerLetter"/>
+      <w:lvlText w:val="%5."/>
+      <w:lvlJc w:val="left"/>
+      <w:pPr>
+        <w:ind w:left="3600" w:hanging="360"/>
+      </w:pPr>
+    </w:lvl>
+    <w:lvl w:ilvl="5" w:tplc="0409001B" w:tentative="1">
+      <w:start w:val="1"/>
+      <w:numFmt w:val="lowerRoman"/>
+      <w:lvlText w:val="%6."/>
+      <w:lvlJc w:val="right"/>
+      <w:pPr>
+        <w:ind w:left="4320" w:hanging="180"/>
+      </w:pPr>
+    </w:lvl>
+    <w:lvl w:ilvl="6" w:tplc="0409000F" w:tentative="1">
+      <w:start w:val="1"/>
+      <w:numFmt w:val="decimal"/>
+      <w:lvlText w:val="%7."/>
+      <w:lvlJc w:val="left"/>
+      <w:pPr>
+        <w:ind w:left="5040" w:hanging="360"/>
+      </w:pPr>
+    </w:lvl>
+    <w:lvl w:ilvl="7" w:tplc="04090019" w:tentative="1">
+      <w:start w:val="1"/>
+      <w:numFmt w:val="lowerLetter"/>
+      <w:lvlText w:val="%8."/>
+      <w:lvlJc w:val="left"/>
+      <w:pPr>
+        <w:ind w:left="5760" w:hanging="360"/>
+      </w:pPr>
+    </w:lvl>
+    <w:lvl w:ilvl="8" w:tplc="0409001B" w:tentative="1">
+      <w:start w:val="1"/>
+      <w:numFmt w:val="lowerRoman"/>
+      <w:lvlText w:val="%9."/>
+      <w:lvlJc w:val="right"/>
+      <w:pPr>
+        <w:ind w:left="6480" w:hanging="180"/>
+      </w:pPr>
+    </w:lvl>
+  </w:abstractNum>
+  <w:abstractNum w:abstractNumId="29">
     <w:nsid w:val="570F1258"/>
     <w:multiLevelType w:val="hybridMultilevel"/>
     <w:tmpl w:val="F0EAD9F4"/>
@@ -15511,7 +17532,7 @@
       </w:pPr>
     </w:lvl>
   </w:abstractNum>
-  <w:abstractNum w:abstractNumId="29">
+  <w:abstractNum w:abstractNumId="30">
     <w:nsid w:val="586155A0"/>
     <w:multiLevelType w:val="multilevel"/>
     <w:tmpl w:val="28C697A0"/>
@@ -15624,7 +17645,7 @@
       </w:rPr>
     </w:lvl>
   </w:abstractNum>
-  <w:abstractNum w:abstractNumId="30">
+  <w:abstractNum w:abstractNumId="31">
     <w:nsid w:val="5F091C30"/>
     <w:multiLevelType w:val="hybridMultilevel"/>
     <w:tmpl w:val="E74A93F8"/>
@@ -15764,7 +17785,7 @@
       </w:rPr>
     </w:lvl>
   </w:abstractNum>
-  <w:abstractNum w:abstractNumId="31">
+  <w:abstractNum w:abstractNumId="32">
     <w:nsid w:val="5F493579"/>
     <w:multiLevelType w:val="hybridMultilevel"/>
     <w:tmpl w:val="4A60B1FC"/>
@@ -15854,7 +17875,7 @@
       </w:pPr>
     </w:lvl>
   </w:abstractNum>
-  <w:abstractNum w:abstractNumId="32">
+  <w:abstractNum w:abstractNumId="33">
     <w:nsid w:val="6170443E"/>
     <w:multiLevelType w:val="hybridMultilevel"/>
     <w:tmpl w:val="8F262F0C"/>
@@ -15940,7 +17961,7 @@
       </w:pPr>
     </w:lvl>
   </w:abstractNum>
-  <w:abstractNum w:abstractNumId="33">
+  <w:abstractNum w:abstractNumId="34">
     <w:nsid w:val="699C4EA2"/>
     <w:multiLevelType w:val="hybridMultilevel"/>
     <w:tmpl w:val="74844DCE"/>
@@ -16029,7 +18050,7 @@
       </w:pPr>
     </w:lvl>
   </w:abstractNum>
-  <w:abstractNum w:abstractNumId="34">
+  <w:abstractNum w:abstractNumId="35">
     <w:nsid w:val="69B74D62"/>
     <w:multiLevelType w:val="hybridMultilevel"/>
     <w:tmpl w:val="BB9E110E"/>
@@ -16142,7 +18163,7 @@
       </w:rPr>
     </w:lvl>
   </w:abstractNum>
-  <w:abstractNum w:abstractNumId="35">
+  <w:abstractNum w:abstractNumId="36">
     <w:nsid w:val="6A0635EE"/>
     <w:multiLevelType w:val="hybridMultilevel"/>
     <w:tmpl w:val="4E4C193A"/>
@@ -16228,7 +18249,7 @@
       </w:pPr>
     </w:lvl>
   </w:abstractNum>
-  <w:abstractNum w:abstractNumId="36">
+  <w:abstractNum w:abstractNumId="37">
     <w:nsid w:val="6CC332DB"/>
     <w:multiLevelType w:val="hybridMultilevel"/>
     <w:tmpl w:val="C110FC2C"/>
@@ -16317,7 +18338,7 @@
       </w:pPr>
     </w:lvl>
   </w:abstractNum>
-  <w:abstractNum w:abstractNumId="37">
+  <w:abstractNum w:abstractNumId="38">
     <w:nsid w:val="701B790F"/>
     <w:multiLevelType w:val="hybridMultilevel"/>
     <w:tmpl w:val="4B1CD15C"/>
@@ -16406,7 +18427,7 @@
       </w:pPr>
     </w:lvl>
   </w:abstractNum>
-  <w:abstractNum w:abstractNumId="38">
+  <w:abstractNum w:abstractNumId="39">
     <w:nsid w:val="73652FE0"/>
     <w:multiLevelType w:val="hybridMultilevel"/>
     <w:tmpl w:val="9C3C1A14"/>
@@ -16519,7 +18540,7 @@
       </w:rPr>
     </w:lvl>
   </w:abstractNum>
-  <w:abstractNum w:abstractNumId="39">
+  <w:abstractNum w:abstractNumId="40">
     <w:nsid w:val="73705B05"/>
     <w:multiLevelType w:val="hybridMultilevel"/>
     <w:tmpl w:val="85C8DD10"/>
@@ -16608,7 +18629,7 @@
       </w:pPr>
     </w:lvl>
   </w:abstractNum>
-  <w:abstractNum w:abstractNumId="40">
+  <w:abstractNum w:abstractNumId="41">
     <w:nsid w:val="73B706A3"/>
     <w:multiLevelType w:val="hybridMultilevel"/>
     <w:tmpl w:val="A0CC58B8"/>
@@ -16694,7 +18715,7 @@
       </w:pPr>
     </w:lvl>
   </w:abstractNum>
-  <w:abstractNum w:abstractNumId="41">
+  <w:abstractNum w:abstractNumId="42">
     <w:nsid w:val="75C8532A"/>
     <w:multiLevelType w:val="hybridMultilevel"/>
     <w:tmpl w:val="43E62530"/>
@@ -16807,7 +18828,7 @@
       </w:rPr>
     </w:lvl>
   </w:abstractNum>
-  <w:abstractNum w:abstractNumId="42">
+  <w:abstractNum w:abstractNumId="43">
     <w:nsid w:val="75E051B8"/>
     <w:multiLevelType w:val="hybridMultilevel"/>
     <w:tmpl w:val="B1022146"/>
@@ -16896,7 +18917,7 @@
       </w:pPr>
     </w:lvl>
   </w:abstractNum>
-  <w:abstractNum w:abstractNumId="43">
+  <w:abstractNum w:abstractNumId="44">
     <w:nsid w:val="76710C03"/>
     <w:multiLevelType w:val="hybridMultilevel"/>
     <w:tmpl w:val="68D40132"/>
@@ -16985,7 +19006,7 @@
       </w:pPr>
     </w:lvl>
   </w:abstractNum>
-  <w:abstractNum w:abstractNumId="44">
+  <w:abstractNum w:abstractNumId="45">
     <w:nsid w:val="76C4151B"/>
     <w:multiLevelType w:val="hybridMultilevel"/>
     <w:tmpl w:val="9E967476"/>
@@ -17071,7 +19092,7 @@
       </w:pPr>
     </w:lvl>
   </w:abstractNum>
-  <w:abstractNum w:abstractNumId="45">
+  <w:abstractNum w:abstractNumId="46">
     <w:nsid w:val="7A3F22F1"/>
     <w:multiLevelType w:val="hybridMultilevel"/>
     <w:tmpl w:val="C1F44FB2"/>
@@ -17160,7 +19181,7 @@
       </w:pPr>
     </w:lvl>
   </w:abstractNum>
-  <w:abstractNum w:abstractNumId="46">
+  <w:abstractNum w:abstractNumId="47">
     <w:nsid w:val="7A4F0CA6"/>
     <w:multiLevelType w:val="hybridMultilevel"/>
     <w:tmpl w:val="B3B6F012"/>
@@ -17249,7 +19270,7 @@
       </w:pPr>
     </w:lvl>
   </w:abstractNum>
-  <w:abstractNum w:abstractNumId="47">
+  <w:abstractNum w:abstractNumId="48">
     <w:nsid w:val="7B1403B0"/>
     <w:multiLevelType w:val="hybridMultilevel"/>
     <w:tmpl w:val="4DEA6FCC"/>
@@ -17405,31 +19426,31 @@
     <w:abstractNumId w:val="2"/>
   </w:num>
   <w:num w:numId="6">
-    <w:abstractNumId w:val="34"/>
+    <w:abstractNumId w:val="35"/>
   </w:num>
   <w:num w:numId="7">
     <w:abstractNumId w:val="27"/>
   </w:num>
   <w:num w:numId="8">
-    <w:abstractNumId w:val="44"/>
+    <w:abstractNumId w:val="45"/>
   </w:num>
   <w:num w:numId="9">
-    <w:abstractNumId w:val="38"/>
+    <w:abstractNumId w:val="39"/>
   </w:num>
   <w:num w:numId="10">
     <w:abstractNumId w:val="17"/>
   </w:num>
   <w:num w:numId="11">
-    <w:abstractNumId w:val="29"/>
+    <w:abstractNumId w:val="30"/>
   </w:num>
   <w:num w:numId="12">
     <w:abstractNumId w:val="1"/>
   </w:num>
   <w:num w:numId="13">
-    <w:abstractNumId w:val="47"/>
+    <w:abstractNumId w:val="48"/>
   </w:num>
   <w:num w:numId="14">
-    <w:abstractNumId w:val="30"/>
+    <w:abstractNumId w:val="31"/>
   </w:num>
   <w:num w:numId="15">
     <w:abstractNumId w:val="13"/>
@@ -17441,7 +19462,7 @@
     <w:abstractNumId w:val="16"/>
   </w:num>
   <w:num w:numId="18">
-    <w:abstractNumId w:val="36"/>
+    <w:abstractNumId w:val="37"/>
   </w:num>
   <w:num w:numId="19">
     <w:abstractNumId w:val="4"/>
@@ -17453,13 +19474,13 @@
     <w:abstractNumId w:val="18"/>
   </w:num>
   <w:num w:numId="22">
-    <w:abstractNumId w:val="37"/>
+    <w:abstractNumId w:val="38"/>
   </w:num>
   <w:num w:numId="23">
     <w:abstractNumId w:val="9"/>
   </w:num>
   <w:num w:numId="24">
-    <w:abstractNumId w:val="43"/>
+    <w:abstractNumId w:val="44"/>
   </w:num>
   <w:num w:numId="25">
     <w:abstractNumId w:val="12"/>
@@ -17471,49 +19492,49 @@
     <w:abstractNumId w:val="10"/>
   </w:num>
   <w:num w:numId="28">
-    <w:abstractNumId w:val="35"/>
+    <w:abstractNumId w:val="36"/>
   </w:num>
   <w:num w:numId="29">
     <w:abstractNumId w:val="8"/>
   </w:num>
   <w:num w:numId="30">
-    <w:abstractNumId w:val="41"/>
+    <w:abstractNumId w:val="42"/>
   </w:num>
   <w:num w:numId="31">
     <w:abstractNumId w:val="25"/>
   </w:num>
   <w:num w:numId="32">
-    <w:abstractNumId w:val="40"/>
+    <w:abstractNumId w:val="41"/>
   </w:num>
   <w:num w:numId="33">
-    <w:abstractNumId w:val="32"/>
+    <w:abstractNumId w:val="33"/>
   </w:num>
   <w:num w:numId="34">
-    <w:abstractNumId w:val="45"/>
+    <w:abstractNumId w:val="46"/>
   </w:num>
   <w:num w:numId="35">
-    <w:abstractNumId w:val="42"/>
+    <w:abstractNumId w:val="43"/>
   </w:num>
   <w:num w:numId="36">
     <w:abstractNumId w:val="0"/>
   </w:num>
   <w:num w:numId="37">
-    <w:abstractNumId w:val="46"/>
+    <w:abstractNumId w:val="47"/>
   </w:num>
   <w:num w:numId="38">
     <w:abstractNumId w:val="15"/>
   </w:num>
   <w:num w:numId="39">
-    <w:abstractNumId w:val="33"/>
+    <w:abstractNumId w:val="34"/>
   </w:num>
   <w:num w:numId="40">
-    <w:abstractNumId w:val="28"/>
+    <w:abstractNumId w:val="29"/>
   </w:num>
   <w:num w:numId="41">
-    <w:abstractNumId w:val="31"/>
+    <w:abstractNumId w:val="32"/>
   </w:num>
   <w:num w:numId="42">
-    <w:abstractNumId w:val="39"/>
+    <w:abstractNumId w:val="40"/>
   </w:num>
   <w:num w:numId="43">
     <w:abstractNumId w:val="22"/>
@@ -17532,6 +19553,9 @@
   </w:num>
   <w:num w:numId="48">
     <w:abstractNumId w:val="19"/>
+  </w:num>
+  <w:num w:numId="49">
+    <w:abstractNumId w:val="28"/>
   </w:num>
 </w:numbering>
 </file>
@@ -18844,6 +20868,7 @@
     <w:rsid w:val="00132EFF"/>
     <w:rsid w:val="002909C5"/>
     <w:rsid w:val="00306A50"/>
+    <w:rsid w:val="00391D32"/>
     <w:rsid w:val="004D58A5"/>
     <w:rsid w:val="00690A6B"/>
     <w:rsid w:val="006A337F"/>
@@ -19646,7 +21671,7 @@
 </file>
 
 <file path=customXml/itemProps2.xml><?xml version="1.0" encoding="utf-8"?>
-<ds:datastoreItem xmlns:ds="http://schemas.openxmlformats.org/officeDocument/2006/customXml" ds:itemID="{B1781532-3986-4E18-B976-BE84DA437485}">
+<ds:datastoreItem xmlns:ds="http://schemas.openxmlformats.org/officeDocument/2006/customXml" ds:itemID="{EC3289E5-1EAC-41C9-A5B2-24A51CC9CAA3}">
   <ds:schemaRefs>
     <ds:schemaRef ds:uri="http://schemas.openxmlformats.org/officeDocument/2006/bibliography"/>
   </ds:schemaRefs>

--- a/4-desgin pattern part4.docx
+++ b/4-desgin pattern part4.docx
@@ -11850,8 +11850,8 @@
       <w:r>
         <w:rPr>
           <w:rFonts w:cs="Arial"/>
-          <w:rtl/>
-          <w:lang w:bidi="ar-EG"/>
+          <w:noProof/>
+          <w:rtl/>
         </w:rPr>
         <w:drawing>
           <wp:anchor distT="0" distB="0" distL="114300" distR="114300" simplePos="0" relativeHeight="251678720" behindDoc="0" locked="0" layoutInCell="1" allowOverlap="1" wp14:anchorId="56526B47" wp14:editId="32EA6C85">
@@ -11987,7 +11987,6 @@
         <w:bidi/>
         <w:ind w:left="540"/>
         <w:rPr>
-          <w:rFonts w:hint="cs"/>
           <w:rtl/>
           <w:lang w:bidi="ar-EG"/>
         </w:rPr>
@@ -12110,13 +12109,7 @@
         <w:rPr>
           <w:lang w:bidi="ar-EG"/>
         </w:rPr>
-        <w:t>strengthen</w:t>
-      </w:r>
-      <w:r>
-        <w:rPr>
-          <w:lang w:bidi="ar-EG"/>
-        </w:rPr>
-        <w:t xml:space="preserve"> </w:t>
+        <w:t xml:space="preserve">strengthen </w:t>
       </w:r>
       <w:r>
         <w:rPr>
@@ -12381,7 +12374,6 @@
         </w:numPr>
         <w:bidi/>
         <w:rPr>
-          <w:rFonts w:hint="cs"/>
           <w:rtl/>
           <w:lang w:bidi="ar-EG"/>
         </w:rPr>
@@ -12520,8 +12512,8 @@
       <w:r>
         <w:rPr>
           <w:rFonts w:cs="Arial"/>
-          <w:rtl/>
-          <w:lang w:bidi="ar-EG"/>
+          <w:noProof/>
+          <w:rtl/>
         </w:rPr>
         <w:drawing>
           <wp:anchor distT="0" distB="0" distL="114300" distR="114300" simplePos="0" relativeHeight="251679744" behindDoc="0" locked="0" layoutInCell="1" allowOverlap="1" wp14:anchorId="34B789E0" wp14:editId="00312F78">
@@ -12837,8 +12829,8 @@
       <w:r>
         <w:rPr>
           <w:rFonts w:cs="Arial"/>
-          <w:rtl/>
-          <w:lang w:bidi="ar-EG"/>
+          <w:noProof/>
+          <w:rtl/>
         </w:rPr>
         <w:drawing>
           <wp:anchor distT="0" distB="0" distL="114300" distR="114300" simplePos="0" relativeHeight="251680768" behindDoc="0" locked="0" layoutInCell="1" allowOverlap="1" wp14:anchorId="485A6873" wp14:editId="4F65E063">
@@ -12952,7 +12944,6 @@
         <w:pStyle w:val="ListParagraph"/>
         <w:bidi/>
         <w:rPr>
-          <w:rFonts w:hint="cs"/>
           <w:rtl/>
           <w:lang w:bidi="ar-EG"/>
         </w:rPr>
@@ -13122,8 +13113,8 @@
       <w:r>
         <w:rPr>
           <w:rFonts w:cs="Arial"/>
-          <w:rtl/>
-          <w:lang w:bidi="ar-EG"/>
+          <w:noProof/>
+          <w:rtl/>
         </w:rPr>
         <w:drawing>
           <wp:anchor distT="0" distB="0" distL="114300" distR="114300" simplePos="0" relativeHeight="251681792" behindDoc="0" locked="0" layoutInCell="1" allowOverlap="1" wp14:anchorId="3A73A318" wp14:editId="0144ACEF">
@@ -13252,7 +13243,6 @@
       <w:pPr>
         <w:bidi/>
         <w:rPr>
-          <w:rFonts w:hint="cs"/>
           <w:rtl/>
           <w:lang w:bidi="ar-EG"/>
         </w:rPr>
@@ -13649,15 +13639,7 @@
           <w:rtl/>
           <w:lang w:bidi="ar-EG"/>
         </w:rPr>
-        <w:t xml:space="preserve">  </w:t>
-      </w:r>
-      <w:r>
-        <w:rPr>
-          <w:rFonts w:hint="cs"/>
-          <w:rtl/>
-          <w:lang w:bidi="ar-EG"/>
-        </w:rPr>
-        <w:t xml:space="preserve">لحاجة هو مش عوزها . </w:t>
+        <w:t xml:space="preserve">  لحاجة هو مش عوزها . </w:t>
       </w:r>
     </w:p>
     <w:p>
@@ -13733,8 +13715,8 @@
       <w:r>
         <w:rPr>
           <w:rFonts w:cs="Arial"/>
-          <w:rtl/>
-          <w:lang w:bidi="ar-EG"/>
+          <w:noProof/>
+          <w:rtl/>
         </w:rPr>
         <w:drawing>
           <wp:anchor distT="0" distB="0" distL="114300" distR="114300" simplePos="0" relativeHeight="251682816" behindDoc="0" locked="0" layoutInCell="1" allowOverlap="1" wp14:anchorId="2D0CB7A9" wp14:editId="5BEEA5C2">
@@ -13862,7 +13844,6 @@
       <w:pPr>
         <w:bidi/>
         <w:rPr>
-          <w:rFonts w:hint="cs"/>
           <w:rtl/>
           <w:lang w:bidi="ar-EG"/>
         </w:rPr>
@@ -13910,7 +13891,6 @@
       <w:pPr>
         <w:bidi/>
         <w:rPr>
-          <w:rFonts w:hint="cs"/>
           <w:rtl/>
           <w:lang w:bidi="ar-EG"/>
         </w:rPr>
@@ -13918,8 +13898,8 @@
       <w:r>
         <w:rPr>
           <w:rFonts w:cs="Arial"/>
-          <w:rtl/>
-          <w:lang w:bidi="ar-EG"/>
+          <w:noProof/>
+          <w:rtl/>
         </w:rPr>
         <w:drawing>
           <wp:anchor distT="0" distB="0" distL="114300" distR="114300" simplePos="0" relativeHeight="251683840" behindDoc="0" locked="0" layoutInCell="1" allowOverlap="1" wp14:anchorId="570E25BC" wp14:editId="54CA87B2">
@@ -14110,7 +14090,6 @@
       <w:pPr>
         <w:bidi/>
         <w:rPr>
-          <w:rFonts w:hint="cs"/>
           <w:rtl/>
           <w:lang w:bidi="ar-EG"/>
         </w:rPr>
@@ -14194,8 +14173,8 @@
       <w:r>
         <w:rPr>
           <w:rFonts w:cs="Arial"/>
-          <w:rtl/>
-          <w:lang w:bidi="ar-EG"/>
+          <w:noProof/>
+          <w:rtl/>
         </w:rPr>
         <w:drawing>
           <wp:anchor distT="0" distB="0" distL="114300" distR="114300" simplePos="0" relativeHeight="251684864" behindDoc="0" locked="0" layoutInCell="1" allowOverlap="1" wp14:anchorId="44F7A8E9" wp14:editId="6C17D998">
@@ -14482,6 +14461,7 @@
           <w:rtl/>
           <w:lang w:bidi="ar-EG"/>
         </w:rPr>
+        <w:lastRenderedPageBreak/>
         <w:t xml:space="preserve">ف  هيجى  </w:t>
       </w:r>
       <w:r>
@@ -14567,8 +14547,8 @@
       </w:pPr>
       <w:r>
         <w:rPr>
-          <w:rtl/>
-          <w:lang w:bidi="ar-EG"/>
+          <w:noProof/>
+          <w:rtl/>
         </w:rPr>
         <w:drawing>
           <wp:anchor distT="0" distB="0" distL="114300" distR="114300" simplePos="0" relativeHeight="251685888" behindDoc="0" locked="0" layoutInCell="1" allowOverlap="1" wp14:anchorId="0871C323" wp14:editId="0F57BDF4">
@@ -14647,7 +14627,6 @@
         </w:numPr>
         <w:bidi/>
         <w:rPr>
-          <w:rFonts w:hint="cs"/>
           <w:lang w:bidi="ar-EG"/>
         </w:rPr>
       </w:pPr>
@@ -14714,7 +14693,6 @@
         <w:bidi/>
         <w:ind w:left="1440"/>
         <w:rPr>
-          <w:rFonts w:hint="cs"/>
           <w:rtl/>
           <w:lang w:bidi="ar-EG"/>
         </w:rPr>
@@ -14846,7 +14824,6 @@
         <w:bidi/>
         <w:ind w:left="1440"/>
         <w:rPr>
-          <w:rFonts w:hint="cs"/>
           <w:b/>
           <w:bCs/>
           <w:rtl/>
@@ -14906,7 +14883,6 @@
         <w:bidi/>
         <w:ind w:left="1440"/>
         <w:rPr>
-          <w:rFonts w:hint="cs"/>
           <w:b/>
           <w:bCs/>
           <w:rtl/>
@@ -14933,7 +14909,6 @@
         </w:numPr>
         <w:bidi/>
         <w:rPr>
-          <w:rFonts w:hint="cs"/>
           <w:lang w:bidi="ar-EG"/>
         </w:rPr>
       </w:pPr>
@@ -15038,8 +15013,8 @@
       <w:r>
         <w:rPr>
           <w:rFonts w:cs="Arial"/>
-          <w:rtl/>
-          <w:lang w:bidi="ar-EG"/>
+          <w:noProof/>
+          <w:rtl/>
         </w:rPr>
         <w:drawing>
           <wp:anchor distT="0" distB="0" distL="114300" distR="114300" simplePos="0" relativeHeight="251686912" behindDoc="0" locked="0" layoutInCell="1" allowOverlap="1" wp14:anchorId="097CB5F2" wp14:editId="105CC3B5">
@@ -15247,7 +15222,6 @@
         <w:bidi/>
         <w:ind w:left="1440"/>
         <w:rPr>
-          <w:rFonts w:hint="cs"/>
           <w:rtl/>
           <w:lang w:bidi="ar-EG"/>
         </w:rPr>
@@ -15359,13 +15333,7 @@
         <w:rPr>
           <w:lang w:bidi="ar-EG"/>
         </w:rPr>
-        <w:t>- detect I</w:t>
-      </w:r>
-      <w:r>
-        <w:rPr>
-          <w:lang w:bidi="ar-EG"/>
-        </w:rPr>
-        <w:t>SP violation</w:t>
+        <w:t>- detect ISP violation</w:t>
       </w:r>
       <w:bookmarkEnd w:id="7"/>
     </w:p>
@@ -15373,7 +15341,6 @@
       <w:pPr>
         <w:bidi/>
         <w:rPr>
-          <w:rFonts w:hint="cs"/>
           <w:rtl/>
           <w:lang w:bidi="ar-EG"/>
         </w:rPr>
@@ -15410,7 +15377,6 @@
         </w:numPr>
         <w:bidi/>
         <w:rPr>
-          <w:rFonts w:hint="cs"/>
           <w:lang w:bidi="ar-EG"/>
         </w:rPr>
       </w:pPr>
@@ -15490,7 +15456,6 @@
         </w:numPr>
         <w:bidi/>
         <w:rPr>
-          <w:rFonts w:hint="cs"/>
           <w:lang w:bidi="ar-EG"/>
         </w:rPr>
       </w:pPr>
@@ -15631,7 +15596,6 @@
       <w:pPr>
         <w:bidi/>
         <w:rPr>
-          <w:rFonts w:hint="cs"/>
           <w:rtl/>
           <w:lang w:bidi="ar-EG"/>
         </w:rPr>
@@ -15639,9 +15603,10 @@
       <w:r>
         <w:rPr>
           <w:rFonts w:cs="Arial"/>
-          <w:rtl/>
-          <w:lang w:bidi="ar-EG"/>
-        </w:rPr>
+          <w:noProof/>
+          <w:rtl/>
+        </w:rPr>
+        <w:lastRenderedPageBreak/>
         <w:drawing>
           <wp:anchor distT="0" distB="0" distL="114300" distR="114300" simplePos="0" relativeHeight="251687936" behindDoc="0" locked="0" layoutInCell="1" allowOverlap="1" wp14:anchorId="7B517071" wp14:editId="7E53A206">
             <wp:simplePos x="0" y="0"/>
@@ -15796,7 +15761,6 @@
       <w:pPr>
         <w:bidi/>
         <w:rPr>
-          <w:rFonts w:hint="cs"/>
           <w:rtl/>
           <w:lang w:bidi="ar-EG"/>
         </w:rPr>
@@ -15804,8 +15768,8 @@
       <w:r>
         <w:rPr>
           <w:rFonts w:cs="Arial"/>
-          <w:rtl/>
-          <w:lang w:bidi="ar-EG"/>
+          <w:noProof/>
+          <w:rtl/>
         </w:rPr>
         <w:drawing>
           <wp:anchor distT="0" distB="0" distL="114300" distR="114300" simplePos="0" relativeHeight="251688960" behindDoc="0" locked="0" layoutInCell="1" allowOverlap="1" wp14:anchorId="2C64B60D" wp14:editId="2EA8D6C8">
@@ -15892,7 +15856,6 @@
       <w:pPr>
         <w:bidi/>
         <w:rPr>
-          <w:rFonts w:hint="cs"/>
           <w:rtl/>
           <w:lang w:bidi="ar-EG"/>
         </w:rPr>
@@ -15970,7 +15933,6 @@
       <w:pPr>
         <w:bidi/>
         <w:rPr>
-          <w:rFonts w:hint="cs"/>
           <w:rtl/>
           <w:lang w:bidi="ar-EG"/>
         </w:rPr>
@@ -16002,7 +15964,6 @@
       <w:pPr>
         <w:bidi/>
         <w:rPr>
-          <w:rFonts w:hint="cs"/>
           <w:rtl/>
           <w:lang w:bidi="ar-EG"/>
         </w:rPr>
@@ -16010,8 +15971,8 @@
       <w:r>
         <w:rPr>
           <w:rFonts w:cs="Arial"/>
-          <w:rtl/>
-          <w:lang w:bidi="ar-EG"/>
+          <w:noProof/>
+          <w:rtl/>
         </w:rPr>
         <w:drawing>
           <wp:anchor distT="0" distB="0" distL="114300" distR="114300" simplePos="0" relativeHeight="251689984" behindDoc="0" locked="0" layoutInCell="1" allowOverlap="1" wp14:anchorId="656ADAD7" wp14:editId="4F5A49DD">
@@ -16173,6 +16134,7 @@
           <w:rtl/>
           <w:lang w:bidi="ar-EG"/>
         </w:rPr>
+        <w:lastRenderedPageBreak/>
         <w:t>3</w:t>
       </w:r>
       <w:r>
@@ -16205,7 +16167,7 @@
       </w:pPr>
       <w:r>
         <w:rPr>
-          <w:lang w:bidi="ar-EG"/>
+          <w:noProof/>
         </w:rPr>
         <w:drawing>
           <wp:anchor distT="0" distB="0" distL="114300" distR="114300" simplePos="0" relativeHeight="251691008" behindDoc="0" locked="0" layoutInCell="1" allowOverlap="1" wp14:anchorId="43AF4BB1" wp14:editId="36F7A788">
@@ -16400,7 +16362,6 @@
       <w:pPr>
         <w:bidi/>
         <w:rPr>
-          <w:rFonts w:hint="cs"/>
           <w:rtl/>
           <w:lang w:bidi="ar-EG"/>
         </w:rPr>
@@ -16563,6 +16524,14 @@
         </w:rPr>
         <w:t xml:space="preserve"> بتاعك . </w:t>
       </w:r>
+      <w:r>
+        <w:rPr>
+          <w:rFonts w:hint="cs"/>
+          <w:rtl/>
+          <w:lang w:bidi="ar-EG"/>
+        </w:rPr>
+        <w:t xml:space="preserve">دى المودل بتاعتك يعنى </w:t>
+      </w:r>
     </w:p>
     <w:p>
       <w:pPr>
@@ -16724,8 +16693,8 @@
       <w:r>
         <w:rPr>
           <w:rFonts w:cs="Arial"/>
-          <w:rtl/>
-          <w:lang w:bidi="ar-EG"/>
+          <w:noProof/>
+          <w:rtl/>
         </w:rPr>
         <w:drawing>
           <wp:anchor distT="0" distB="0" distL="114300" distR="114300" simplePos="0" relativeHeight="251692032" behindDoc="0" locked="0" layoutInCell="1" allowOverlap="1" wp14:anchorId="46F1210A" wp14:editId="2B8D5307">
@@ -16796,7 +16765,6 @@
       <w:pPr>
         <w:bidi/>
         <w:rPr>
-          <w:rFonts w:hint="cs"/>
           <w:rtl/>
           <w:lang w:bidi="ar-EG"/>
         </w:rPr>
@@ -16994,7 +16962,6 @@
         <w:bidi/>
         <w:ind w:left="1440"/>
         <w:rPr>
-          <w:rFonts w:hint="cs"/>
           <w:rtl/>
           <w:lang w:bidi="ar-EG"/>
         </w:rPr>
@@ -17267,7 +17234,6 @@
         </w:numPr>
         <w:bidi/>
         <w:rPr>
-          <w:rFonts w:hint="cs"/>
           <w:lang w:bidi="ar-EG"/>
         </w:rPr>
       </w:pPr>
@@ -17286,7 +17252,6 @@
         <w:bidi/>
         <w:ind w:left="1440"/>
         <w:rPr>
-          <w:rFonts w:hint="cs"/>
           <w:rtl/>
           <w:lang w:bidi="ar-EG"/>
         </w:rPr>
@@ -17445,8 +17410,8 @@
       <w:r>
         <w:rPr>
           <w:rFonts w:cs="Arial"/>
-          <w:rtl/>
-          <w:lang w:bidi="ar-EG"/>
+          <w:noProof/>
+          <w:rtl/>
         </w:rPr>
         <w:drawing>
           <wp:anchor distT="0" distB="0" distL="114300" distR="114300" simplePos="0" relativeHeight="251694080" behindDoc="0" locked="0" layoutInCell="1" allowOverlap="1">
@@ -17505,16 +17470,17 @@
         <w:bidi/>
         <w:ind w:left="1440"/>
         <w:rPr>
-          <w:rFonts w:hint="cs"/>
-          <w:rtl/>
-          <w:lang w:bidi="ar-EG"/>
-        </w:rPr>
-      </w:pPr>
+          <w:rtl/>
+          <w:lang w:bidi="ar-EG"/>
+        </w:rPr>
+      </w:pPr>
+      <w:bookmarkStart w:id="9" w:name="_GoBack"/>
+      <w:bookmarkEnd w:id="9"/>
       <w:r>
         <w:rPr>
           <w:rFonts w:cs="Arial"/>
-          <w:rtl/>
-          <w:lang w:bidi="ar-EG"/>
+          <w:noProof/>
+          <w:rtl/>
         </w:rPr>
         <w:drawing>
           <wp:anchor distT="0" distB="0" distL="114300" distR="114300" simplePos="0" relativeHeight="251693056" behindDoc="0" locked="0" layoutInCell="1" allowOverlap="1">
@@ -17571,61 +17537,58 @@
       <w:pPr>
         <w:bidi/>
         <w:rPr>
-          <w:rFonts w:hint="cs"/>
-          <w:rtl/>
-          <w:lang w:bidi="ar-EG"/>
-        </w:rPr>
-      </w:pPr>
-    </w:p>
-    <w:p>
-      <w:pPr>
-        <w:rPr>
-          <w:rtl/>
-          <w:lang w:bidi="ar-EG"/>
-        </w:rPr>
-      </w:pPr>
-    </w:p>
-    <w:p>
-      <w:pPr>
-        <w:rPr>
-          <w:rtl/>
-          <w:lang w:bidi="ar-EG"/>
-        </w:rPr>
-      </w:pPr>
-    </w:p>
-    <w:p>
-      <w:pPr>
-        <w:rPr>
-          <w:rtl/>
-          <w:lang w:bidi="ar-EG"/>
-        </w:rPr>
-      </w:pPr>
-    </w:p>
-    <w:p>
-      <w:pPr>
-        <w:rPr>
-          <w:rtl/>
-          <w:lang w:bidi="ar-EG"/>
-        </w:rPr>
-      </w:pPr>
-    </w:p>
-    <w:p>
-      <w:pPr>
-        <w:rPr>
-          <w:rtl/>
-          <w:lang w:bidi="ar-EG"/>
-        </w:rPr>
-      </w:pPr>
-    </w:p>
-    <w:p>
-      <w:pPr>
-        <w:rPr>
-          <w:rtl/>
-          <w:lang w:bidi="ar-EG"/>
-        </w:rPr>
-      </w:pPr>
-      <w:bookmarkStart w:id="9" w:name="_GoBack"/>
-      <w:bookmarkEnd w:id="9"/>
+          <w:rtl/>
+          <w:lang w:bidi="ar-EG"/>
+        </w:rPr>
+      </w:pPr>
+    </w:p>
+    <w:p>
+      <w:pPr>
+        <w:rPr>
+          <w:rtl/>
+          <w:lang w:bidi="ar-EG"/>
+        </w:rPr>
+      </w:pPr>
+    </w:p>
+    <w:p>
+      <w:pPr>
+        <w:rPr>
+          <w:rtl/>
+          <w:lang w:bidi="ar-EG"/>
+        </w:rPr>
+      </w:pPr>
+    </w:p>
+    <w:p>
+      <w:pPr>
+        <w:rPr>
+          <w:rtl/>
+          <w:lang w:bidi="ar-EG"/>
+        </w:rPr>
+      </w:pPr>
+    </w:p>
+    <w:p>
+      <w:pPr>
+        <w:rPr>
+          <w:rtl/>
+          <w:lang w:bidi="ar-EG"/>
+        </w:rPr>
+      </w:pPr>
+    </w:p>
+    <w:p>
+      <w:pPr>
+        <w:rPr>
+          <w:rtl/>
+          <w:lang w:bidi="ar-EG"/>
+        </w:rPr>
+      </w:pPr>
+    </w:p>
+    <w:p>
+      <w:pPr>
+        <w:rPr>
+          <w:rtl/>
+          <w:lang w:bidi="ar-EG"/>
+        </w:rPr>
+      </w:pPr>
     </w:p>
     <w:p>
       <w:pPr>
@@ -17760,7 +17723,6 @@
       <w:pPr>
         <w:pStyle w:val="Heading1"/>
         <w:rPr>
-          <w:rFonts w:hint="cs"/>
           <w:rtl/>
           <w:lang w:bidi="ar-EG"/>
         </w:rPr>
@@ -17815,7 +17777,7 @@
       </w:pPr>
       <w:r>
         <w:rPr>
-          <w:lang w:bidi="ar-EG"/>
+          <w:noProof/>
         </w:rPr>
         <w:drawing>
           <wp:anchor distT="0" distB="0" distL="114300" distR="114300" simplePos="0" relativeHeight="251695104" behindDoc="0" locked="0" layoutInCell="1" allowOverlap="1">
@@ -18303,7 +18265,7 @@
               <w:sz w:val="18"/>
               <w:szCs w:val="18"/>
             </w:rPr>
-            <w:t>12</w:t>
+            <w:t>13</w:t>
           </w:r>
           <w:r>
             <w:rPr>
@@ -20232,6 +20194,7 @@
   </w:compat>
   <w:rsids>
     <w:rsidRoot w:val="004D58A5"/>
+    <w:rsid w:val="000210E9"/>
     <w:rsid w:val="000C00A9"/>
     <w:rsid w:val="00132EFF"/>
     <w:rsid w:val="002909C5"/>
@@ -21038,7 +21001,7 @@
 </file>
 
 <file path=customXml/itemProps2.xml><?xml version="1.0" encoding="utf-8"?>
-<ds:datastoreItem xmlns:ds="http://schemas.openxmlformats.org/officeDocument/2006/customXml" ds:itemID="{28D804FA-1C53-4E7C-B921-9E1E667C93B5}">
+<ds:datastoreItem xmlns:ds="http://schemas.openxmlformats.org/officeDocument/2006/customXml" ds:itemID="{15783C67-E0CD-4D55-BB44-99D17E158D35}">
   <ds:schemaRefs>
     <ds:schemaRef ds:uri="http://schemas.openxmlformats.org/officeDocument/2006/bibliography"/>
   </ds:schemaRefs>
